--- a/6150_Individual_Project_Adam_Sam.docx
+++ b/6150_Individual_Project_Adam_Sam.docx
@@ -363,42 +363,88 @@
         <w:rPr>
           <w:i/>
         </w:rPr>
-        <w:t xml:space="preserve">WOODSTOCK’18, </w:t>
+        <w:t>DATA-6150-01</w:t>
+      </w:r>
+      <w:r>
+        <w:rPr>
+          <w:i/>
+        </w:rPr>
+        <w:t xml:space="preserve">, </w:t>
       </w:r>
       <w:proofErr w:type="gramStart"/>
       <w:r>
         <w:rPr>
           <w:i/>
         </w:rPr>
-        <w:t>June,</w:t>
+        <w:t>November</w:t>
+      </w:r>
+      <w:r>
+        <w:rPr>
+          <w:i/>
+        </w:rPr>
+        <w:t>,</w:t>
       </w:r>
       <w:proofErr w:type="gramEnd"/>
       <w:r>
         <w:rPr>
           <w:i/>
         </w:rPr>
-        <w:t xml:space="preserve"> 2018, El Paso, Texas USA</w:t>
+        <w:t xml:space="preserve"> 20</w:t>
+      </w:r>
+      <w:r>
+        <w:rPr>
+          <w:i/>
+        </w:rPr>
+        <w:t>24</w:t>
+      </w:r>
+      <w:r>
+        <w:rPr>
+          <w:i/>
+        </w:rPr>
+        <w:t xml:space="preserve">, </w:t>
+      </w:r>
+      <w:r>
+        <w:rPr>
+          <w:i/>
+        </w:rPr>
+        <w:t>Boston</w:t>
+      </w:r>
+      <w:r>
+        <w:rPr>
+          <w:i/>
+        </w:rPr>
+        <w:t xml:space="preserve">, </w:t>
+      </w:r>
+      <w:r>
+        <w:rPr>
+          <w:i/>
+        </w:rPr>
+        <w:t>MA</w:t>
+      </w:r>
+      <w:r>
+        <w:rPr>
+          <w:i/>
+        </w:rPr>
+        <w:t xml:space="preserve"> USA</w:t>
       </w:r>
     </w:p>
     <w:p>
       <w:pPr>
         <w:pStyle w:val="PermissionBlock"/>
         <w:framePr w:w="4680" w:h="1441" w:hRule="exact" w:hSpace="187" w:wrap="around" w:vAnchor="page" w:hAnchor="page" w:x="1089" w:y="12601" w:anchorLock="1"/>
-      </w:pPr>
-      <w:r>
-        <w:t>© 2018 Copyright held by the owner/author(s). 978-1-4503-0000-0/18/06...$15.00</w:t>
-      </w:r>
-    </w:p>
-    <w:p>
-      <w:pPr>
-        <w:framePr w:w="4680" w:h="1441" w:hRule="exact" w:hSpace="187" w:wrap="around" w:vAnchor="page" w:hAnchor="page" w:x="1089" w:y="12601" w:anchorLock="1"/>
         <w:rPr>
           <w:iCs/>
           <w14:ligatures w14:val="standard"/>
         </w:rPr>
       </w:pPr>
       <w:r>
-        <w:t>https://doi.org/10.1145/1234567890</w:t>
+        <w:t>© 20</w:t>
+      </w:r>
+      <w:r>
+        <w:t>24</w:t>
+      </w:r>
+      <w:r>
+        <w:t xml:space="preserve"> Copyright held by the owner/author(s).</w:t>
       </w:r>
     </w:p>
     <w:p>
@@ -1093,10 +1139,10 @@
             <v:path o:extrusionok="f" gradientshapeok="t" o:connecttype="rect"/>
             <o:lock v:ext="edit" aspectratio="t"/>
           </v:shapetype>
-          <v:shape id="_x0000_i1025" type="#_x0000_t75" style="width:125.65pt;height:35.65pt" o:ole="">
+          <v:shape id="_x0000_i1025" type="#_x0000_t75" style="width:125.55pt;height:35.55pt" o:ole="">
             <v:imagedata r:id="rId14" o:title=""/>
           </v:shape>
-          <o:OLEObject Type="Embed" ProgID="Equation.DSMT4" ShapeID="_x0000_i1025" DrawAspect="Content" ObjectID="_1793549873" r:id="rId15"/>
+          <o:OLEObject Type="Embed" ProgID="Equation.DSMT4" ShapeID="_x0000_i1025" DrawAspect="Content" ObjectID="_1793550103" r:id="rId15"/>
         </w:object>
       </w:r>
       <w:r>
@@ -1270,10 +1316,10 @@
           <w14:ligatures w14:val="standard"/>
         </w:rPr>
         <w:object w:dxaOrig="2540" w:dyaOrig="700" w14:anchorId="0ED5E221">
-          <v:shape id="_x0000_i1026" type="#_x0000_t75" style="width:125.65pt;height:35.65pt" o:ole="">
+          <v:shape id="_x0000_i1026" type="#_x0000_t75" style="width:125.55pt;height:35.55pt" o:ole="">
             <v:imagedata r:id="rId14" o:title=""/>
           </v:shape>
-          <o:OLEObject Type="Embed" ProgID="Equation.DSMT4" ShapeID="_x0000_i1026" DrawAspect="Content" ObjectID="_1793549874" r:id="rId16"/>
+          <o:OLEObject Type="Embed" ProgID="Equation.DSMT4" ShapeID="_x0000_i1026" DrawAspect="Content" ObjectID="_1793550104" r:id="rId16"/>
         </w:object>
       </w:r>
     </w:p>

--- a/6150_Individual_Project_Adam_Sam.docx
+++ b/6150_Individual_Project_Adam_Sam.docx
@@ -5,53 +5,9 @@
     <w:p>
       <w:pPr>
         <w:pStyle w:val="Titledocument"/>
-        <w:rPr>
-          <w14:ligatures w14:val="standard"/>
-        </w:rPr>
-      </w:pPr>
-      <w:r>
-        <w:rPr>
-          <w:bCs/>
-          <w14:ligatures w14:val="standard"/>
-        </w:rPr>
-        <w:t>Insert Your Title Here</w:t>
-      </w:r>
-      <w:r>
-        <w:rPr>
-          <w:bCs/>
-          <w:vertAlign w:val="superscript"/>
-          <w14:ligatures w14:val="standard"/>
-        </w:rPr>
-        <w:t>∗</w:t>
-      </w:r>
-    </w:p>
-    <w:p>
-      <w:pPr>
-        <w:pStyle w:val="Subtitle"/>
-        <w:rPr>
-          <w14:ligatures w14:val="standard"/>
-        </w:rPr>
-      </w:pPr>
-      <w:r>
-        <w:rPr>
-          <w:bCs/>
-          <w14:ligatures w14:val="standard"/>
-        </w:rPr>
-        <w:t>Insert Su</w:t>
-      </w:r>
-      <w:r>
-        <w:rPr>
-          <w:bCs/>
-          <w14:ligatures w14:val="standard"/>
-        </w:rPr>
-        <w:t>btit</w:t>
-      </w:r>
-      <w:r>
-        <w:rPr>
-          <w:bCs/>
-          <w14:ligatures w14:val="standard"/>
-        </w:rPr>
-        <w:t>le Here</w:t>
+      </w:pPr>
+      <w:r>
+        <w:t>Analyzing the impact of internet usage on depression and anxiety</w:t>
       </w:r>
     </w:p>
     <w:p>
@@ -303,313 +259,899 @@
       </w:pPr>
       <w:r>
         <w:rPr>
+          <w:rFonts w:eastAsia="SimSun"/>
+          <w:lang w:eastAsia="zh-CN"/>
+          <w14:ligatures w14:val="standard"/>
+        </w:rPr>
+        <w:t xml:space="preserve">This </w:t>
+      </w:r>
+      <w:r>
+        <w:rPr>
+          <w:rFonts w:eastAsia="SimSun"/>
+          <w:lang w:eastAsia="zh-CN"/>
+          <w14:ligatures w14:val="standard"/>
+        </w:rPr>
+        <w:t>study</w:t>
+      </w:r>
+      <w:r>
+        <w:rPr>
+          <w:rFonts w:eastAsia="SimSun"/>
+          <w:lang w:eastAsia="zh-CN"/>
+          <w14:ligatures w14:val="standard"/>
+        </w:rPr>
+        <w:t xml:space="preserve"> examines the impact of internet and social media usage on the </w:t>
+      </w:r>
+      <w:r>
+        <w:rPr>
+          <w:rFonts w:eastAsia="SimSun"/>
+          <w:lang w:eastAsia="zh-CN"/>
+          <w14:ligatures w14:val="standard"/>
+        </w:rPr>
+        <w:t xml:space="preserve">global </w:t>
+      </w:r>
+      <w:r>
+        <w:rPr>
+          <w:rFonts w:eastAsia="SimSun"/>
+          <w:lang w:eastAsia="zh-CN"/>
+          <w14:ligatures w14:val="standard"/>
+        </w:rPr>
+        <w:t xml:space="preserve">prevalence of depression and anxiety. As global internet connectivity </w:t>
+      </w:r>
+      <w:r>
+        <w:rPr>
+          <w:rFonts w:eastAsia="SimSun"/>
+          <w:lang w:eastAsia="zh-CN"/>
+          <w14:ligatures w14:val="standard"/>
+        </w:rPr>
+        <w:t>rises</w:t>
+      </w:r>
+      <w:r>
+        <w:rPr>
+          <w:rFonts w:eastAsia="SimSun"/>
+          <w:lang w:eastAsia="zh-CN"/>
+          <w14:ligatures w14:val="standard"/>
+        </w:rPr>
+        <w:t>, questions arise about its correlation with mental health trends, particularly among</w:t>
+      </w:r>
+      <w:r>
+        <w:rPr>
+          <w:rFonts w:eastAsia="SimSun"/>
+          <w:lang w:eastAsia="zh-CN"/>
+          <w14:ligatures w14:val="standard"/>
+        </w:rPr>
+        <w:t xml:space="preserve"> </w:t>
+      </w:r>
+      <w:r>
+        <w:rPr>
+          <w:rFonts w:eastAsia="SimSun"/>
+          <w:lang w:eastAsia="zh-CN"/>
+          <w14:ligatures w14:val="standard"/>
+        </w:rPr>
+        <w:t>adolescents</w:t>
+      </w:r>
+      <w:r>
+        <w:rPr>
+          <w:rFonts w:eastAsia="SimSun"/>
+          <w:lang w:eastAsia="zh-CN"/>
+          <w14:ligatures w14:val="standard"/>
+        </w:rPr>
+        <w:t xml:space="preserve">. This study explores whether the adoption of internet technology correlates with higher rates of reported depression. </w:t>
+      </w:r>
+      <w:r>
+        <w:rPr>
+          <w:rFonts w:eastAsia="SimSun"/>
+          <w:lang w:eastAsia="zh-CN"/>
+          <w14:ligatures w14:val="standard"/>
+        </w:rPr>
+        <w:t>Using</w:t>
+      </w:r>
+      <w:r>
+        <w:rPr>
+          <w:rFonts w:eastAsia="SimSun"/>
+          <w:lang w:eastAsia="zh-CN"/>
+          <w14:ligatures w14:val="standard"/>
+        </w:rPr>
+        <w:t xml:space="preserve"> public datasets from</w:t>
+      </w:r>
+      <w:r>
+        <w:rPr>
+          <w:rFonts w:eastAsia="SimSun"/>
+          <w:lang w:eastAsia="zh-CN"/>
+          <w14:ligatures w14:val="standard"/>
+        </w:rPr>
+        <w:t xml:space="preserve"> The</w:t>
+      </w:r>
+      <w:r>
+        <w:t xml:space="preserve"> </w:t>
+      </w:r>
+      <w:r>
+        <w:rPr>
+          <w:rFonts w:eastAsia="SimSun"/>
+          <w:lang w:eastAsia="zh-CN"/>
+          <w14:ligatures w14:val="standard"/>
+        </w:rPr>
+        <w:t>Institute for Health Metrics and Evaluation</w:t>
+      </w:r>
+      <w:r>
+        <w:rPr>
+          <w:rFonts w:eastAsia="SimSun"/>
+          <w:lang w:eastAsia="zh-CN"/>
+          <w14:ligatures w14:val="standard"/>
+        </w:rPr>
+        <w:t xml:space="preserve"> (IHME)</w:t>
+      </w:r>
+      <w:r>
+        <w:rPr>
+          <w:rFonts w:eastAsia="SimSun"/>
+          <w:lang w:eastAsia="zh-CN"/>
+          <w14:ligatures w14:val="standard"/>
+        </w:rPr>
+        <w:t xml:space="preserve"> </w:t>
+      </w:r>
+      <w:r>
+        <w:rPr>
+          <w:rFonts w:eastAsia="SimSun"/>
+          <w:lang w:eastAsia="zh-CN"/>
+          <w14:ligatures w14:val="standard"/>
+        </w:rPr>
+        <w:t xml:space="preserve">and </w:t>
+      </w:r>
+      <w:r>
+        <w:t>Our World in Data</w:t>
+      </w:r>
+      <w:r>
+        <w:t xml:space="preserve"> (OWID)</w:t>
+      </w:r>
+      <w:r>
+        <w:rPr>
+          <w:rFonts w:eastAsia="SimSun"/>
+          <w:lang w:eastAsia="zh-CN"/>
+          <w14:ligatures w14:val="standard"/>
+        </w:rPr>
+        <w:t xml:space="preserve">, </w:t>
+      </w:r>
+      <w:r>
+        <w:rPr>
+          <w:rFonts w:eastAsia="SimSun"/>
+          <w:lang w:eastAsia="zh-CN"/>
+          <w14:ligatures w14:val="standard"/>
+        </w:rPr>
+        <w:t>the analysis employs Python tools like Pandas and NumPy for</w:t>
+      </w:r>
+      <w:r>
+        <w:rPr>
+          <w:rFonts w:eastAsia="SimSun"/>
+          <w:lang w:eastAsia="zh-CN"/>
+          <w14:ligatures w14:val="standard"/>
+        </w:rPr>
+        <w:t xml:space="preserve"> exploratory </w:t>
+      </w:r>
+      <w:r>
+        <w:rPr>
+          <w:rFonts w:eastAsia="SimSun"/>
+          <w:lang w:eastAsia="zh-CN"/>
+          <w14:ligatures w14:val="standard"/>
+        </w:rPr>
+        <w:t xml:space="preserve">data </w:t>
+      </w:r>
+      <w:r>
+        <w:rPr>
+          <w:rFonts w:eastAsia="SimSun"/>
+          <w:lang w:eastAsia="zh-CN"/>
+          <w14:ligatures w14:val="standard"/>
+        </w:rPr>
+        <w:t>analysis</w:t>
+      </w:r>
+      <w:r>
+        <w:rPr>
+          <w:rFonts w:eastAsia="SimSun"/>
+          <w:lang w:eastAsia="zh-CN"/>
+          <w14:ligatures w14:val="standard"/>
+        </w:rPr>
+        <w:t>,</w:t>
+      </w:r>
+      <w:r>
+        <w:rPr>
+          <w:rFonts w:eastAsia="SimSun"/>
+          <w:lang w:eastAsia="zh-CN"/>
+          <w14:ligatures w14:val="standard"/>
+        </w:rPr>
+        <w:t xml:space="preserve"> </w:t>
+      </w:r>
+      <w:proofErr w:type="spellStart"/>
+      <w:r>
+        <w:rPr>
+          <w:rFonts w:eastAsia="SimSun"/>
+          <w:lang w:eastAsia="zh-CN"/>
+          <w14:ligatures w14:val="standard"/>
+        </w:rPr>
+        <w:t>SciKit</w:t>
+      </w:r>
+      <w:proofErr w:type="spellEnd"/>
+      <w:r>
+        <w:rPr>
+          <w:rFonts w:eastAsia="SimSun"/>
+          <w:lang w:eastAsia="zh-CN"/>
+          <w14:ligatures w14:val="standard"/>
+        </w:rPr>
+        <w:t>-Learn</w:t>
+      </w:r>
+      <w:r>
+        <w:rPr>
+          <w:rFonts w:eastAsia="SimSun"/>
+          <w:lang w:eastAsia="zh-CN"/>
+          <w14:ligatures w14:val="standard"/>
+        </w:rPr>
+        <w:t xml:space="preserve"> for</w:t>
+      </w:r>
+      <w:r>
+        <w:rPr>
+          <w:rFonts w:eastAsia="SimSun"/>
+          <w:lang w:eastAsia="zh-CN"/>
+          <w14:ligatures w14:val="standard"/>
+        </w:rPr>
+        <w:t xml:space="preserve"> </w:t>
+      </w:r>
+      <w:r>
+        <w:rPr>
+          <w:rFonts w:eastAsia="SimSun"/>
+          <w:lang w:eastAsia="zh-CN"/>
+          <w14:ligatures w14:val="standard"/>
+        </w:rPr>
+        <w:t>regression</w:t>
+      </w:r>
+      <w:r>
+        <w:rPr>
+          <w:rFonts w:eastAsia="SimSun"/>
+          <w:lang w:eastAsia="zh-CN"/>
+          <w14:ligatures w14:val="standard"/>
+        </w:rPr>
+        <w:t xml:space="preserve"> </w:t>
+      </w:r>
+      <w:r>
+        <w:rPr>
+          <w:rFonts w:eastAsia="SimSun"/>
+          <w:lang w:eastAsia="zh-CN"/>
+          <w14:ligatures w14:val="standard"/>
+        </w:rPr>
+        <w:t>mode</w:t>
+      </w:r>
+      <w:r>
+        <w:rPr>
+          <w:rFonts w:eastAsia="SimSun"/>
+          <w:lang w:eastAsia="zh-CN"/>
+          <w14:ligatures w14:val="standard"/>
+        </w:rPr>
+        <w:t>ling</w:t>
+      </w:r>
+      <w:r>
+        <w:rPr>
+          <w:rFonts w:eastAsia="SimSun"/>
+          <w:lang w:eastAsia="zh-CN"/>
+          <w14:ligatures w14:val="standard"/>
+        </w:rPr>
+        <w:t>, and</w:t>
+      </w:r>
+      <w:r>
+        <w:rPr>
+          <w:rFonts w:eastAsia="SimSun"/>
+          <w:lang w:eastAsia="zh-CN"/>
+          <w14:ligatures w14:val="standard"/>
+        </w:rPr>
+        <w:t xml:space="preserve"> </w:t>
+      </w:r>
+      <w:proofErr w:type="spellStart"/>
+      <w:r>
+        <w:rPr>
+          <w:rFonts w:eastAsia="SimSun"/>
+          <w:lang w:eastAsia="zh-CN"/>
+          <w14:ligatures w14:val="standard"/>
+        </w:rPr>
+        <w:t>MatPlotLib</w:t>
+      </w:r>
+      <w:proofErr w:type="spellEnd"/>
+      <w:r>
+        <w:rPr>
+          <w:rFonts w:eastAsia="SimSun"/>
+          <w:lang w:eastAsia="zh-CN"/>
+          <w14:ligatures w14:val="standard"/>
+        </w:rPr>
+        <w:t xml:space="preserve"> for visualization. Findings reveal no significant impact on anxiety prevalence but </w:t>
+      </w:r>
+      <w:r>
+        <w:rPr>
+          <w:rFonts w:eastAsia="SimSun"/>
+          <w:lang w:eastAsia="zh-CN"/>
+          <w14:ligatures w14:val="standard"/>
+        </w:rPr>
+        <w:t xml:space="preserve">rather </w:t>
+      </w:r>
+      <w:r>
+        <w:rPr>
+          <w:rFonts w:eastAsia="SimSun"/>
+          <w:lang w:eastAsia="zh-CN"/>
+          <w14:ligatures w14:val="standard"/>
+        </w:rPr>
+        <w:t>highlight a notable correlation between increased internet usage and depression, especially among youth aged 15–19</w:t>
+      </w:r>
+      <w:r>
+        <w:rPr>
+          <w:rFonts w:eastAsia="SimSun"/>
+          <w:lang w:eastAsia="zh-CN"/>
+          <w14:ligatures w14:val="standard"/>
+        </w:rPr>
+        <w:t>.</w:t>
+      </w:r>
+    </w:p>
+    <w:p>
+      <w:pPr>
+        <w:pStyle w:val="PermissionBlock"/>
+        <w:framePr w:w="4680" w:h="1441" w:hRule="exact" w:hSpace="187" w:wrap="around" w:vAnchor="page" w:hAnchor="page" w:x="1089" w:y="12601" w:anchorLock="1"/>
+      </w:pPr>
+      <w:r>
+        <w:t xml:space="preserve">Permission to make digital or hard copies of part or </w:t>
+      </w:r>
+      <w:proofErr w:type="gramStart"/>
+      <w:r>
+        <w:t>all of</w:t>
+      </w:r>
+      <w:proofErr w:type="gramEnd"/>
+      <w:r>
+        <w:t xml:space="preserve"> this work for personal or classroom use is granted without fee provided that copies are not made or distributed for profit or commercial advantage and that copies bear this notice and the full citation on the first page. Copyrights for third-party components of this work must be honored. For all other uses, contact the owner/author(s).</w:t>
+      </w:r>
+    </w:p>
+    <w:p>
+      <w:pPr>
+        <w:pStyle w:val="VersoLRH"/>
+        <w:framePr w:w="4680" w:h="1441" w:hRule="exact" w:hSpace="187" w:wrap="around" w:vAnchor="page" w:hAnchor="page" w:x="1089" w:y="12601" w:anchorLock="1"/>
+        <w:rPr>
+          <w:i/>
+        </w:rPr>
+      </w:pPr>
+      <w:r>
+        <w:rPr>
+          <w:i/>
+        </w:rPr>
+        <w:t>DATA-6150-01</w:t>
+      </w:r>
+      <w:r>
+        <w:rPr>
+          <w:i/>
+        </w:rPr>
+        <w:t xml:space="preserve">, </w:t>
+      </w:r>
+      <w:r>
+        <w:rPr>
+          <w:i/>
+        </w:rPr>
+        <w:t>November</w:t>
+      </w:r>
+      <w:r>
+        <w:rPr>
+          <w:i/>
+        </w:rPr>
+        <w:t xml:space="preserve"> 20</w:t>
+      </w:r>
+      <w:r>
+        <w:rPr>
+          <w:i/>
+        </w:rPr>
+        <w:t>24</w:t>
+      </w:r>
+      <w:r>
+        <w:rPr>
+          <w:i/>
+        </w:rPr>
+        <w:t xml:space="preserve">, </w:t>
+      </w:r>
+      <w:r>
+        <w:rPr>
+          <w:i/>
+        </w:rPr>
+        <w:t>Boston</w:t>
+      </w:r>
+      <w:r>
+        <w:rPr>
+          <w:i/>
+        </w:rPr>
+        <w:t xml:space="preserve">, </w:t>
+      </w:r>
+      <w:r>
+        <w:rPr>
+          <w:i/>
+        </w:rPr>
+        <w:t>MA</w:t>
+      </w:r>
+      <w:r>
+        <w:rPr>
+          <w:i/>
+        </w:rPr>
+        <w:t xml:space="preserve"> USA</w:t>
+      </w:r>
+    </w:p>
+    <w:p>
+      <w:pPr>
+        <w:pStyle w:val="PermissionBlock"/>
+        <w:framePr w:w="4680" w:h="1441" w:hRule="exact" w:hSpace="187" w:wrap="around" w:vAnchor="page" w:hAnchor="page" w:x="1089" w:y="12601" w:anchorLock="1"/>
+        <w:rPr>
+          <w:iCs/>
+          <w14:ligatures w14:val="standard"/>
+        </w:rPr>
+      </w:pPr>
+      <w:r>
+        <w:t>© 20</w:t>
+      </w:r>
+      <w:r>
+        <w:t>24</w:t>
+      </w:r>
+      <w:r>
+        <w:t xml:space="preserve"> Copyright held by the owner/author(s).</w:t>
+      </w:r>
+    </w:p>
+    <w:p>
+      <w:pPr>
+        <w:pStyle w:val="KeyWordHead"/>
+        <w:rPr>
+          <w:lang w:eastAsia="it-IT"/>
+          <w14:ligatures w14:val="standard"/>
+        </w:rPr>
+      </w:pPr>
+      <w:r>
+        <w:rPr>
+          <w:lang w:eastAsia="it-IT"/>
+          <w14:ligatures w14:val="standard"/>
+        </w:rPr>
+        <w:t>KEYWORDS</w:t>
+      </w:r>
+    </w:p>
+    <w:p>
+      <w:pPr>
+        <w:pStyle w:val="KeyWords"/>
+        <w:rPr>
+          <w:rFonts w:eastAsia="SimSun"/>
+          <w:lang w:eastAsia="zh-CN"/>
+          <w14:ligatures w14:val="standard"/>
+        </w:rPr>
+      </w:pPr>
+      <w:r>
+        <w:rPr>
+          <w:rFonts w:eastAsia="SimSun"/>
+          <w:lang w:eastAsia="zh-CN"/>
+          <w14:ligatures w14:val="standard"/>
+        </w:rPr>
+        <w:t>I</w:t>
+      </w:r>
+      <w:r>
+        <w:rPr>
+          <w:rFonts w:eastAsia="SimSun"/>
+          <w:lang w:eastAsia="zh-CN"/>
+          <w14:ligatures w14:val="standard"/>
+        </w:rPr>
+        <w:t>nternet</w:t>
+      </w:r>
+      <w:r>
+        <w:rPr>
+          <w:rFonts w:eastAsia="SimSun"/>
+          <w:lang w:eastAsia="zh-CN"/>
+          <w14:ligatures w14:val="standard"/>
+        </w:rPr>
+        <w:t xml:space="preserve">, </w:t>
+      </w:r>
+      <w:r>
+        <w:rPr>
+          <w:rFonts w:eastAsia="SimSun"/>
+          <w:lang w:eastAsia="zh-CN"/>
+          <w14:ligatures w14:val="standard"/>
+        </w:rPr>
+        <w:t>social media, depression,</w:t>
+      </w:r>
+      <w:r>
+        <w:rPr>
+          <w:rFonts w:eastAsia="SimSun"/>
+          <w:lang w:eastAsia="zh-CN"/>
+          <w14:ligatures w14:val="standard"/>
+        </w:rPr>
+        <w:t xml:space="preserve"> anxiety</w:t>
+      </w:r>
+    </w:p>
+    <w:p>
+      <w:pPr>
+        <w:pStyle w:val="Head1"/>
+        <w:spacing w:before="380"/>
+        <w:rPr>
+          <w14:ligatures w14:val="standard"/>
+        </w:rPr>
+      </w:pPr>
+      <w:r>
+        <w:rPr>
+          <w:rStyle w:val="Label"/>
+          <w14:ligatures w14:val="standard"/>
+        </w:rPr>
+        <w:t>1</w:t>
+      </w:r>
+      <w:r>
+        <w:rPr>
+          <w14:ligatures w14:val="standard"/>
+        </w:rPr>
+        <w:t> </w:t>
+      </w:r>
+      <w:r>
+        <w:rPr>
           <w:rFonts w:eastAsia="SimSun" w:hint="eastAsia"/>
           <w:lang w:eastAsia="zh-CN"/>
           <w14:ligatures w14:val="standard"/>
         </w:rPr>
-        <w:t xml:space="preserve">Provide </w:t>
-      </w:r>
-      <w:r>
-        <w:rPr>
-          <w:rFonts w:eastAsia="SimSun" w:hint="eastAsia"/>
-          <w:lang w:eastAsia="zh-CN"/>
-          <w14:ligatures w14:val="standard"/>
-        </w:rPr>
-        <w:t>one</w:t>
-      </w:r>
-      <w:r>
-        <w:rPr>
-          <w:rFonts w:eastAsia="SimSun" w:hint="eastAsia"/>
-          <w:lang w:eastAsia="zh-CN"/>
-          <w14:ligatures w14:val="standard"/>
-        </w:rPr>
-        <w:t xml:space="preserve"> paragraph</w:t>
-      </w:r>
-      <w:r>
-        <w:rPr>
-          <w:rFonts w:eastAsia="SimSun" w:hint="eastAsia"/>
-          <w:lang w:eastAsia="zh-CN"/>
-          <w14:ligatures w14:val="standard"/>
-        </w:rPr>
-        <w:t xml:space="preserve"> abstract for your report.</w:t>
+        <w:t>Introduction</w:t>
       </w:r>
     </w:p>
     <w:p>
       <w:pPr>
-        <w:pStyle w:val="PermissionBlock"/>
-        <w:framePr w:w="4680" w:h="1441" w:hRule="exact" w:hSpace="187" w:wrap="around" w:vAnchor="page" w:hAnchor="page" w:x="1089" w:y="12601" w:anchorLock="1"/>
-      </w:pPr>
-      <w:r>
-        <w:t xml:space="preserve">Permission to make digital or hard copies of part or </w:t>
-      </w:r>
-      <w:proofErr w:type="gramStart"/>
-      <w:r>
-        <w:t>all of</w:t>
-      </w:r>
-      <w:proofErr w:type="gramEnd"/>
-      <w:r>
-        <w:t xml:space="preserve"> this work for personal or classroom use is granted without fee provided that copies are not made or distributed for profit or commercial advantage and that copies bear this notice and the full citation on the first page. Copyrights for third-party components of this work must be honored. For all other uses, contact the owner/author(s).</w:t>
+        <w:pStyle w:val="Para"/>
+      </w:pPr>
+      <w:r>
+        <w:t xml:space="preserve">The use of the internet and social media has become an integral part of modern life, </w:t>
+      </w:r>
+      <w:r>
+        <w:t xml:space="preserve">largely </w:t>
+      </w:r>
+      <w:r>
+        <w:t xml:space="preserve">reshaping </w:t>
+      </w:r>
+      <w:r>
+        <w:t xml:space="preserve">our </w:t>
+      </w:r>
+      <w:r>
+        <w:t>communication</w:t>
+      </w:r>
+      <w:r>
+        <w:t>s</w:t>
+      </w:r>
+      <w:r>
+        <w:t xml:space="preserve">, work, and </w:t>
+      </w:r>
+      <w:r>
+        <w:t>culture</w:t>
+      </w:r>
+      <w:r>
+        <w:t>. However, this</w:t>
+      </w:r>
+      <w:r>
+        <w:t xml:space="preserve"> transformation in society</w:t>
+      </w:r>
+      <w:r>
+        <w:t xml:space="preserve"> has raised concerns about its potential effects on mental health, particularly </w:t>
+      </w:r>
+      <w:r>
+        <w:t>on the impressionable youth</w:t>
+      </w:r>
+      <w:r>
+        <w:t>.</w:t>
+      </w:r>
+      <w:r>
+        <w:t xml:space="preserve"> </w:t>
+      </w:r>
+      <w:r>
+        <w:t xml:space="preserve">Understanding </w:t>
+      </w:r>
+      <w:r>
+        <w:t>the underlying</w:t>
+      </w:r>
+      <w:r>
+        <w:t xml:space="preserve"> causes</w:t>
+      </w:r>
+      <w:r>
+        <w:t xml:space="preserve"> of depression and anxiety</w:t>
+      </w:r>
+      <w:r>
+        <w:t xml:space="preserve"> is vital for developing effective prevention strategies.</w:t>
       </w:r>
     </w:p>
     <w:p>
       <w:pPr>
-        <w:pStyle w:val="VersoLRH"/>
-        <w:framePr w:w="4680" w:h="1441" w:hRule="exact" w:hSpace="187" w:wrap="around" w:vAnchor="page" w:hAnchor="page" w:x="1089" w:y="12601" w:anchorLock="1"/>
-        <w:rPr>
-          <w:i/>
-        </w:rPr>
-      </w:pPr>
-      <w:r>
-        <w:rPr>
-          <w:i/>
-        </w:rPr>
-        <w:t>DATA-6150-01</w:t>
-      </w:r>
-      <w:r>
-        <w:rPr>
-          <w:i/>
-        </w:rPr>
-        <w:t xml:space="preserve">, </w:t>
-      </w:r>
-      <w:proofErr w:type="gramStart"/>
-      <w:r>
-        <w:rPr>
-          <w:i/>
-        </w:rPr>
-        <w:t>November</w:t>
-      </w:r>
-      <w:r>
-        <w:rPr>
-          <w:i/>
-        </w:rPr>
-        <w:t>,</w:t>
-      </w:r>
-      <w:proofErr w:type="gramEnd"/>
-      <w:r>
-        <w:rPr>
-          <w:i/>
-        </w:rPr>
-        <w:t xml:space="preserve"> 20</w:t>
-      </w:r>
-      <w:r>
-        <w:rPr>
-          <w:i/>
-        </w:rPr>
-        <w:t>24</w:t>
-      </w:r>
-      <w:r>
-        <w:rPr>
-          <w:i/>
-        </w:rPr>
-        <w:t xml:space="preserve">, </w:t>
-      </w:r>
-      <w:r>
-        <w:rPr>
-          <w:i/>
-        </w:rPr>
-        <w:t>Boston</w:t>
-      </w:r>
-      <w:r>
-        <w:rPr>
-          <w:i/>
-        </w:rPr>
-        <w:t xml:space="preserve">, </w:t>
-      </w:r>
-      <w:r>
-        <w:rPr>
-          <w:i/>
-        </w:rPr>
-        <w:t>MA</w:t>
-      </w:r>
-      <w:r>
-        <w:rPr>
-          <w:i/>
-        </w:rPr>
-        <w:t xml:space="preserve"> USA</w:t>
-      </w:r>
+        <w:pStyle w:val="Para"/>
+      </w:pPr>
     </w:p>
     <w:p>
       <w:pPr>
-        <w:pStyle w:val="PermissionBlock"/>
-        <w:framePr w:w="4680" w:h="1441" w:hRule="exact" w:hSpace="187" w:wrap="around" w:vAnchor="page" w:hAnchor="page" w:x="1089" w:y="12601" w:anchorLock="1"/>
-        <w:rPr>
-          <w:iCs/>
-          <w14:ligatures w14:val="standard"/>
-        </w:rPr>
-      </w:pPr>
-      <w:r>
-        <w:t>© 20</w:t>
-      </w:r>
-      <w:r>
-        <w:t>24</w:t>
-      </w:r>
-      <w:r>
-        <w:t xml:space="preserve"> Copyright held by the owner/author(s).</w:t>
+        <w:pStyle w:val="Para"/>
+      </w:pPr>
+      <w:r>
+        <w:t>Due to the relatively recent adoption of internet and social media technologies, research in this topic is not definitive. Studies</w:t>
+      </w:r>
+      <w:r>
+        <w:t xml:space="preserve"> in this </w:t>
+      </w:r>
+      <w:r>
+        <w:t xml:space="preserve">topic </w:t>
+      </w:r>
+      <w:r>
+        <w:t xml:space="preserve">suggest a strong link between excessive internet and social media usage and mental health issues, </w:t>
+      </w:r>
+      <w:r>
+        <w:t xml:space="preserve">especially </w:t>
+      </w:r>
+      <w:r>
+        <w:t>among</w:t>
+      </w:r>
+      <w:r>
+        <w:t xml:space="preserve"> the</w:t>
+      </w:r>
+      <w:r>
+        <w:t xml:space="preserve"> youth. For inst</w:t>
+      </w:r>
+      <w:r>
+        <w:t>ance, a</w:t>
+      </w:r>
+      <w:r>
+        <w:t xml:space="preserve">n article </w:t>
+      </w:r>
+      <w:r>
+        <w:t>of</w:t>
+      </w:r>
+      <w:r>
+        <w:t xml:space="preserve"> the </w:t>
+      </w:r>
+      <w:r>
+        <w:t>Journal of Abnormal Child Psychology</w:t>
+      </w:r>
+      <w:r>
+        <w:t xml:space="preserve"> found that acts of social comparison and reassurance seeking performed on social media led to depressive symptoms </w:t>
+      </w:r>
+      <w:r>
+        <w:t>among adolescents [</w:t>
+      </w:r>
+      <w:r>
+        <w:t>4</w:t>
+      </w:r>
+      <w:r>
+        <w:t>]. Another article</w:t>
+      </w:r>
+      <w:r>
+        <w:t xml:space="preserve"> of the </w:t>
+      </w:r>
+      <w:r>
+        <w:t>Adolescent Research Review</w:t>
+      </w:r>
+      <w:r>
+        <w:t xml:space="preserve"> journal</w:t>
+      </w:r>
+      <w:r>
+        <w:t xml:space="preserve"> found that exposure to beauty ideals propagated through social media</w:t>
+      </w:r>
+      <w:r>
+        <w:t xml:space="preserve"> </w:t>
+      </w:r>
+      <w:r>
+        <w:t>among young adults, both male and female,</w:t>
+      </w:r>
+      <w:r>
+        <w:t xml:space="preserve"> has shown an increase in body </w:t>
+      </w:r>
+      <w:r>
+        <w:t>dysmorphia</w:t>
+      </w:r>
+      <w:r>
+        <w:t xml:space="preserve"> </w:t>
+      </w:r>
+      <w:r>
+        <w:t>[</w:t>
+      </w:r>
+      <w:r>
+        <w:t>1</w:t>
+      </w:r>
+      <w:r>
+        <w:t>].</w:t>
+      </w:r>
+      <w:r>
+        <w:t xml:space="preserve"> These concerning findings have led </w:t>
+      </w:r>
+      <w:r>
+        <w:t xml:space="preserve">healthcare organizations such as the American Psychological Association (APA) and the </w:t>
+      </w:r>
+      <w:r>
+        <w:t>United States Surgeon General</w:t>
+      </w:r>
+      <w:r>
+        <w:t xml:space="preserve"> to issue health advisories warning the issues that may arise with youth social media usage [</w:t>
+      </w:r>
+      <w:r>
+        <w:t>2</w:t>
+      </w:r>
+      <w:r>
+        <w:t xml:space="preserve">]. </w:t>
+      </w:r>
+      <w:r>
+        <w:t xml:space="preserve">  </w:t>
       </w:r>
     </w:p>
     <w:p>
       <w:pPr>
-        <w:pStyle w:val="KeyWordHead"/>
-        <w:rPr>
-          <w:lang w:eastAsia="it-IT"/>
-          <w14:ligatures w14:val="standard"/>
-        </w:rPr>
-      </w:pPr>
-      <w:r>
-        <w:rPr>
-          <w:lang w:eastAsia="it-IT"/>
-          <w14:ligatures w14:val="standard"/>
-        </w:rPr>
-        <w:t>KEYWORDS</w:t>
-      </w:r>
+        <w:pStyle w:val="Para"/>
+      </w:pPr>
     </w:p>
     <w:p>
       <w:pPr>
-        <w:pStyle w:val="KeyWords"/>
+        <w:pStyle w:val="Para"/>
+      </w:pPr>
+      <w:r>
+        <w:t>With the purpose of contributing to the topic, t</w:t>
+      </w:r>
+      <w:r>
+        <w:t>his study explores whether the widespread adoption of internet technology and increased social media consumption is associated with rising rates of depression</w:t>
+      </w:r>
+      <w:r>
+        <w:t xml:space="preserve"> and anxiety</w:t>
+      </w:r>
+      <w:r>
+        <w:t xml:space="preserve"> globally.</w:t>
+      </w:r>
+      <w:r>
+        <w:t xml:space="preserve"> Additionally, individual age groups will be analyzed to determine whether the issue is widespread, or more localized to a particular demographic.</w:t>
+      </w:r>
+      <w:r>
+        <w:t xml:space="preserve"> By leveraging datasets from the Institute for Health Metrics and Evaluation (IHME) and </w:t>
+      </w:r>
+      <w:r>
+        <w:t>Our World in Data (OWID)</w:t>
+      </w:r>
+      <w:r>
+        <w:t>, the research analyzes trends in depression prevalence</w:t>
+      </w:r>
+      <w:r>
+        <w:t xml:space="preserve"> worldwide</w:t>
+      </w:r>
+      <w:r>
+        <w:t xml:space="preserve"> to answer the proposed questions</w:t>
+      </w:r>
+      <w:r>
+        <w:t xml:space="preserve">. </w:t>
+      </w:r>
+    </w:p>
+    <w:p>
+      <w:pPr>
+        <w:pStyle w:val="Head1"/>
+        <w:spacing w:before="380"/>
+        <w:rPr>
+          <w:rStyle w:val="Label"/>
+        </w:rPr>
+      </w:pPr>
+      <w:r>
+        <w:rPr>
+          <w:rStyle w:val="Label"/>
+          <w:rFonts w:hint="eastAsia"/>
+        </w:rPr>
+        <w:t>2</w:t>
+      </w:r>
+      <w:r>
+        <w:rPr>
+          <w:rStyle w:val="Label"/>
+        </w:rPr>
+        <w:t> </w:t>
+      </w:r>
+      <w:r>
+        <w:rPr>
+          <w:rStyle w:val="Label"/>
+          <w:rFonts w:hint="eastAsia"/>
+        </w:rPr>
+        <w:t>Data</w:t>
+      </w:r>
+    </w:p>
+    <w:p>
+      <w:pPr>
+        <w:pStyle w:val="BodyText"/>
+        <w:rPr>
+          <w:lang w:eastAsia="zh-CN"/>
+        </w:rPr>
+      </w:pPr>
+      <w:r>
+        <w:rPr>
+          <w:lang w:eastAsia="zh-CN"/>
+        </w:rPr>
+        <w:t>To answer the questions presented by this topic the following datasets will be used:</w:t>
+      </w:r>
+    </w:p>
+    <w:p>
+      <w:pPr>
+        <w:pStyle w:val="BodyText"/>
+        <w:numPr>
+          <w:ilvl w:val="0"/>
+          <w:numId w:val="34"/>
+        </w:numPr>
         <w:rPr>
           <w:rFonts w:eastAsia="SimSun"/>
           <w:lang w:eastAsia="zh-CN"/>
-          <w14:ligatures w14:val="standard"/>
-        </w:rPr>
-      </w:pPr>
-      <w:r>
+        </w:rPr>
+      </w:pPr>
+      <w:r>
+        <w:rPr>
+          <w:lang w:eastAsia="zh-CN"/>
+        </w:rPr>
+        <w:t xml:space="preserve">Select data from the </w:t>
+      </w:r>
+      <w:r>
+        <w:rPr>
+          <w:lang w:eastAsia="zh-CN"/>
+        </w:rPr>
+        <w:t>2021 Global Burden of Disease</w:t>
+      </w:r>
+      <w:r>
+        <w:rPr>
+          <w:lang w:eastAsia="zh-CN"/>
+        </w:rPr>
+        <w:t xml:space="preserve"> study by the IHME that records various measures such as percentage of population with anxiety and major depressive disorders</w:t>
+      </w:r>
+      <w:r>
+        <w:rPr>
+          <w:lang w:eastAsia="zh-CN"/>
+        </w:rPr>
+        <w:t>, from 1990 to 2021</w:t>
+      </w:r>
+      <w:r>
+        <w:rPr>
+          <w:lang w:eastAsia="zh-CN"/>
+        </w:rPr>
+        <w:t xml:space="preserve"> [3]</w:t>
+      </w:r>
+    </w:p>
+    <w:p>
+      <w:pPr>
+        <w:pStyle w:val="BodyText"/>
+        <w:numPr>
+          <w:ilvl w:val="0"/>
+          <w:numId w:val="34"/>
+        </w:numPr>
         <w:rPr>
           <w:rFonts w:eastAsia="SimSun"/>
           <w:lang w:eastAsia="zh-CN"/>
-          <w14:ligatures w14:val="standard"/>
-        </w:rPr>
-        <w:t>social media, depression, suicide</w:t>
+        </w:rPr>
+      </w:pPr>
+      <w:r>
+        <w:rPr>
+          <w:rFonts w:eastAsia="SimSun"/>
+          <w:lang w:eastAsia="zh-CN"/>
+        </w:rPr>
+        <w:t>Dataset provided by OWID showing the global share of population using the Internet, from 1990 to 2021</w:t>
+      </w:r>
+      <w:r>
+        <w:rPr>
+          <w:rFonts w:eastAsia="SimSun"/>
+          <w:lang w:eastAsia="zh-CN"/>
+        </w:rPr>
+        <w:t xml:space="preserve"> [x]</w:t>
       </w:r>
     </w:p>
     <w:p>
       <w:pPr>
-        <w:pStyle w:val="Head1"/>
-        <w:spacing w:before="380"/>
-        <w:rPr>
-          <w14:ligatures w14:val="standard"/>
-        </w:rPr>
-      </w:pPr>
-      <w:r>
-        <w:rPr>
-          <w:rStyle w:val="Label"/>
-          <w14:ligatures w14:val="standard"/>
-        </w:rPr>
-        <w:t>1</w:t>
-      </w:r>
-      <w:r>
-        <w:rPr>
-          <w14:ligatures w14:val="standard"/>
-        </w:rPr>
-        <w:t> </w:t>
-      </w:r>
-      <w:r>
-        <w:rPr>
-          <w:rFonts w:eastAsia="SimSun" w:hint="eastAsia"/>
+        <w:pStyle w:val="BodyText"/>
+        <w:numPr>
+          <w:ilvl w:val="0"/>
+          <w:numId w:val="34"/>
+        </w:numPr>
+        <w:rPr>
+          <w:rFonts w:eastAsia="SimSun"/>
           <w:lang w:eastAsia="zh-CN"/>
-          <w14:ligatures w14:val="standard"/>
-        </w:rPr>
-        <w:t>Introduction</w:t>
-      </w:r>
-    </w:p>
-    <w:p>
-      <w:pPr>
-        <w:pStyle w:val="Para"/>
-      </w:pPr>
-      <w:r>
-        <w:t xml:space="preserve">Provide an introduction </w:t>
-      </w:r>
-      <w:r>
-        <w:rPr>
-          <w:rFonts w:hint="eastAsia"/>
-        </w:rPr>
-        <w:t>of</w:t>
-      </w:r>
-      <w:r>
-        <w:t xml:space="preserve"> your topics. Make sure you include the following part. What’s your topic? Why is it important or interesting? What’s the current research/results in this area. Include necessary citation.</w:t>
-      </w:r>
-      <w:r>
-        <w:rPr>
-          <w:rFonts w:hint="eastAsia"/>
-        </w:rPr>
-        <w:t xml:space="preserve"> </w:t>
-      </w:r>
-    </w:p>
-    <w:p>
-      <w:pPr>
-        <w:pStyle w:val="Para"/>
-      </w:pPr>
-      <w:r>
-        <w:rPr>
-          <w:rFonts w:hint="eastAsia"/>
-        </w:rPr>
-        <w:t>Example</w:t>
-      </w:r>
-      <w:r>
-        <w:rPr>
-          <w:rFonts w:hint="eastAsia"/>
-        </w:rPr>
-        <w:t xml:space="preserve"> format: </w:t>
-      </w:r>
-      <w:proofErr w:type="spellStart"/>
-      <w:r>
-        <w:rPr>
-          <w:rFonts w:hint="eastAsia"/>
-        </w:rPr>
-        <w:t>xxxx</w:t>
-      </w:r>
-      <w:proofErr w:type="spellEnd"/>
-      <w:r>
-        <w:rPr>
-          <w:rFonts w:hint="eastAsia"/>
-        </w:rPr>
-        <w:t xml:space="preserve">. </w:t>
-      </w:r>
-    </w:p>
-    <w:p>
-      <w:pPr>
-        <w:pStyle w:val="Head1"/>
-        <w:spacing w:before="380"/>
-        <w:rPr>
-          <w:rStyle w:val="Label"/>
-        </w:rPr>
-      </w:pPr>
-      <w:r>
-        <w:rPr>
-          <w:rStyle w:val="Label"/>
-          <w:rFonts w:hint="eastAsia"/>
-        </w:rPr>
-        <w:t>2</w:t>
-      </w:r>
-      <w:r>
-        <w:rPr>
-          <w:rStyle w:val="Label"/>
-        </w:rPr>
-        <w:t> </w:t>
-      </w:r>
-      <w:r>
-        <w:rPr>
-          <w:rStyle w:val="Label"/>
-          <w:rFonts w:hint="eastAsia"/>
-        </w:rPr>
-        <w:t>Data</w:t>
-      </w:r>
-    </w:p>
-    <w:p>
-      <w:pPr>
-        <w:pStyle w:val="BodyText"/>
+        </w:rPr>
+      </w:pPr>
+      <w:r>
         <w:rPr>
           <w:rFonts w:eastAsia="SimSun"/>
-          <w:color w:val="FF0000"/>
           <w:lang w:eastAsia="zh-CN"/>
         </w:rPr>
-      </w:pPr>
-      <w:r>
-        <w:rPr>
-          <w:rFonts w:hint="eastAsia"/>
-          <w:color w:val="FF0000"/>
+        <w:t xml:space="preserve">Dataset provided by Statista </w:t>
+      </w:r>
+      <w:r>
+        <w:rPr>
+          <w:rFonts w:eastAsia="SimSun"/>
           <w:lang w:eastAsia="zh-CN"/>
         </w:rPr>
-        <w:t xml:space="preserve">In this part, you should introduce your datasets. </w:t>
+        <w:t>highlighting average time spent on social media in minutes from 2014 to 2024</w:t>
+      </w:r>
+      <w:r>
+        <w:rPr>
+          <w:rFonts w:eastAsia="SimSun"/>
+          <w:lang w:eastAsia="zh-CN"/>
+        </w:rPr>
+        <w:t xml:space="preserve"> [x]</w:t>
       </w:r>
     </w:p>
     <w:p>
@@ -651,43 +1193,462 @@
         </w:rPr>
         <w:t>Source of dataset</w:t>
       </w:r>
+      <w:r>
+        <w:rPr>
+          <w:rFonts w:eastAsia="SimSun"/>
+          <w:lang w:eastAsia="zh-CN"/>
+          <w14:ligatures w14:val="standard"/>
+        </w:rPr>
+        <w:t>s</w:t>
+      </w:r>
     </w:p>
     <w:p>
       <w:pPr>
         <w:pStyle w:val="Para"/>
       </w:pPr>
       <w:r>
-        <w:rPr>
-          <w:rFonts w:hint="eastAsia"/>
-        </w:rPr>
-        <w:t xml:space="preserve">Where did you download it? Is it a credible source? When were the datasets generated? How </w:t>
-      </w:r>
-      <w:r>
-        <w:t>were the datasets</w:t>
-      </w:r>
-      <w:r>
-        <w:rPr>
-          <w:rFonts w:hint="eastAsia"/>
-        </w:rPr>
-        <w:t xml:space="preserve"> generated by the creator? If you create the datasets, how did you generate it?</w:t>
+        <w:t>Dataset 1 was obtained from the IHME’s website under the condition that it is used for non-profit purposes. The IHME is an independent public research institute based in the University of Washington and trusted as a reputable source.</w:t>
+      </w:r>
+      <w:r>
+        <w:t xml:space="preserve"> It is a subset of data selected from a larger dataset that compiles findings from the 2021 Global Burden of Disease study.</w:t>
       </w:r>
     </w:p>
     <w:p>
       <w:pPr>
         <w:pStyle w:val="Para"/>
       </w:pPr>
+    </w:p>
+    <w:p>
+      <w:pPr>
+        <w:pStyle w:val="Para"/>
+      </w:pPr>
+      <w:r>
+        <w:lastRenderedPageBreak/>
+        <w:t xml:space="preserve">Dataset 2 comes from data collected by the World Bank that was processed by OWID. The OWID are </w:t>
+      </w:r>
+      <w:proofErr w:type="gramStart"/>
+      <w:r>
+        <w:t>non</w:t>
+      </w:r>
+      <w:proofErr w:type="gramEnd"/>
+      <w:r>
+        <w:t xml:space="preserve">-profit organization that selects </w:t>
+      </w:r>
+      <w:r>
+        <w:t>credible</w:t>
+      </w:r>
+      <w:r>
+        <w:t xml:space="preserve"> data to present.</w:t>
+      </w:r>
+    </w:p>
+    <w:p>
+      <w:pPr>
+        <w:pStyle w:val="Para"/>
+      </w:pPr>
+    </w:p>
+    <w:p>
+      <w:pPr>
+        <w:pStyle w:val="Para"/>
+      </w:pPr>
+      <w:r>
+        <w:t xml:space="preserve">Dataset 3 includes data from We Are Social, a social media marketing agency, and is prepared by Statista, a reputable organization specializing in data gathering.     </w:t>
+      </w:r>
+    </w:p>
+    <w:p>
+      <w:pPr>
+        <w:pStyle w:val="Head2"/>
+        <w:rPr>
+          <w:rFonts w:eastAsia="SimSun"/>
+          <w:lang w:eastAsia="zh-CN"/>
+          <w14:ligatures w14:val="standard"/>
+        </w:rPr>
+      </w:pPr>
+      <w:r>
+        <w:rPr>
+          <w:rStyle w:val="Label"/>
+          <w:rFonts w:eastAsia="SimSun" w:hint="eastAsia"/>
+          <w:lang w:eastAsia="zh-CN"/>
+          <w14:ligatures w14:val="standard"/>
+        </w:rPr>
+        <w:t>2</w:t>
+      </w:r>
+      <w:r>
+        <w:rPr>
+          <w:rStyle w:val="Label"/>
+          <w14:ligatures w14:val="standard"/>
+        </w:rPr>
+        <w:t>.</w:t>
+      </w:r>
+      <w:r>
+        <w:rPr>
+          <w:rStyle w:val="Label"/>
+          <w:rFonts w:eastAsia="SimSun" w:hint="eastAsia"/>
+          <w:lang w:eastAsia="zh-CN"/>
+          <w14:ligatures w14:val="standard"/>
+        </w:rPr>
+        <w:t>2</w:t>
+      </w:r>
+      <w:r>
+        <w:rPr>
+          <w14:ligatures w14:val="standard"/>
+        </w:rPr>
+        <w:t> </w:t>
+      </w:r>
+      <w:r>
+        <w:rPr>
+          <w:rFonts w:eastAsia="SimSun" w:hint="eastAsia"/>
+          <w:lang w:eastAsia="zh-CN"/>
+          <w14:ligatures w14:val="standard"/>
+        </w:rPr>
+        <w:t>Character</w:t>
+      </w:r>
+      <w:r>
+        <w:rPr>
+          <w:rFonts w:eastAsia="SimSun"/>
+          <w:lang w:eastAsia="zh-CN"/>
+          <w14:ligatures w14:val="standard"/>
+        </w:rPr>
+        <w:t>istics</w:t>
+      </w:r>
+      <w:r>
+        <w:rPr>
+          <w:rFonts w:eastAsia="SimSun" w:hint="eastAsia"/>
+          <w:lang w:eastAsia="zh-CN"/>
+          <w14:ligatures w14:val="standard"/>
+        </w:rPr>
+        <w:t xml:space="preserve"> of the datasets</w:t>
+      </w:r>
+    </w:p>
+    <w:p>
+      <w:pPr>
+        <w:pStyle w:val="Para"/>
+      </w:pPr>
+    </w:p>
+    <w:p>
+      <w:pPr>
+        <w:pStyle w:val="Image"/>
+        <w:rPr>
+          <w14:ligatures w14:val="standard"/>
+        </w:rPr>
+      </w:pPr>
+      <w:r>
+        <w:rPr>
+          <w:noProof/>
+        </w:rPr>
+        <w:drawing>
+          <wp:inline distT="0" distB="0" distL="0" distR="0" wp14:anchorId="65B13618" wp14:editId="46DC72E8">
+            <wp:extent cx="3197860" cy="1758165"/>
+            <wp:effectExtent l="0" t="0" r="2540" b="0"/>
+            <wp:docPr id="1890938579" name="Picture 1" descr="A screenshot of a computer&#10;&#10;Description automatically generated"/>
+            <wp:cNvGraphicFramePr>
+              <a:graphicFrameLocks xmlns:a="http://schemas.openxmlformats.org/drawingml/2006/main" noChangeAspect="1"/>
+            </wp:cNvGraphicFramePr>
+            <a:graphic xmlns:a="http://schemas.openxmlformats.org/drawingml/2006/main">
+              <a:graphicData uri="http://schemas.openxmlformats.org/drawingml/2006/picture">
+                <pic:pic xmlns:pic="http://schemas.openxmlformats.org/drawingml/2006/picture">
+                  <pic:nvPicPr>
+                    <pic:cNvPr id="1890938579" name="Picture 1" descr="A screenshot of a computer&#10;&#10;Description automatically generated"/>
+                    <pic:cNvPicPr/>
+                  </pic:nvPicPr>
+                  <pic:blipFill>
+                    <a:blip r:embed="rId13"/>
+                    <a:stretch>
+                      <a:fillRect/>
+                    </a:stretch>
+                  </pic:blipFill>
+                  <pic:spPr>
+                    <a:xfrm>
+                      <a:off x="0" y="0"/>
+                      <a:ext cx="3230770" cy="1776259"/>
+                    </a:xfrm>
+                    <a:prstGeom prst="rect">
+                      <a:avLst/>
+                    </a:prstGeom>
+                  </pic:spPr>
+                </pic:pic>
+              </a:graphicData>
+            </a:graphic>
+          </wp:inline>
+        </w:drawing>
+      </w:r>
+    </w:p>
+    <w:p>
+      <w:pPr>
+        <w:pStyle w:val="FigureCaption"/>
+        <w:jc w:val="both"/>
+        <w:rPr>
+          <w:b w:val="0"/>
+          <w:lang w:eastAsia="ja-JP"/>
+          <w14:ligatures w14:val="standard"/>
+        </w:rPr>
+      </w:pPr>
+      <w:r>
+        <w:rPr>
+          <w:rStyle w:val="Label"/>
+          <w14:ligatures w14:val="standard"/>
+        </w:rPr>
+        <w:t>Figure 1:</w:t>
+      </w:r>
+      <w:r>
+        <w:rPr>
+          <w:lang w:eastAsia="ja-JP"/>
+          <w14:ligatures w14:val="standard"/>
+        </w:rPr>
+        <w:t xml:space="preserve"> </w:t>
+      </w:r>
+      <w:r>
+        <w:rPr>
+          <w:lang w:eastAsia="ja-JP"/>
+          <w14:ligatures w14:val="standard"/>
+        </w:rPr>
+        <w:t xml:space="preserve">Excerpt of </w:t>
+      </w:r>
+      <w:r>
+        <w:rPr>
+          <w:lang w:eastAsia="ja-JP"/>
+          <w14:ligatures w14:val="standard"/>
+        </w:rPr>
+        <w:t xml:space="preserve">the </w:t>
+      </w:r>
+      <w:r>
+        <w:rPr>
+          <w:lang w:eastAsia="ja-JP"/>
+          <w14:ligatures w14:val="standard"/>
+        </w:rPr>
+        <w:t>datasets</w:t>
+      </w:r>
+      <w:r>
+        <w:rPr>
+          <w:lang w:eastAsia="ja-JP"/>
+          <w14:ligatures w14:val="standard"/>
+        </w:rPr>
+        <w:t>; pictured left is</w:t>
+      </w:r>
+      <w:r>
+        <w:rPr>
+          <w:lang w:eastAsia="ja-JP"/>
+          <w14:ligatures w14:val="standard"/>
+        </w:rPr>
+        <w:t xml:space="preserve"> </w:t>
+      </w:r>
+      <w:r>
+        <w:rPr>
+          <w:lang w:eastAsia="ja-JP"/>
+          <w14:ligatures w14:val="standard"/>
+        </w:rPr>
+        <w:t>anxiety/depressive disorde</w:t>
+      </w:r>
+      <w:r>
+        <w:rPr>
+          <w:lang w:eastAsia="ja-JP"/>
+          <w14:ligatures w14:val="standard"/>
+        </w:rPr>
+        <w:t>r prevalence</w:t>
+      </w:r>
+      <w:r>
+        <w:rPr>
+          <w:lang w:eastAsia="ja-JP"/>
+          <w14:ligatures w14:val="standard"/>
+        </w:rPr>
+        <w:t>; pictured right is</w:t>
+      </w:r>
+      <w:r>
+        <w:rPr>
+          <w:lang w:eastAsia="ja-JP"/>
+          <w14:ligatures w14:val="standard"/>
+        </w:rPr>
+        <w:t xml:space="preserve"> </w:t>
+      </w:r>
+      <w:r>
+        <w:rPr>
+          <w:lang w:eastAsia="ja-JP"/>
+          <w14:ligatures w14:val="standard"/>
+        </w:rPr>
+        <w:t>internet usage</w:t>
+      </w:r>
+      <w:r>
+        <w:rPr>
+          <w:lang w:eastAsia="ja-JP"/>
+          <w14:ligatures w14:val="standard"/>
+        </w:rPr>
+        <w:t xml:space="preserve"> percentage</w:t>
+      </w:r>
+    </w:p>
+    <w:p>
+      <w:pPr>
+        <w:pStyle w:val="Para"/>
+      </w:pPr>
+      <w:r>
+        <w:t>All datasets are stored in Excel files. Dataset 1 is split into two sheets – anxiety and depressive disorders prevalence worldwide, and by individual country</w:t>
+      </w:r>
+      <w:r>
+        <w:t>; pictured in Figure 1 is the individual country variant</w:t>
+      </w:r>
+      <w:r>
+        <w:t>.</w:t>
+      </w:r>
+      <w:r>
+        <w:t xml:space="preserve"> </w:t>
+      </w:r>
+      <w:r>
+        <w:t>D</w:t>
+      </w:r>
+      <w:r>
+        <w:t>atasets</w:t>
+      </w:r>
+      <w:r>
+        <w:t xml:space="preserve"> 1 and 2</w:t>
+      </w:r>
+      <w:r>
+        <w:t xml:space="preserve"> are joined </w:t>
+      </w:r>
+      <w:proofErr w:type="gramStart"/>
+      <w:r>
+        <w:t>on the basis of</w:t>
+      </w:r>
+      <w:proofErr w:type="gramEnd"/>
+      <w:r>
+        <w:t xml:space="preserve"> country name</w:t>
+      </w:r>
+      <w:r>
+        <w:t>, while Dataset 3 is joined solely by the year</w:t>
+      </w:r>
+      <w:r>
+        <w:t xml:space="preserve">. </w:t>
+      </w:r>
+      <w:r>
+        <w:t>D</w:t>
+      </w:r>
+      <w:r>
+        <w:t>ue to discrepancies in the naming conventions between the</w:t>
+      </w:r>
+      <w:r>
+        <w:t xml:space="preserve"> </w:t>
+      </w:r>
+      <w:r>
+        <w:t>datasets, proper data cleaning was performed to ensure the similarity of country names</w:t>
+      </w:r>
+      <w:r>
+        <w:t xml:space="preserve"> by taking the difference of each named country in the “location” column and renaming accordingly</w:t>
+      </w:r>
+      <w:r>
+        <w:t xml:space="preserve">. </w:t>
+      </w:r>
+      <w:r>
+        <w:t>All d</w:t>
+      </w:r>
+      <w:r>
+        <w:t>ata cleaning was performed using Microsoft Excel.</w:t>
+      </w:r>
+    </w:p>
+    <w:p>
+      <w:pPr>
+        <w:pStyle w:val="Head1"/>
+        <w:spacing w:before="380"/>
+        <w:rPr>
+          <w:rStyle w:val="Label"/>
+          <w:rFonts w:eastAsia="SimSun"/>
+          <w:lang w:eastAsia="zh-CN"/>
+        </w:rPr>
+      </w:pPr>
+      <w:r>
+        <w:rPr>
+          <w:rStyle w:val="Label"/>
+          <w:rFonts w:eastAsia="SimSun" w:hint="eastAsia"/>
+          <w:lang w:eastAsia="zh-CN"/>
+        </w:rPr>
+        <w:t>3</w:t>
+      </w:r>
+      <w:r>
+        <w:rPr>
+          <w:rStyle w:val="Label"/>
+        </w:rPr>
+        <w:t> </w:t>
+      </w:r>
+      <w:r>
+        <w:rPr>
+          <w:rStyle w:val="Label"/>
+          <w:rFonts w:eastAsia="SimSun" w:hint="eastAsia"/>
+          <w:lang w:eastAsia="zh-CN"/>
+        </w:rPr>
+        <w:t>Methodology</w:t>
+      </w:r>
+    </w:p>
+    <w:p>
+      <w:pPr>
+        <w:pStyle w:val="Para"/>
+      </w:pPr>
+    </w:p>
+    <w:p>
+      <w:pPr>
+        <w:pStyle w:val="Para"/>
+      </w:pPr>
+      <w:r>
+        <w:t xml:space="preserve">In this part, you should give an introduction of the methods/model. First, what’s the method/model. What’s the assumption of this method/model. What’s the advantage/disadvantage of this method/model. Why did you choose it. What Python module or function do you apply to apply this method/model.  Any optional input/extra work did you adjust to make the results better. If you have multiple methods, feel free to use subsection </w:t>
+      </w:r>
       <w:r>
         <w:rPr>
           <w:rFonts w:hint="eastAsia"/>
         </w:rPr>
-        <w:t xml:space="preserve">Example: </w:t>
+        <w:t>3.1</w:t>
+      </w:r>
+      <w:r>
+        <w:t xml:space="preserve">, </w:t>
+      </w:r>
+      <w:r>
+        <w:rPr>
+          <w:rFonts w:hint="eastAsia"/>
+        </w:rPr>
+        <w:t xml:space="preserve">3.2, 3.3, </w:t>
+      </w:r>
+      <w:r>
+        <w:t>…</w:t>
+      </w:r>
+      <w:r>
+        <w:t xml:space="preserve"> to separate them.</w:t>
+      </w:r>
+    </w:p>
+    <w:p>
+      <w:pPr>
+        <w:pStyle w:val="Head2"/>
+        <w:rPr>
+          <w14:ligatures w14:val="standard"/>
+        </w:rPr>
+      </w:pPr>
+      <w:r>
+        <w:rPr>
+          <w:rStyle w:val="Label"/>
+          <w:rFonts w:eastAsia="SimSun" w:hint="eastAsia"/>
+          <w:lang w:eastAsia="zh-CN"/>
+          <w14:ligatures w14:val="standard"/>
+        </w:rPr>
+        <w:t>3</w:t>
+      </w:r>
+      <w:r>
+        <w:rPr>
+          <w:rStyle w:val="Label"/>
+          <w14:ligatures w14:val="standard"/>
+        </w:rPr>
+        <w:t>.1</w:t>
+      </w:r>
+      <w:r>
+        <w:rPr>
+          <w14:ligatures w14:val="standard"/>
+        </w:rPr>
+        <w:t> </w:t>
+      </w:r>
+      <w:r>
+        <w:rPr>
+          <w14:ligatures w14:val="standard"/>
+        </w:rPr>
+        <w:t xml:space="preserve">Importing data into Python as a </w:t>
       </w:r>
       <w:proofErr w:type="spellStart"/>
       <w:r>
         <w:rPr>
-          <w:rFonts w:hint="eastAsia"/>
-        </w:rPr>
-        <w:t>xxxx</w:t>
+          <w14:ligatures w14:val="standard"/>
+        </w:rPr>
+        <w:t>Dataframe</w:t>
       </w:r>
       <w:proofErr w:type="spellEnd"/>
     </w:p>
@@ -695,8 +1656,6 @@
       <w:pPr>
         <w:pStyle w:val="Head2"/>
         <w:rPr>
-          <w:rFonts w:eastAsia="SimSun"/>
-          <w:lang w:eastAsia="zh-CN"/>
           <w14:ligatures w14:val="standard"/>
         </w:rPr>
       </w:pPr>
@@ -707,7 +1666,7 @@
           <w:lang w:eastAsia="zh-CN"/>
           <w14:ligatures w14:val="standard"/>
         </w:rPr>
-        <w:t>2</w:t>
+        <w:t>3</w:t>
       </w:r>
       <w:r>
         <w:rPr>
@@ -733,11 +1692,9 @@
       </w:r>
       <w:r>
         <w:rPr>
-          <w:rFonts w:eastAsia="SimSun" w:hint="eastAsia"/>
-          <w:lang w:eastAsia="zh-CN"/>
-          <w14:ligatures w14:val="standard"/>
-        </w:rPr>
-        <w:t>Characters of the datasets</w:t>
+          <w14:ligatures w14:val="standard"/>
+        </w:rPr>
+        <w:t>Blending data using Pandas joining</w:t>
       </w:r>
     </w:p>
     <w:p>
@@ -745,192 +1702,20 @@
         <w:pStyle w:val="Para"/>
       </w:pPr>
       <w:r>
-        <w:t>What’s the format and size of the datasets? What parameters/columns/rows/</w:t>
-      </w:r>
-      <w:proofErr w:type="gramStart"/>
-      <w:r>
-        <w:t>character</w:t>
-      </w:r>
-      <w:proofErr w:type="gramEnd"/>
-      <w:r>
-        <w:t xml:space="preserve"> and their units are included in this dataset. </w:t>
-      </w:r>
-      <w:proofErr w:type="gramStart"/>
-      <w:r>
-        <w:t>Use</w:t>
-      </w:r>
-      <w:proofErr w:type="gramEnd"/>
-      <w:r>
-        <w:t xml:space="preserve"> a table to explain this is recommended. Did you clean the data or convert any unit in the dataset? If so, what’s the formula/rule did you apply? Did you combine any datasets? If so, how do you combine them?  Did you create any new category for analysis in the datasets? If so, what and how do you create?</w:t>
+        <w:t>…</w:t>
       </w:r>
     </w:p>
     <w:p>
       <w:pPr>
-        <w:pStyle w:val="Head1"/>
-        <w:spacing w:before="380"/>
-        <w:rPr>
-          <w:rStyle w:val="Label"/>
-          <w:rFonts w:eastAsia="SimSun"/>
-          <w:lang w:eastAsia="zh-CN"/>
-        </w:rPr>
-      </w:pPr>
-      <w:r>
-        <w:rPr>
-          <w:rStyle w:val="Label"/>
-          <w:rFonts w:eastAsia="SimSun" w:hint="eastAsia"/>
-          <w:lang w:eastAsia="zh-CN"/>
-        </w:rPr>
-        <w:t>3</w:t>
-      </w:r>
-      <w:r>
-        <w:rPr>
-          <w:rStyle w:val="Label"/>
-        </w:rPr>
-        <w:t> </w:t>
-      </w:r>
-      <w:r>
-        <w:rPr>
-          <w:rStyle w:val="Label"/>
-          <w:rFonts w:eastAsia="SimSun" w:hint="eastAsia"/>
-          <w:lang w:eastAsia="zh-CN"/>
-        </w:rPr>
-        <w:t>Methodology</w:t>
-      </w:r>
-    </w:p>
-    <w:p>
-      <w:pPr>
         <w:pStyle w:val="Para"/>
-      </w:pPr>
-    </w:p>
-    <w:p>
-      <w:pPr>
-        <w:pStyle w:val="Para"/>
-      </w:pPr>
-      <w:r>
-        <w:t xml:space="preserve">In this part, you should give an introduction of the methods/model. First, what’s the method/model. What’s the assumption of this method/model. What’s the advantage/disadvantage of this method/model. Why did you choose it. What Python module or function do you apply to apply this method/model.  Any optional input/extra work did you adjust to make the results better. If you have multiple methods, feel free to use subsection </w:t>
-      </w:r>
+        <w:rPr>
+          <w:lang w:eastAsia="ja-JP"/>
+        </w:rPr>
+      </w:pPr>
       <w:r>
         <w:rPr>
           <w:rFonts w:hint="eastAsia"/>
         </w:rPr>
-        <w:t>3.1</w:t>
-      </w:r>
-      <w:r>
-        <w:t xml:space="preserve">, </w:t>
-      </w:r>
-      <w:r>
-        <w:rPr>
-          <w:rFonts w:hint="eastAsia"/>
-        </w:rPr>
-        <w:t xml:space="preserve">3.2, 3.3, </w:t>
-      </w:r>
-      <w:r>
-        <w:t>…</w:t>
-      </w:r>
-      <w:r>
-        <w:t xml:space="preserve"> to separate them.</w:t>
-      </w:r>
-    </w:p>
-    <w:p>
-      <w:pPr>
-        <w:pStyle w:val="Head2"/>
-        <w:rPr>
-          <w14:ligatures w14:val="standard"/>
-        </w:rPr>
-      </w:pPr>
-      <w:r>
-        <w:rPr>
-          <w:rStyle w:val="Label"/>
-          <w:rFonts w:eastAsia="SimSun" w:hint="eastAsia"/>
-          <w:lang w:eastAsia="zh-CN"/>
-          <w14:ligatures w14:val="standard"/>
-        </w:rPr>
-        <w:t>3</w:t>
-      </w:r>
-      <w:r>
-        <w:rPr>
-          <w:rStyle w:val="Label"/>
-          <w14:ligatures w14:val="standard"/>
-        </w:rPr>
-        <w:t>.1</w:t>
-      </w:r>
-      <w:r>
-        <w:rPr>
-          <w14:ligatures w14:val="standard"/>
-        </w:rPr>
-        <w:t> </w:t>
-      </w:r>
-      <w:r>
-        <w:rPr>
-          <w14:ligatures w14:val="standard"/>
-        </w:rPr>
-        <w:t>Heading Level 2</w:t>
-      </w:r>
-    </w:p>
-    <w:p>
-      <w:pPr>
-        <w:pStyle w:val="Head2"/>
-        <w:rPr>
-          <w14:ligatures w14:val="standard"/>
-        </w:rPr>
-      </w:pPr>
-      <w:r>
-        <w:rPr>
-          <w:rStyle w:val="Label"/>
-          <w:rFonts w:eastAsia="SimSun" w:hint="eastAsia"/>
-          <w:lang w:eastAsia="zh-CN"/>
-          <w14:ligatures w14:val="standard"/>
-        </w:rPr>
-        <w:t>3</w:t>
-      </w:r>
-      <w:r>
-        <w:rPr>
-          <w:rStyle w:val="Label"/>
-          <w14:ligatures w14:val="standard"/>
-        </w:rPr>
-        <w:t>.</w:t>
-      </w:r>
-      <w:r>
-        <w:rPr>
-          <w:rStyle w:val="Label"/>
-          <w:rFonts w:eastAsia="SimSun" w:hint="eastAsia"/>
-          <w:lang w:eastAsia="zh-CN"/>
-          <w14:ligatures w14:val="standard"/>
-        </w:rPr>
-        <w:t>2</w:t>
-      </w:r>
-      <w:r>
-        <w:rPr>
-          <w14:ligatures w14:val="standard"/>
-        </w:rPr>
-        <w:t> </w:t>
-      </w:r>
-      <w:r>
-        <w:rPr>
-          <w14:ligatures w14:val="standard"/>
-        </w:rPr>
-        <w:t>Heading Level 2</w:t>
-      </w:r>
-    </w:p>
-    <w:p>
-      <w:pPr>
-        <w:pStyle w:val="Para"/>
-      </w:pPr>
-      <w:r>
-        <w:t>…</w:t>
-      </w:r>
-    </w:p>
-    <w:p>
-      <w:pPr>
-        <w:pStyle w:val="Para"/>
-        <w:rPr>
-          <w:lang w:eastAsia="ja-JP"/>
-        </w:rPr>
-      </w:pPr>
-      <w:r>
-        <w:rPr>
-          <w:rFonts w:hint="eastAsia"/>
-        </w:rPr>
         <w:t xml:space="preserve">Example format: </w:t>
       </w:r>
       <w:r>
@@ -966,7 +1751,7 @@
       <w:r>
         <w:t xml:space="preserve">URL </w:t>
       </w:r>
-      <w:hyperlink r:id="rId13" w:history="1">
+      <w:hyperlink r:id="rId14" w:history="1">
         <w:r>
           <w:rPr>
             <w:rStyle w:val="Hyperlink"/>
@@ -1139,10 +1924,10 @@
             <v:path o:extrusionok="f" gradientshapeok="t" o:connecttype="rect"/>
             <o:lock v:ext="edit" aspectratio="t"/>
           </v:shapetype>
-          <v:shape id="_x0000_i1025" type="#_x0000_t75" style="width:125.55pt;height:35.55pt" o:ole="">
-            <v:imagedata r:id="rId14" o:title=""/>
+          <v:shape id="_x0000_i1025" type="#_x0000_t75" style="width:125.4pt;height:35.4pt" o:ole="">
+            <v:imagedata r:id="rId15" o:title=""/>
           </v:shape>
-          <o:OLEObject Type="Embed" ProgID="Equation.DSMT4" ShapeID="_x0000_i1025" DrawAspect="Content" ObjectID="_1793550103" r:id="rId15"/>
+          <o:OLEObject Type="Embed" ProgID="Equation.DSMT4" ShapeID="_x0000_i1025" DrawAspect="Content" ObjectID="_1793992282" r:id="rId16"/>
         </w:object>
       </w:r>
       <w:r>
@@ -1316,10 +2101,10 @@
           <w14:ligatures w14:val="standard"/>
         </w:rPr>
         <w:object w:dxaOrig="2540" w:dyaOrig="700" w14:anchorId="0ED5E221">
-          <v:shape id="_x0000_i1026" type="#_x0000_t75" style="width:125.55pt;height:35.55pt" o:ole="">
-            <v:imagedata r:id="rId14" o:title=""/>
+          <v:shape id="_x0000_i1026" type="#_x0000_t75" style="width:125.4pt;height:35.4pt" o:ole="">
+            <v:imagedata r:id="rId15" o:title=""/>
           </v:shape>
-          <o:OLEObject Type="Embed" ProgID="Equation.DSMT4" ShapeID="_x0000_i1026" DrawAspect="Content" ObjectID="_1793550104" r:id="rId16"/>
+          <o:OLEObject Type="Embed" ProgID="Equation.DSMT4" ShapeID="_x0000_i1026" DrawAspect="Content" ObjectID="_1793992283" r:id="rId17"/>
         </w:object>
       </w:r>
     </w:p>
@@ -1363,11 +2148,7 @@
         <w:t>An u</w:t>
       </w:r>
       <w:r>
-        <w:t xml:space="preserve">nnumbered display equation never </w:t>
-      </w:r>
-      <w:r>
-        <w:lastRenderedPageBreak/>
-        <w:t>contain</w:t>
+        <w:t>nnumbered display equation never contain</w:t>
       </w:r>
       <w:r>
         <w:t>s</w:t>
@@ -1443,7 +2224,7 @@
                     <pic:cNvPicPr/>
                   </pic:nvPicPr>
                   <pic:blipFill>
-                    <a:blip r:embed="rId17">
+                    <a:blip r:embed="rId18">
                       <a:extLst>
                         <a:ext uri="{28A0092B-C50C-407E-A947-70E740481C1C}">
                           <a14:useLocalDpi xmlns:a14="http://schemas.microsoft.com/office/drawing/2010/main" val="0"/>
@@ -1708,12 +2489,75 @@
     </w:p>
     <w:p>
       <w:pPr>
-        <w:pStyle w:val="Head1"/>
-        <w:spacing w:before="380"/>
+        <w:pStyle w:val="Head2"/>
+        <w:rPr>
+          <w14:ligatures w14:val="standard"/>
+        </w:rPr>
+      </w:pPr>
+      <w:r>
+        <w:rPr>
+          <w:rStyle w:val="Label"/>
+          <w:rFonts w:eastAsia="SimSun" w:hint="eastAsia"/>
+          <w:lang w:eastAsia="zh-CN"/>
+          <w14:ligatures w14:val="standard"/>
+        </w:rPr>
+        <w:t>3</w:t>
+      </w:r>
+      <w:r>
+        <w:rPr>
+          <w:rStyle w:val="Label"/>
+          <w14:ligatures w14:val="standard"/>
+        </w:rPr>
+        <w:t>.</w:t>
+      </w:r>
+      <w:r>
         <w:rPr>
           <w:rStyle w:val="Label"/>
           <w:rFonts w:eastAsia="SimSun"/>
           <w:lang w:eastAsia="zh-CN"/>
+          <w14:ligatures w14:val="standard"/>
+        </w:rPr>
+        <w:t>3</w:t>
+      </w:r>
+      <w:r>
+        <w:rPr>
+          <w14:ligatures w14:val="standard"/>
+        </w:rPr>
+        <w:t> </w:t>
+      </w:r>
+      <w:r>
+        <w:rPr>
+          <w14:ligatures w14:val="standard"/>
+        </w:rPr>
+        <w:t>Fitting a model using NumPy</w:t>
+      </w:r>
+    </w:p>
+    <w:p>
+      <w:pPr>
+        <w:pStyle w:val="Extract"/>
+        <w:rPr>
+          <w:szCs w:val="18"/>
+          <w:lang w:eastAsia="ja-JP"/>
+          <w14:ligatures w14:val="standard"/>
+        </w:rPr>
+      </w:pPr>
+      <w:r>
+        <w:rPr>
+          <w:szCs w:val="18"/>
+          <w:lang w:eastAsia="ja-JP"/>
+          <w14:ligatures w14:val="standard"/>
+        </w:rPr>
+        <w:t>f</w:t>
+      </w:r>
+    </w:p>
+    <w:p>
+      <w:pPr>
+        <w:pStyle w:val="Head1"/>
+        <w:spacing w:before="380"/>
+        <w:rPr>
+          <w:rStyle w:val="Label"/>
+          <w:rFonts w:eastAsia="SimSun"/>
+          <w:lang w:eastAsia="zh-CN"/>
         </w:rPr>
       </w:pPr>
       <w:r>
@@ -1722,6 +2566,7 @@
           <w:rFonts w:eastAsia="SimSun" w:hint="eastAsia"/>
           <w:lang w:eastAsia="zh-CN"/>
         </w:rPr>
+        <w:lastRenderedPageBreak/>
         <w:t>4</w:t>
       </w:r>
       <w:r>
@@ -2727,8 +3572,6 @@
       <w:pPr>
         <w:pStyle w:val="RefFormatPara"/>
         <w:rPr>
-          <w:rFonts w:eastAsia="SimSun"/>
-          <w:lang w:eastAsia="zh-CN"/>
           <w14:ligatures w14:val="standard"/>
         </w:rPr>
       </w:pPr>
@@ -2773,112 +3616,60 @@
         <w:rPr>
           <w14:ligatures w14:val="standard"/>
         </w:rPr>
-        <w:t xml:space="preserve"> https://doi.org/10.1145/1234567890</w:t>
-      </w:r>
-    </w:p>
-    <w:p>
-      <w:pPr>
-        <w:pStyle w:val="Bibentry"/>
-        <w:rPr>
-          <w:szCs w:val="14"/>
-          <w14:ligatures w14:val="standard"/>
-        </w:rPr>
-      </w:pPr>
-      <w:r>
-        <w:rPr>
-          <w14:ligatures w14:val="standard"/>
-        </w:rPr>
-        <w:t>[1]</w:t>
-      </w:r>
-      <w:r>
-        <w:rPr>
-          <w14:ligatures w14:val="standard"/>
-        </w:rPr>
-        <w:tab/>
-      </w:r>
-      <w:r>
-        <w:rPr>
-          <w:rFonts w:eastAsia="Times New Roman"/>
-          <w:szCs w:val="14"/>
-        </w:rPr>
-        <w:t>Patricia S. Abril and Robert Plant, 2007. The patent holder's dilemma: Buy, sell, or troll? </w:t>
-      </w:r>
-      <w:r>
-        <w:rPr>
-          <w:rFonts w:eastAsia="Times New Roman"/>
-          <w:i/>
-          <w:iCs/>
-          <w:szCs w:val="14"/>
-        </w:rPr>
-        <w:t xml:space="preserve">Commun. ACM </w:t>
-      </w:r>
-      <w:r>
-        <w:rPr>
-          <w:rFonts w:eastAsia="Times New Roman"/>
-          <w:iCs/>
-          <w:szCs w:val="14"/>
-        </w:rPr>
-        <w:t>50, 1 (</w:t>
-      </w:r>
-      <w:proofErr w:type="gramStart"/>
-      <w:r>
-        <w:rPr>
-          <w:rFonts w:eastAsia="Times New Roman"/>
-          <w:iCs/>
-          <w:szCs w:val="14"/>
-        </w:rPr>
-        <w:t>Jan,</w:t>
-      </w:r>
-      <w:proofErr w:type="gramEnd"/>
-      <w:r>
-        <w:rPr>
-          <w:rFonts w:eastAsia="Times New Roman"/>
-          <w:iCs/>
-          <w:szCs w:val="14"/>
-        </w:rPr>
-        <w:t xml:space="preserve"> 2007),</w:t>
-      </w:r>
-      <w:r>
-        <w:rPr>
-          <w:rFonts w:eastAsia="Times New Roman"/>
-          <w:szCs w:val="14"/>
-        </w:rPr>
-        <w:t xml:space="preserve"> 36-44. DOI: </w:t>
-      </w:r>
-      <w:hyperlink r:id="rId18" w:history="1">
+        <w:t xml:space="preserve"> </w:t>
+      </w:r>
+      <w:hyperlink r:id="rId19" w:history="1">
         <w:r>
           <w:rPr>
             <w:rStyle w:val="Hyperlink"/>
-            <w:rFonts w:eastAsia="Times New Roman"/>
-            <w:szCs w:val="14"/>
+            <w14:ligatures w14:val="standard"/>
           </w:rPr>
-          <w:t>https://doi.org/</w:t>
+          <w:t>https://doi.org/10.1145/1234567890</w:t>
         </w:r>
       </w:hyperlink>
-      <w:r>
-        <w:rPr>
-          <w:rFonts w:eastAsia="Times New Roman"/>
-          <w:szCs w:val="14"/>
-        </w:rPr>
-        <w:t>10.1145/1188913.1188915</w:t>
-      </w:r>
-      <w:r>
-        <w:rPr>
-          <w:szCs w:val="14"/>
-          <w14:ligatures w14:val="standard"/>
-        </w:rPr>
-        <w:t>.</w:t>
-      </w:r>
     </w:p>
     <w:p>
       <w:pPr>
+        <w:pStyle w:val="RefFormatPara"/>
+        <w:rPr>
+          <w14:ligatures w14:val="standard"/>
+        </w:rPr>
+      </w:pPr>
+    </w:p>
+    <w:p>
+      <w:pPr>
+        <w:pStyle w:val="RefFormatPara"/>
+        <w:rPr>
+          <w:rFonts w:eastAsia="SimSun"/>
+          <w:lang w:eastAsia="zh-CN"/>
+          <w14:ligatures w14:val="standard"/>
+        </w:rPr>
+      </w:pPr>
+    </w:p>
+    <w:p>
+      <w:pPr>
         <w:pStyle w:val="Bibentry"/>
-      </w:pPr>
-      <w:r>
-        <w:rPr>
-          <w14:ligatures w14:val="standard"/>
-        </w:rPr>
-        <w:t>[2]</w:t>
+        <w:rPr>
+          <w14:ligatures w14:val="standard"/>
+        </w:rPr>
+      </w:pPr>
+      <w:r>
+        <w:rPr>
+          <w14:ligatures w14:val="standard"/>
+        </w:rPr>
+        <w:t>[</w:t>
+      </w:r>
+      <w:r>
+        <w:rPr>
+          <w14:ligatures w14:val="standard"/>
+        </w:rPr>
+        <w:t>1</w:t>
+      </w:r>
+      <w:r>
+        <w:rPr>
+          <w14:ligatures w14:val="standard"/>
+        </w:rPr>
+        <w:t>]</w:t>
       </w:r>
       <w:r>
         <w:rPr>
@@ -2887,26 +3678,39 @@
         <w:tab/>
       </w:r>
       <w:r>
-        <w:t>Sten Andler. 1979. Predicate path expressions. In </w:t>
-      </w:r>
-      <w:r>
-        <w:rPr>
-          <w:i/>
-          <w:iCs/>
-        </w:rPr>
-        <w:t>Proceedings of the 6th. ACM SIGACT-SIGPLAN Symposium on Principles of Programming Languages (POPL '79)</w:t>
-      </w:r>
-      <w:r>
-        <w:t xml:space="preserve">. ACM Press, New York, NY, 226-236. </w:t>
+        <w:rPr>
+          <w14:ligatures w14:val="standard"/>
+        </w:rPr>
+        <w:t xml:space="preserve">Giulia Fioravanti, Sara Bocci </w:t>
+      </w:r>
+      <w:proofErr w:type="spellStart"/>
+      <w:r>
+        <w:rPr>
+          <w14:ligatures w14:val="standard"/>
+        </w:rPr>
+        <w:t>Benucci</w:t>
+      </w:r>
+      <w:proofErr w:type="spellEnd"/>
+      <w:r>
+        <w:rPr>
+          <w14:ligatures w14:val="standard"/>
+        </w:rPr>
+        <w:t xml:space="preserve">, Giulia Ceragioli, and Silvia Casale. 2022. How the exposure to beauty ideals on social networking sites influences Body Image: A systematic review of experimental studies. Adolescent Research Review 7, 3 (January 2022), 419–458. </w:t>
       </w:r>
       <w:proofErr w:type="spellStart"/>
       <w:proofErr w:type="gramStart"/>
       <w:r>
-        <w:t>DOI:https</w:t>
+        <w:rPr>
+          <w14:ligatures w14:val="standard"/>
+        </w:rPr>
+        <w:t>DOI:http</w:t>
       </w:r>
       <w:proofErr w:type="spellEnd"/>
       <w:r>
-        <w:t>://doi.org/10.1145/567752.567774</w:t>
+        <w:rPr>
+          <w14:ligatures w14:val="standard"/>
+        </w:rPr>
+        <w:t>://dx.doi.org/10.1007/s40894-022-00179-4</w:t>
       </w:r>
       <w:proofErr w:type="gramEnd"/>
     </w:p>
@@ -2917,17 +3721,19 @@
           <w14:ligatures w14:val="standard"/>
         </w:rPr>
       </w:pPr>
-      <w:r>
-        <w:rPr>
-          <w14:ligatures w14:val="standard"/>
-        </w:rPr>
-        <w:t xml:space="preserve"> </w:t>
-      </w:r>
-      <w:r>
-        <w:rPr>
-          <w14:ligatures w14:val="standard"/>
-        </w:rPr>
-        <w:t>[3]</w:t>
+    </w:p>
+    <w:p>
+      <w:pPr>
+        <w:pStyle w:val="Bibentry"/>
+        <w:rPr>
+          <w14:ligatures w14:val="standard"/>
+        </w:rPr>
+      </w:pPr>
+      <w:r>
+        <w:rPr>
+          <w14:ligatures w14:val="standard"/>
+        </w:rPr>
+        <w:t>[2]</w:t>
       </w:r>
       <w:r>
         <w:rPr>
@@ -2936,33 +3742,182 @@
         <w:tab/>
       </w:r>
       <w:r>
-        <w:t>Ian Editor (Ed.). 2007. </w:t>
+        <w:rPr>
+          <w14:ligatures w14:val="standard"/>
+        </w:rPr>
+        <w:t xml:space="preserve">How </w:t>
+      </w:r>
+      <w:proofErr w:type="gramStart"/>
+      <w:r>
+        <w:rPr>
+          <w14:ligatures w14:val="standard"/>
+        </w:rPr>
+        <w:t>Social Media</w:t>
+      </w:r>
+      <w:proofErr w:type="gramEnd"/>
+      <w:r>
+        <w:rPr>
+          <w14:ligatures w14:val="standard"/>
+        </w:rPr>
+        <w:t xml:space="preserve"> Affects Your Teen’s Mental Health: A Parent’s Guide. Retrieved from </w:t>
+      </w:r>
+      <w:hyperlink r:id="rId20" w:history="1">
+        <w:r>
+          <w:rPr>
+            <w:rStyle w:val="Hyperlink"/>
+            <w14:ligatures w14:val="standard"/>
+          </w:rPr>
+          <w:t>https://www.yalemedicine.org/news/social-media-teen-mental-health-a-parents-guide</w:t>
+        </w:r>
+      </w:hyperlink>
+    </w:p>
+    <w:p>
+      <w:pPr>
+        <w:pStyle w:val="Bibentry"/>
+        <w:rPr>
+          <w14:ligatures w14:val="standard"/>
+        </w:rPr>
+      </w:pPr>
+    </w:p>
+    <w:p>
+      <w:pPr>
+        <w:pStyle w:val="Bibentry"/>
+        <w:rPr>
+          <w14:ligatures w14:val="standard"/>
+        </w:rPr>
+      </w:pPr>
+      <w:r>
+        <w:rPr>
+          <w14:ligatures w14:val="standard"/>
+        </w:rPr>
+        <w:t>[</w:t>
+      </w:r>
+      <w:r>
+        <w:rPr>
+          <w14:ligatures w14:val="standard"/>
+        </w:rPr>
+        <w:t>3</w:t>
+      </w:r>
+      <w:r>
+        <w:rPr>
+          <w14:ligatures w14:val="standard"/>
+        </w:rPr>
+        <w:t>]</w:t>
+      </w:r>
+      <w:r>
+        <w:rPr>
+          <w14:ligatures w14:val="standard"/>
+        </w:rPr>
+        <w:tab/>
+      </w:r>
+      <w:r>
+        <w:rPr>
+          <w14:ligatures w14:val="standard"/>
+        </w:rPr>
+        <w:t xml:space="preserve">IHME, Global Burden of Disease (2024) – with major processing by Our World in Data. “Anxiety disorders prevalence” [dataset]. IHME, Global Burden of Disease, “Global Burden of Disease - Mental Health Prevalence” [original data]. Retrieved November 24, </w:t>
+      </w:r>
+      <w:proofErr w:type="gramStart"/>
+      <w:r>
+        <w:rPr>
+          <w14:ligatures w14:val="standard"/>
+        </w:rPr>
+        <w:t>2024</w:t>
+      </w:r>
+      <w:proofErr w:type="gramEnd"/>
+      <w:r>
+        <w:rPr>
+          <w14:ligatures w14:val="standard"/>
+        </w:rPr>
+        <w:t xml:space="preserve"> from https://ourworldindata.org/grapher/anxiety-disorders-prevalence</w:t>
+      </w:r>
+    </w:p>
+    <w:p>
+      <w:pPr>
+        <w:pStyle w:val="Bibentry"/>
+        <w:rPr>
+          <w14:ligatures w14:val="standard"/>
+        </w:rPr>
+      </w:pPr>
+    </w:p>
+    <w:p>
+      <w:pPr>
+        <w:pStyle w:val="Bibentry"/>
+        <w:rPr>
+          <w14:ligatures w14:val="standard"/>
+        </w:rPr>
+      </w:pPr>
+      <w:r>
+        <w:rPr>
+          <w14:ligatures w14:val="standard"/>
+        </w:rPr>
+        <w:t>[</w:t>
+      </w:r>
+      <w:r>
+        <w:rPr>
+          <w14:ligatures w14:val="standard"/>
+        </w:rPr>
+        <w:t>4</w:t>
+      </w:r>
+      <w:r>
+        <w:rPr>
+          <w14:ligatures w14:val="standard"/>
+        </w:rPr>
+        <w:t>]</w:t>
+      </w:r>
+      <w:r>
+        <w:rPr>
+          <w14:ligatures w14:val="standard"/>
+        </w:rPr>
+        <w:tab/>
+      </w:r>
+      <w:r>
+        <w:rPr>
+          <w14:ligatures w14:val="standard"/>
+        </w:rPr>
+        <w:t xml:space="preserve">Jacqueline Nesi and Mitchell J. </w:t>
+      </w:r>
+      <w:proofErr w:type="spellStart"/>
+      <w:r>
+        <w:rPr>
+          <w14:ligatures w14:val="standard"/>
+        </w:rPr>
+        <w:t>Prinstein</w:t>
+      </w:r>
+      <w:proofErr w:type="spellEnd"/>
+      <w:r>
+        <w:rPr>
+          <w14:ligatures w14:val="standard"/>
+        </w:rPr>
+        <w:t>. Using social media for social comparison and feedback-seeking: gender and popularity moderate associations with depressive symptoms. </w:t>
       </w:r>
       <w:r>
         <w:rPr>
           <w:i/>
           <w:iCs/>
-        </w:rPr>
-        <w:t>The title of book one</w:t>
-      </w:r>
-      <w:r>
-        <w:t xml:space="preserve"> (1st. ed.). The name of the series one, Vol. 9. University of Chicago Press, Chicago. </w:t>
-      </w:r>
-      <w:proofErr w:type="spellStart"/>
-      <w:proofErr w:type="gramStart"/>
-      <w:r>
-        <w:t>DOI:https</w:t>
-      </w:r>
-      <w:proofErr w:type="spellEnd"/>
-      <w:r>
-        <w:t>://doi.org/10.1007/3-540-09237-4</w:t>
-      </w:r>
-      <w:proofErr w:type="gramEnd"/>
-      <w:r>
-        <w:rPr>
-          <w14:ligatures w14:val="standard"/>
-        </w:rPr>
-        <w:t>.</w:t>
+          <w14:ligatures w14:val="standard"/>
+        </w:rPr>
+        <w:t>Springer US</w:t>
+      </w:r>
+      <w:r>
+        <w:rPr>
+          <w14:ligatures w14:val="standard"/>
+        </w:rPr>
+        <w:t xml:space="preserve">. Retrieved from </w:t>
+      </w:r>
+      <w:hyperlink r:id="rId21" w:history="1">
+        <w:r>
+          <w:rPr>
+            <w:rStyle w:val="Hyperlink"/>
+            <w14:ligatures w14:val="standard"/>
+          </w:rPr>
+          <w:t>https://doi.org/10.1007/s10802-015-0020-0</w:t>
+        </w:r>
+      </w:hyperlink>
+      <w:r>
+        <w:rPr>
+          <w14:ligatures w14:val="standard"/>
+        </w:rPr>
+        <w:t xml:space="preserve"> </w:t>
       </w:r>
     </w:p>
     <w:p>
@@ -2972,56 +3927,131 @@
           <w14:ligatures w14:val="standard"/>
         </w:rPr>
       </w:pPr>
-      <w:r>
-        <w:rPr>
-          <w14:ligatures w14:val="standard"/>
-        </w:rPr>
-        <w:t>[4]</w:t>
-      </w:r>
-      <w:r>
-        <w:rPr>
-          <w14:ligatures w14:val="standard"/>
-        </w:rPr>
-        <w:tab/>
-      </w:r>
-      <w:r>
-        <w:t xml:space="preserve">David </w:t>
-      </w:r>
-      <w:proofErr w:type="spellStart"/>
-      <w:r>
-        <w:t>Kosiur</w:t>
-      </w:r>
-      <w:proofErr w:type="spellEnd"/>
-      <w:r>
-        <w:t>. 2001. </w:t>
-      </w:r>
-      <w:r>
-        <w:rPr>
-          <w:i/>
-          <w:iCs/>
-        </w:rPr>
-        <w:t>Understanding Policy-Based Networking</w:t>
-      </w:r>
-      <w:r>
-        <w:t xml:space="preserve"> (2nd. ed.). Wiley, New York, </w:t>
-      </w:r>
-      <w:proofErr w:type="gramStart"/>
-      <w:r>
-        <w:t>NY.</w:t>
-      </w:r>
-      <w:r>
-        <w:rPr>
-          <w14:ligatures w14:val="standard"/>
-        </w:rPr>
-        <w:t>.</w:t>
-      </w:r>
-      <w:proofErr w:type="gramEnd"/>
     </w:p>
     <w:p>
       <w:pPr>
+        <w:pStyle w:val="Bibentry"/>
+        <w:rPr>
+          <w14:ligatures w14:val="standard"/>
+        </w:rPr>
+      </w:pPr>
+      <w:r>
+        <w:rPr>
+          <w14:ligatures w14:val="standard"/>
+        </w:rPr>
+        <w:t>[9]</w:t>
+      </w:r>
+      <w:r>
+        <w:rPr>
+          <w14:ligatures w14:val="standard"/>
+        </w:rPr>
+        <w:tab/>
+      </w:r>
+      <w:r>
+        <w:rPr>
+          <w14:ligatures w14:val="standard"/>
+        </w:rPr>
+        <w:t xml:space="preserve">We Are Social, &amp; </w:t>
+      </w:r>
+      <w:proofErr w:type="spellStart"/>
+      <w:r>
+        <w:rPr>
+          <w14:ligatures w14:val="standard"/>
+        </w:rPr>
+        <w:t>DataReportal</w:t>
+      </w:r>
+      <w:proofErr w:type="spellEnd"/>
+      <w:r>
+        <w:rPr>
+          <w14:ligatures w14:val="standard"/>
+        </w:rPr>
+        <w:t>, &amp; Hootsuite.</w:t>
+      </w:r>
+      <w:r>
+        <w:rPr>
+          <w14:ligatures w14:val="standard"/>
+        </w:rPr>
+        <w:t xml:space="preserve"> 2024</w:t>
+      </w:r>
+      <w:r>
+        <w:rPr>
+          <w14:ligatures w14:val="standard"/>
+        </w:rPr>
+        <w:t>. Daily time spent on social networking by internet users worldwide from 2012 to 2024 (in minutes) [Graph]. In Statista. Retrieved November 25, 2024, from https://www.statista.com/statistics/433871/daily-social-media-usage-worldwide/</w:t>
+      </w:r>
+    </w:p>
+    <w:p>
+      <w:pPr>
+        <w:pStyle w:val="Bibentry"/>
+        <w:rPr>
+          <w14:ligatures w14:val="standard"/>
+        </w:rPr>
+      </w:pPr>
+    </w:p>
+    <w:p>
+      <w:pPr>
+        <w:pStyle w:val="Bibentry"/>
+        <w:rPr>
+          <w14:ligatures w14:val="standard"/>
+        </w:rPr>
+      </w:pPr>
+      <w:r>
+        <w:rPr>
+          <w14:ligatures w14:val="standard"/>
+        </w:rPr>
+        <w:t>[99]</w:t>
+      </w:r>
+      <w:r>
+        <w:rPr>
+          <w14:ligatures w14:val="standard"/>
+        </w:rPr>
+        <w:tab/>
+      </w:r>
+      <w:r>
+        <w:rPr>
+          <w14:ligatures w14:val="standard"/>
+        </w:rPr>
+        <w:t>World Bank</w:t>
+      </w:r>
+      <w:r>
+        <w:rPr>
+          <w14:ligatures w14:val="standard"/>
+        </w:rPr>
+        <w:t xml:space="preserve"> (2023)</w:t>
+      </w:r>
+      <w:r>
+        <w:rPr>
+          <w14:ligatures w14:val="standard"/>
+        </w:rPr>
+        <w:t xml:space="preserve"> – with minor processing by Our World in Data. “Share of the population using the Internet – International Telecommunication Union” [dataset]. World Bank, “World Bank World Development Indicators” [original data]. Retrieved November 24, </w:t>
+      </w:r>
+      <w:proofErr w:type="gramStart"/>
+      <w:r>
+        <w:rPr>
+          <w14:ligatures w14:val="standard"/>
+        </w:rPr>
+        <w:t>2024</w:t>
+      </w:r>
+      <w:proofErr w:type="gramEnd"/>
+      <w:r>
+        <w:rPr>
+          <w14:ligatures w14:val="standard"/>
+        </w:rPr>
+        <w:t xml:space="preserve"> from https://ourworldindata.org/grapher/share-of-individuals-using-the-internet</w:t>
+      </w:r>
+    </w:p>
+    <w:p>
+      <w:pPr>
+        <w:pStyle w:val="Bibentry"/>
+        <w:rPr>
+          <w14:ligatures w14:val="standard"/>
+        </w:rPr>
+      </w:pPr>
+    </w:p>
+    <w:p>
+      <w:pPr>
         <w:pStyle w:val="MetadataHead"/>
         <w:rPr>
-          <w:vanish/>
           <w:color w:val="auto"/>
           <w:sz w:val="14"/>
           <w:szCs w:val="14"/>
@@ -3390,27 +4420,132 @@
             <w:rPr>
               <w:rFonts w:ascii="Linux Biolinum" w:hAnsi="Linux Biolinum" w:cs="Linux Biolinum"/>
             </w:rPr>
-            <w:t xml:space="preserve">WOODSTOCK’18, </w:t>
+            <w:t>DATA-6150-01</w:t>
           </w:r>
-          <w:proofErr w:type="gramStart"/>
           <w:r>
             <w:rPr>
               <w:rFonts w:ascii="Linux Biolinum" w:hAnsi="Linux Biolinum" w:cs="Linux Biolinum"/>
             </w:rPr>
-            <w:t>June,</w:t>
+            <w:t xml:space="preserve">, </w:t>
           </w:r>
-          <w:proofErr w:type="gramEnd"/>
           <w:r>
             <w:rPr>
               <w:rFonts w:ascii="Linux Biolinum" w:hAnsi="Linux Biolinum" w:cs="Linux Biolinum"/>
             </w:rPr>
-            <w:t xml:space="preserve"> 2018, El Paso, Texas USA</w:t>
+            <w:t xml:space="preserve">November </w:t>
+          </w:r>
+          <w:r>
+            <w:rPr>
+              <w:rFonts w:ascii="Linux Biolinum" w:hAnsi="Linux Biolinum" w:cs="Linux Biolinum"/>
+            </w:rPr>
+            <w:t>20</w:t>
+          </w:r>
+          <w:r>
+            <w:rPr>
+              <w:rFonts w:ascii="Linux Biolinum" w:hAnsi="Linux Biolinum" w:cs="Linux Biolinum"/>
+            </w:rPr>
+            <w:t>24</w:t>
+          </w:r>
+          <w:r>
+            <w:rPr>
+              <w:rFonts w:ascii="Linux Biolinum" w:hAnsi="Linux Biolinum" w:cs="Linux Biolinum"/>
+            </w:rPr>
+            <w:t xml:space="preserve">, </w:t>
+          </w:r>
+          <w:r>
+            <w:rPr>
+              <w:rFonts w:ascii="Linux Biolinum" w:hAnsi="Linux Biolinum" w:cs="Linux Biolinum"/>
+            </w:rPr>
+            <w:t>Boston, MA</w:t>
+          </w:r>
+          <w:r>
+            <w:rPr>
+              <w:rFonts w:ascii="Linux Biolinum" w:hAnsi="Linux Biolinum" w:cs="Linux Biolinum"/>
+            </w:rPr>
+            <w:t xml:space="preserve"> USA</w:t>
           </w:r>
         </w:p>
       </w:tc>
       <w:tc>
         <w:tcPr>
           <w:tcW w:w="2500" w:type="pct"/>
+          <w:vAlign w:val="center"/>
+        </w:tcPr>
+        <w:p>
+          <w:pPr>
+            <w:pStyle w:val="Header"/>
+            <w:numPr>
+              <w:ilvl w:val="0"/>
+              <w:numId w:val="32"/>
+            </w:numPr>
+            <w:tabs>
+              <w:tab w:val="clear" w:pos="4320"/>
+              <w:tab w:val="clear" w:pos="8640"/>
+            </w:tabs>
+            <w:jc w:val="right"/>
+            <w:rPr>
+              <w:rFonts w:ascii="Linux Biolinum" w:hAnsi="Linux Biolinum" w:cs="Linux Biolinum"/>
+            </w:rPr>
+          </w:pPr>
+          <w:r>
+            <w:rPr>
+              <w:rFonts w:ascii="Linux Biolinum" w:hAnsi="Linux Biolinum" w:cs="Linux Biolinum"/>
+            </w:rPr>
+            <w:t>Sam</w:t>
+          </w:r>
+        </w:p>
+      </w:tc>
+    </w:tr>
+  </w:tbl>
+  <w:p>
+    <w:pPr>
+      <w:pStyle w:val="Header"/>
+    </w:pPr>
+  </w:p>
+</w:hdr>
+</file>
+
+<file path=word/header2.xml><?xml version="1.0" encoding="utf-8"?>
+<w:hdr xmlns:wpc="http://schemas.microsoft.com/office/word/2010/wordprocessingCanvas" xmlns:cx="http://schemas.microsoft.com/office/drawing/2014/chartex" xmlns:cx1="http://schemas.microsoft.com/office/drawing/2015/9/8/chartex" xmlns:cx2="http://schemas.microsoft.com/office/drawing/2015/10/21/chartex" xmlns:cx3="http://schemas.microsoft.com/office/drawing/2016/5/9/chartex" xmlns:cx4="http://schemas.microsoft.com/office/drawing/2016/5/10/chartex" xmlns:cx5="http://schemas.microsoft.com/office/drawing/2016/5/11/chartex" xmlns:cx6="http://schemas.microsoft.com/office/drawing/2016/5/12/chartex" xmlns:cx7="http://schemas.microsoft.com/office/drawing/2016/5/13/chartex" xmlns:cx8="http://schemas.microsoft.com/office/drawing/2016/5/14/chartex" xmlns:mc="http://schemas.openxmlformats.org/markup-compatibility/2006" xmlns:aink="http://schemas.microsoft.com/office/drawing/2016/ink" xmlns:am3d="http://schemas.microsoft.com/office/drawing/2017/model3d" xmlns:o="urn:schemas-microsoft-com:office:office" xmlns:oel="http://schemas.microsoft.com/office/2019/extlst" xmlns:r="http://schemas.openxmlformats.org/officeDocument/2006/relationships" xmlns:m="http://schemas.openxmlformats.org/officeDocument/2006/math" xmlns:v="urn:schemas-microsoft-com:vml" xmlns:wp14="http://schemas.microsoft.com/office/word/2010/wordprocessingDrawing" xmlns:wp="http://schemas.openxmlformats.org/drawingml/2006/wordprocessingDrawing" xmlns:w10="urn:schemas-microsoft-com:office:word" xmlns:w="http://schemas.openxmlformats.org/wordprocessingml/2006/main" xmlns:w14="http://schemas.microsoft.com/office/word/2010/wordml" xmlns:w15="http://schemas.microsoft.com/office/word/2012/wordml" xmlns:w16cex="http://schemas.microsoft.com/office/word/2018/wordml/cex" xmlns:w16cid="http://schemas.microsoft.com/office/word/2016/wordml/cid" xmlns:w16="http://schemas.microsoft.com/office/word/2018/wordml" xmlns:w16du="http://schemas.microsoft.com/office/word/2023/wordml/word16du" xmlns:w16sdtdh="http://schemas.microsoft.com/office/word/2020/wordml/sdtdatahash" xmlns:w16se="http://schemas.microsoft.com/office/word/2015/wordml/symex" xmlns:wpg="http://schemas.microsoft.com/office/word/2010/wordprocessingGroup" xmlns:wpi="http://schemas.microsoft.com/office/word/2010/wordprocessingInk" xmlns:wne="http://schemas.microsoft.com/office/word/2006/wordml" xmlns:wps="http://schemas.microsoft.com/office/word/2010/wordprocessingShape" mc:Ignorable="w14 w15 w16se w16cid w16 w16cex w16sdtdh w16du wp14">
+  <w:tbl>
+    <w:tblPr>
+      <w:tblW w:w="7500" w:type="pct"/>
+      <w:tblLook w:val="0000" w:firstRow="0" w:lastRow="0" w:firstColumn="0" w:lastColumn="0" w:noHBand="0" w:noVBand="0"/>
+    </w:tblPr>
+    <w:tblGrid>
+      <w:gridCol w:w="5149"/>
+      <w:gridCol w:w="5149"/>
+      <w:gridCol w:w="5146"/>
+    </w:tblGrid>
+    <w:tr>
+      <w:tc>
+        <w:tcPr>
+          <w:tcW w:w="1667" w:type="pct"/>
+          <w:vAlign w:val="center"/>
+        </w:tcPr>
+        <w:p>
+          <w:pPr>
+            <w:pStyle w:val="Header"/>
+            <w:tabs>
+              <w:tab w:val="clear" w:pos="4320"/>
+              <w:tab w:val="clear" w:pos="8640"/>
+            </w:tabs>
+            <w:jc w:val="left"/>
+            <w:rPr>
+              <w:rFonts w:ascii="Linux Biolinum" w:hAnsi="Linux Biolinum" w:cs="Linux Biolinum"/>
+            </w:rPr>
+          </w:pPr>
+          <w:r>
+            <w:rPr>
+              <w:rFonts w:ascii="Linux Biolinum" w:hAnsi="Linux Biolinum" w:cs="Linux Biolinum"/>
+            </w:rPr>
+            <w:t>Analyzing the impact of internet usage on depression and anxiety</w:t>
+          </w:r>
+        </w:p>
+      </w:tc>
+      <w:tc>
+        <w:tcPr>
+          <w:tcW w:w="1667" w:type="pct"/>
           <w:vAlign w:val="center"/>
         </w:tcPr>
         <w:p>
@@ -3429,60 +4564,55 @@
             <w:rPr>
               <w:rFonts w:ascii="Linux Biolinum" w:hAnsi="Linux Biolinum" w:cs="Linux Biolinum"/>
             </w:rPr>
-            <w:t>F. Surname et al.</w:t>
+            <w:t>DATA-6150-01</w:t>
           </w:r>
-        </w:p>
-      </w:tc>
-    </w:tr>
-  </w:tbl>
-  <w:p>
-    <w:pPr>
-      <w:pStyle w:val="Header"/>
-    </w:pPr>
-  </w:p>
-</w:hdr>
-</file>
-
-<file path=word/header2.xml><?xml version="1.0" encoding="utf-8"?>
-<w:hdr xmlns:wpc="http://schemas.microsoft.com/office/word/2010/wordprocessingCanvas" xmlns:cx="http://schemas.microsoft.com/office/drawing/2014/chartex" xmlns:cx1="http://schemas.microsoft.com/office/drawing/2015/9/8/chartex" xmlns:cx2="http://schemas.microsoft.com/office/drawing/2015/10/21/chartex" xmlns:cx3="http://schemas.microsoft.com/office/drawing/2016/5/9/chartex" xmlns:cx4="http://schemas.microsoft.com/office/drawing/2016/5/10/chartex" xmlns:cx5="http://schemas.microsoft.com/office/drawing/2016/5/11/chartex" xmlns:cx6="http://schemas.microsoft.com/office/drawing/2016/5/12/chartex" xmlns:cx7="http://schemas.microsoft.com/office/drawing/2016/5/13/chartex" xmlns:cx8="http://schemas.microsoft.com/office/drawing/2016/5/14/chartex" xmlns:mc="http://schemas.openxmlformats.org/markup-compatibility/2006" xmlns:aink="http://schemas.microsoft.com/office/drawing/2016/ink" xmlns:am3d="http://schemas.microsoft.com/office/drawing/2017/model3d" xmlns:o="urn:schemas-microsoft-com:office:office" xmlns:oel="http://schemas.microsoft.com/office/2019/extlst" xmlns:r="http://schemas.openxmlformats.org/officeDocument/2006/relationships" xmlns:m="http://schemas.openxmlformats.org/officeDocument/2006/math" xmlns:v="urn:schemas-microsoft-com:vml" xmlns:wp14="http://schemas.microsoft.com/office/word/2010/wordprocessingDrawing" xmlns:wp="http://schemas.openxmlformats.org/drawingml/2006/wordprocessingDrawing" xmlns:w10="urn:schemas-microsoft-com:office:word" xmlns:w="http://schemas.openxmlformats.org/wordprocessingml/2006/main" xmlns:w14="http://schemas.microsoft.com/office/word/2010/wordml" xmlns:w15="http://schemas.microsoft.com/office/word/2012/wordml" xmlns:w16cex="http://schemas.microsoft.com/office/word/2018/wordml/cex" xmlns:w16cid="http://schemas.microsoft.com/office/word/2016/wordml/cid" xmlns:w16="http://schemas.microsoft.com/office/word/2018/wordml" xmlns:w16du="http://schemas.microsoft.com/office/word/2023/wordml/word16du" xmlns:w16sdtdh="http://schemas.microsoft.com/office/word/2020/wordml/sdtdatahash" xmlns:w16se="http://schemas.microsoft.com/office/word/2015/wordml/symex" xmlns:wpg="http://schemas.microsoft.com/office/word/2010/wordprocessingGroup" xmlns:wpi="http://schemas.microsoft.com/office/word/2010/wordprocessingInk" xmlns:wne="http://schemas.microsoft.com/office/word/2006/wordml" xmlns:wps="http://schemas.microsoft.com/office/word/2010/wordprocessingShape" mc:Ignorable="w14 w15 w16se w16cid w16 w16cex w16sdtdh w16du wp14">
-  <w:tbl>
-    <w:tblPr>
-      <w:tblW w:w="5000" w:type="pct"/>
-      <w:tblLook w:val="0000" w:firstRow="0" w:lastRow="0" w:firstColumn="0" w:lastColumn="0" w:noHBand="0" w:noVBand="0"/>
-    </w:tblPr>
-    <w:tblGrid>
-      <w:gridCol w:w="5148"/>
-      <w:gridCol w:w="5148"/>
-    </w:tblGrid>
-    <w:tr>
-      <w:tc>
-        <w:tcPr>
-          <w:tcW w:w="2500" w:type="pct"/>
-          <w:vAlign w:val="center"/>
-        </w:tcPr>
-        <w:p>
-          <w:pPr>
-            <w:pStyle w:val="Header"/>
-            <w:tabs>
-              <w:tab w:val="clear" w:pos="4320"/>
-              <w:tab w:val="clear" w:pos="8640"/>
-            </w:tabs>
-            <w:jc w:val="left"/>
-            <w:rPr>
-              <w:rFonts w:ascii="Linux Biolinum" w:hAnsi="Linux Biolinum" w:cs="Linux Biolinum"/>
-            </w:rPr>
-          </w:pPr>
           <w:r>
             <w:rPr>
               <w:rFonts w:ascii="Linux Biolinum" w:hAnsi="Linux Biolinum" w:cs="Linux Biolinum"/>
             </w:rPr>
-            <w:t>Insert Your Title Here</w:t>
+            <w:t xml:space="preserve">, </w:t>
+          </w:r>
+          <w:r>
+            <w:rPr>
+              <w:rFonts w:ascii="Linux Biolinum" w:hAnsi="Linux Biolinum" w:cs="Linux Biolinum"/>
+            </w:rPr>
+            <w:t>November</w:t>
+          </w:r>
+          <w:r>
+            <w:rPr>
+              <w:rFonts w:ascii="Linux Biolinum" w:hAnsi="Linux Biolinum" w:cs="Linux Biolinum"/>
+            </w:rPr>
+            <w:t xml:space="preserve"> 20</w:t>
+          </w:r>
+          <w:r>
+            <w:rPr>
+              <w:rFonts w:ascii="Linux Biolinum" w:hAnsi="Linux Biolinum" w:cs="Linux Biolinum"/>
+            </w:rPr>
+            <w:t>24</w:t>
+          </w:r>
+          <w:r>
+            <w:rPr>
+              <w:rFonts w:ascii="Linux Biolinum" w:hAnsi="Linux Biolinum" w:cs="Linux Biolinum"/>
+            </w:rPr>
+            <w:t xml:space="preserve">, </w:t>
+          </w:r>
+          <w:r>
+            <w:rPr>
+              <w:rFonts w:ascii="Linux Biolinum" w:hAnsi="Linux Biolinum" w:cs="Linux Biolinum"/>
+            </w:rPr>
+            <w:t>Boston, MA</w:t>
+          </w:r>
+          <w:r>
+            <w:rPr>
+              <w:rFonts w:ascii="Linux Biolinum" w:hAnsi="Linux Biolinum" w:cs="Linux Biolinum"/>
+            </w:rPr>
+            <w:t xml:space="preserve"> USA</w:t>
           </w:r>
         </w:p>
       </w:tc>
       <w:tc>
         <w:tcPr>
-          <w:tcW w:w="2500" w:type="pct"/>
+          <w:tcW w:w="1667" w:type="pct"/>
           <w:vAlign w:val="center"/>
         </w:tcPr>
         <w:p>
@@ -3727,6 +4857,208 @@
     </w:lvl>
   </w:abstractNum>
   <w:abstractNum w:abstractNumId="10" w15:restartNumberingAfterBreak="0">
+    <w:nsid w:val="005455DD"/>
+    <w:multiLevelType w:val="hybridMultilevel"/>
+    <w:tmpl w:val="A208B290"/>
+    <w:lvl w:ilvl="0" w:tplc="04090001">
+      <w:start w:val="1"/>
+      <w:numFmt w:val="bullet"/>
+      <w:lvlText w:val=""/>
+      <w:lvlJc w:val="left"/>
+      <w:pPr>
+        <w:ind w:left="720" w:hanging="360"/>
+      </w:pPr>
+      <w:rPr>
+        <w:rFonts w:ascii="Symbol" w:hAnsi="Symbol" w:hint="default"/>
+      </w:rPr>
+    </w:lvl>
+    <w:lvl w:ilvl="1" w:tplc="04090003" w:tentative="1">
+      <w:start w:val="1"/>
+      <w:numFmt w:val="bullet"/>
+      <w:lvlText w:val="o"/>
+      <w:lvlJc w:val="left"/>
+      <w:pPr>
+        <w:ind w:left="1440" w:hanging="360"/>
+      </w:pPr>
+      <w:rPr>
+        <w:rFonts w:ascii="Courier New" w:hAnsi="Courier New" w:cs="Courier New" w:hint="default"/>
+      </w:rPr>
+    </w:lvl>
+    <w:lvl w:ilvl="2" w:tplc="04090005" w:tentative="1">
+      <w:start w:val="1"/>
+      <w:numFmt w:val="bullet"/>
+      <w:lvlText w:val=""/>
+      <w:lvlJc w:val="left"/>
+      <w:pPr>
+        <w:ind w:left="2160" w:hanging="360"/>
+      </w:pPr>
+      <w:rPr>
+        <w:rFonts w:ascii="Wingdings" w:hAnsi="Wingdings" w:hint="default"/>
+      </w:rPr>
+    </w:lvl>
+    <w:lvl w:ilvl="3" w:tplc="04090001" w:tentative="1">
+      <w:start w:val="1"/>
+      <w:numFmt w:val="bullet"/>
+      <w:lvlText w:val=""/>
+      <w:lvlJc w:val="left"/>
+      <w:pPr>
+        <w:ind w:left="2880" w:hanging="360"/>
+      </w:pPr>
+      <w:rPr>
+        <w:rFonts w:ascii="Symbol" w:hAnsi="Symbol" w:hint="default"/>
+      </w:rPr>
+    </w:lvl>
+    <w:lvl w:ilvl="4" w:tplc="04090003" w:tentative="1">
+      <w:start w:val="1"/>
+      <w:numFmt w:val="bullet"/>
+      <w:lvlText w:val="o"/>
+      <w:lvlJc w:val="left"/>
+      <w:pPr>
+        <w:ind w:left="3600" w:hanging="360"/>
+      </w:pPr>
+      <w:rPr>
+        <w:rFonts w:ascii="Courier New" w:hAnsi="Courier New" w:cs="Courier New" w:hint="default"/>
+      </w:rPr>
+    </w:lvl>
+    <w:lvl w:ilvl="5" w:tplc="04090005" w:tentative="1">
+      <w:start w:val="1"/>
+      <w:numFmt w:val="bullet"/>
+      <w:lvlText w:val=""/>
+      <w:lvlJc w:val="left"/>
+      <w:pPr>
+        <w:ind w:left="4320" w:hanging="360"/>
+      </w:pPr>
+      <w:rPr>
+        <w:rFonts w:ascii="Wingdings" w:hAnsi="Wingdings" w:hint="default"/>
+      </w:rPr>
+    </w:lvl>
+    <w:lvl w:ilvl="6" w:tplc="04090001" w:tentative="1">
+      <w:start w:val="1"/>
+      <w:numFmt w:val="bullet"/>
+      <w:lvlText w:val=""/>
+      <w:lvlJc w:val="left"/>
+      <w:pPr>
+        <w:ind w:left="5040" w:hanging="360"/>
+      </w:pPr>
+      <w:rPr>
+        <w:rFonts w:ascii="Symbol" w:hAnsi="Symbol" w:hint="default"/>
+      </w:rPr>
+    </w:lvl>
+    <w:lvl w:ilvl="7" w:tplc="04090003" w:tentative="1">
+      <w:start w:val="1"/>
+      <w:numFmt w:val="bullet"/>
+      <w:lvlText w:val="o"/>
+      <w:lvlJc w:val="left"/>
+      <w:pPr>
+        <w:ind w:left="5760" w:hanging="360"/>
+      </w:pPr>
+      <w:rPr>
+        <w:rFonts w:ascii="Courier New" w:hAnsi="Courier New" w:cs="Courier New" w:hint="default"/>
+      </w:rPr>
+    </w:lvl>
+    <w:lvl w:ilvl="8" w:tplc="04090005" w:tentative="1">
+      <w:start w:val="1"/>
+      <w:numFmt w:val="bullet"/>
+      <w:lvlText w:val=""/>
+      <w:lvlJc w:val="left"/>
+      <w:pPr>
+        <w:ind w:left="6480" w:hanging="360"/>
+      </w:pPr>
+      <w:rPr>
+        <w:rFonts w:ascii="Wingdings" w:hAnsi="Wingdings" w:hint="default"/>
+      </w:rPr>
+    </w:lvl>
+  </w:abstractNum>
+  <w:abstractNum w:abstractNumId="11" w15:restartNumberingAfterBreak="0">
+    <w:nsid w:val="09220275"/>
+    <w:multiLevelType w:val="hybridMultilevel"/>
+    <w:tmpl w:val="8D4E6B96"/>
+    <w:lvl w:ilvl="0" w:tplc="D0281B2A">
+      <w:start w:val="1"/>
+      <w:numFmt w:val="decimal"/>
+      <w:lvlText w:val="%1)"/>
+      <w:lvlJc w:val="left"/>
+      <w:pPr>
+        <w:ind w:left="720" w:hanging="360"/>
+      </w:pPr>
+      <w:rPr>
+        <w:rFonts w:eastAsiaTheme="minorHAnsi" w:hint="default"/>
+      </w:rPr>
+    </w:lvl>
+    <w:lvl w:ilvl="1" w:tplc="04090019" w:tentative="1">
+      <w:start w:val="1"/>
+      <w:numFmt w:val="lowerLetter"/>
+      <w:lvlText w:val="%2."/>
+      <w:lvlJc w:val="left"/>
+      <w:pPr>
+        <w:ind w:left="1440" w:hanging="360"/>
+      </w:pPr>
+    </w:lvl>
+    <w:lvl w:ilvl="2" w:tplc="0409001B" w:tentative="1">
+      <w:start w:val="1"/>
+      <w:numFmt w:val="lowerRoman"/>
+      <w:lvlText w:val="%3."/>
+      <w:lvlJc w:val="right"/>
+      <w:pPr>
+        <w:ind w:left="2160" w:hanging="180"/>
+      </w:pPr>
+    </w:lvl>
+    <w:lvl w:ilvl="3" w:tplc="0409000F" w:tentative="1">
+      <w:start w:val="1"/>
+      <w:numFmt w:val="decimal"/>
+      <w:lvlText w:val="%4."/>
+      <w:lvlJc w:val="left"/>
+      <w:pPr>
+        <w:ind w:left="2880" w:hanging="360"/>
+      </w:pPr>
+    </w:lvl>
+    <w:lvl w:ilvl="4" w:tplc="04090019" w:tentative="1">
+      <w:start w:val="1"/>
+      <w:numFmt w:val="lowerLetter"/>
+      <w:lvlText w:val="%5."/>
+      <w:lvlJc w:val="left"/>
+      <w:pPr>
+        <w:ind w:left="3600" w:hanging="360"/>
+      </w:pPr>
+    </w:lvl>
+    <w:lvl w:ilvl="5" w:tplc="0409001B" w:tentative="1">
+      <w:start w:val="1"/>
+      <w:numFmt w:val="lowerRoman"/>
+      <w:lvlText w:val="%6."/>
+      <w:lvlJc w:val="right"/>
+      <w:pPr>
+        <w:ind w:left="4320" w:hanging="180"/>
+      </w:pPr>
+    </w:lvl>
+    <w:lvl w:ilvl="6" w:tplc="0409000F" w:tentative="1">
+      <w:start w:val="1"/>
+      <w:numFmt w:val="decimal"/>
+      <w:lvlText w:val="%7."/>
+      <w:lvlJc w:val="left"/>
+      <w:pPr>
+        <w:ind w:left="5040" w:hanging="360"/>
+      </w:pPr>
+    </w:lvl>
+    <w:lvl w:ilvl="7" w:tplc="04090019" w:tentative="1">
+      <w:start w:val="1"/>
+      <w:numFmt w:val="lowerLetter"/>
+      <w:lvlText w:val="%8."/>
+      <w:lvlJc w:val="left"/>
+      <w:pPr>
+        <w:ind w:left="5760" w:hanging="360"/>
+      </w:pPr>
+    </w:lvl>
+    <w:lvl w:ilvl="8" w:tplc="0409001B" w:tentative="1">
+      <w:start w:val="1"/>
+      <w:numFmt w:val="lowerRoman"/>
+      <w:lvlText w:val="%9."/>
+      <w:lvlJc w:val="right"/>
+      <w:pPr>
+        <w:ind w:left="6480" w:hanging="180"/>
+      </w:pPr>
+    </w:lvl>
+  </w:abstractNum>
+  <w:abstractNum w:abstractNumId="12" w15:restartNumberingAfterBreak="0">
     <w:nsid w:val="0C7E5D2E"/>
     <w:multiLevelType w:val="hybridMultilevel"/>
     <w:tmpl w:val="E920FF82"/>
@@ -3843,7 +5175,7 @@
       </w:pPr>
     </w:lvl>
   </w:abstractNum>
-  <w:abstractNum w:abstractNumId="11" w15:restartNumberingAfterBreak="0">
+  <w:abstractNum w:abstractNumId="13" w15:restartNumberingAfterBreak="0">
     <w:nsid w:val="1FBB11D1"/>
     <w:multiLevelType w:val="hybridMultilevel"/>
     <w:tmpl w:val="422E5A4A"/>
@@ -3929,7 +5261,7 @@
       </w:pPr>
     </w:lvl>
   </w:abstractNum>
-  <w:abstractNum w:abstractNumId="12" w15:restartNumberingAfterBreak="0">
+  <w:abstractNum w:abstractNumId="14" w15:restartNumberingAfterBreak="0">
     <w:nsid w:val="22A25917"/>
     <w:multiLevelType w:val="hybridMultilevel"/>
     <w:tmpl w:val="422E5A4A"/>
@@ -4015,7 +5347,7 @@
       </w:pPr>
     </w:lvl>
   </w:abstractNum>
-  <w:abstractNum w:abstractNumId="13" w15:restartNumberingAfterBreak="0">
+  <w:abstractNum w:abstractNumId="15" w15:restartNumberingAfterBreak="0">
     <w:nsid w:val="266A7A59"/>
     <w:multiLevelType w:val="multilevel"/>
     <w:tmpl w:val="0409001D"/>
@@ -4101,7 +5433,7 @@
       </w:pPr>
     </w:lvl>
   </w:abstractNum>
-  <w:abstractNum w:abstractNumId="14" w15:restartNumberingAfterBreak="0">
+  <w:abstractNum w:abstractNumId="16" w15:restartNumberingAfterBreak="0">
     <w:nsid w:val="2D170EA7"/>
     <w:multiLevelType w:val="multilevel"/>
     <w:tmpl w:val="09B48B1C"/>
@@ -4236,7 +5568,7 @@
       </w:rPr>
     </w:lvl>
   </w:abstractNum>
-  <w:abstractNum w:abstractNumId="15" w15:restartNumberingAfterBreak="0">
+  <w:abstractNum w:abstractNumId="17" w15:restartNumberingAfterBreak="0">
     <w:nsid w:val="34BF3E54"/>
     <w:multiLevelType w:val="multilevel"/>
     <w:tmpl w:val="BAFE31E0"/>
@@ -4377,7 +5709,7 @@
       </w:rPr>
     </w:lvl>
   </w:abstractNum>
-  <w:abstractNum w:abstractNumId="16" w15:restartNumberingAfterBreak="0">
+  <w:abstractNum w:abstractNumId="18" w15:restartNumberingAfterBreak="0">
     <w:nsid w:val="3939095C"/>
     <w:multiLevelType w:val="hybridMultilevel"/>
     <w:tmpl w:val="3B0C83F2"/>
@@ -4466,7 +5798,7 @@
       </w:pPr>
     </w:lvl>
   </w:abstractNum>
-  <w:abstractNum w:abstractNumId="17" w15:restartNumberingAfterBreak="0">
+  <w:abstractNum w:abstractNumId="19" w15:restartNumberingAfterBreak="0">
     <w:nsid w:val="3E35302A"/>
     <w:multiLevelType w:val="multilevel"/>
     <w:tmpl w:val="D2D257EA"/>
@@ -4579,7 +5911,7 @@
       </w:pPr>
     </w:lvl>
   </w:abstractNum>
-  <w:abstractNum w:abstractNumId="18" w15:restartNumberingAfterBreak="0">
+  <w:abstractNum w:abstractNumId="20" w15:restartNumberingAfterBreak="0">
     <w:nsid w:val="40733874"/>
     <w:multiLevelType w:val="hybridMultilevel"/>
     <w:tmpl w:val="F8B865E2"/>
@@ -4665,7 +5997,7 @@
       </w:pPr>
     </w:lvl>
   </w:abstractNum>
-  <w:abstractNum w:abstractNumId="19" w15:restartNumberingAfterBreak="0">
+  <w:abstractNum w:abstractNumId="21" w15:restartNumberingAfterBreak="0">
     <w:nsid w:val="46876897"/>
     <w:multiLevelType w:val="hybridMultilevel"/>
     <w:tmpl w:val="9284396A"/>
@@ -4782,7 +6114,96 @@
       </w:pPr>
     </w:lvl>
   </w:abstractNum>
-  <w:abstractNum w:abstractNumId="20" w15:restartNumberingAfterBreak="0">
+  <w:abstractNum w:abstractNumId="22" w15:restartNumberingAfterBreak="0">
+    <w:nsid w:val="4CBB6A5C"/>
+    <w:multiLevelType w:val="hybridMultilevel"/>
+    <w:tmpl w:val="F6281376"/>
+    <w:lvl w:ilvl="0" w:tplc="04090015">
+      <w:start w:val="1"/>
+      <w:numFmt w:val="upperLetter"/>
+      <w:lvlText w:val="%1."/>
+      <w:lvlJc w:val="left"/>
+      <w:pPr>
+        <w:ind w:left="720" w:hanging="360"/>
+      </w:pPr>
+      <w:rPr>
+        <w:rFonts w:hint="default"/>
+      </w:rPr>
+    </w:lvl>
+    <w:lvl w:ilvl="1" w:tplc="04090019" w:tentative="1">
+      <w:start w:val="1"/>
+      <w:numFmt w:val="lowerLetter"/>
+      <w:lvlText w:val="%2."/>
+      <w:lvlJc w:val="left"/>
+      <w:pPr>
+        <w:ind w:left="1440" w:hanging="360"/>
+      </w:pPr>
+    </w:lvl>
+    <w:lvl w:ilvl="2" w:tplc="0409001B" w:tentative="1">
+      <w:start w:val="1"/>
+      <w:numFmt w:val="lowerRoman"/>
+      <w:lvlText w:val="%3."/>
+      <w:lvlJc w:val="right"/>
+      <w:pPr>
+        <w:ind w:left="2160" w:hanging="180"/>
+      </w:pPr>
+    </w:lvl>
+    <w:lvl w:ilvl="3" w:tplc="0409000F" w:tentative="1">
+      <w:start w:val="1"/>
+      <w:numFmt w:val="decimal"/>
+      <w:lvlText w:val="%4."/>
+      <w:lvlJc w:val="left"/>
+      <w:pPr>
+        <w:ind w:left="2880" w:hanging="360"/>
+      </w:pPr>
+    </w:lvl>
+    <w:lvl w:ilvl="4" w:tplc="04090019" w:tentative="1">
+      <w:start w:val="1"/>
+      <w:numFmt w:val="lowerLetter"/>
+      <w:lvlText w:val="%5."/>
+      <w:lvlJc w:val="left"/>
+      <w:pPr>
+        <w:ind w:left="3600" w:hanging="360"/>
+      </w:pPr>
+    </w:lvl>
+    <w:lvl w:ilvl="5" w:tplc="0409001B" w:tentative="1">
+      <w:start w:val="1"/>
+      <w:numFmt w:val="lowerRoman"/>
+      <w:lvlText w:val="%6."/>
+      <w:lvlJc w:val="right"/>
+      <w:pPr>
+        <w:ind w:left="4320" w:hanging="180"/>
+      </w:pPr>
+    </w:lvl>
+    <w:lvl w:ilvl="6" w:tplc="0409000F" w:tentative="1">
+      <w:start w:val="1"/>
+      <w:numFmt w:val="decimal"/>
+      <w:lvlText w:val="%7."/>
+      <w:lvlJc w:val="left"/>
+      <w:pPr>
+        <w:ind w:left="5040" w:hanging="360"/>
+      </w:pPr>
+    </w:lvl>
+    <w:lvl w:ilvl="7" w:tplc="04090019" w:tentative="1">
+      <w:start w:val="1"/>
+      <w:numFmt w:val="lowerLetter"/>
+      <w:lvlText w:val="%8."/>
+      <w:lvlJc w:val="left"/>
+      <w:pPr>
+        <w:ind w:left="5760" w:hanging="360"/>
+      </w:pPr>
+    </w:lvl>
+    <w:lvl w:ilvl="8" w:tplc="0409001B" w:tentative="1">
+      <w:start w:val="1"/>
+      <w:numFmt w:val="lowerRoman"/>
+      <w:lvlText w:val="%9."/>
+      <w:lvlJc w:val="right"/>
+      <w:pPr>
+        <w:ind w:left="6480" w:hanging="180"/>
+      </w:pPr>
+    </w:lvl>
+  </w:abstractNum>
+  <w:abstractNum w:abstractNumId="23" w15:restartNumberingAfterBreak="0">
     <w:nsid w:val="52CA544A"/>
     <w:multiLevelType w:val="singleLevel"/>
     <w:tmpl w:val="AED6D67E"/>
@@ -4809,7 +6230,7 @@
       </w:rPr>
     </w:lvl>
   </w:abstractNum>
-  <w:abstractNum w:abstractNumId="21" w15:restartNumberingAfterBreak="0">
+  <w:abstractNum w:abstractNumId="24" w15:restartNumberingAfterBreak="0">
     <w:nsid w:val="554B53A5"/>
     <w:multiLevelType w:val="multilevel"/>
     <w:tmpl w:val="1A2C5E10"/>
@@ -4950,7 +6371,7 @@
       </w:rPr>
     </w:lvl>
   </w:abstractNum>
-  <w:abstractNum w:abstractNumId="22" w15:restartNumberingAfterBreak="0">
+  <w:abstractNum w:abstractNumId="25" w15:restartNumberingAfterBreak="0">
     <w:nsid w:val="60560767"/>
     <w:multiLevelType w:val="multilevel"/>
     <w:tmpl w:val="0409001D"/>
@@ -5036,7 +6457,7 @@
       </w:pPr>
     </w:lvl>
   </w:abstractNum>
-  <w:abstractNum w:abstractNumId="23" w15:restartNumberingAfterBreak="0">
+  <w:abstractNum w:abstractNumId="26" w15:restartNumberingAfterBreak="0">
     <w:nsid w:val="612D4DC5"/>
     <w:multiLevelType w:val="hybridMultilevel"/>
     <w:tmpl w:val="C13A82DE"/>
@@ -5150,7 +6571,7 @@
       </w:rPr>
     </w:lvl>
   </w:abstractNum>
-  <w:abstractNum w:abstractNumId="24" w15:restartNumberingAfterBreak="0">
+  <w:abstractNum w:abstractNumId="27" w15:restartNumberingAfterBreak="0">
     <w:nsid w:val="6204797A"/>
     <w:multiLevelType w:val="hybridMultilevel"/>
     <w:tmpl w:val="E97A8A70"/>
@@ -5267,7 +6688,7 @@
       </w:pPr>
     </w:lvl>
   </w:abstractNum>
-  <w:abstractNum w:abstractNumId="25" w15:restartNumberingAfterBreak="0">
+  <w:abstractNum w:abstractNumId="28" w15:restartNumberingAfterBreak="0">
     <w:nsid w:val="67445E99"/>
     <w:multiLevelType w:val="multilevel"/>
     <w:tmpl w:val="9F46EC34"/>
@@ -5408,7 +6829,7 @@
       </w:rPr>
     </w:lvl>
   </w:abstractNum>
-  <w:abstractNum w:abstractNumId="26" w15:restartNumberingAfterBreak="0">
+  <w:abstractNum w:abstractNumId="29" w15:restartNumberingAfterBreak="0">
     <w:nsid w:val="6B415F8A"/>
     <w:multiLevelType w:val="multilevel"/>
     <w:tmpl w:val="0409001D"/>
@@ -5494,7 +6915,7 @@
       </w:pPr>
     </w:lvl>
   </w:abstractNum>
-  <w:abstractNum w:abstractNumId="27" w15:restartNumberingAfterBreak="0">
+  <w:abstractNum w:abstractNumId="30" w15:restartNumberingAfterBreak="0">
     <w:nsid w:val="6B8E7CF9"/>
     <w:multiLevelType w:val="hybridMultilevel"/>
     <w:tmpl w:val="4E7C556E"/>
@@ -5611,7 +7032,7 @@
       </w:pPr>
     </w:lvl>
   </w:abstractNum>
-  <w:abstractNum w:abstractNumId="28" w15:restartNumberingAfterBreak="0">
+  <w:abstractNum w:abstractNumId="31" w15:restartNumberingAfterBreak="0">
     <w:nsid w:val="799051AC"/>
     <w:multiLevelType w:val="multilevel"/>
     <w:tmpl w:val="04090023"/>
@@ -5702,7 +7123,7 @@
       </w:pPr>
     </w:lvl>
   </w:abstractNum>
-  <w:abstractNum w:abstractNumId="29" w15:restartNumberingAfterBreak="0">
+  <w:abstractNum w:abstractNumId="32" w15:restartNumberingAfterBreak="0">
     <w:nsid w:val="7E7B01F4"/>
     <w:multiLevelType w:val="hybridMultilevel"/>
     <w:tmpl w:val="4EF20644"/>
@@ -5815,31 +7236,31 @@
     </w:lvl>
   </w:abstractNum>
   <w:num w:numId="1" w16cid:durableId="1383943363">
+    <w:abstractNumId w:val="31"/>
+  </w:num>
+  <w:num w:numId="2" w16cid:durableId="1495609375">
+    <w:abstractNumId w:val="16"/>
+  </w:num>
+  <w:num w:numId="3" w16cid:durableId="1698966620">
+    <w:abstractNumId w:val="12"/>
+  </w:num>
+  <w:num w:numId="4" w16cid:durableId="1024091624">
+    <w:abstractNumId w:val="30"/>
+  </w:num>
+  <w:num w:numId="5" w16cid:durableId="117527905">
+    <w:abstractNumId w:val="21"/>
+  </w:num>
+  <w:num w:numId="6" w16cid:durableId="1786342566">
+    <w:abstractNumId w:val="17"/>
+  </w:num>
+  <w:num w:numId="7" w16cid:durableId="2025815705">
     <w:abstractNumId w:val="28"/>
   </w:num>
-  <w:num w:numId="2" w16cid:durableId="1495609375">
-    <w:abstractNumId w:val="14"/>
-  </w:num>
-  <w:num w:numId="3" w16cid:durableId="1698966620">
-    <w:abstractNumId w:val="10"/>
-  </w:num>
-  <w:num w:numId="4" w16cid:durableId="1024091624">
-    <w:abstractNumId w:val="27"/>
-  </w:num>
-  <w:num w:numId="5" w16cid:durableId="117527905">
-    <w:abstractNumId w:val="19"/>
-  </w:num>
-  <w:num w:numId="6" w16cid:durableId="1786342566">
-    <w:abstractNumId w:val="15"/>
-  </w:num>
-  <w:num w:numId="7" w16cid:durableId="2025815705">
-    <w:abstractNumId w:val="25"/>
-  </w:num>
   <w:num w:numId="8" w16cid:durableId="2012831382">
-    <w:abstractNumId w:val="21"/>
+    <w:abstractNumId w:val="24"/>
   </w:num>
   <w:num w:numId="9" w16cid:durableId="1482845105">
-    <w:abstractNumId w:val="24"/>
+    <w:abstractNumId w:val="27"/>
   </w:num>
   <w:num w:numId="10" w16cid:durableId="760373298">
     <w:abstractNumId w:val="9"/>
@@ -5872,28 +7293,28 @@
     <w:abstractNumId w:val="0"/>
   </w:num>
   <w:num w:numId="20" w16cid:durableId="342821754">
-    <w:abstractNumId w:val="20"/>
+    <w:abstractNumId w:val="23"/>
   </w:num>
   <w:num w:numId="21" w16cid:durableId="913589702">
-    <w:abstractNumId w:val="23"/>
+    <w:abstractNumId w:val="26"/>
   </w:num>
   <w:num w:numId="22" w16cid:durableId="878394656">
+    <w:abstractNumId w:val="32"/>
+  </w:num>
+  <w:num w:numId="23" w16cid:durableId="1450973481">
+    <w:abstractNumId w:val="15"/>
+  </w:num>
+  <w:num w:numId="24" w16cid:durableId="782311534">
     <w:abstractNumId w:val="29"/>
   </w:num>
-  <w:num w:numId="23" w16cid:durableId="1450973481">
-    <w:abstractNumId w:val="13"/>
-  </w:num>
-  <w:num w:numId="24" w16cid:durableId="782311534">
-    <w:abstractNumId w:val="26"/>
-  </w:num>
   <w:num w:numId="25" w16cid:durableId="1849055028">
-    <w:abstractNumId w:val="22"/>
+    <w:abstractNumId w:val="25"/>
   </w:num>
   <w:num w:numId="26" w16cid:durableId="2056275154">
-    <w:abstractNumId w:val="16"/>
+    <w:abstractNumId w:val="18"/>
   </w:num>
   <w:num w:numId="27" w16cid:durableId="971399601">
-    <w:abstractNumId w:val="18"/>
+    <w:abstractNumId w:val="20"/>
     <w:lvlOverride w:ilvl="0">
       <w:startOverride w:val="1"/>
     </w:lvlOverride>
@@ -5923,7 +7344,7 @@
     </w:lvlOverride>
   </w:num>
   <w:num w:numId="28" w16cid:durableId="688485470">
-    <w:abstractNumId w:val="16"/>
+    <w:abstractNumId w:val="18"/>
     <w:lvlOverride w:ilvl="0">
       <w:startOverride w:val="1"/>
     </w:lvlOverride>
@@ -5951,12 +7372,21 @@
     </w:lvlOverride>
   </w:num>
   <w:num w:numId="29" w16cid:durableId="790973623">
-    <w:abstractNumId w:val="17"/>
+    <w:abstractNumId w:val="19"/>
   </w:num>
   <w:num w:numId="30" w16cid:durableId="893659742">
-    <w:abstractNumId w:val="12"/>
+    <w:abstractNumId w:val="14"/>
   </w:num>
   <w:num w:numId="31" w16cid:durableId="1021780789">
+    <w:abstractNumId w:val="13"/>
+  </w:num>
+  <w:num w:numId="32" w16cid:durableId="522398788">
+    <w:abstractNumId w:val="22"/>
+  </w:num>
+  <w:num w:numId="33" w16cid:durableId="1354191923">
+    <w:abstractNumId w:val="10"/>
+  </w:num>
+  <w:num w:numId="34" w16cid:durableId="1320692140">
     <w:abstractNumId w:val="11"/>
   </w:num>
   <w:numIdMacAtCleanup w:val="22"/>
@@ -6586,7 +8016,6 @@
   <w:style w:type="character" w:default="1" w:styleId="DefaultParagraphFont">
     <w:name w:val="Default Paragraph Font"/>
     <w:uiPriority w:val="1"/>
-    <w:semiHidden/>
     <w:unhideWhenUsed/>
   </w:style>
   <w:style w:type="table" w:default="1" w:styleId="TableNormal">
@@ -7205,7 +8634,7 @@
     <w:name w:val="Title_document"/>
     <w:autoRedefine/>
     <w:qFormat/>
-    <w:rsid w:val="00586A35"/>
+    <w:rsid w:val="006D3A8C"/>
     <w:pPr>
       <w:spacing w:before="40" w:after="100"/>
       <w:jc w:val="center"/>
@@ -7213,8 +8642,11 @@
     <w:rPr>
       <w:rFonts w:ascii="Linux Biolinum" w:eastAsia="Times New Roman" w:hAnsi="Linux Biolinum" w:cs="Times New Roman"/>
       <w:b/>
-      <w:sz w:val="35"/>
+      <w:bCs/>
+      <w:sz w:val="29"/>
+      <w:szCs w:val="14"/>
       <w:lang w:val="en-US" w:eastAsia="en-US"/>
+      <w14:ligatures w14:val="standard"/>
     </w:rPr>
   </w:style>
   <w:style w:type="paragraph" w:customStyle="1" w:styleId="programCodedisplay">
@@ -11768,6 +13200,18 @@
     <w:name w:val="text-base"/>
     <w:basedOn w:val="DefaultParagraphFont"/>
     <w:rsid w:val="00D341FA"/>
+  </w:style>
+  <w:style w:type="character" w:styleId="UnresolvedMention">
+    <w:name w:val="Unresolved Mention"/>
+    <w:basedOn w:val="DefaultParagraphFont"/>
+    <w:uiPriority w:val="99"/>
+    <w:semiHidden/>
+    <w:unhideWhenUsed/>
+    <w:rsid w:val="009564BE"/>
+    <w:rPr>
+      <w:color w:val="605E5C"/>
+      <w:shd w:val="clear" w:color="auto" w:fill="E1DFDD"/>
+    </w:rPr>
   </w:style>
 </w:styles>
 </file>
@@ -12058,10 +13502,6 @@
 </file>
 
 <file path=customXml/item1.xml><?xml version="1.0" encoding="utf-8"?>
-<b:Sources xmlns:b="http://schemas.openxmlformats.org/officeDocument/2006/bibliography" xmlns="http://schemas.openxmlformats.org/officeDocument/2006/bibliography" SelectedStyle="\APA.XSL" StyleName="APA"/>
-</file>
-
-<file path=customXml/item2.xml><?xml version="1.0" encoding="utf-8"?>
 <Workflow version="v.1.13">
   <Filtration versionrequired="True" status="DONE" StartTime="25-07-2014 13:27:04" EndTime="25-07-2014 13:28:29">
     <Mandatory>
@@ -12239,16 +13679,20 @@
 </Workflow>
 </file>
 
+<file path=customXml/item2.xml><?xml version="1.0" encoding="utf-8"?>
+<b:Sources xmlns:b="http://schemas.openxmlformats.org/officeDocument/2006/bibliography" xmlns="http://schemas.openxmlformats.org/officeDocument/2006/bibliography" SelectedStyle="\APA.XSL" StyleName="APA"/>
+</file>
+
 <file path=customXml/itemProps1.xml><?xml version="1.0" encoding="utf-8"?>
+<ds:datastoreItem xmlns:ds="http://schemas.openxmlformats.org/officeDocument/2006/customXml" ds:itemID="{4D45DBA2-DCF6-46BF-858B-9A8CC8161B4D}">
+  <ds:schemaRefs/>
+</ds:datastoreItem>
+</file>
+
+<file path=customXml/itemProps2.xml><?xml version="1.0" encoding="utf-8"?>
 <ds:datastoreItem xmlns:ds="http://schemas.openxmlformats.org/officeDocument/2006/customXml" ds:itemID="{B589180B-96F4-4B3D-93D7-E2C64345EF74}">
   <ds:schemaRefs>
     <ds:schemaRef ds:uri="http://schemas.openxmlformats.org/officeDocument/2006/bibliography"/>
   </ds:schemaRefs>
 </ds:datastoreItem>
-</file>
-
-<file path=customXml/itemProps2.xml><?xml version="1.0" encoding="utf-8"?>
-<ds:datastoreItem xmlns:ds="http://schemas.openxmlformats.org/officeDocument/2006/customXml" ds:itemID="{4D45DBA2-DCF6-46BF-858B-9A8CC8161B4D}">
-  <ds:schemaRefs/>
-</ds:datastoreItem>
 </file>
--- a/6150_Individual_Project_Adam_Sam.docx
+++ b/6150_Individual_Project_Adam_Sam.docx
@@ -458,23 +458,21 @@
         </w:rPr>
         <w:t xml:space="preserve"> </w:t>
       </w:r>
-      <w:proofErr w:type="spellStart"/>
       <w:r>
         <w:rPr>
           <w:rFonts w:eastAsia="SimSun"/>
           <w:lang w:eastAsia="zh-CN"/>
           <w14:ligatures w14:val="standard"/>
         </w:rPr>
-        <w:t>SciKit</w:t>
-      </w:r>
-      <w:proofErr w:type="spellEnd"/>
+        <w:t>Sci</w:t>
+      </w:r>
       <w:r>
         <w:rPr>
           <w:rFonts w:eastAsia="SimSun"/>
           <w:lang w:eastAsia="zh-CN"/>
           <w14:ligatures w14:val="standard"/>
         </w:rPr>
-        <w:t>-Learn</w:t>
+        <w:t>Py-Stats</w:t>
       </w:r>
       <w:r>
         <w:rPr>
@@ -572,7 +570,7 @@
           <w:lang w:eastAsia="zh-CN"/>
           <w14:ligatures w14:val="standard"/>
         </w:rPr>
-        <w:t>highlight a notable correlation between increased internet usage and depression, especially among youth aged 15–19</w:t>
+        <w:t>suggest</w:t>
       </w:r>
       <w:r>
         <w:rPr>
@@ -580,6 +578,86 @@
           <w:lang w:eastAsia="zh-CN"/>
           <w14:ligatures w14:val="standard"/>
         </w:rPr>
+        <w:t xml:space="preserve"> a </w:t>
+      </w:r>
+      <w:r>
+        <w:rPr>
+          <w:rFonts w:eastAsia="SimSun"/>
+          <w:lang w:eastAsia="zh-CN"/>
+          <w14:ligatures w14:val="standard"/>
+        </w:rPr>
+        <w:t>minimally</w:t>
+      </w:r>
+      <w:r>
+        <w:rPr>
+          <w:rFonts w:eastAsia="SimSun"/>
+          <w:lang w:eastAsia="zh-CN"/>
+          <w14:ligatures w14:val="standard"/>
+        </w:rPr>
+        <w:t xml:space="preserve"> positive </w:t>
+      </w:r>
+      <w:r>
+        <w:rPr>
+          <w:rFonts w:eastAsia="SimSun"/>
+          <w:lang w:eastAsia="zh-CN"/>
+          <w14:ligatures w14:val="standard"/>
+        </w:rPr>
+        <w:t>correlation between increased internet usage and depression</w:t>
+      </w:r>
+      <w:r>
+        <w:rPr>
+          <w:rFonts w:eastAsia="SimSun"/>
+          <w:lang w:eastAsia="zh-CN"/>
+          <w14:ligatures w14:val="standard"/>
+        </w:rPr>
+        <w:t xml:space="preserve"> </w:t>
+      </w:r>
+      <w:r>
+        <w:rPr>
+          <w:rFonts w:eastAsia="SimSun"/>
+          <w:lang w:eastAsia="zh-CN"/>
+          <w14:ligatures w14:val="standard"/>
+        </w:rPr>
+        <w:t xml:space="preserve">among </w:t>
+      </w:r>
+      <w:r>
+        <w:rPr>
+          <w:rFonts w:eastAsia="SimSun"/>
+          <w:lang w:eastAsia="zh-CN"/>
+          <w14:ligatures w14:val="standard"/>
+        </w:rPr>
+        <w:t>youths</w:t>
+      </w:r>
+      <w:r>
+        <w:rPr>
+          <w:rFonts w:eastAsia="SimSun"/>
+          <w:lang w:eastAsia="zh-CN"/>
+          <w14:ligatures w14:val="standard"/>
+        </w:rPr>
+        <w:t xml:space="preserve"> </w:t>
+      </w:r>
+      <w:r>
+        <w:rPr>
+          <w:rFonts w:eastAsia="SimSun"/>
+          <w:lang w:eastAsia="zh-CN"/>
+          <w14:ligatures w14:val="standard"/>
+        </w:rPr>
+        <w:t>less than 20 years of age</w:t>
+      </w:r>
+      <w:r>
+        <w:rPr>
+          <w:rFonts w:eastAsia="SimSun"/>
+          <w:lang w:eastAsia="zh-CN"/>
+          <w14:ligatures w14:val="standard"/>
+        </w:rPr>
+        <w:t>, as well as a weak positive correlation between average global social media time spent and depression</w:t>
+      </w:r>
+      <w:r>
+        <w:rPr>
+          <w:rFonts w:eastAsia="SimSun"/>
+          <w:lang w:eastAsia="zh-CN"/>
+          <w14:ligatures w14:val="standard"/>
+        </w:rPr>
         <w:t>.</w:t>
       </w:r>
     </w:p>
@@ -589,15 +667,7 @@
         <w:framePr w:w="4680" w:h="1441" w:hRule="exact" w:hSpace="187" w:wrap="around" w:vAnchor="page" w:hAnchor="page" w:x="1089" w:y="12601" w:anchorLock="1"/>
       </w:pPr>
       <w:r>
-        <w:t xml:space="preserve">Permission to make digital or hard copies of part or </w:t>
-      </w:r>
-      <w:proofErr w:type="gramStart"/>
-      <w:r>
-        <w:t>all of</w:t>
-      </w:r>
-      <w:proofErr w:type="gramEnd"/>
-      <w:r>
-        <w:t xml:space="preserve"> this work for personal or classroom use is granted without fee provided that copies are not made or distributed for profit or commercial advantage and that copies bear this notice and the full citation on the first page. Copyrights for third-party components of this work must be honored. For all other uses, contact the owner/author(s).</w:t>
+        <w:t>Permission to make digital or hard copies of part or all of this work for personal or classroom use is granted without fee provided that copies are not made or distributed for profit or commercial advantage and that copies bear this notice and the full citation on the first page. Copyrights for third-party components of this work must be honored. For all other uses, contact the owner/author(s).</w:t>
       </w:r>
     </w:p>
     <w:p>
@@ -719,7 +789,7 @@
           <w:lang w:eastAsia="zh-CN"/>
           <w14:ligatures w14:val="standard"/>
         </w:rPr>
-        <w:t>I</w:t>
+        <w:t xml:space="preserve">Internet, </w:t>
       </w:r>
       <w:r>
         <w:rPr>
@@ -727,7 +797,7 @@
           <w:lang w:eastAsia="zh-CN"/>
           <w14:ligatures w14:val="standard"/>
         </w:rPr>
-        <w:t>nternet</w:t>
+        <w:t>social media, depression,</w:t>
       </w:r>
       <w:r>
         <w:rPr>
@@ -735,22 +805,6 @@
           <w:lang w:eastAsia="zh-CN"/>
           <w14:ligatures w14:val="standard"/>
         </w:rPr>
-        <w:t xml:space="preserve">, </w:t>
-      </w:r>
-      <w:r>
-        <w:rPr>
-          <w:rFonts w:eastAsia="SimSun"/>
-          <w:lang w:eastAsia="zh-CN"/>
-          <w14:ligatures w14:val="standard"/>
-        </w:rPr>
-        <w:t>social media, depression,</w:t>
-      </w:r>
-      <w:r>
-        <w:rPr>
-          <w:rFonts w:eastAsia="SimSun"/>
-          <w:lang w:eastAsia="zh-CN"/>
-          <w14:ligatures w14:val="standard"/>
-        </w:rPr>
         <w:t xml:space="preserve"> anxiety</w:t>
       </w:r>
     </w:p>
@@ -895,10 +949,10 @@
         <w:t>Journal of Abnormal Child Psychology</w:t>
       </w:r>
       <w:r>
-        <w:t xml:space="preserve"> found that acts of social comparison and reassurance seeking performed on social media led to depressive symptoms </w:t>
-      </w:r>
-      <w:r>
-        <w:t>among adolescents [</w:t>
+        <w:t xml:space="preserve"> found that acts of social comparison and reassurance </w:t>
+      </w:r>
+      <w:r>
+        <w:t>seeking performed on social media led to depressive symptoms among adolescents [</w:t>
       </w:r>
       <w:r>
         <w:t>4</w:t>
@@ -919,19 +973,13 @@
         <w:t xml:space="preserve"> found that exposure to beauty ideals propagated through social media</w:t>
       </w:r>
       <w:r>
-        <w:t xml:space="preserve"> </w:t>
-      </w:r>
-      <w:r>
-        <w:t>among young adults, both male and female,</w:t>
+        <w:t xml:space="preserve"> among young adults, both male and female,</w:t>
       </w:r>
       <w:r>
         <w:t xml:space="preserve"> has shown an increase in body </w:t>
       </w:r>
       <w:r>
-        <w:t>dysmorphia</w:t>
-      </w:r>
-      <w:r>
-        <w:t xml:space="preserve"> </w:t>
+        <w:t xml:space="preserve">dysmorphia </w:t>
       </w:r>
       <w:r>
         <w:t>[</w:t>
@@ -1156,6 +1204,95 @@
     </w:p>
     <w:p>
       <w:pPr>
+        <w:pStyle w:val="BodyText"/>
+        <w:numPr>
+          <w:ilvl w:val="0"/>
+          <w:numId w:val="34"/>
+        </w:numPr>
+        <w:rPr>
+          <w:rFonts w:eastAsia="SimSun"/>
+          <w:lang w:eastAsia="zh-CN"/>
+        </w:rPr>
+      </w:pPr>
+      <w:r>
+        <w:rPr>
+          <w:rFonts w:eastAsia="SimSun"/>
+          <w:lang w:eastAsia="zh-CN"/>
+        </w:rPr>
+        <w:t>Select data from the same source of Dataset 1 that exclusively selects the same data for the United States [3]</w:t>
+      </w:r>
+    </w:p>
+    <w:p>
+      <w:pPr>
+        <w:pStyle w:val="BodyText"/>
+        <w:numPr>
+          <w:ilvl w:val="0"/>
+          <w:numId w:val="34"/>
+        </w:numPr>
+        <w:rPr>
+          <w:rFonts w:eastAsia="SimSun"/>
+          <w:lang w:eastAsia="zh-CN"/>
+        </w:rPr>
+      </w:pPr>
+      <w:r>
+        <w:rPr>
+          <w:rFonts w:eastAsia="SimSun"/>
+          <w:lang w:eastAsia="zh-CN"/>
+        </w:rPr>
+        <w:t>Internet usage distribution across the United States by age group provided by the Pew Research Center</w:t>
+      </w:r>
+      <w:r>
+        <w:rPr>
+          <w:rFonts w:eastAsia="SimSun"/>
+          <w:lang w:eastAsia="zh-CN"/>
+        </w:rPr>
+        <w:t xml:space="preserve"> from year 2000 to 2024</w:t>
+      </w:r>
+      <w:r>
+        <w:rPr>
+          <w:rFonts w:eastAsia="SimSun"/>
+          <w:lang w:eastAsia="zh-CN"/>
+        </w:rPr>
+        <w:t>, excluding the year</w:t>
+      </w:r>
+      <w:r>
+        <w:rPr>
+          <w:rFonts w:eastAsia="SimSun"/>
+          <w:lang w:eastAsia="zh-CN"/>
+        </w:rPr>
+        <w:t>s</w:t>
+      </w:r>
+      <w:r>
+        <w:rPr>
+          <w:rFonts w:eastAsia="SimSun"/>
+          <w:lang w:eastAsia="zh-CN"/>
+        </w:rPr>
+        <w:t xml:space="preserve"> 2017</w:t>
+      </w:r>
+      <w:r>
+        <w:rPr>
+          <w:rFonts w:eastAsia="SimSun"/>
+          <w:lang w:eastAsia="zh-CN"/>
+        </w:rPr>
+        <w:t>, 2020,</w:t>
+      </w:r>
+      <w:r>
+        <w:rPr>
+          <w:rFonts w:eastAsia="SimSun"/>
+          <w:lang w:eastAsia="zh-CN"/>
+        </w:rPr>
+        <w:t xml:space="preserve"> and 2022</w:t>
+      </w:r>
+      <w:r>
+        <w:rPr>
+          <w:rFonts w:eastAsia="SimSun"/>
+          <w:lang w:eastAsia="zh-CN"/>
+        </w:rPr>
+        <w:t xml:space="preserve"> [x]</w:t>
+      </w:r>
+    </w:p>
+    <w:p>
+      <w:pPr>
         <w:pStyle w:val="Head2"/>
         <w:rPr>
           <w:rFonts w:eastAsia="SimSun"/>
@@ -1207,7 +1344,26 @@
         <w:pStyle w:val="Para"/>
       </w:pPr>
       <w:r>
-        <w:t>Dataset 1 was obtained from the IHME’s website under the condition that it is used for non-profit purposes. The IHME is an independent public research institute based in the University of Washington and trusted as a reputable source.</w:t>
+        <w:lastRenderedPageBreak/>
+        <w:t>Dataset</w:t>
+      </w:r>
+      <w:r>
+        <w:t>s</w:t>
+      </w:r>
+      <w:r>
+        <w:t xml:space="preserve"> 1</w:t>
+      </w:r>
+      <w:r>
+        <w:t xml:space="preserve"> and 4</w:t>
+      </w:r>
+      <w:r>
+        <w:t xml:space="preserve"> w</w:t>
+      </w:r>
+      <w:r>
+        <w:t>ere</w:t>
+      </w:r>
+      <w:r>
+        <w:t xml:space="preserve"> obtained from the IHME’s website under the condition that it is used for non-profit purposes. The IHME is an independent public research institute based in the University of Washington and trusted as a reputable source.</w:t>
       </w:r>
       <w:r>
         <w:t xml:space="preserve"> It is a subset of data selected from a larger dataset that compiles findings from the 2021 Global Burden of Disease study.</w:t>
@@ -1223,16 +1379,7 @@
         <w:pStyle w:val="Para"/>
       </w:pPr>
       <w:r>
-        <w:lastRenderedPageBreak/>
-        <w:t xml:space="preserve">Dataset 2 comes from data collected by the World Bank that was processed by OWID. The OWID are </w:t>
-      </w:r>
-      <w:proofErr w:type="gramStart"/>
-      <w:r>
-        <w:t>non</w:t>
-      </w:r>
-      <w:proofErr w:type="gramEnd"/>
-      <w:r>
-        <w:t xml:space="preserve">-profit organization that selects </w:t>
+        <w:t xml:space="preserve">Dataset 2 comes from data collected by the World Bank that was processed by OWID. The OWID are non-profit organization that selects </w:t>
       </w:r>
       <w:r>
         <w:t>credible</w:t>
@@ -1252,6 +1399,31 @@
       </w:pPr>
       <w:r>
         <w:t xml:space="preserve">Dataset 3 includes data from We Are Social, a social media marketing agency, and is prepared by Statista, a reputable organization specializing in data gathering.     </w:t>
+      </w:r>
+    </w:p>
+    <w:p>
+      <w:pPr>
+        <w:pStyle w:val="Para"/>
+      </w:pPr>
+    </w:p>
+    <w:p>
+      <w:pPr>
+        <w:pStyle w:val="Para"/>
+      </w:pPr>
+      <w:r>
+        <w:t xml:space="preserve">Dataset 5 comes from the Pew Research Center, a </w:t>
+      </w:r>
+      <w:r>
+        <w:t xml:space="preserve">reliable, </w:t>
+      </w:r>
+      <w:r>
+        <w:t xml:space="preserve">nonprofit, </w:t>
+      </w:r>
+      <w:r>
+        <w:t xml:space="preserve">and </w:t>
+      </w:r>
+      <w:r>
+        <w:t>unbiased fact tank based in Washington D.C.</w:t>
       </w:r>
     </w:p>
     <w:p>
@@ -1502,13 +1674,8 @@
       <w:r>
         <w:t xml:space="preserve"> are joined </w:t>
       </w:r>
-      <w:proofErr w:type="gramStart"/>
-      <w:r>
-        <w:t>on the basis of</w:t>
-      </w:r>
-      <w:proofErr w:type="gramEnd"/>
-      <w:r>
-        <w:t xml:space="preserve"> country name</w:t>
+      <w:r>
+        <w:t>on the basis of country name</w:t>
       </w:r>
       <w:r>
         <w:t>, while Dataset 3 is joined solely by the year</w:t>
@@ -1516,6 +1683,16 @@
       <w:r>
         <w:t xml:space="preserve">. </w:t>
       </w:r>
+    </w:p>
+    <w:p>
+      <w:pPr>
+        <w:pStyle w:val="Para"/>
+      </w:pPr>
+    </w:p>
+    <w:p>
+      <w:pPr>
+        <w:pStyle w:val="Para"/>
+      </w:pPr>
       <w:r>
         <w:t>D</w:t>
       </w:r>
@@ -1538,7 +1715,35 @@
         <w:t>All d</w:t>
       </w:r>
       <w:r>
-        <w:t>ata cleaning was performed using Microsoft Excel.</w:t>
+        <w:t>ata cleaning</w:t>
+      </w:r>
+      <w:r>
+        <w:t xml:space="preserve"> and pre-processing</w:t>
+      </w:r>
+      <w:r>
+        <w:t xml:space="preserve"> w</w:t>
+      </w:r>
+      <w:r>
+        <w:t>ere</w:t>
+      </w:r>
+      <w:r>
+        <w:t xml:space="preserve"> performed using Microsoft Excel.</w:t>
+      </w:r>
+    </w:p>
+    <w:p>
+      <w:pPr>
+        <w:pStyle w:val="Para"/>
+      </w:pPr>
+    </w:p>
+    <w:p>
+      <w:pPr>
+        <w:pStyle w:val="Para"/>
+      </w:pPr>
+      <w:r>
+        <w:t xml:space="preserve">Another caveat with the data formatted was the differing bin sizes between Datasets 4 and 5. Dataset 5 used wider bins for age groups than Dataset 4. Because of this, multiple smaller bins for Dataset 4 had to be combined by averaging their values. Additionally, since the age bins of both datasets do not perfectly </w:t>
+      </w:r>
+      <w:r>
+        <w:t xml:space="preserve">align, this unfortunately introduces some uncertainty to the accuracy of the data.  </w:t>
       </w:r>
     </w:p>
     <w:p>
@@ -1641,16 +1846,20 @@
         <w:rPr>
           <w14:ligatures w14:val="standard"/>
         </w:rPr>
-        <w:t xml:space="preserve">Importing data into Python as a </w:t>
-      </w:r>
-      <w:proofErr w:type="spellStart"/>
-      <w:r>
-        <w:rPr>
-          <w14:ligatures w14:val="standard"/>
-        </w:rPr>
-        <w:t>Dataframe</w:t>
-      </w:r>
-      <w:proofErr w:type="spellEnd"/>
+        <w:t xml:space="preserve">Importing </w:t>
+      </w:r>
+      <w:r>
+        <w:rPr>
+          <w14:ligatures w14:val="standard"/>
+        </w:rPr>
+        <w:t>d</w:t>
+      </w:r>
+      <w:r>
+        <w:rPr>
+          <w14:ligatures w14:val="standard"/>
+        </w:rPr>
+        <w:t>ata into Python</w:t>
+      </w:r>
     </w:p>
     <w:p>
       <w:pPr>
@@ -1924,10 +2133,10 @@
             <v:path o:extrusionok="f" gradientshapeok="t" o:connecttype="rect"/>
             <o:lock v:ext="edit" aspectratio="t"/>
           </v:shapetype>
-          <v:shape id="_x0000_i1025" type="#_x0000_t75" style="width:125.4pt;height:35.4pt" o:ole="">
+          <v:shape id="_x0000_i1025" type="#_x0000_t75" style="width:125.2pt;height:35.2pt" o:ole="">
             <v:imagedata r:id="rId15" o:title=""/>
           </v:shape>
-          <o:OLEObject Type="Embed" ProgID="Equation.DSMT4" ShapeID="_x0000_i1025" DrawAspect="Content" ObjectID="_1793992282" r:id="rId16"/>
+          <o:OLEObject Type="Embed" ProgID="Equation.DSMT4" ShapeID="_x0000_i1025" DrawAspect="Content" ObjectID="_1794046453" r:id="rId16"/>
         </w:object>
       </w:r>
       <w:r>
@@ -2101,10 +2310,10 @@
           <w14:ligatures w14:val="standard"/>
         </w:rPr>
         <w:object w:dxaOrig="2540" w:dyaOrig="700" w14:anchorId="0ED5E221">
-          <v:shape id="_x0000_i1026" type="#_x0000_t75" style="width:125.4pt;height:35.4pt" o:ole="">
+          <v:shape id="_x0000_i1026" type="#_x0000_t75" style="width:125.2pt;height:35.2pt" o:ole="">
             <v:imagedata r:id="rId15" o:title=""/>
           </v:shape>
-          <o:OLEObject Type="Embed" ProgID="Equation.DSMT4" ShapeID="_x0000_i1026" DrawAspect="Content" ObjectID="_1793992283" r:id="rId17"/>
+          <o:OLEObject Type="Embed" ProgID="Equation.DSMT4" ShapeID="_x0000_i1026" DrawAspect="Content" ObjectID="_1794046454" r:id="rId17"/>
         </w:object>
       </w:r>
     </w:p>
@@ -2208,6 +2417,7 @@
           <w:noProof/>
           <w14:ligatures w14:val="standard"/>
         </w:rPr>
+        <w:lastRenderedPageBreak/>
         <w:drawing>
           <wp:inline distT="0" distB="0" distL="0" distR="0" wp14:anchorId="0ED5E222" wp14:editId="0ED5E223">
             <wp:extent cx="2600325" cy="1752600"/>
@@ -2428,7 +2638,6 @@
           <w14:ligatures w14:val="standard"/>
         </w:rPr>
       </w:pPr>
-      <w:proofErr w:type="gramStart"/>
       <w:r>
         <w:rPr>
           <w:szCs w:val="18"/>
@@ -2443,16 +2652,7 @@
           <w:lang w:eastAsia="ja-JP"/>
           <w14:ligatures w14:val="standard"/>
         </w:rPr>
-        <w:t>Insert</w:t>
-      </w:r>
-      <w:proofErr w:type="gramEnd"/>
-      <w:r>
-        <w:rPr>
-          <w:szCs w:val="18"/>
-          <w:lang w:eastAsia="ja-JP"/>
-          <w14:ligatures w14:val="standard"/>
-        </w:rPr>
-        <w:t xml:space="preserve"> text here for the </w:t>
+        <w:t xml:space="preserve">Insert text here for the </w:t>
       </w:r>
       <w:r>
         <w:rPr>
@@ -2566,7 +2766,6 @@
           <w:rFonts w:eastAsia="SimSun" w:hint="eastAsia"/>
           <w:lang w:eastAsia="zh-CN"/>
         </w:rPr>
-        <w:lastRenderedPageBreak/>
         <w:t>4</w:t>
       </w:r>
       <w:r>
@@ -2589,23 +2788,7 @@
         <w:pStyle w:val="Para"/>
       </w:pPr>
       <w:r>
-        <w:t xml:space="preserve">In this part, you need to select a reasonable way to deliver the result of your topic. For example, equation or numerical results, or visualization of your result. You also need to provide a clear explanation of all </w:t>
-      </w:r>
-      <w:proofErr w:type="gramStart"/>
-      <w:r>
-        <w:t>results</w:t>
-      </w:r>
-      <w:proofErr w:type="gramEnd"/>
-      <w:r>
-        <w:t xml:space="preserve"> and how to understand the results. If there </w:t>
-      </w:r>
-      <w:proofErr w:type="gramStart"/>
-      <w:r>
-        <w:t>exist</w:t>
-      </w:r>
-      <w:proofErr w:type="gramEnd"/>
-      <w:r>
-        <w:t xml:space="preserve"> any unexpected results, please explain why or possible cause of this special result. You can use subsection </w:t>
+        <w:t xml:space="preserve">In this part, you need to select a reasonable way to deliver the result of your topic. For example, equation or numerical results, or visualization of your result. You also need to provide a clear explanation of all results and how to understand the results. If there exist any unexpected results, please explain why or possible cause of this special result. You can use subsection </w:t>
       </w:r>
       <w:r>
         <w:rPr>
@@ -2672,13 +2855,8 @@
       <w:r>
         <w:t xml:space="preserve">the </w:t>
       </w:r>
-      <w:proofErr w:type="gramStart"/>
-      <w:r>
-        <w:t>below paragraph</w:t>
-      </w:r>
-      <w:proofErr w:type="gramEnd"/>
-      <w:r>
-        <w:t>,</w:t>
+      <w:r>
+        <w:t>below paragraph,</w:t>
       </w:r>
       <w:r>
         <w:t xml:space="preserve"> </w:t>
@@ -3453,15 +3631,7 @@
         <w:pStyle w:val="Para"/>
       </w:pPr>
       <w:r>
-        <w:t xml:space="preserve">In this part, you should summarize your project. What important results did you find for your topic and what’s the effect of this result on the </w:t>
-      </w:r>
-      <w:proofErr w:type="gramStart"/>
-      <w:r>
-        <w:t>real-world</w:t>
-      </w:r>
-      <w:proofErr w:type="gramEnd"/>
-      <w:r>
-        <w:t>?</w:t>
+        <w:t>In this part, you should summarize your project. What important results did you find for your topic and what’s the effect of this result on the real-world?</w:t>
       </w:r>
     </w:p>
     <w:p>
@@ -3698,7 +3868,6 @@
         <w:t xml:space="preserve">, Giulia Ceragioli, and Silvia Casale. 2022. How the exposure to beauty ideals on social networking sites influences Body Image: A systematic review of experimental studies. Adolescent Research Review 7, 3 (January 2022), 419–458. </w:t>
       </w:r>
       <w:proofErr w:type="spellStart"/>
-      <w:proofErr w:type="gramStart"/>
       <w:r>
         <w:rPr>
           <w14:ligatures w14:val="standard"/>
@@ -3712,7 +3881,6 @@
         </w:rPr>
         <w:t>://dx.doi.org/10.1007/s40894-022-00179-4</w:t>
       </w:r>
-      <w:proofErr w:type="gramEnd"/>
     </w:p>
     <w:p>
       <w:pPr>
@@ -3745,21 +3913,7 @@
         <w:rPr>
           <w14:ligatures w14:val="standard"/>
         </w:rPr>
-        <w:t xml:space="preserve">How </w:t>
-      </w:r>
-      <w:proofErr w:type="gramStart"/>
-      <w:r>
-        <w:rPr>
-          <w14:ligatures w14:val="standard"/>
-        </w:rPr>
-        <w:t>Social Media</w:t>
-      </w:r>
-      <w:proofErr w:type="gramEnd"/>
-      <w:r>
-        <w:rPr>
-          <w14:ligatures w14:val="standard"/>
-        </w:rPr>
-        <w:t xml:space="preserve"> Affects Your Teen’s Mental Health: A Parent’s Guide. Retrieved from </w:t>
+        <w:t xml:space="preserve">How Social Media Affects Your Teen’s Mental Health: A Parent’s Guide. Retrieved from </w:t>
       </w:r>
       <w:hyperlink r:id="rId20" w:history="1">
         <w:r>
@@ -3814,21 +3968,14 @@
         <w:rPr>
           <w14:ligatures w14:val="standard"/>
         </w:rPr>
-        <w:t xml:space="preserve">IHME, Global Burden of Disease (2024) – with major processing by Our World in Data. “Anxiety disorders prevalence” [dataset]. IHME, Global Burden of Disease, “Global Burden of Disease - Mental Health Prevalence” [original data]. Retrieved November 24, </w:t>
-      </w:r>
-      <w:proofErr w:type="gramStart"/>
-      <w:r>
-        <w:rPr>
-          <w14:ligatures w14:val="standard"/>
-        </w:rPr>
-        <w:t>2024</w:t>
-      </w:r>
-      <w:proofErr w:type="gramEnd"/>
-      <w:r>
-        <w:rPr>
-          <w14:ligatures w14:val="standard"/>
-        </w:rPr>
-        <w:t xml:space="preserve"> from https://ourworldindata.org/grapher/anxiety-disorders-prevalence</w:t>
+        <w:t xml:space="preserve">IHME, Global Burden of Disease (2024) – with major processing by Our World in Data. “Anxiety disorders prevalence” [dataset]. IHME, Global Burden of Disease, “Global Burden of Disease - Mental Health Prevalence” [original </w:t>
+      </w:r>
+      <w:r>
+        <w:rPr>
+          <w14:ligatures w14:val="standard"/>
+        </w:rPr>
+        <w:lastRenderedPageBreak/>
+        <w:t>data]. Retrieved November 24, 2024 from https://ourworldindata.org/grapher/anxiety-disorders-prevalence</w:t>
       </w:r>
     </w:p>
     <w:p>
@@ -3939,45 +4086,13 @@
         <w:rPr>
           <w14:ligatures w14:val="standard"/>
         </w:rPr>
-        <w:t>[9]</w:t>
-      </w:r>
-      <w:r>
-        <w:rPr>
-          <w14:ligatures w14:val="standard"/>
-        </w:rPr>
-        <w:tab/>
-      </w:r>
-      <w:r>
-        <w:rPr>
-          <w14:ligatures w14:val="standard"/>
-        </w:rPr>
-        <w:t xml:space="preserve">We Are Social, &amp; </w:t>
-      </w:r>
-      <w:proofErr w:type="spellStart"/>
-      <w:r>
-        <w:rPr>
-          <w14:ligatures w14:val="standard"/>
-        </w:rPr>
-        <w:t>DataReportal</w:t>
-      </w:r>
-      <w:proofErr w:type="spellEnd"/>
-      <w:r>
-        <w:rPr>
-          <w14:ligatures w14:val="standard"/>
-        </w:rPr>
-        <w:t>, &amp; Hootsuite.</w:t>
-      </w:r>
-      <w:r>
-        <w:rPr>
-          <w14:ligatures w14:val="standard"/>
-        </w:rPr>
-        <w:t xml:space="preserve"> 2024</w:t>
-      </w:r>
-      <w:r>
-        <w:rPr>
-          <w14:ligatures w14:val="standard"/>
-        </w:rPr>
-        <w:t>. Daily time spent on social networking by internet users worldwide from 2012 to 2024 (in minutes) [Graph]. In Statista. Retrieved November 25, 2024, from https://www.statista.com/statistics/433871/daily-social-media-usage-worldwide/</w:t>
+        <w:t xml:space="preserve">[88] </w:t>
+      </w:r>
+      <w:r>
+        <w:rPr>
+          <w14:ligatures w14:val="standard"/>
+        </w:rPr>
+        <w:t>Pew Research Center. 2024. Internet, Broadband Fact Sheet. Pew Research Center. Retrieved November 25, 2024 from https://www.pewresearch.org/internet/fact-sheet/internet-broadband/</w:t>
       </w:r>
     </w:p>
     <w:p>
@@ -3987,6 +4102,12 @@
           <w14:ligatures w14:val="standard"/>
         </w:rPr>
       </w:pPr>
+      <w:r>
+        <w:rPr>
+          <w14:ligatures w14:val="standard"/>
+        </w:rPr>
+        <w:t xml:space="preserve">  </w:t>
+      </w:r>
     </w:p>
     <w:p>
       <w:pPr>
@@ -3995,6 +4116,86 @@
           <w14:ligatures w14:val="standard"/>
         </w:rPr>
       </w:pPr>
+    </w:p>
+    <w:p>
+      <w:pPr>
+        <w:pStyle w:val="Bibentry"/>
+        <w:rPr>
+          <w14:ligatures w14:val="standard"/>
+        </w:rPr>
+      </w:pPr>
+      <w:r>
+        <w:rPr>
+          <w14:ligatures w14:val="standard"/>
+        </w:rPr>
+        <w:t>[</w:t>
+      </w:r>
+      <w:r>
+        <w:rPr>
+          <w14:ligatures w14:val="standard"/>
+        </w:rPr>
+        <w:t>99</w:t>
+      </w:r>
+      <w:r>
+        <w:rPr>
+          <w14:ligatures w14:val="standard"/>
+        </w:rPr>
+        <w:t>9]</w:t>
+      </w:r>
+      <w:r>
+        <w:rPr>
+          <w14:ligatures w14:val="standard"/>
+        </w:rPr>
+        <w:tab/>
+      </w:r>
+      <w:r>
+        <w:rPr>
+          <w14:ligatures w14:val="standard"/>
+        </w:rPr>
+        <w:t xml:space="preserve">We Are Social, &amp; </w:t>
+      </w:r>
+      <w:proofErr w:type="spellStart"/>
+      <w:r>
+        <w:rPr>
+          <w14:ligatures w14:val="standard"/>
+        </w:rPr>
+        <w:t>DataReportal</w:t>
+      </w:r>
+      <w:proofErr w:type="spellEnd"/>
+      <w:r>
+        <w:rPr>
+          <w14:ligatures w14:val="standard"/>
+        </w:rPr>
+        <w:t>, &amp; Hootsuite.</w:t>
+      </w:r>
+      <w:r>
+        <w:rPr>
+          <w14:ligatures w14:val="standard"/>
+        </w:rPr>
+        <w:t xml:space="preserve"> 2024</w:t>
+      </w:r>
+      <w:r>
+        <w:rPr>
+          <w14:ligatures w14:val="standard"/>
+        </w:rPr>
+        <w:t>. Daily time spent on social networking by internet users worldwide from 2012 to 2024 (in minutes) [Graph]. In Statista. Retrieved November 25, 2024, from https://www.statista.com/statistics/433871/daily-social-media-usage-worldwide/</w:t>
+      </w:r>
+    </w:p>
+    <w:p>
+      <w:pPr>
+        <w:pStyle w:val="Bibentry"/>
+        <w:rPr>
+          <w14:ligatures w14:val="standard"/>
+        </w:rPr>
+      </w:pPr>
+    </w:p>
+    <w:p>
+      <w:pPr>
+        <w:pStyle w:val="Bibentry"/>
+        <w:rPr>
+          <w14:ligatures w14:val="standard"/>
+        </w:rPr>
+      </w:pPr>
       <w:r>
         <w:rPr>
           <w14:ligatures w14:val="standard"/>
@@ -4023,21 +4224,7 @@
         <w:rPr>
           <w14:ligatures w14:val="standard"/>
         </w:rPr>
-        <w:t xml:space="preserve"> – with minor processing by Our World in Data. “Share of the population using the Internet – International Telecommunication Union” [dataset]. World Bank, “World Bank World Development Indicators” [original data]. Retrieved November 24, </w:t>
-      </w:r>
-      <w:proofErr w:type="gramStart"/>
-      <w:r>
-        <w:rPr>
-          <w14:ligatures w14:val="standard"/>
-        </w:rPr>
-        <w:t>2024</w:t>
-      </w:r>
-      <w:proofErr w:type="gramEnd"/>
-      <w:r>
-        <w:rPr>
-          <w14:ligatures w14:val="standard"/>
-        </w:rPr>
-        <w:t xml:space="preserve"> from https://ourworldindata.org/grapher/share-of-individuals-using-the-internet</w:t>
+        <w:t xml:space="preserve"> – with minor processing by Our World in Data. “Share of the population using the Internet – International Telecommunication Union” [dataset]. World Bank, “World Bank World Development Indicators” [original data]. Retrieved November 24, 2024 from https://ourworldindata.org/grapher/share-of-individuals-using-the-internet</w:t>
       </w:r>
     </w:p>
     <w:p>
@@ -4631,21 +4818,7 @@
             <w:rPr>
               <w:rFonts w:ascii="Linux Biolinum" w:hAnsi="Linux Biolinum" w:cs="Linux Biolinum"/>
             </w:rPr>
-            <w:t xml:space="preserve">WOODSTOCK’18, </w:t>
-          </w:r>
-          <w:proofErr w:type="gramStart"/>
-          <w:r>
-            <w:rPr>
-              <w:rFonts w:ascii="Linux Biolinum" w:hAnsi="Linux Biolinum" w:cs="Linux Biolinum"/>
-            </w:rPr>
-            <w:t>June,</w:t>
-          </w:r>
-          <w:proofErr w:type="gramEnd"/>
-          <w:r>
-            <w:rPr>
-              <w:rFonts w:ascii="Linux Biolinum" w:hAnsi="Linux Biolinum" w:cs="Linux Biolinum"/>
-            </w:rPr>
-            <w:t xml:space="preserve"> 2018, El Paso, Texas USA</w:t>
+            <w:t>WOODSTOCK’18, June, 2018, El Paso, Texas USA</w:t>
           </w:r>
         </w:p>
       </w:tc>
@@ -13502,6 +13675,10 @@
 </file>
 
 <file path=customXml/item1.xml><?xml version="1.0" encoding="utf-8"?>
+<b:Sources xmlns:b="http://schemas.openxmlformats.org/officeDocument/2006/bibliography" xmlns="http://schemas.openxmlformats.org/officeDocument/2006/bibliography" SelectedStyle="\APA.XSL" StyleName="APA"/>
+</file>
+
+<file path=customXml/item2.xml><?xml version="1.0" encoding="utf-8"?>
 <Workflow version="v.1.13">
   <Filtration versionrequired="True" status="DONE" StartTime="25-07-2014 13:27:04" EndTime="25-07-2014 13:28:29">
     <Mandatory>
@@ -13679,20 +13856,16 @@
 </Workflow>
 </file>
 
-<file path=customXml/item2.xml><?xml version="1.0" encoding="utf-8"?>
-<b:Sources xmlns:b="http://schemas.openxmlformats.org/officeDocument/2006/bibliography" xmlns="http://schemas.openxmlformats.org/officeDocument/2006/bibliography" SelectedStyle="\APA.XSL" StyleName="APA"/>
-</file>
-
 <file path=customXml/itemProps1.xml><?xml version="1.0" encoding="utf-8"?>
-<ds:datastoreItem xmlns:ds="http://schemas.openxmlformats.org/officeDocument/2006/customXml" ds:itemID="{4D45DBA2-DCF6-46BF-858B-9A8CC8161B4D}">
-  <ds:schemaRefs/>
-</ds:datastoreItem>
-</file>
-
-<file path=customXml/itemProps2.xml><?xml version="1.0" encoding="utf-8"?>
 <ds:datastoreItem xmlns:ds="http://schemas.openxmlformats.org/officeDocument/2006/customXml" ds:itemID="{B589180B-96F4-4B3D-93D7-E2C64345EF74}">
   <ds:schemaRefs>
     <ds:schemaRef ds:uri="http://schemas.openxmlformats.org/officeDocument/2006/bibliography"/>
   </ds:schemaRefs>
 </ds:datastoreItem>
+</file>
+
+<file path=customXml/itemProps2.xml><?xml version="1.0" encoding="utf-8"?>
+<ds:datastoreItem xmlns:ds="http://schemas.openxmlformats.org/officeDocument/2006/customXml" ds:itemID="{4D45DBA2-DCF6-46BF-858B-9A8CC8161B4D}">
+  <ds:schemaRefs/>
+</ds:datastoreItem>
 </file>
--- a/6150_Individual_Project_Adam_Sam.docx
+++ b/6150_Individual_Project_Adam_Sam.docx
@@ -8,6 +8,9 @@
       </w:pPr>
       <w:r>
         <w:t>Analyzing the impact of internet usage on depression and anxiety</w:t>
+      </w:r>
+      <w:r>
+        <w:t xml:space="preserve"> with Python</w:t>
       </w:r>
     </w:p>
     <w:p>
@@ -554,7 +557,7 @@
           <w:lang w:eastAsia="zh-CN"/>
           <w14:ligatures w14:val="standard"/>
         </w:rPr>
-        <w:t xml:space="preserve"> for visualization. Findings reveal no significant impact on anxiety prevalence but </w:t>
+        <w:t xml:space="preserve"> for visualization. Findings reveal </w:t>
       </w:r>
       <w:r>
         <w:rPr>
@@ -562,7 +565,7 @@
           <w:lang w:eastAsia="zh-CN"/>
           <w14:ligatures w14:val="standard"/>
         </w:rPr>
-        <w:t xml:space="preserve">rather </w:t>
+        <w:t xml:space="preserve">a minimally negative correlation </w:t>
       </w:r>
       <w:r>
         <w:rPr>
@@ -570,7 +573,7 @@
           <w:lang w:eastAsia="zh-CN"/>
           <w14:ligatures w14:val="standard"/>
         </w:rPr>
-        <w:t>suggest</w:t>
+        <w:t>between</w:t>
       </w:r>
       <w:r>
         <w:rPr>
@@ -578,7 +581,7 @@
           <w:lang w:eastAsia="zh-CN"/>
           <w14:ligatures w14:val="standard"/>
         </w:rPr>
-        <w:t xml:space="preserve"> a </w:t>
+        <w:t xml:space="preserve"> the </w:t>
       </w:r>
       <w:r>
         <w:rPr>
@@ -586,7 +589,7 @@
           <w:lang w:eastAsia="zh-CN"/>
           <w14:ligatures w14:val="standard"/>
         </w:rPr>
-        <w:t>minimally</w:t>
+        <w:t>average global</w:t>
       </w:r>
       <w:r>
         <w:rPr>
@@ -594,7 +597,7 @@
           <w:lang w:eastAsia="zh-CN"/>
           <w14:ligatures w14:val="standard"/>
         </w:rPr>
-        <w:t xml:space="preserve"> positive </w:t>
+        <w:t xml:space="preserve"> time spent on</w:t>
       </w:r>
       <w:r>
         <w:rPr>
@@ -602,7 +605,7 @@
           <w:lang w:eastAsia="zh-CN"/>
           <w14:ligatures w14:val="standard"/>
         </w:rPr>
-        <w:t>correlation between increased internet usage and depression</w:t>
+        <w:t xml:space="preserve"> social media </w:t>
       </w:r>
       <w:r>
         <w:rPr>
@@ -610,7 +613,7 @@
           <w:lang w:eastAsia="zh-CN"/>
           <w14:ligatures w14:val="standard"/>
         </w:rPr>
-        <w:t xml:space="preserve"> </w:t>
+        <w:t>and</w:t>
       </w:r>
       <w:r>
         <w:rPr>
@@ -618,7 +621,7 @@
           <w:lang w:eastAsia="zh-CN"/>
           <w14:ligatures w14:val="standard"/>
         </w:rPr>
-        <w:t xml:space="preserve">among </w:t>
+        <w:t xml:space="preserve"> anxiety prevalence</w:t>
       </w:r>
       <w:r>
         <w:rPr>
@@ -626,7 +629,7 @@
           <w:lang w:eastAsia="zh-CN"/>
           <w14:ligatures w14:val="standard"/>
         </w:rPr>
-        <w:t>youths</w:t>
+        <w:t>, but</w:t>
       </w:r>
       <w:r>
         <w:rPr>
@@ -634,7 +637,7 @@
           <w:lang w:eastAsia="zh-CN"/>
           <w14:ligatures w14:val="standard"/>
         </w:rPr>
-        <w:t xml:space="preserve"> </w:t>
+        <w:t xml:space="preserve"> a minimally positive correlation with depression. </w:t>
       </w:r>
       <w:r>
         <w:rPr>
@@ -642,7 +645,7 @@
           <w:lang w:eastAsia="zh-CN"/>
           <w14:ligatures w14:val="standard"/>
         </w:rPr>
-        <w:t>less than 20 years of age</w:t>
+        <w:t xml:space="preserve">For internet usage, there is a </w:t>
       </w:r>
       <w:r>
         <w:rPr>
@@ -650,7 +653,7 @@
           <w:lang w:eastAsia="zh-CN"/>
           <w14:ligatures w14:val="standard"/>
         </w:rPr>
-        <w:t>, as well as a weak positive correlation between average global social media time spent and depression</w:t>
+        <w:t>weak</w:t>
       </w:r>
       <w:r>
         <w:rPr>
@@ -658,7 +661,63 @@
           <w:lang w:eastAsia="zh-CN"/>
           <w14:ligatures w14:val="standard"/>
         </w:rPr>
-        <w:t>.</w:t>
+        <w:t xml:space="preserve"> positive </w:t>
+      </w:r>
+      <w:r>
+        <w:rPr>
+          <w:rFonts w:eastAsia="SimSun"/>
+          <w:lang w:eastAsia="zh-CN"/>
+          <w14:ligatures w14:val="standard"/>
+        </w:rPr>
+        <w:t xml:space="preserve">correlation </w:t>
+      </w:r>
+      <w:r>
+        <w:rPr>
+          <w:rFonts w:eastAsia="SimSun"/>
+          <w:lang w:eastAsia="zh-CN"/>
+          <w14:ligatures w14:val="standard"/>
+        </w:rPr>
+        <w:t xml:space="preserve">with depression </w:t>
+      </w:r>
+      <w:r>
+        <w:rPr>
+          <w:rFonts w:eastAsia="SimSun"/>
+          <w:lang w:eastAsia="zh-CN"/>
+          <w14:ligatures w14:val="standard"/>
+        </w:rPr>
+        <w:t xml:space="preserve">among </w:t>
+      </w:r>
+      <w:r>
+        <w:rPr>
+          <w:rFonts w:eastAsia="SimSun"/>
+          <w:lang w:eastAsia="zh-CN"/>
+          <w14:ligatures w14:val="standard"/>
+        </w:rPr>
+        <w:t>youths</w:t>
+      </w:r>
+      <w:r>
+        <w:rPr>
+          <w:rFonts w:eastAsia="SimSun"/>
+          <w:lang w:eastAsia="zh-CN"/>
+          <w14:ligatures w14:val="standard"/>
+        </w:rPr>
+        <w:t xml:space="preserve"> </w:t>
+      </w:r>
+      <w:r>
+        <w:rPr>
+          <w:rFonts w:eastAsia="SimSun"/>
+          <w:lang w:eastAsia="zh-CN"/>
+          <w14:ligatures w14:val="standard"/>
+        </w:rPr>
+        <w:t>less than 20 years of ag</w:t>
+      </w:r>
+      <w:r>
+        <w:rPr>
+          <w:rFonts w:eastAsia="SimSun"/>
+          <w:lang w:eastAsia="zh-CN"/>
+          <w14:ligatures w14:val="standard"/>
+        </w:rPr>
+        <w:t xml:space="preserve">e. </w:t>
       </w:r>
     </w:p>
     <w:p>
@@ -807,6 +866,14 @@
         </w:rPr>
         <w:t xml:space="preserve"> anxiety</w:t>
       </w:r>
+      <w:r>
+        <w:rPr>
+          <w:rFonts w:eastAsia="SimSun"/>
+          <w:lang w:eastAsia="zh-CN"/>
+          <w14:ligatures w14:val="standard"/>
+        </w:rPr>
+        <w:t>, Python</w:t>
+      </w:r>
     </w:p>
     <w:p>
       <w:pPr>
@@ -1031,7 +1098,19 @@
         <w:t xml:space="preserve"> and anxiety</w:t>
       </w:r>
       <w:r>
-        <w:t xml:space="preserve"> globally.</w:t>
+        <w:t xml:space="preserve"> </w:t>
+      </w:r>
+      <w:r>
+        <w:t xml:space="preserve">both </w:t>
+      </w:r>
+      <w:r>
+        <w:t>globally</w:t>
+      </w:r>
+      <w:r>
+        <w:t>, and in the United States</w:t>
+      </w:r>
+      <w:r>
+        <w:t>.</w:t>
       </w:r>
       <w:r>
         <w:t xml:space="preserve"> Additionally, individual age groups will be analyzed to determine whether the issue is widespread, or more localized to a particular demographic.</w:t>
@@ -1165,7 +1244,21 @@
           <w:rFonts w:eastAsia="SimSun"/>
           <w:lang w:eastAsia="zh-CN"/>
         </w:rPr>
-        <w:t xml:space="preserve"> [x]</w:t>
+        <w:t xml:space="preserve"> [</w:t>
+      </w:r>
+      <w:r>
+        <w:rPr>
+          <w:rFonts w:eastAsia="SimSun"/>
+          <w:lang w:eastAsia="zh-CN"/>
+        </w:rPr>
+        <w:t>7</w:t>
+      </w:r>
+      <w:r>
+        <w:rPr>
+          <w:rFonts w:eastAsia="SimSun"/>
+          <w:lang w:eastAsia="zh-CN"/>
+        </w:rPr>
+        <w:t>]</w:t>
       </w:r>
     </w:p>
     <w:p>
@@ -1199,7 +1292,21 @@
           <w:rFonts w:eastAsia="SimSun"/>
           <w:lang w:eastAsia="zh-CN"/>
         </w:rPr>
-        <w:t xml:space="preserve"> [x]</w:t>
+        <w:t xml:space="preserve"> [</w:t>
+      </w:r>
+      <w:r>
+        <w:rPr>
+          <w:rFonts w:eastAsia="SimSun"/>
+          <w:lang w:eastAsia="zh-CN"/>
+        </w:rPr>
+        <w:t>6</w:t>
+      </w:r>
+      <w:r>
+        <w:rPr>
+          <w:rFonts w:eastAsia="SimSun"/>
+          <w:lang w:eastAsia="zh-CN"/>
+        </w:rPr>
+        <w:t>]</w:t>
       </w:r>
     </w:p>
     <w:p>
@@ -1288,7 +1395,21 @@
           <w:rFonts w:eastAsia="SimSun"/>
           <w:lang w:eastAsia="zh-CN"/>
         </w:rPr>
-        <w:t xml:space="preserve"> [x]</w:t>
+        <w:t xml:space="preserve"> [</w:t>
+      </w:r>
+      <w:r>
+        <w:rPr>
+          <w:rFonts w:eastAsia="SimSun"/>
+          <w:lang w:eastAsia="zh-CN"/>
+        </w:rPr>
+        <w:t>5</w:t>
+      </w:r>
+      <w:r>
+        <w:rPr>
+          <w:rFonts w:eastAsia="SimSun"/>
+          <w:lang w:eastAsia="zh-CN"/>
+        </w:rPr>
+        <w:t>]</w:t>
       </w:r>
     </w:p>
     <w:p>
@@ -1547,11 +1668,8 @@
     <w:p>
       <w:pPr>
         <w:pStyle w:val="FigureCaption"/>
-        <w:jc w:val="both"/>
-        <w:rPr>
-          <w:b w:val="0"/>
+        <w:rPr>
           <w:lang w:eastAsia="ja-JP"/>
-          <w14:ligatures w14:val="standard"/>
         </w:rPr>
       </w:pPr>
       <w:r>
@@ -1564,87 +1682,81 @@
       <w:r>
         <w:rPr>
           <w:lang w:eastAsia="ja-JP"/>
-          <w14:ligatures w14:val="standard"/>
         </w:rPr>
         <w:t xml:space="preserve"> </w:t>
       </w:r>
       <w:r>
         <w:rPr>
           <w:lang w:eastAsia="ja-JP"/>
-          <w14:ligatures w14:val="standard"/>
         </w:rPr>
         <w:t xml:space="preserve">Excerpt of </w:t>
       </w:r>
       <w:r>
         <w:rPr>
           <w:lang w:eastAsia="ja-JP"/>
-          <w14:ligatures w14:val="standard"/>
         </w:rPr>
         <w:t xml:space="preserve">the </w:t>
       </w:r>
       <w:r>
         <w:rPr>
           <w:lang w:eastAsia="ja-JP"/>
-          <w14:ligatures w14:val="standard"/>
         </w:rPr>
         <w:t>datasets</w:t>
       </w:r>
       <w:r>
         <w:rPr>
           <w:lang w:eastAsia="ja-JP"/>
-          <w14:ligatures w14:val="standard"/>
         </w:rPr>
         <w:t>; pictured left is</w:t>
       </w:r>
       <w:r>
         <w:rPr>
           <w:lang w:eastAsia="ja-JP"/>
-          <w14:ligatures w14:val="standard"/>
         </w:rPr>
         <w:t xml:space="preserve"> </w:t>
       </w:r>
       <w:r>
         <w:rPr>
           <w:lang w:eastAsia="ja-JP"/>
-          <w14:ligatures w14:val="standard"/>
         </w:rPr>
         <w:t>anxiety/depressive disorde</w:t>
       </w:r>
       <w:r>
         <w:rPr>
           <w:lang w:eastAsia="ja-JP"/>
-          <w14:ligatures w14:val="standard"/>
         </w:rPr>
         <w:t>r prevalence</w:t>
       </w:r>
       <w:r>
         <w:rPr>
           <w:lang w:eastAsia="ja-JP"/>
-          <w14:ligatures w14:val="standard"/>
         </w:rPr>
         <w:t>; pictured right is</w:t>
       </w:r>
       <w:r>
         <w:rPr>
           <w:lang w:eastAsia="ja-JP"/>
-          <w14:ligatures w14:val="standard"/>
         </w:rPr>
         <w:t xml:space="preserve"> </w:t>
       </w:r>
       <w:r>
         <w:rPr>
           <w:lang w:eastAsia="ja-JP"/>
-          <w14:ligatures w14:val="standard"/>
         </w:rPr>
         <w:t>internet usage</w:t>
       </w:r>
       <w:r>
         <w:rPr>
           <w:lang w:eastAsia="ja-JP"/>
-          <w14:ligatures w14:val="standard"/>
         </w:rPr>
         <w:t xml:space="preserve"> percentage</w:t>
       </w:r>
+      <w:r>
+        <w:rPr>
+          <w:lang w:eastAsia="ja-JP"/>
+        </w:rPr>
+        <w:t>.</w:t>
+      </w:r>
     </w:p>
     <w:p>
       <w:pPr>
@@ -1744,6 +1856,55 @@
       </w:r>
       <w:r>
         <w:t xml:space="preserve">align, this unfortunately introduces some uncertainty to the accuracy of the data.  </w:t>
+      </w:r>
+    </w:p>
+    <w:p>
+      <w:pPr>
+        <w:pStyle w:val="Para"/>
+      </w:pPr>
+    </w:p>
+    <w:p>
+      <w:pPr>
+        <w:pStyle w:val="Para"/>
+      </w:pPr>
+      <w:r>
+        <w:t>One important action that was taken</w:t>
+      </w:r>
+      <w:r>
+        <w:t xml:space="preserve"> regarding the dataset</w:t>
+      </w:r>
+      <w:r>
+        <w:t xml:space="preserve"> was the choice of excluding </w:t>
+      </w:r>
+      <w:r>
+        <w:t xml:space="preserve">data set in the </w:t>
+      </w:r>
+      <w:r>
+        <w:t xml:space="preserve">years after the 2020 COVID-19 pandemic </w:t>
+      </w:r>
+      <w:r>
+        <w:t>while</w:t>
+      </w:r>
+      <w:r>
+        <w:t xml:space="preserve"> modeling the data. This </w:t>
+      </w:r>
+      <w:r>
+        <w:t>period</w:t>
+      </w:r>
+      <w:r>
+        <w:t xml:space="preserve"> saw an unexpected spike in global depression and anxiety rates. </w:t>
+      </w:r>
+      <w:r>
+        <w:t>Since this event happened recently, it was decided that it was appropriate to omit these years to</w:t>
+      </w:r>
+      <w:r>
+        <w:t xml:space="preserve"> </w:t>
+      </w:r>
+      <w:r>
+        <w:t>benefit the accuracy of the model.</w:t>
+      </w:r>
+      <w:r>
+        <w:t xml:space="preserve"> </w:t>
       </w:r>
     </w:p>
     <w:p>
@@ -1783,34 +1944,89 @@
       <w:pPr>
         <w:pStyle w:val="Para"/>
       </w:pPr>
-    </w:p>
-    <w:p>
-      <w:pPr>
-        <w:pStyle w:val="Para"/>
-      </w:pPr>
-      <w:r>
-        <w:t xml:space="preserve">In this part, you should give an introduction of the methods/model. First, what’s the method/model. What’s the assumption of this method/model. What’s the advantage/disadvantage of this method/model. Why did you choose it. What Python module or function do you apply to apply this method/model.  Any optional input/extra work did you adjust to make the results better. If you have multiple methods, feel free to use subsection </w:t>
-      </w:r>
-      <w:r>
-        <w:rPr>
-          <w:rFonts w:hint="eastAsia"/>
+      <w:r>
+        <w:t>This section outlines the methods and models employed to analyze the data and interpret the results. Each step of the methodology is explained</w:t>
+      </w:r>
+      <w:r>
+        <w:t xml:space="preserve"> in the following sections</w:t>
+      </w:r>
+      <w:r>
+        <w:t>, including the rationale for choosing</w:t>
+      </w:r>
+      <w:r>
+        <w:t xml:space="preserve"> these</w:t>
+      </w:r>
+      <w:r>
+        <w:t xml:space="preserve"> specific tools and adjustments made to enhance the results.</w:t>
+      </w:r>
+    </w:p>
+    <w:p>
+      <w:pPr>
+        <w:pStyle w:val="Head2"/>
+        <w:rPr>
+          <w:rStyle w:val="Label"/>
+          <w:rFonts w:eastAsia="SimSun"/>
+          <w:lang w:eastAsia="zh-CN"/>
+          <w14:ligatures w14:val="standard"/>
+        </w:rPr>
+      </w:pPr>
+      <w:r>
+        <w:rPr>
+          <w:rStyle w:val="Label"/>
+          <w:rFonts w:eastAsia="SimSun"/>
+          <w:lang w:eastAsia="zh-CN"/>
+          <w14:ligatures w14:val="standard"/>
         </w:rPr>
         <w:t>3.1</w:t>
       </w:r>
       <w:r>
-        <w:t xml:space="preserve">, </w:t>
-      </w:r>
-      <w:r>
-        <w:rPr>
-          <w:rFonts w:hint="eastAsia"/>
-        </w:rPr>
-        <w:t xml:space="preserve">3.2, 3.3, </w:t>
-      </w:r>
-      <w:r>
-        <w:t>…</w:t>
-      </w:r>
-      <w:r>
-        <w:t xml:space="preserve"> to separate them.</w:t>
+        <w:rPr>
+          <w:rStyle w:val="Label"/>
+          <w:rFonts w:eastAsia="SimSun"/>
+          <w:lang w:eastAsia="zh-CN"/>
+          <w14:ligatures w14:val="standard"/>
+        </w:rPr>
+        <w:t xml:space="preserve"> Cleaning and interpreting data in Excel</w:t>
+      </w:r>
+    </w:p>
+    <w:p>
+      <w:pPr>
+        <w:rPr>
+          <w:rStyle w:val="Label"/>
+        </w:rPr>
+      </w:pPr>
+      <w:r>
+        <w:t>The initial step involved ensuring that the field names across all datasets were properly aligne</w:t>
+      </w:r>
+      <w:r>
+        <w:t>d using</w:t>
+      </w:r>
+      <w:r>
+        <w:t xml:space="preserve"> Microsoft. The assumption behind this process is that properly structured datasets with consistent field names minimize errors during subsequent data analysis.</w:t>
+      </w:r>
+      <w:r>
+        <w:t xml:space="preserve"> Corrections were performed manually, with the assistance of Excel formulas – specifically using the “not equals” operator to check differences between cells. This was especially useful when comparing country names, since each dataset had slightly differing names for countries. </w:t>
+      </w:r>
+      <w:r>
+        <w:t>This step was chosen to establish a</w:t>
+      </w:r>
+      <w:r>
+        <w:t xml:space="preserve"> readable</w:t>
+      </w:r>
+      <w:r>
+        <w:t xml:space="preserve"> </w:t>
+      </w:r>
+      <w:r>
+        <w:t xml:space="preserve">and </w:t>
+      </w:r>
+      <w:r>
+        <w:t xml:space="preserve">uniform foundation for the </w:t>
+      </w:r>
+      <w:r>
+        <w:t xml:space="preserve">remaining </w:t>
+      </w:r>
+      <w:r>
+        <w:t>data analysis process.</w:t>
       </w:r>
     </w:p>
     <w:p>
@@ -1834,7 +2050,14 @@
           <w:rStyle w:val="Label"/>
           <w14:ligatures w14:val="standard"/>
         </w:rPr>
-        <w:t>.1</w:t>
+        <w:t>.</w:t>
+      </w:r>
+      <w:r>
+        <w:rPr>
+          <w:rStyle w:val="Label"/>
+          <w14:ligatures w14:val="standard"/>
+        </w:rPr>
+        <w:t>2</w:t>
       </w:r>
       <w:r>
         <w:rPr>
@@ -1859,6 +2082,46 @@
           <w14:ligatures w14:val="standard"/>
         </w:rPr>
         <w:t>ata into Python</w:t>
+      </w:r>
+    </w:p>
+    <w:p>
+      <w:r>
+        <w:t>The cleaned datasets were</w:t>
+      </w:r>
+      <w:r>
+        <w:t xml:space="preserve"> then</w:t>
+      </w:r>
+      <w:r>
+        <w:t xml:space="preserve"> imported into</w:t>
+      </w:r>
+      <w:r>
+        <w:t xml:space="preserve"> the</w:t>
+      </w:r>
+      <w:r>
+        <w:t xml:space="preserve"> Python</w:t>
+      </w:r>
+      <w:r>
+        <w:t xml:space="preserve"> notebook</w:t>
+      </w:r>
+      <w:r>
+        <w:t xml:space="preserve"> using the </w:t>
+      </w:r>
+      <w:proofErr w:type="spellStart"/>
+      <w:r>
+        <w:t>read_excel</w:t>
+      </w:r>
+      <w:proofErr w:type="spellEnd"/>
+      <w:r>
+        <w:t>() function from the Pandas library. Pandas provides a</w:t>
+      </w:r>
+      <w:r>
+        <w:t xml:space="preserve">n intuitive and </w:t>
+      </w:r>
+      <w:r>
+        <w:t>efficient way to load structured data from Excel files into data frames.</w:t>
+      </w:r>
+      <w:r>
+        <w:t xml:space="preserve"> Pandas was selected as a library solely for this reasoning.</w:t>
       </w:r>
     </w:p>
     <w:p>
@@ -1887,11 +2150,11 @@
       <w:r>
         <w:rPr>
           <w:rStyle w:val="Label"/>
-          <w:rFonts w:eastAsia="SimSun" w:hint="eastAsia"/>
+          <w:rFonts w:eastAsia="SimSun"/>
           <w:lang w:eastAsia="zh-CN"/>
           <w14:ligatures w14:val="standard"/>
         </w:rPr>
-        <w:t>2</w:t>
+        <w:t>3</w:t>
       </w:r>
       <w:r>
         <w:rPr>
@@ -1903,506 +2166,60 @@
         <w:rPr>
           <w14:ligatures w14:val="standard"/>
         </w:rPr>
-        <w:t>Blending data using Pandas joining</w:t>
-      </w:r>
-    </w:p>
-    <w:p>
-      <w:pPr>
-        <w:pStyle w:val="Para"/>
-      </w:pPr>
-      <w:r>
-        <w:t>…</w:t>
-      </w:r>
-    </w:p>
-    <w:p>
-      <w:pPr>
-        <w:pStyle w:val="Para"/>
-        <w:rPr>
-          <w:lang w:eastAsia="ja-JP"/>
-        </w:rPr>
-      </w:pPr>
-      <w:r>
-        <w:rPr>
-          <w:rFonts w:hint="eastAsia"/>
-        </w:rPr>
-        <w:t xml:space="preserve">Example format: </w:t>
-      </w:r>
-      <w:r>
-        <w:t xml:space="preserve">The </w:t>
-      </w:r>
-      <w:r>
-        <w:t>u</w:t>
-      </w:r>
-      <w:r>
-        <w:t xml:space="preserve">pdated template, user manuals, samples, </w:t>
-      </w:r>
-      <w:r>
-        <w:t xml:space="preserve">and </w:t>
-      </w:r>
-      <w:r>
-        <w:t>required fonts</w:t>
-      </w:r>
-      <w:r>
-        <w:t>,</w:t>
-      </w:r>
-      <w:r>
-        <w:t xml:space="preserve"> all are available </w:t>
-      </w:r>
-      <w:r>
-        <w:t>at</w:t>
-      </w:r>
-      <w:r>
-        <w:t xml:space="preserve"> </w:t>
-      </w:r>
-      <w:r>
-        <w:t xml:space="preserve">the </w:t>
-      </w:r>
-      <w:r>
-        <w:t xml:space="preserve">URL </w:t>
-      </w:r>
-      <w:hyperlink r:id="rId14" w:history="1">
-        <w:r>
-          <w:rPr>
-            <w:rStyle w:val="Hyperlink"/>
-            <w:rFonts w:cs="Linux Libertine"/>
-            <w:color w:val="auto"/>
-            <w:u w:val="none"/>
-            <w:lang w:eastAsia="it-IT"/>
-          </w:rPr>
-          <w:t>https://www.acm.org/publications/proceedings-template</w:t>
-        </w:r>
-      </w:hyperlink>
-      <w:r>
-        <w:t xml:space="preserve">. It contains </w:t>
-      </w:r>
-      <w:r>
-        <w:t xml:space="preserve">said information for </w:t>
-      </w:r>
-      <w:r>
-        <w:t>all three version</w:t>
-      </w:r>
-      <w:r>
-        <w:t>s</w:t>
-      </w:r>
-      <w:r>
-        <w:t xml:space="preserve"> o</w:t>
-      </w:r>
-      <w:r>
-        <w:t>f</w:t>
-      </w:r>
-      <w:r>
-        <w:t xml:space="preserve"> MS Word (Windows and 2 versions of Mac). There are also separate links </w:t>
-      </w:r>
-      <w:r>
-        <w:t>to</w:t>
-      </w:r>
-      <w:r>
-        <w:t xml:space="preserve"> the user </w:t>
-      </w:r>
-      <w:r>
-        <w:t>guide, which</w:t>
-      </w:r>
-      <w:r>
-        <w:t xml:space="preserve"> can be refer</w:t>
-      </w:r>
-      <w:r>
-        <w:t>red to</w:t>
-      </w:r>
-      <w:r>
-        <w:t xml:space="preserve"> by </w:t>
-      </w:r>
-      <w:r>
-        <w:t xml:space="preserve">the </w:t>
-      </w:r>
-      <w:r>
-        <w:t>user. This URL also contain</w:t>
-      </w:r>
-      <w:r>
-        <w:t>s</w:t>
-      </w:r>
-      <w:r>
-        <w:t xml:space="preserve"> some useful video links, which describe how </w:t>
-      </w:r>
-      <w:r>
-        <w:t xml:space="preserve">to </w:t>
-      </w:r>
-      <w:r>
-        <w:t xml:space="preserve">add </w:t>
-      </w:r>
-      <w:r>
-        <w:t xml:space="preserve">the </w:t>
-      </w:r>
-      <w:r>
-        <w:t>template</w:t>
-      </w:r>
-      <w:r>
-        <w:t>,</w:t>
-      </w:r>
-      <w:r>
-        <w:t xml:space="preserve"> </w:t>
-      </w:r>
-      <w:r>
-        <w:t>structure</w:t>
-      </w:r>
-      <w:r>
-        <w:t xml:space="preserve"> </w:t>
-      </w:r>
-      <w:r>
-        <w:t xml:space="preserve">the </w:t>
-      </w:r>
-      <w:r>
-        <w:t>paper</w:t>
-      </w:r>
-      <w:r>
-        <w:t>,</w:t>
-      </w:r>
-      <w:r>
-        <w:t xml:space="preserve"> and generate </w:t>
-      </w:r>
-      <w:r>
-        <w:t xml:space="preserve">the </w:t>
-      </w:r>
-      <w:r>
-        <w:t>layout</w:t>
-      </w:r>
-      <w:r>
-        <w:t>,</w:t>
-      </w:r>
-      <w:r>
-        <w:t xml:space="preserve"> in different clips.</w:t>
-      </w:r>
-      <w:r>
-        <w:t xml:space="preserve"> </w:t>
-      </w:r>
-      <w:r>
-        <w:rPr>
-          <w:b/>
-          <w:lang w:eastAsia="ja-JP"/>
-        </w:rPr>
-        <w:t>Display Formula with Number</w:t>
-      </w:r>
-    </w:p>
-    <w:p>
-      <w:pPr>
-        <w:pStyle w:val="DisplayFormula"/>
-        <w:tabs>
-          <w:tab w:val="left" w:pos="200"/>
-          <w:tab w:val="right" w:pos="4780"/>
-        </w:tabs>
-        <w:rPr>
-          <w:lang w:eastAsia="ja-JP"/>
-          <w14:ligatures w14:val="standard"/>
-        </w:rPr>
-      </w:pPr>
-      <w:r>
-        <w:rPr>
-          <w:lang w:eastAsia="ja-JP"/>
-          <w14:ligatures w14:val="standard"/>
-        </w:rPr>
-        <w:tab/>
-      </w:r>
-      <w:r>
-        <w:rPr>
-          <w:lang w:eastAsia="ja-JP"/>
-          <w14:ligatures w14:val="standard"/>
-        </w:rPr>
-        <w:t xml:space="preserve"> </w:t>
-      </w:r>
-      <w:r>
-        <w:rPr>
-          <w:position w:val="-24"/>
-          <w14:ligatures w14:val="standard"/>
-        </w:rPr>
-        <w:object w:dxaOrig="2540" w:dyaOrig="700" w14:anchorId="0ED5E220">
-          <v:shapetype id="_x0000_t75" coordsize="21600,21600" o:spt="75" o:preferrelative="t" path="m@4@5l@4@11@9@11@9@5xe" filled="f" stroked="f">
-            <v:stroke joinstyle="miter"/>
-            <v:formulas>
-              <v:f eqn="if lineDrawn pixelLineWidth 0"/>
-              <v:f eqn="sum @0 1 0"/>
-              <v:f eqn="sum 0 0 @1"/>
-              <v:f eqn="prod @2 1 2"/>
-              <v:f eqn="prod @3 21600 pixelWidth"/>
-              <v:f eqn="prod @3 21600 pixelHeight"/>
-              <v:f eqn="sum @0 0 1"/>
-              <v:f eqn="prod @6 1 2"/>
-              <v:f eqn="prod @7 21600 pixelWidth"/>
-              <v:f eqn="sum @8 21600 0"/>
-              <v:f eqn="prod @7 21600 pixelHeight"/>
-              <v:f eqn="sum @10 21600 0"/>
-            </v:formulas>
-            <v:path o:extrusionok="f" gradientshapeok="t" o:connecttype="rect"/>
-            <o:lock v:ext="edit" aspectratio="t"/>
-          </v:shapetype>
-          <v:shape id="_x0000_i1025" type="#_x0000_t75" style="width:125.2pt;height:35.2pt" o:ole="">
-            <v:imagedata r:id="rId15" o:title=""/>
-          </v:shape>
-          <o:OLEObject Type="Embed" ProgID="Equation.DSMT4" ShapeID="_x0000_i1025" DrawAspect="Content" ObjectID="_1794046453" r:id="rId16"/>
-        </w:object>
-      </w:r>
-      <w:r>
-        <w:rPr>
-          <w14:ligatures w14:val="standard"/>
-        </w:rPr>
-        <w:tab/>
-      </w:r>
-      <w:r>
-        <w:rPr>
-          <w14:ligatures w14:val="standard"/>
-        </w:rPr>
-        <w:t>(1)</w:t>
-      </w:r>
-    </w:p>
-    <w:p>
-      <w:pPr>
-        <w:pStyle w:val="ParaContinue"/>
-        <w:rPr>
-          <w:lang w:eastAsia="ja-JP"/>
-        </w:rPr>
-      </w:pPr>
-      <w:r>
-        <w:rPr>
-          <w:b/>
-          <w:lang w:eastAsia="ja-JP"/>
-        </w:rPr>
-        <w:t>Continuation</w:t>
-      </w:r>
-      <w:r>
-        <w:rPr>
-          <w:b/>
-          <w:lang w:eastAsia="ja-JP"/>
-        </w:rPr>
-        <w:t xml:space="preserve"> part of Paragraph Text</w:t>
-      </w:r>
-      <w:r>
-        <w:t xml:space="preserve"> </w:t>
-      </w:r>
-      <w:r>
-        <w:t>The u</w:t>
-      </w:r>
-      <w:r>
-        <w:t xml:space="preserve">ser must style this paragraph in </w:t>
-      </w:r>
-      <w:proofErr w:type="spellStart"/>
-      <w:r>
-        <w:rPr>
-          <w:b/>
-        </w:rPr>
-        <w:t>ParaContinue</w:t>
-      </w:r>
-      <w:proofErr w:type="spellEnd"/>
-      <w:r>
-        <w:t xml:space="preserve"> style, which follow</w:t>
-      </w:r>
-      <w:r>
-        <w:t>s</w:t>
-      </w:r>
-      <w:r>
-        <w:t xml:space="preserve"> immediate</w:t>
-      </w:r>
-      <w:r>
-        <w:t>ly</w:t>
-      </w:r>
-      <w:r>
-        <w:t xml:space="preserve"> after the </w:t>
-      </w:r>
-      <w:proofErr w:type="spellStart"/>
-      <w:r>
-        <w:rPr>
-          <w:b/>
-        </w:rPr>
-        <w:t>DisplayFormula</w:t>
-      </w:r>
-      <w:proofErr w:type="spellEnd"/>
-      <w:r>
-        <w:t xml:space="preserve"> (numbered equation). </w:t>
-      </w:r>
-      <w:r>
-        <w:t xml:space="preserve">The </w:t>
-      </w:r>
-      <w:proofErr w:type="spellStart"/>
-      <w:r>
-        <w:rPr>
-          <w:b/>
-        </w:rPr>
-        <w:t>DisplayFormula</w:t>
-      </w:r>
-      <w:proofErr w:type="spellEnd"/>
-      <w:r>
-        <w:t xml:space="preserve"> style </w:t>
-      </w:r>
-      <w:r>
-        <w:t xml:space="preserve">is </w:t>
-      </w:r>
-      <w:r>
-        <w:t>applie</w:t>
-      </w:r>
-      <w:r>
-        <w:t>d</w:t>
-      </w:r>
-      <w:r>
-        <w:t xml:space="preserve"> only </w:t>
-      </w:r>
-      <w:r>
-        <w:t>in case of a</w:t>
-      </w:r>
-      <w:r>
-        <w:t xml:space="preserve"> numbered equation.</w:t>
-      </w:r>
-      <w:r>
-        <w:t xml:space="preserve"> </w:t>
-      </w:r>
-      <w:r>
-        <w:t>A n</w:t>
-      </w:r>
-      <w:r>
-        <w:t>umbered equation always ha</w:t>
-      </w:r>
-      <w:r>
-        <w:t>s</w:t>
-      </w:r>
-      <w:r>
-        <w:t xml:space="preserve"> a number </w:t>
-      </w:r>
-      <w:r>
-        <w:t>to its</w:t>
-      </w:r>
-      <w:r>
-        <w:t xml:space="preserve"> right.</w:t>
-      </w:r>
-      <w:r>
-        <w:t xml:space="preserve"> </w:t>
-      </w:r>
-      <w:r>
-        <w:rPr>
-          <w:lang w:eastAsia="it-IT"/>
-        </w:rPr>
-        <w:t xml:space="preserve">Insert paragraph text </w:t>
-      </w:r>
-      <w:r>
-        <w:t>here.</w:t>
-      </w:r>
-      <w:r>
-        <w:rPr>
-          <w:lang w:eastAsia="ja-JP"/>
-        </w:rPr>
-        <w:t xml:space="preserve"> </w:t>
-      </w:r>
-      <w:r>
-        <w:rPr>
-          <w:b/>
-          <w:lang w:eastAsia="ja-JP"/>
-        </w:rPr>
-        <w:t>Display Formula without Number</w:t>
-      </w:r>
-    </w:p>
-    <w:p>
-      <w:pPr>
-        <w:pStyle w:val="DisplayFormulaUnnum"/>
-        <w:ind w:firstLine="240"/>
-        <w:rPr>
-          <w:lang w:eastAsia="ja-JP"/>
-          <w14:ligatures w14:val="standard"/>
-        </w:rPr>
-      </w:pPr>
-      <w:r>
-        <w:rPr>
-          <w:position w:val="-24"/>
-          <w14:ligatures w14:val="standard"/>
-        </w:rPr>
-        <w:object w:dxaOrig="2540" w:dyaOrig="700" w14:anchorId="0ED5E221">
-          <v:shape id="_x0000_i1026" type="#_x0000_t75" style="width:125.2pt;height:35.2pt" o:ole="">
-            <v:imagedata r:id="rId15" o:title=""/>
-          </v:shape>
-          <o:OLEObject Type="Embed" ProgID="Equation.DSMT4" ShapeID="_x0000_i1026" DrawAspect="Content" ObjectID="_1794046454" r:id="rId17"/>
-        </w:object>
-      </w:r>
-    </w:p>
-    <w:p>
-      <w:pPr>
-        <w:pStyle w:val="Para"/>
-      </w:pPr>
-      <w:r>
-        <w:t xml:space="preserve">The </w:t>
-      </w:r>
-      <w:proofErr w:type="spellStart"/>
-      <w:r>
-        <w:rPr>
-          <w:b/>
-        </w:rPr>
-        <w:t>DisplayFormulaUnnum</w:t>
-      </w:r>
-      <w:proofErr w:type="spellEnd"/>
-      <w:r>
-        <w:t xml:space="preserve"> style </w:t>
-      </w:r>
-      <w:r>
-        <w:t xml:space="preserve">is </w:t>
-      </w:r>
-      <w:r>
-        <w:t>applie</w:t>
-      </w:r>
-      <w:r>
-        <w:t>d</w:t>
-      </w:r>
-      <w:r>
-        <w:t xml:space="preserve"> only </w:t>
-      </w:r>
-      <w:r>
-        <w:t>in case of an</w:t>
-      </w:r>
-      <w:r>
-        <w:t xml:space="preserve"> unnumbered equation. </w:t>
-      </w:r>
-      <w:r>
-        <w:t>An u</w:t>
-      </w:r>
-      <w:r>
-        <w:t>nnumbered display equation never contain</w:t>
-      </w:r>
-      <w:r>
-        <w:t>s</w:t>
-      </w:r>
-      <w:r>
-        <w:t xml:space="preserve"> </w:t>
-      </w:r>
-      <w:r>
-        <w:t>an</w:t>
-      </w:r>
-      <w:r>
-        <w:t xml:space="preserve"> </w:t>
-      </w:r>
-      <w:r>
-        <w:t xml:space="preserve">equation number </w:t>
-      </w:r>
-      <w:r>
-        <w:t>to its</w:t>
-      </w:r>
-      <w:r>
-        <w:t xml:space="preserve"> right</w:t>
-      </w:r>
-      <w:r>
-        <w:t>,</w:t>
-      </w:r>
-      <w:r>
-        <w:t xml:space="preserve"> and </w:t>
-      </w:r>
-      <w:r>
-        <w:t>this unique property distinguish</w:t>
-      </w:r>
-      <w:r>
-        <w:t>es</w:t>
-      </w:r>
-      <w:r>
-        <w:t xml:space="preserve"> </w:t>
-      </w:r>
-      <w:r>
-        <w:t xml:space="preserve">it </w:t>
-      </w:r>
-      <w:r>
-        <w:t>from a</w:t>
-      </w:r>
-      <w:r>
-        <w:t xml:space="preserve"> numbered equation.</w:t>
+        <w:t>Preparing</w:t>
+      </w:r>
+      <w:r>
+        <w:rPr>
+          <w14:ligatures w14:val="standard"/>
+        </w:rPr>
+        <w:t xml:space="preserve"> data</w:t>
+      </w:r>
+      <w:r>
+        <w:rPr>
+          <w14:ligatures w14:val="standard"/>
+        </w:rPr>
+        <w:t xml:space="preserve"> frames</w:t>
+      </w:r>
+      <w:r>
+        <w:rPr>
+          <w14:ligatures w14:val="standard"/>
+        </w:rPr>
+        <w:t xml:space="preserve"> using Pandas joining</w:t>
+      </w:r>
+    </w:p>
+    <w:p>
+      <w:r>
+        <w:t>To form specialized views of the data frames, data manipulation operations such as slicing</w:t>
+      </w:r>
+      <w:r>
+        <w:t>, masking,</w:t>
+      </w:r>
+      <w:r>
+        <w:t xml:space="preserve"> and joining were employed from the Pandas library. </w:t>
+      </w:r>
+      <w:r>
+        <w:t xml:space="preserve">The join() function in particular </w:t>
+      </w:r>
+      <w:r>
+        <w:t>was</w:t>
+      </w:r>
+      <w:r>
+        <w:t xml:space="preserve"> used to </w:t>
+      </w:r>
+      <w:r>
+        <w:t>join</w:t>
+      </w:r>
+      <w:r>
+        <w:t xml:space="preserve"> tables</w:t>
+      </w:r>
+      <w:r>
+        <w:t xml:space="preserve"> based on similar field names to construct a unified dataset for analysis</w:t>
+      </w:r>
+      <w:r>
+        <w:t>, as seen in Figure 2</w:t>
+      </w:r>
+      <w:r>
+        <w:t>.</w:t>
       </w:r>
     </w:p>
     <w:p>
@@ -2415,14 +2232,13 @@
       <w:r>
         <w:rPr>
           <w:noProof/>
-          <w14:ligatures w14:val="standard"/>
         </w:rPr>
         <w:lastRenderedPageBreak/>
         <w:drawing>
-          <wp:inline distT="0" distB="0" distL="0" distR="0" wp14:anchorId="0ED5E222" wp14:editId="0ED5E223">
-            <wp:extent cx="2600325" cy="1752600"/>
-            <wp:effectExtent l="0" t="0" r="9525" b="0"/>
-            <wp:docPr id="6" name="Picture 6"/>
+          <wp:inline distT="0" distB="0" distL="0" distR="0" wp14:anchorId="1E34A3C0" wp14:editId="647AC5E1">
+            <wp:extent cx="2123440" cy="2168563"/>
+            <wp:effectExtent l="0" t="0" r="0" b="3175"/>
+            <wp:docPr id="84373977" name="Picture 1" descr="A table of numbers and letters&#10;&#10;Description automatically generated"/>
             <wp:cNvGraphicFramePr>
               <a:graphicFrameLocks xmlns:a="http://schemas.openxmlformats.org/drawingml/2006/main" noChangeAspect="1"/>
             </wp:cNvGraphicFramePr>
@@ -2430,17 +2246,11 @@
               <a:graphicData uri="http://schemas.openxmlformats.org/drawingml/2006/picture">
                 <pic:pic xmlns:pic="http://schemas.openxmlformats.org/drawingml/2006/picture">
                   <pic:nvPicPr>
-                    <pic:cNvPr id="0" name="download.jpg"/>
+                    <pic:cNvPr id="84373977" name="Picture 1" descr="A table of numbers and letters&#10;&#10;Description automatically generated"/>
                     <pic:cNvPicPr/>
                   </pic:nvPicPr>
                   <pic:blipFill>
-                    <a:blip r:embed="rId18">
-                      <a:extLst>
-                        <a:ext uri="{28A0092B-C50C-407E-A947-70E740481C1C}">
-                          <a14:useLocalDpi xmlns:a14="http://schemas.microsoft.com/office/drawing/2010/main" val="0"/>
-                        </a:ext>
-                      </a:extLst>
-                    </a:blip>
+                    <a:blip r:embed="rId14"/>
                     <a:stretch>
                       <a:fillRect/>
                     </a:stretch>
@@ -2448,7 +2258,7 @@
                   <pic:spPr>
                     <a:xfrm>
                       <a:off x="0" y="0"/>
-                      <a:ext cx="2600325" cy="1752600"/>
+                      <a:ext cx="2129047" cy="2174289"/>
                     </a:xfrm>
                     <a:prstGeom prst="rect">
                       <a:avLst/>
@@ -2464,9 +2274,7 @@
     <w:p>
       <w:pPr>
         <w:pStyle w:val="FigureCaption"/>
-        <w:jc w:val="both"/>
-        <w:rPr>
-          <w:b w:val="0"/>
+        <w:rPr>
           <w:lang w:eastAsia="ja-JP"/>
           <w14:ligatures w14:val="standard"/>
         </w:rPr>
@@ -2476,220 +2284,45 @@
           <w:rStyle w:val="Label"/>
           <w14:ligatures w14:val="standard"/>
         </w:rPr>
-        <w:t>Figure 1:</w:t>
+        <w:t xml:space="preserve">Figure </w:t>
+      </w:r>
+      <w:r>
+        <w:rPr>
+          <w:rStyle w:val="Label"/>
+          <w14:ligatures w14:val="standard"/>
+        </w:rPr>
+        <w:t>2</w:t>
+      </w:r>
+      <w:r>
+        <w:rPr>
+          <w:rStyle w:val="Label"/>
+          <w14:ligatures w14:val="standard"/>
+        </w:rPr>
+        <w:t>:</w:t>
       </w:r>
       <w:r>
         <w:rPr>
           <w:lang w:eastAsia="ja-JP"/>
-          <w14:ligatures w14:val="standard"/>
         </w:rPr>
         <w:t xml:space="preserve"> </w:t>
       </w:r>
       <w:r>
         <w:rPr>
           <w:lang w:eastAsia="ja-JP"/>
-          <w14:ligatures w14:val="standard"/>
-        </w:rPr>
-        <w:t xml:space="preserve">Figure Caption and Image above the </w:t>
+        </w:rPr>
+        <w:t>A combined data frame generated using Pandas</w:t>
       </w:r>
       <w:r>
         <w:rPr>
           <w:lang w:eastAsia="ja-JP"/>
-          <w14:ligatures w14:val="standard"/>
-        </w:rPr>
-        <w:t>c</w:t>
-      </w:r>
-      <w:r>
-        <w:rPr>
-          <w:lang w:eastAsia="ja-JP"/>
-          <w14:ligatures w14:val="standard"/>
-        </w:rPr>
-        <w:t>aption [In draft mode</w:t>
-      </w:r>
-      <w:r>
-        <w:rPr>
-          <w:lang w:eastAsia="ja-JP"/>
-          <w14:ligatures w14:val="standard"/>
-        </w:rPr>
-        <w:t>,</w:t>
-      </w:r>
-      <w:r>
-        <w:rPr>
-          <w:lang w:eastAsia="ja-JP"/>
-          <w14:ligatures w14:val="standard"/>
-        </w:rPr>
-        <w:t xml:space="preserve"> Image will not </w:t>
-      </w:r>
-      <w:r>
-        <w:rPr>
-          <w:lang w:eastAsia="ja-JP"/>
-          <w14:ligatures w14:val="standard"/>
-        </w:rPr>
-        <w:t xml:space="preserve">appear on </w:t>
-      </w:r>
-      <w:r>
-        <w:rPr>
-          <w:lang w:eastAsia="ja-JP"/>
-          <w14:ligatures w14:val="standard"/>
-        </w:rPr>
-        <w:t xml:space="preserve">the </w:t>
-      </w:r>
-      <w:r>
-        <w:rPr>
-          <w:lang w:eastAsia="ja-JP"/>
-          <w14:ligatures w14:val="standard"/>
-        </w:rPr>
-        <w:t>screen</w:t>
-      </w:r>
-      <w:r>
-        <w:rPr>
-          <w:lang w:eastAsia="ja-JP"/>
-          <w14:ligatures w14:val="standard"/>
-        </w:rPr>
-        <w:t>]</w:t>
-      </w:r>
-    </w:p>
-    <w:p>
-      <w:pPr>
-        <w:pStyle w:val="Statements"/>
-        <w:rPr>
-          <w:lang w:eastAsia="ja-JP"/>
-          <w14:ligatures w14:val="standard"/>
-        </w:rPr>
-      </w:pPr>
-      <w:r>
-        <w:rPr>
-          <w:b/>
-          <w:lang w:eastAsia="ja-JP"/>
-          <w14:ligatures w14:val="standard"/>
-        </w:rPr>
-        <w:t>The</w:t>
-      </w:r>
-      <w:r>
-        <w:rPr>
-          <w:b/>
-          <w:lang w:eastAsia="ja-JP"/>
-          <w14:ligatures w14:val="standard"/>
-        </w:rPr>
-        <w:t>o</w:t>
-      </w:r>
-      <w:r>
-        <w:rPr>
-          <w:b/>
-          <w:lang w:eastAsia="ja-JP"/>
-          <w14:ligatures w14:val="standard"/>
-        </w:rPr>
-        <w:t>r</w:t>
-      </w:r>
-      <w:r>
-        <w:rPr>
-          <w:b/>
-          <w:lang w:eastAsia="ja-JP"/>
-          <w14:ligatures w14:val="standard"/>
-        </w:rPr>
-        <w:t>e</w:t>
-      </w:r>
-      <w:r>
-        <w:rPr>
-          <w:b/>
-          <w:lang w:eastAsia="ja-JP"/>
-          <w14:ligatures w14:val="standard"/>
-        </w:rPr>
-        <w:t>m</w:t>
-      </w:r>
-      <w:r>
-        <w:rPr>
-          <w:b/>
-          <w:lang w:eastAsia="ja-JP"/>
-          <w14:ligatures w14:val="standard"/>
-        </w:rPr>
-        <w:t>/Proof/Lemma</w:t>
-      </w:r>
-      <w:r>
-        <w:rPr>
-          <w:b/>
-          <w:lang w:eastAsia="ja-JP"/>
-          <w14:ligatures w14:val="standard"/>
         </w:rPr>
         <w:t>.</w:t>
       </w:r>
-      <w:r>
-        <w:rPr>
-          <w:lang w:eastAsia="ja-JP"/>
-          <w14:ligatures w14:val="standard"/>
-        </w:rPr>
-        <w:t xml:space="preserve"> </w:t>
-      </w:r>
-      <w:r>
-        <w:rPr>
-          <w:szCs w:val="18"/>
-          <w:lang w:eastAsia="ja-JP"/>
-          <w14:ligatures w14:val="standard"/>
-        </w:rPr>
-        <w:t>Insert text here for the enunciation or Math statement. Insert text here for the enunciation or Math statement. Insert text here for the enunciation or Math statement. Insert text here for the enunciation or Math statement. Insert text here for the enunciation or Math statement.</w:t>
-      </w:r>
-    </w:p>
-    <w:p>
-      <w:pPr>
-        <w:pStyle w:val="Extract"/>
-        <w:rPr>
-          <w:szCs w:val="18"/>
-          <w:lang w:eastAsia="ja-JP"/>
-          <w14:ligatures w14:val="standard"/>
-        </w:rPr>
-      </w:pPr>
-      <w:r>
-        <w:rPr>
-          <w:szCs w:val="18"/>
-          <w:lang w:eastAsia="ja-JP"/>
-          <w14:ligatures w14:val="standard"/>
-        </w:rPr>
-        <w:t>....</w:t>
-      </w:r>
-      <w:r>
-        <w:rPr>
-          <w:szCs w:val="18"/>
-          <w:lang w:eastAsia="ja-JP"/>
-          <w14:ligatures w14:val="standard"/>
-        </w:rPr>
-        <w:t xml:space="preserve">Insert text here for the </w:t>
-      </w:r>
-      <w:r>
-        <w:rPr>
-          <w:szCs w:val="18"/>
-          <w:lang w:eastAsia="ja-JP"/>
-          <w14:ligatures w14:val="standard"/>
-        </w:rPr>
-        <w:t xml:space="preserve">Quotation or </w:t>
-      </w:r>
-      <w:r>
-        <w:rPr>
-          <w:szCs w:val="18"/>
-          <w:lang w:eastAsia="ja-JP"/>
-          <w14:ligatures w14:val="standard"/>
-        </w:rPr>
-        <w:t xml:space="preserve">Extract, </w:t>
-      </w:r>
-      <w:r>
-        <w:rPr>
-          <w:szCs w:val="18"/>
-          <w:lang w:eastAsia="ja-JP"/>
-          <w14:ligatures w14:val="standard"/>
-        </w:rPr>
-        <w:t>Insert text here for the Quotation or Extract, Insert text here for the Quotation or Extract, Insert text here for the Quotation or Extract, Insert text here for the Quotation or Extract, Insert text here for the Quotation or Extract</w:t>
-      </w:r>
-      <w:r>
-        <w:rPr>
-          <w:szCs w:val="18"/>
-          <w:lang w:eastAsia="ja-JP"/>
-          <w14:ligatures w14:val="standard"/>
-        </w:rPr>
-        <w:t>.</w:t>
-      </w:r>
     </w:p>
     <w:p>
       <w:pPr>
         <w:pStyle w:val="Head2"/>
+        <w:ind w:left="0" w:firstLine="0"/>
         <w:rPr>
           <w14:ligatures w14:val="standard"/>
         </w:rPr>
@@ -2717,7 +2350,7 @@
           <w:lang w:eastAsia="zh-CN"/>
           <w14:ligatures w14:val="standard"/>
         </w:rPr>
-        <w:t>3</w:t>
+        <w:t>4</w:t>
       </w:r>
       <w:r>
         <w:rPr>
@@ -2729,12 +2362,19 @@
         <w:rPr>
           <w14:ligatures w14:val="standard"/>
         </w:rPr>
-        <w:t>Fitting a model using NumPy</w:t>
+        <w:t>Fitting model using</w:t>
+      </w:r>
+      <w:r>
+        <w:rPr>
+          <w14:ligatures w14:val="standard"/>
+        </w:rPr>
+        <w:t xml:space="preserve"> SciPy</w:t>
       </w:r>
     </w:p>
     <w:p>
       <w:pPr>
         <w:pStyle w:val="Extract"/>
+        <w:ind w:left="0"/>
         <w:rPr>
           <w:szCs w:val="18"/>
           <w:lang w:eastAsia="ja-JP"/>
@@ -2747,17 +2387,342 @@
           <w:lang w:eastAsia="ja-JP"/>
           <w14:ligatures w14:val="standard"/>
         </w:rPr>
-        <w:t>f</w:t>
-      </w:r>
-    </w:p>
-    <w:p>
-      <w:pPr>
-        <w:pStyle w:val="Head1"/>
-        <w:spacing w:before="380"/>
+        <w:t>To effectively analyze trends within the data, a</w:t>
+      </w:r>
+      <w:r>
+        <w:rPr>
+          <w:szCs w:val="18"/>
+          <w:lang w:eastAsia="ja-JP"/>
+          <w14:ligatures w14:val="standard"/>
+        </w:rPr>
+        <w:t xml:space="preserve"> linear regression model was employed using the SciPy library to analyze the relationship between variables</w:t>
+      </w:r>
+      <w:r>
+        <w:rPr>
+          <w:szCs w:val="18"/>
+          <w:lang w:eastAsia="ja-JP"/>
+          <w14:ligatures w14:val="standard"/>
+        </w:rPr>
+        <w:t>, specifically the depression and anxiety prevalence variables analyzed with the internet connectivity and social media minutes spent variables</w:t>
+      </w:r>
+      <w:r>
+        <w:rPr>
+          <w:szCs w:val="18"/>
+          <w:lang w:eastAsia="ja-JP"/>
+          <w14:ligatures w14:val="standard"/>
+        </w:rPr>
+        <w:t>.</w:t>
+      </w:r>
+      <w:r>
+        <w:rPr>
+          <w:szCs w:val="18"/>
+          <w:lang w:eastAsia="ja-JP"/>
+          <w14:ligatures w14:val="standard"/>
+        </w:rPr>
+        <w:t xml:space="preserve"> The </w:t>
+      </w:r>
+      <w:proofErr w:type="spellStart"/>
+      <w:r>
+        <w:rPr>
+          <w:szCs w:val="18"/>
+          <w:lang w:eastAsia="ja-JP"/>
+          <w14:ligatures w14:val="standard"/>
+        </w:rPr>
+        <w:t>scipy.stats.linregress</w:t>
+      </w:r>
+      <w:proofErr w:type="spellEnd"/>
+      <w:r>
+        <w:rPr>
+          <w:szCs w:val="18"/>
+          <w:lang w:eastAsia="ja-JP"/>
+          <w14:ligatures w14:val="standard"/>
+        </w:rPr>
+        <w:t>()</w:t>
+      </w:r>
+      <w:r>
+        <w:rPr>
+          <w:szCs w:val="18"/>
+          <w:lang w:eastAsia="ja-JP"/>
+          <w14:ligatures w14:val="standard"/>
+        </w:rPr>
+        <w:t xml:space="preserve"> function</w:t>
+      </w:r>
+      <w:r>
+        <w:rPr>
+          <w:szCs w:val="18"/>
+          <w:lang w:eastAsia="ja-JP"/>
+          <w14:ligatures w14:val="standard"/>
+        </w:rPr>
+        <w:t xml:space="preserve"> returns</w:t>
+      </w:r>
+      <w:r>
+        <w:rPr>
+          <w:szCs w:val="18"/>
+          <w:lang w:eastAsia="ja-JP"/>
+          <w14:ligatures w14:val="standard"/>
+        </w:rPr>
+        <w:t xml:space="preserve"> a model, along with</w:t>
+      </w:r>
+      <w:r>
+        <w:rPr>
+          <w:szCs w:val="18"/>
+          <w:lang w:eastAsia="ja-JP"/>
+          <w14:ligatures w14:val="standard"/>
+        </w:rPr>
+        <w:t xml:space="preserve"> critical statistics such as p-values and r-squared values, which are essential for evaluating model significance and fit.</w:t>
+      </w:r>
+    </w:p>
+    <w:p>
+      <w:pPr>
+        <w:pStyle w:val="Extract"/>
+        <w:rPr>
+          <w:szCs w:val="18"/>
+          <w:lang w:eastAsia="ja-JP"/>
+          <w14:ligatures w14:val="standard"/>
+        </w:rPr>
+      </w:pPr>
+    </w:p>
+    <w:p>
+      <w:pPr>
+        <w:pStyle w:val="Extract"/>
+        <w:ind w:left="0"/>
+        <w:rPr>
+          <w:szCs w:val="18"/>
+          <w:lang w:eastAsia="ja-JP"/>
+          <w14:ligatures w14:val="standard"/>
+        </w:rPr>
+      </w:pPr>
+      <w:r>
+        <w:rPr>
+          <w:szCs w:val="18"/>
+          <w:lang w:eastAsia="ja-JP"/>
+          <w14:ligatures w14:val="standard"/>
+        </w:rPr>
+        <w:t>A linear</w:t>
+      </w:r>
+      <w:r>
+        <w:rPr>
+          <w:szCs w:val="18"/>
+          <w:lang w:eastAsia="ja-JP"/>
+          <w14:ligatures w14:val="standard"/>
+        </w:rPr>
+        <w:t xml:space="preserve"> regression was chosen for its simplicity and ability to provide detailed insights</w:t>
+      </w:r>
+      <w:r>
+        <w:rPr>
+          <w:szCs w:val="18"/>
+          <w:lang w:eastAsia="ja-JP"/>
+          <w14:ligatures w14:val="standard"/>
+        </w:rPr>
+        <w:t xml:space="preserve"> related to its significance</w:t>
+      </w:r>
+      <w:r>
+        <w:rPr>
+          <w:szCs w:val="18"/>
+          <w:lang w:eastAsia="ja-JP"/>
+          <w14:ligatures w14:val="standard"/>
+        </w:rPr>
+        <w:t xml:space="preserve"> (e.g., p-values, r-squared).</w:t>
+      </w:r>
+      <w:r>
+        <w:rPr>
+          <w:szCs w:val="18"/>
+          <w:lang w:eastAsia="ja-JP"/>
+          <w14:ligatures w14:val="standard"/>
+        </w:rPr>
+        <w:t xml:space="preserve"> This however, comes with disadvantages – one being it’s incompatibility with non-linear data, which is discussed in the Results section of this paper. </w:t>
+      </w:r>
+    </w:p>
+    <w:p>
+      <w:pPr>
+        <w:pStyle w:val="Head2"/>
+        <w:ind w:left="0" w:firstLine="0"/>
+        <w:rPr>
+          <w14:ligatures w14:val="standard"/>
+        </w:rPr>
+      </w:pPr>
+      <w:r>
+        <w:rPr>
+          <w:rStyle w:val="Label"/>
+          <w:rFonts w:eastAsia="SimSun" w:hint="eastAsia"/>
+          <w:lang w:eastAsia="zh-CN"/>
+          <w14:ligatures w14:val="standard"/>
+        </w:rPr>
+        <w:t>3</w:t>
+      </w:r>
+      <w:r>
+        <w:rPr>
+          <w:rStyle w:val="Label"/>
+          <w14:ligatures w14:val="standard"/>
+        </w:rPr>
+        <w:t>.</w:t>
+      </w:r>
+      <w:r>
         <w:rPr>
           <w:rStyle w:val="Label"/>
           <w:rFonts w:eastAsia="SimSun"/>
           <w:lang w:eastAsia="zh-CN"/>
+          <w14:ligatures w14:val="standard"/>
+        </w:rPr>
+        <w:t>5</w:t>
+      </w:r>
+      <w:r>
+        <w:rPr>
+          <w14:ligatures w14:val="standard"/>
+        </w:rPr>
+        <w:t> </w:t>
+      </w:r>
+      <w:r>
+        <w:rPr>
+          <w14:ligatures w14:val="standard"/>
+        </w:rPr>
+        <w:t xml:space="preserve">Data visualization with </w:t>
+      </w:r>
+      <w:proofErr w:type="spellStart"/>
+      <w:r>
+        <w:rPr>
+          <w14:ligatures w14:val="standard"/>
+        </w:rPr>
+        <w:t>MatPlotLib</w:t>
+      </w:r>
+      <w:proofErr w:type="spellEnd"/>
+    </w:p>
+    <w:p>
+      <w:r>
+        <w:t xml:space="preserve">The </w:t>
+      </w:r>
+      <w:proofErr w:type="spellStart"/>
+      <w:r>
+        <w:t>Mat</w:t>
+      </w:r>
+      <w:r>
+        <w:t>P</w:t>
+      </w:r>
+      <w:r>
+        <w:t>lot</w:t>
+      </w:r>
+      <w:r>
+        <w:t>L</w:t>
+      </w:r>
+      <w:r>
+        <w:t>ib</w:t>
+      </w:r>
+      <w:proofErr w:type="spellEnd"/>
+      <w:r>
+        <w:t xml:space="preserve"> library was used to visualize the data</w:t>
+      </w:r>
+      <w:r>
+        <w:t xml:space="preserve"> frames</w:t>
+      </w:r>
+      <w:r>
+        <w:t xml:space="preserve"> and model outcomes.</w:t>
+      </w:r>
+      <w:r>
+        <w:t xml:space="preserve"> </w:t>
+      </w:r>
+      <w:r>
+        <w:t>This library</w:t>
+      </w:r>
+      <w:r>
+        <w:t xml:space="preserve"> was chosen for its flexibility and ability to integrate seamlessly with Pandas and SciPy outputs.</w:t>
+      </w:r>
+      <w:r>
+        <w:t xml:space="preserve"> </w:t>
+      </w:r>
+      <w:r>
+        <w:t>S</w:t>
+      </w:r>
+      <w:r>
+        <w:t>catter plots with regression lines were created to enhance the interpretability of results</w:t>
+      </w:r>
+      <w:r>
+        <w:t>. Hexagonal heatmaps were supplementally used in situations where a scatterplot has too many data points to visualize effectively</w:t>
+      </w:r>
+      <w:r>
+        <w:t>.</w:t>
+      </w:r>
+      <w:r>
+        <w:t xml:space="preserve"> </w:t>
+      </w:r>
+      <w:r>
+        <w:t>Bar plots were utilized to demonstrate focused comparisons, such as a comparison between a selected list of countries.</w:t>
+      </w:r>
+    </w:p>
+    <w:p>
+      <w:pPr>
+        <w:pStyle w:val="Head1"/>
+        <w:spacing w:before="380"/>
+        <w:rPr>
+          <w:rStyle w:val="Label"/>
+          <w:rFonts w:eastAsia="SimSun"/>
+          <w:lang w:eastAsia="zh-CN"/>
+        </w:rPr>
+      </w:pPr>
+      <w:r>
+        <w:rPr>
+          <w:rStyle w:val="Label"/>
+          <w:rFonts w:eastAsia="SimSun"/>
+          <w:lang w:eastAsia="zh-CN"/>
+        </w:rPr>
+        <w:t>4</w:t>
+      </w:r>
+      <w:r>
+        <w:rPr>
+          <w:rStyle w:val="Label"/>
+        </w:rPr>
+        <w:t> </w:t>
+      </w:r>
+      <w:r>
+        <w:rPr>
+          <w:rStyle w:val="Label"/>
+          <w:rFonts w:eastAsia="SimSun"/>
+          <w:lang w:eastAsia="zh-CN"/>
+        </w:rPr>
+        <w:t>Results</w:t>
+      </w:r>
+    </w:p>
+    <w:p>
+      <w:pPr>
+        <w:pStyle w:val="Para"/>
+      </w:pPr>
+      <w:r>
+        <w:t>The analysis examined the relationship between internet usage, social media activity, and mental health outcomes</w:t>
+      </w:r>
+      <w:r>
+        <w:t xml:space="preserve"> globally</w:t>
+      </w:r>
+      <w:r>
+        <w:t xml:space="preserve">. The results provided </w:t>
+      </w:r>
+      <w:r>
+        <w:t xml:space="preserve">slight </w:t>
+      </w:r>
+      <w:r>
+        <w:t>insights into the correlations between these factors and mental health conditions such as anxiety and depression</w:t>
+      </w:r>
+      <w:r>
+        <w:t xml:space="preserve"> which are presented in the following sections</w:t>
+      </w:r>
+      <w:r>
+        <w:t>.</w:t>
+      </w:r>
+    </w:p>
+    <w:p>
+      <w:pPr>
+        <w:pStyle w:val="Head2"/>
+        <w:rPr>
+          <w:rStyle w:val="Label"/>
+          <w:rFonts w:eastAsia="SimSun"/>
+          <w:lang w:eastAsia="zh-CN"/>
+          <w14:ligatures w14:val="standard"/>
+        </w:rPr>
+      </w:pPr>
+    </w:p>
+    <w:p>
+      <w:pPr>
+        <w:pStyle w:val="Head2"/>
+        <w:rPr>
+          <w14:ligatures w14:val="standard"/>
         </w:rPr>
       </w:pPr>
       <w:r>
@@ -2765,43 +2730,2022 @@
           <w:rStyle w:val="Label"/>
           <w:rFonts w:eastAsia="SimSun" w:hint="eastAsia"/>
           <w:lang w:eastAsia="zh-CN"/>
+          <w14:ligatures w14:val="standard"/>
         </w:rPr>
         <w:t>4</w:t>
       </w:r>
       <w:r>
         <w:rPr>
           <w:rStyle w:val="Label"/>
+          <w14:ligatures w14:val="standard"/>
+        </w:rPr>
+        <w:t>.1</w:t>
+      </w:r>
+      <w:r>
+        <w:rPr>
+          <w14:ligatures w14:val="standard"/>
         </w:rPr>
         <w:t> </w:t>
       </w:r>
+      <w:r>
+        <w:rPr>
+          <w14:ligatures w14:val="standard"/>
+        </w:rPr>
+        <w:t>Correlation with internet usage</w:t>
+      </w:r>
+      <w:r>
+        <w:rPr>
+          <w14:ligatures w14:val="standard"/>
+        </w:rPr>
+        <w:t xml:space="preserve"> </w:t>
+      </w:r>
+      <w:r>
+        <w:rPr>
+          <w14:ligatures w14:val="standard"/>
+        </w:rPr>
+        <w:t xml:space="preserve"> </w:t>
+      </w:r>
+    </w:p>
+    <w:p>
+      <w:pPr>
+        <w:jc w:val="center"/>
+      </w:pPr>
+      <w:r>
+        <w:rPr>
+          <w:noProof/>
+        </w:rPr>
+        <w:drawing>
+          <wp:inline distT="0" distB="0" distL="0" distR="0" wp14:anchorId="0A24A5D9" wp14:editId="74002054">
+            <wp:extent cx="3048000" cy="1957705"/>
+            <wp:effectExtent l="0" t="0" r="0" b="4445"/>
+            <wp:docPr id="1013466318" name="Picture 1" descr="A screen shot of a graph&#10;&#10;Description automatically generated"/>
+            <wp:cNvGraphicFramePr>
+              <a:graphicFrameLocks xmlns:a="http://schemas.openxmlformats.org/drawingml/2006/main" noChangeAspect="1"/>
+            </wp:cNvGraphicFramePr>
+            <a:graphic xmlns:a="http://schemas.openxmlformats.org/drawingml/2006/main">
+              <a:graphicData uri="http://schemas.openxmlformats.org/drawingml/2006/picture">
+                <pic:pic xmlns:pic="http://schemas.openxmlformats.org/drawingml/2006/picture">
+                  <pic:nvPicPr>
+                    <pic:cNvPr id="1013466318" name="Picture 1" descr="A screen shot of a graph&#10;&#10;Description automatically generated"/>
+                    <pic:cNvPicPr>
+                      <a:picLocks noChangeAspect="1" noChangeArrowheads="1"/>
+                    </pic:cNvPicPr>
+                  </pic:nvPicPr>
+                  <pic:blipFill>
+                    <a:blip r:embed="rId15">
+                      <a:extLst>
+                        <a:ext uri="{28A0092B-C50C-407E-A947-70E740481C1C}">
+                          <a14:useLocalDpi xmlns:a14="http://schemas.microsoft.com/office/drawing/2010/main" val="0"/>
+                        </a:ext>
+                      </a:extLst>
+                    </a:blip>
+                    <a:srcRect/>
+                    <a:stretch>
+                      <a:fillRect/>
+                    </a:stretch>
+                  </pic:blipFill>
+                  <pic:spPr bwMode="auto">
+                    <a:xfrm>
+                      <a:off x="0" y="0"/>
+                      <a:ext cx="3048000" cy="1957705"/>
+                    </a:xfrm>
+                    <a:prstGeom prst="rect">
+                      <a:avLst/>
+                    </a:prstGeom>
+                    <a:noFill/>
+                    <a:ln>
+                      <a:noFill/>
+                    </a:ln>
+                  </pic:spPr>
+                </pic:pic>
+              </a:graphicData>
+            </a:graphic>
+          </wp:inline>
+        </w:drawing>
+      </w:r>
+    </w:p>
+    <w:p>
+      <w:pPr>
+        <w:pStyle w:val="FigureCaption"/>
+        <w:rPr>
+          <w:lang w:eastAsia="ja-JP"/>
+        </w:rPr>
+      </w:pPr>
+      <w:r>
+        <w:rPr>
+          <w:rStyle w:val="Label"/>
+          <w14:ligatures w14:val="standard"/>
+        </w:rPr>
+        <w:t xml:space="preserve">Figure </w:t>
+      </w:r>
+      <w:r>
+        <w:rPr>
+          <w:rStyle w:val="Label"/>
+          <w14:ligatures w14:val="standard"/>
+        </w:rPr>
+        <w:t>3</w:t>
+      </w:r>
+      <w:r>
+        <w:rPr>
+          <w:rStyle w:val="Label"/>
+          <w14:ligatures w14:val="standard"/>
+        </w:rPr>
+        <w:t>:</w:t>
+      </w:r>
+      <w:r>
+        <w:rPr>
+          <w:lang w:eastAsia="ja-JP"/>
+        </w:rPr>
+        <w:t xml:space="preserve"> </w:t>
+      </w:r>
+      <w:r>
+        <w:rPr>
+          <w:lang w:eastAsia="ja-JP"/>
+        </w:rPr>
+        <w:t>Global anxiety prevalence and internet usage. The points represent years</w:t>
+      </w:r>
+      <w:r>
+        <w:rPr>
+          <w:lang w:eastAsia="ja-JP"/>
+        </w:rPr>
+        <w:t xml:space="preserve"> (1990 - 2019)</w:t>
+      </w:r>
+      <w:r>
+        <w:rPr>
+          <w:lang w:eastAsia="ja-JP"/>
+        </w:rPr>
+        <w:t>.</w:t>
+      </w:r>
+      <w:r>
+        <w:rPr>
+          <w:lang w:eastAsia="ja-JP"/>
+        </w:rPr>
+        <w:t xml:space="preserve"> The red line is the linear regression model.</w:t>
+      </w:r>
+    </w:p>
+    <w:p>
+      <w:pPr>
+        <w:pStyle w:val="FigureCaption"/>
+        <w:rPr>
+          <w:lang w:eastAsia="ja-JP"/>
+          <w14:ligatures w14:val="standard"/>
+        </w:rPr>
+      </w:pPr>
+      <w:r>
+        <w:rPr>
+          <w:noProof/>
+        </w:rPr>
+        <w:drawing>
+          <wp:inline distT="0" distB="0" distL="0" distR="0" wp14:anchorId="6FA2FF13" wp14:editId="514D0C6A">
+            <wp:extent cx="3048000" cy="2082800"/>
+            <wp:effectExtent l="0" t="0" r="0" b="0"/>
+            <wp:docPr id="1537132563" name="Picture 2" descr="A graph of a graph with red dots&#10;&#10;Description automatically generated"/>
+            <wp:cNvGraphicFramePr>
+              <a:graphicFrameLocks xmlns:a="http://schemas.openxmlformats.org/drawingml/2006/main" noChangeAspect="1"/>
+            </wp:cNvGraphicFramePr>
+            <a:graphic xmlns:a="http://schemas.openxmlformats.org/drawingml/2006/main">
+              <a:graphicData uri="http://schemas.openxmlformats.org/drawingml/2006/picture">
+                <pic:pic xmlns:pic="http://schemas.openxmlformats.org/drawingml/2006/picture">
+                  <pic:nvPicPr>
+                    <pic:cNvPr id="1537132563" name="Picture 2" descr="A graph of a graph with red dots&#10;&#10;Description automatically generated"/>
+                    <pic:cNvPicPr>
+                      <a:picLocks noChangeAspect="1" noChangeArrowheads="1"/>
+                    </pic:cNvPicPr>
+                  </pic:nvPicPr>
+                  <pic:blipFill>
+                    <a:blip r:embed="rId16">
+                      <a:extLst>
+                        <a:ext uri="{28A0092B-C50C-407E-A947-70E740481C1C}">
+                          <a14:useLocalDpi xmlns:a14="http://schemas.microsoft.com/office/drawing/2010/main" val="0"/>
+                        </a:ext>
+                      </a:extLst>
+                    </a:blip>
+                    <a:srcRect/>
+                    <a:stretch>
+                      <a:fillRect/>
+                    </a:stretch>
+                  </pic:blipFill>
+                  <pic:spPr bwMode="auto">
+                    <a:xfrm>
+                      <a:off x="0" y="0"/>
+                      <a:ext cx="3048000" cy="2082800"/>
+                    </a:xfrm>
+                    <a:prstGeom prst="rect">
+                      <a:avLst/>
+                    </a:prstGeom>
+                    <a:noFill/>
+                    <a:ln>
+                      <a:noFill/>
+                    </a:ln>
+                  </pic:spPr>
+                </pic:pic>
+              </a:graphicData>
+            </a:graphic>
+          </wp:inline>
+        </w:drawing>
+      </w:r>
+    </w:p>
+    <w:p>
+      <w:pPr>
+        <w:pStyle w:val="FigureCaption"/>
+        <w:rPr>
+          <w:lang w:eastAsia="ja-JP"/>
+        </w:rPr>
+      </w:pPr>
+      <w:r>
+        <w:rPr>
+          <w:rStyle w:val="Label"/>
+          <w14:ligatures w14:val="standard"/>
+        </w:rPr>
+        <w:t xml:space="preserve">Figure </w:t>
+      </w:r>
+      <w:r>
+        <w:rPr>
+          <w:rStyle w:val="Label"/>
+          <w14:ligatures w14:val="standard"/>
+        </w:rPr>
+        <w:t>4</w:t>
+      </w:r>
+      <w:r>
+        <w:rPr>
+          <w:rStyle w:val="Label"/>
+          <w14:ligatures w14:val="standard"/>
+        </w:rPr>
+        <w:t>:</w:t>
+      </w:r>
+      <w:r>
+        <w:rPr>
+          <w:lang w:eastAsia="ja-JP"/>
+        </w:rPr>
+        <w:t xml:space="preserve"> </w:t>
+      </w:r>
+      <w:r>
+        <w:rPr>
+          <w:lang w:eastAsia="ja-JP"/>
+        </w:rPr>
+        <w:t>Global anxiety prevalence and internet usage</w:t>
+      </w:r>
+      <w:r>
+        <w:rPr>
+          <w:lang w:eastAsia="ja-JP"/>
+        </w:rPr>
+        <w:t xml:space="preserve"> among teenagers aged 15-19</w:t>
+      </w:r>
+      <w:r>
+        <w:rPr>
+          <w:lang w:eastAsia="ja-JP"/>
+        </w:rPr>
+        <w:t>.</w:t>
+      </w:r>
+      <w:r>
+        <w:rPr>
+          <w:lang w:eastAsia="ja-JP"/>
+        </w:rPr>
+        <w:t xml:space="preserve"> The y-axis represents the share of population </w:t>
+      </w:r>
+      <w:r>
+        <w:rPr>
+          <w:lang w:eastAsia="ja-JP"/>
+        </w:rPr>
+        <w:t>within the age group</w:t>
+      </w:r>
+      <w:r>
+        <w:rPr>
+          <w:lang w:eastAsia="ja-JP"/>
+        </w:rPr>
+        <w:t xml:space="preserve"> with anxiety. </w:t>
+      </w:r>
+    </w:p>
+    <w:p>
+      <w:r>
+        <w:t>The findings revealed no significant impact of internet usage on anxiety prevalence among youths</w:t>
+      </w:r>
+      <w:r>
+        <w:t xml:space="preserve"> globally across the years</w:t>
+      </w:r>
+      <w:r>
+        <w:t xml:space="preserve">. </w:t>
+      </w:r>
+      <w:r>
+        <w:t xml:space="preserve">Globally (Figure 3), the correlation found for all standardized ages was non-existent, with an R-squared value of near zero and a high p-value. For teenagers aged 15-19 (Figure 4), there was a negative trend, though </w:t>
+      </w:r>
+      <w:r>
+        <w:t>there was still</w:t>
+      </w:r>
+      <w:r>
+        <w:t xml:space="preserve"> a rather low R-squared value of 0.18. The p-value was found to be 0.017, which indicates there may be some significance that warrants further investigation.</w:t>
+      </w:r>
+      <w:r>
+        <w:t xml:space="preserve"> The non-linearity of these figures signifies that mental health is a complex matter, with many factors contributing to the outcome.</w:t>
+      </w:r>
+      <w:r>
+        <w:t xml:space="preserve"> Because of this, a linear regression model is not ideal for this type of data.</w:t>
+      </w:r>
+      <w:r>
+        <w:t xml:space="preserve"> </w:t>
+      </w:r>
+      <w:r>
+        <w:t>Additionally, t</w:t>
+      </w:r>
+      <w:r>
+        <w:t>he lack of correlation in these figures may be explained by the ranging time periods</w:t>
+      </w:r>
+      <w:r>
+        <w:t xml:space="preserve"> (1990-2019)</w:t>
+      </w:r>
+      <w:r>
+        <w:t xml:space="preserve"> – other factors that </w:t>
+      </w:r>
+      <w:r>
+        <w:t xml:space="preserve">may contribute to anxiety, such as wars, </w:t>
+      </w:r>
+      <w:r>
+        <w:t xml:space="preserve">disease, </w:t>
+      </w:r>
+      <w:r>
+        <w:t xml:space="preserve">changing cultures, </w:t>
+      </w:r>
+      <w:r>
+        <w:t xml:space="preserve">and major </w:t>
+      </w:r>
+      <w:r>
+        <w:t xml:space="preserve">economic </w:t>
+      </w:r>
+      <w:r>
+        <w:t>changes, are</w:t>
+      </w:r>
+      <w:r>
+        <w:t xml:space="preserve"> not constant, and change with time, adding further to the complexity of the matter. </w:t>
+      </w:r>
+    </w:p>
+    <w:p/>
+    <w:p/>
+    <w:p/>
+    <w:p/>
+    <w:p/>
+    <w:p>
+      <w:pPr>
+        <w:jc w:val="center"/>
+      </w:pPr>
+      <w:r>
+        <w:rPr>
+          <w:noProof/>
+        </w:rPr>
+        <w:drawing>
+          <wp:inline distT="0" distB="0" distL="0" distR="0" wp14:anchorId="0D4EA089" wp14:editId="401D3C4C">
+            <wp:extent cx="3048000" cy="1874520"/>
+            <wp:effectExtent l="0" t="0" r="0" b="0"/>
+            <wp:docPr id="1122183064" name="Picture 4" descr="A graph with a red line and blue dots&#10;&#10;Description automatically generated"/>
+            <wp:cNvGraphicFramePr>
+              <a:graphicFrameLocks xmlns:a="http://schemas.openxmlformats.org/drawingml/2006/main" noChangeAspect="1"/>
+            </wp:cNvGraphicFramePr>
+            <a:graphic xmlns:a="http://schemas.openxmlformats.org/drawingml/2006/main">
+              <a:graphicData uri="http://schemas.openxmlformats.org/drawingml/2006/picture">
+                <pic:pic xmlns:pic="http://schemas.openxmlformats.org/drawingml/2006/picture">
+                  <pic:nvPicPr>
+                    <pic:cNvPr id="1122183064" name="Picture 4" descr="A graph with a red line and blue dots&#10;&#10;Description automatically generated"/>
+                    <pic:cNvPicPr>
+                      <a:picLocks noChangeAspect="1" noChangeArrowheads="1"/>
+                    </pic:cNvPicPr>
+                  </pic:nvPicPr>
+                  <pic:blipFill>
+                    <a:blip r:embed="rId17">
+                      <a:extLst>
+                        <a:ext uri="{28A0092B-C50C-407E-A947-70E740481C1C}">
+                          <a14:useLocalDpi xmlns:a14="http://schemas.microsoft.com/office/drawing/2010/main" val="0"/>
+                        </a:ext>
+                      </a:extLst>
+                    </a:blip>
+                    <a:srcRect/>
+                    <a:stretch>
+                      <a:fillRect/>
+                    </a:stretch>
+                  </pic:blipFill>
+                  <pic:spPr bwMode="auto">
+                    <a:xfrm>
+                      <a:off x="0" y="0"/>
+                      <a:ext cx="3048000" cy="1874520"/>
+                    </a:xfrm>
+                    <a:prstGeom prst="rect">
+                      <a:avLst/>
+                    </a:prstGeom>
+                    <a:noFill/>
+                    <a:ln>
+                      <a:noFill/>
+                    </a:ln>
+                  </pic:spPr>
+                </pic:pic>
+              </a:graphicData>
+            </a:graphic>
+          </wp:inline>
+        </w:drawing>
+      </w:r>
+    </w:p>
+    <w:p>
+      <w:pPr>
+        <w:pStyle w:val="FigureCaption"/>
+        <w:rPr>
+          <w:lang w:eastAsia="ja-JP"/>
+        </w:rPr>
+      </w:pPr>
+      <w:r>
+        <w:rPr>
+          <w:rStyle w:val="Label"/>
+          <w14:ligatures w14:val="standard"/>
+        </w:rPr>
+        <w:t xml:space="preserve">Figure </w:t>
+      </w:r>
+      <w:r>
+        <w:rPr>
+          <w:rStyle w:val="Label"/>
+          <w14:ligatures w14:val="standard"/>
+        </w:rPr>
+        <w:t>5</w:t>
+      </w:r>
+      <w:r>
+        <w:rPr>
+          <w:rStyle w:val="Label"/>
+          <w14:ligatures w14:val="standard"/>
+        </w:rPr>
+        <w:t>:</w:t>
+      </w:r>
+      <w:r>
+        <w:rPr>
+          <w:lang w:eastAsia="ja-JP"/>
+        </w:rPr>
+        <w:t xml:space="preserve"> </w:t>
+      </w:r>
+      <w:r>
+        <w:rPr>
+          <w:lang w:eastAsia="ja-JP"/>
+        </w:rPr>
+        <w:t xml:space="preserve">Global </w:t>
+      </w:r>
+      <w:r>
+        <w:rPr>
+          <w:lang w:eastAsia="ja-JP"/>
+        </w:rPr>
+        <w:t>depression</w:t>
+      </w:r>
+      <w:r>
+        <w:rPr>
+          <w:lang w:eastAsia="ja-JP"/>
+        </w:rPr>
+        <w:t xml:space="preserve"> prevalence and internet usage. </w:t>
+      </w:r>
+    </w:p>
+    <w:p>
+      <w:pPr>
+        <w:pStyle w:val="FigureCaption"/>
+        <w:rPr>
+          <w:lang w:eastAsia="ja-JP"/>
+        </w:rPr>
+      </w:pPr>
+      <w:r>
+        <w:rPr>
+          <w:noProof/>
+        </w:rPr>
+        <w:drawing>
+          <wp:inline distT="0" distB="0" distL="0" distR="0" wp14:anchorId="72A1134D" wp14:editId="3D26AE35">
+            <wp:extent cx="3048000" cy="2056765"/>
+            <wp:effectExtent l="0" t="0" r="0" b="635"/>
+            <wp:docPr id="1711834453" name="Picture 5" descr="A graph with red dots&#10;&#10;Description automatically generated"/>
+            <wp:cNvGraphicFramePr>
+              <a:graphicFrameLocks xmlns:a="http://schemas.openxmlformats.org/drawingml/2006/main" noChangeAspect="1"/>
+            </wp:cNvGraphicFramePr>
+            <a:graphic xmlns:a="http://schemas.openxmlformats.org/drawingml/2006/main">
+              <a:graphicData uri="http://schemas.openxmlformats.org/drawingml/2006/picture">
+                <pic:pic xmlns:pic="http://schemas.openxmlformats.org/drawingml/2006/picture">
+                  <pic:nvPicPr>
+                    <pic:cNvPr id="1711834453" name="Picture 5" descr="A graph with red dots&#10;&#10;Description automatically generated"/>
+                    <pic:cNvPicPr>
+                      <a:picLocks noChangeAspect="1" noChangeArrowheads="1"/>
+                    </pic:cNvPicPr>
+                  </pic:nvPicPr>
+                  <pic:blipFill>
+                    <a:blip r:embed="rId18">
+                      <a:extLst>
+                        <a:ext uri="{28A0092B-C50C-407E-A947-70E740481C1C}">
+                          <a14:useLocalDpi xmlns:a14="http://schemas.microsoft.com/office/drawing/2010/main" val="0"/>
+                        </a:ext>
+                      </a:extLst>
+                    </a:blip>
+                    <a:srcRect/>
+                    <a:stretch>
+                      <a:fillRect/>
+                    </a:stretch>
+                  </pic:blipFill>
+                  <pic:spPr bwMode="auto">
+                    <a:xfrm>
+                      <a:off x="0" y="0"/>
+                      <a:ext cx="3048000" cy="2056765"/>
+                    </a:xfrm>
+                    <a:prstGeom prst="rect">
+                      <a:avLst/>
+                    </a:prstGeom>
+                    <a:noFill/>
+                    <a:ln>
+                      <a:noFill/>
+                    </a:ln>
+                  </pic:spPr>
+                </pic:pic>
+              </a:graphicData>
+            </a:graphic>
+          </wp:inline>
+        </w:drawing>
+      </w:r>
+    </w:p>
+    <w:p>
+      <w:pPr>
+        <w:pStyle w:val="FigureCaption"/>
+        <w:rPr>
+          <w:lang w:eastAsia="ja-JP"/>
+        </w:rPr>
+      </w:pPr>
+      <w:r>
+        <w:rPr>
+          <w:rStyle w:val="Label"/>
+          <w14:ligatures w14:val="standard"/>
+        </w:rPr>
+        <w:t xml:space="preserve">Figure </w:t>
+      </w:r>
+      <w:r>
+        <w:rPr>
+          <w:rStyle w:val="Label"/>
+          <w14:ligatures w14:val="standard"/>
+        </w:rPr>
+        <w:t>6</w:t>
+      </w:r>
+      <w:r>
+        <w:rPr>
+          <w:rStyle w:val="Label"/>
+          <w14:ligatures w14:val="standard"/>
+        </w:rPr>
+        <w:t>:</w:t>
+      </w:r>
+      <w:r>
+        <w:rPr>
+          <w:lang w:eastAsia="ja-JP"/>
+        </w:rPr>
+        <w:t xml:space="preserve"> </w:t>
+      </w:r>
+      <w:r>
+        <w:rPr>
+          <w:lang w:eastAsia="ja-JP"/>
+        </w:rPr>
+        <w:t xml:space="preserve">Global depression prevalence and internet usage. </w:t>
+      </w:r>
+    </w:p>
+    <w:p>
+      <w:r>
+        <w:t xml:space="preserve">The findings for depression (Figures 5 and 6) showed slightly improved </w:t>
+      </w:r>
+      <w:r>
+        <w:t xml:space="preserve">significance and model </w:t>
+      </w:r>
+      <w:r>
+        <w:t>fitness</w:t>
+      </w:r>
+      <w:r>
+        <w:t xml:space="preserve">. Compared to anxiety prevalence, </w:t>
+      </w:r>
+      <w:r>
+        <w:t>t</w:t>
+      </w:r>
+      <w:r>
+        <w:t xml:space="preserve">eens aged 15-19 showed a positive correlation, while globally, the trend remained negative. The p-values have greatly </w:t>
+      </w:r>
+      <w:r>
+        <w:t>decreased, meaning that internet connectivity may be a higher significance for depression than anxiety.</w:t>
+      </w:r>
+      <w:r>
+        <w:t xml:space="preserve"> </w:t>
+      </w:r>
+      <w:r>
+        <w:t>However, t</w:t>
+      </w:r>
+      <w:r>
+        <w:t>hese figures</w:t>
+      </w:r>
+      <w:r>
+        <w:t xml:space="preserve"> </w:t>
+      </w:r>
+      <w:r>
+        <w:t>still suffer the same flaws of complexity</w:t>
+      </w:r>
+      <w:r>
+        <w:t xml:space="preserve"> and non-linearity</w:t>
+      </w:r>
+      <w:r>
+        <w:t xml:space="preserve"> introduced by the change in time</w:t>
+      </w:r>
+      <w:r>
+        <w:t>.</w:t>
+      </w:r>
+    </w:p>
+    <w:p/>
+    <w:p>
+      <w:pPr>
+        <w:jc w:val="center"/>
+      </w:pPr>
+      <w:r>
+        <w:rPr>
+          <w:noProof/>
+        </w:rPr>
+        <w:drawing>
+          <wp:inline distT="0" distB="0" distL="0" distR="0" wp14:anchorId="6D4423E2" wp14:editId="07635C32">
+            <wp:extent cx="3048000" cy="1720215"/>
+            <wp:effectExtent l="0" t="0" r="0" b="0"/>
+            <wp:docPr id="1174955819" name="Picture 6" descr="A graph of a graph of a graph&#10;&#10;Description automatically generated with medium confidence"/>
+            <wp:cNvGraphicFramePr>
+              <a:graphicFrameLocks xmlns:a="http://schemas.openxmlformats.org/drawingml/2006/main" noChangeAspect="1"/>
+            </wp:cNvGraphicFramePr>
+            <a:graphic xmlns:a="http://schemas.openxmlformats.org/drawingml/2006/main">
+              <a:graphicData uri="http://schemas.openxmlformats.org/drawingml/2006/picture">
+                <pic:pic xmlns:pic="http://schemas.openxmlformats.org/drawingml/2006/picture">
+                  <pic:nvPicPr>
+                    <pic:cNvPr id="1174955819" name="Picture 6" descr="A graph of a graph of a graph&#10;&#10;Description automatically generated with medium confidence"/>
+                    <pic:cNvPicPr>
+                      <a:picLocks noChangeAspect="1" noChangeArrowheads="1"/>
+                    </pic:cNvPicPr>
+                  </pic:nvPicPr>
+                  <pic:blipFill>
+                    <a:blip r:embed="rId19">
+                      <a:extLst>
+                        <a:ext uri="{28A0092B-C50C-407E-A947-70E740481C1C}">
+                          <a14:useLocalDpi xmlns:a14="http://schemas.microsoft.com/office/drawing/2010/main" val="0"/>
+                        </a:ext>
+                      </a:extLst>
+                    </a:blip>
+                    <a:srcRect/>
+                    <a:stretch>
+                      <a:fillRect/>
+                    </a:stretch>
+                  </pic:blipFill>
+                  <pic:spPr bwMode="auto">
+                    <a:xfrm>
+                      <a:off x="0" y="0"/>
+                      <a:ext cx="3048000" cy="1720215"/>
+                    </a:xfrm>
+                    <a:prstGeom prst="rect">
+                      <a:avLst/>
+                    </a:prstGeom>
+                    <a:noFill/>
+                    <a:ln>
+                      <a:noFill/>
+                    </a:ln>
+                  </pic:spPr>
+                </pic:pic>
+              </a:graphicData>
+            </a:graphic>
+          </wp:inline>
+        </w:drawing>
+      </w:r>
+    </w:p>
+    <w:p>
+      <w:pPr>
+        <w:pStyle w:val="FigureCaption"/>
+        <w:rPr>
+          <w:lang w:eastAsia="ja-JP"/>
+        </w:rPr>
+      </w:pPr>
+      <w:r>
+        <w:rPr>
+          <w:rStyle w:val="Label"/>
+          <w14:ligatures w14:val="standard"/>
+        </w:rPr>
+        <w:t xml:space="preserve">Figure </w:t>
+      </w:r>
+      <w:r>
+        <w:rPr>
+          <w:rStyle w:val="Label"/>
+          <w14:ligatures w14:val="standard"/>
+        </w:rPr>
+        <w:t>7</w:t>
+      </w:r>
+      <w:r>
+        <w:rPr>
+          <w:rStyle w:val="Label"/>
+          <w14:ligatures w14:val="standard"/>
+        </w:rPr>
+        <w:t>:</w:t>
+      </w:r>
+      <w:r>
+        <w:rPr>
+          <w:lang w:eastAsia="ja-JP"/>
+        </w:rPr>
+        <w:t xml:space="preserve"> </w:t>
+      </w:r>
+      <w:r>
+        <w:rPr>
+          <w:lang w:eastAsia="ja-JP"/>
+        </w:rPr>
+        <w:t xml:space="preserve">Global </w:t>
+      </w:r>
+      <w:r>
+        <w:rPr>
+          <w:lang w:eastAsia="ja-JP"/>
+        </w:rPr>
+        <w:t>anxiety</w:t>
+      </w:r>
+      <w:r>
+        <w:rPr>
+          <w:lang w:eastAsia="ja-JP"/>
+        </w:rPr>
+        <w:t xml:space="preserve"> prevalence and internet usage</w:t>
+      </w:r>
+      <w:r>
+        <w:rPr>
+          <w:lang w:eastAsia="ja-JP"/>
+        </w:rPr>
+        <w:t xml:space="preserve"> in the year 2019</w:t>
+      </w:r>
+      <w:r>
+        <w:rPr>
+          <w:lang w:eastAsia="ja-JP"/>
+        </w:rPr>
+        <w:t xml:space="preserve">. </w:t>
+      </w:r>
+      <w:r>
+        <w:rPr>
+          <w:lang w:eastAsia="ja-JP"/>
+        </w:rPr>
+        <w:t>The points represent countries.</w:t>
+      </w:r>
+    </w:p>
+    <w:p>
+      <w:pPr>
+        <w:jc w:val="center"/>
+      </w:pPr>
+    </w:p>
+    <w:p>
+      <w:pPr>
+        <w:jc w:val="center"/>
+      </w:pPr>
+      <w:r>
+        <w:rPr>
+          <w:noProof/>
+        </w:rPr>
+        <w:drawing>
+          <wp:inline distT="0" distB="0" distL="0" distR="0" wp14:anchorId="591DBE12" wp14:editId="1F40653C">
+            <wp:extent cx="2533332" cy="1768496"/>
+            <wp:effectExtent l="0" t="0" r="635" b="3175"/>
+            <wp:docPr id="214879053" name="Picture 7" descr="A graph of a graph with blue dots&#10;&#10;Description automatically generated with medium confidence"/>
+            <wp:cNvGraphicFramePr>
+              <a:graphicFrameLocks xmlns:a="http://schemas.openxmlformats.org/drawingml/2006/main" noChangeAspect="1"/>
+            </wp:cNvGraphicFramePr>
+            <a:graphic xmlns:a="http://schemas.openxmlformats.org/drawingml/2006/main">
+              <a:graphicData uri="http://schemas.openxmlformats.org/drawingml/2006/picture">
+                <pic:pic xmlns:pic="http://schemas.openxmlformats.org/drawingml/2006/picture">
+                  <pic:nvPicPr>
+                    <pic:cNvPr id="214879053" name="Picture 7" descr="A graph of a graph with blue dots&#10;&#10;Description automatically generated with medium confidence"/>
+                    <pic:cNvPicPr>
+                      <a:picLocks noChangeAspect="1" noChangeArrowheads="1"/>
+                    </pic:cNvPicPr>
+                  </pic:nvPicPr>
+                  <pic:blipFill>
+                    <a:blip r:embed="rId20">
+                      <a:extLst>
+                        <a:ext uri="{28A0092B-C50C-407E-A947-70E740481C1C}">
+                          <a14:useLocalDpi xmlns:a14="http://schemas.microsoft.com/office/drawing/2010/main" val="0"/>
+                        </a:ext>
+                      </a:extLst>
+                    </a:blip>
+                    <a:srcRect/>
+                    <a:stretch>
+                      <a:fillRect/>
+                    </a:stretch>
+                  </pic:blipFill>
+                  <pic:spPr bwMode="auto">
+                    <a:xfrm>
+                      <a:off x="0" y="0"/>
+                      <a:ext cx="2541450" cy="1774163"/>
+                    </a:xfrm>
+                    <a:prstGeom prst="rect">
+                      <a:avLst/>
+                    </a:prstGeom>
+                    <a:noFill/>
+                    <a:ln>
+                      <a:noFill/>
+                    </a:ln>
+                  </pic:spPr>
+                </pic:pic>
+              </a:graphicData>
+            </a:graphic>
+          </wp:inline>
+        </w:drawing>
+      </w:r>
+    </w:p>
+    <w:p>
+      <w:pPr>
+        <w:pStyle w:val="FigureCaption"/>
+        <w:rPr>
+          <w:lang w:eastAsia="ja-JP"/>
+        </w:rPr>
+      </w:pPr>
+      <w:r>
+        <w:rPr>
+          <w:rStyle w:val="Label"/>
+          <w14:ligatures w14:val="standard"/>
+        </w:rPr>
+        <w:t xml:space="preserve">Figure </w:t>
+      </w:r>
+      <w:r>
+        <w:rPr>
+          <w:rStyle w:val="Label"/>
+          <w14:ligatures w14:val="standard"/>
+        </w:rPr>
+        <w:t>8</w:t>
+      </w:r>
+      <w:r>
+        <w:rPr>
+          <w:rStyle w:val="Label"/>
+          <w14:ligatures w14:val="standard"/>
+        </w:rPr>
+        <w:t>:</w:t>
+      </w:r>
+      <w:r>
+        <w:rPr>
+          <w:lang w:eastAsia="ja-JP"/>
+        </w:rPr>
+        <w:t xml:space="preserve"> </w:t>
+      </w:r>
+      <w:r>
+        <w:rPr>
+          <w:lang w:eastAsia="ja-JP"/>
+        </w:rPr>
+        <w:t>Global anxiety prevalence and internet usage</w:t>
+      </w:r>
+      <w:r>
+        <w:rPr>
+          <w:lang w:eastAsia="ja-JP"/>
+        </w:rPr>
+        <w:t xml:space="preserve"> of those less than 20 years of age</w:t>
+      </w:r>
+      <w:r>
+        <w:rPr>
+          <w:lang w:eastAsia="ja-JP"/>
+        </w:rPr>
+        <w:t xml:space="preserve">. </w:t>
+      </w:r>
+    </w:p>
+    <w:p>
+      <w:pPr>
+        <w:jc w:val="center"/>
+      </w:pPr>
+      <w:r>
+        <w:rPr>
+          <w:noProof/>
+        </w:rPr>
+        <w:drawing>
+          <wp:inline distT="0" distB="0" distL="0" distR="0" wp14:anchorId="4644321C" wp14:editId="444C02B2">
+            <wp:extent cx="3048000" cy="2122805"/>
+            <wp:effectExtent l="0" t="0" r="0" b="0"/>
+            <wp:docPr id="417506213" name="Picture 9" descr="A screenshot of a video game&#10;&#10;Description automatically generated"/>
+            <wp:cNvGraphicFramePr>
+              <a:graphicFrameLocks xmlns:a="http://schemas.openxmlformats.org/drawingml/2006/main" noChangeAspect="1"/>
+            </wp:cNvGraphicFramePr>
+            <a:graphic xmlns:a="http://schemas.openxmlformats.org/drawingml/2006/main">
+              <a:graphicData uri="http://schemas.openxmlformats.org/drawingml/2006/picture">
+                <pic:pic xmlns:pic="http://schemas.openxmlformats.org/drawingml/2006/picture">
+                  <pic:nvPicPr>
+                    <pic:cNvPr id="417506213" name="Picture 9" descr="A screenshot of a video game&#10;&#10;Description automatically generated"/>
+                    <pic:cNvPicPr>
+                      <a:picLocks noChangeAspect="1" noChangeArrowheads="1"/>
+                    </pic:cNvPicPr>
+                  </pic:nvPicPr>
+                  <pic:blipFill>
+                    <a:blip r:embed="rId21">
+                      <a:extLst>
+                        <a:ext uri="{28A0092B-C50C-407E-A947-70E740481C1C}">
+                          <a14:useLocalDpi xmlns:a14="http://schemas.microsoft.com/office/drawing/2010/main" val="0"/>
+                        </a:ext>
+                      </a:extLst>
+                    </a:blip>
+                    <a:srcRect/>
+                    <a:stretch>
+                      <a:fillRect/>
+                    </a:stretch>
+                  </pic:blipFill>
+                  <pic:spPr bwMode="auto">
+                    <a:xfrm>
+                      <a:off x="0" y="0"/>
+                      <a:ext cx="3048000" cy="2122805"/>
+                    </a:xfrm>
+                    <a:prstGeom prst="rect">
+                      <a:avLst/>
+                    </a:prstGeom>
+                    <a:noFill/>
+                    <a:ln>
+                      <a:noFill/>
+                    </a:ln>
+                  </pic:spPr>
+                </pic:pic>
+              </a:graphicData>
+            </a:graphic>
+          </wp:inline>
+        </w:drawing>
+      </w:r>
+    </w:p>
+    <w:p>
+      <w:pPr>
+        <w:pStyle w:val="FigureCaption"/>
+        <w:rPr>
+          <w:lang w:eastAsia="ja-JP"/>
+        </w:rPr>
+      </w:pPr>
+      <w:r>
+        <w:rPr>
+          <w:rStyle w:val="Label"/>
+          <w14:ligatures w14:val="standard"/>
+        </w:rPr>
+        <w:t xml:space="preserve">Figure </w:t>
+      </w:r>
+      <w:r>
+        <w:rPr>
+          <w:rStyle w:val="Label"/>
+          <w14:ligatures w14:val="standard"/>
+        </w:rPr>
+        <w:t>9</w:t>
+      </w:r>
+      <w:r>
+        <w:rPr>
+          <w:rStyle w:val="Label"/>
+          <w14:ligatures w14:val="standard"/>
+        </w:rPr>
+        <w:t>:</w:t>
+      </w:r>
+      <w:r>
+        <w:rPr>
+          <w:lang w:eastAsia="ja-JP"/>
+        </w:rPr>
+        <w:t xml:space="preserve"> </w:t>
+      </w:r>
+      <w:r>
+        <w:rPr>
+          <w:lang w:eastAsia="ja-JP"/>
+        </w:rPr>
+        <w:t>Hexagonal heatmap of Figure 8.</w:t>
+      </w:r>
+      <w:r>
+        <w:rPr>
+          <w:lang w:eastAsia="ja-JP"/>
+        </w:rPr>
+        <w:t xml:space="preserve"> </w:t>
+      </w:r>
+    </w:p>
+    <w:p>
+      <w:r>
+        <w:t xml:space="preserve">When only a set year is focused upon, for example, the year 2019, </w:t>
+      </w:r>
+      <w:r>
+        <w:t xml:space="preserve">the significance </w:t>
+      </w:r>
+      <w:r>
+        <w:t xml:space="preserve">greatly rises, with the p-value being near zero. </w:t>
+      </w:r>
+      <w:r>
+        <w:t>This data (Figures 7 and 8) assumes a more linear form, meaning that a linear regression model is more appropriate. The r-squared values range from 0.2 to 0.3, which represents a weak correlation.</w:t>
+      </w:r>
+      <w:r>
+        <w:t xml:space="preserve"> </w:t>
+      </w:r>
+      <w:r>
+        <w:lastRenderedPageBreak/>
+        <w:t xml:space="preserve">The higher r-squared value for those aged less than 20 </w:t>
+      </w:r>
+      <w:r>
+        <w:t>suggests</w:t>
+      </w:r>
+      <w:r>
+        <w:t xml:space="preserve"> that the correlation is stronger among the youths.</w:t>
+      </w:r>
+      <w:r>
+        <w:t xml:space="preserve"> </w:t>
+      </w:r>
+      <w:r>
+        <w:t>A heatmap (Figure 9) was generated to assist visualizing Figure 8, in which a slight upward trend can be seen.</w:t>
+      </w:r>
+      <w:r>
+        <w:t xml:space="preserve"> </w:t>
+      </w:r>
+      <w:r>
+        <w:t xml:space="preserve"> </w:t>
+      </w:r>
+    </w:p>
+    <w:p/>
+    <w:p>
+      <w:pPr>
+        <w:jc w:val="center"/>
+      </w:pPr>
+      <w:r>
+        <w:rPr>
+          <w:noProof/>
+        </w:rPr>
+        <w:drawing>
+          <wp:inline distT="0" distB="0" distL="0" distR="0" wp14:anchorId="090B3093" wp14:editId="5C5D667C">
+            <wp:extent cx="3048000" cy="1645920"/>
+            <wp:effectExtent l="0" t="0" r="0" b="0"/>
+            <wp:docPr id="1329358531" name="Picture 11" descr="A red line with blue dots&#10;&#10;Description automatically generated"/>
+            <wp:cNvGraphicFramePr>
+              <a:graphicFrameLocks xmlns:a="http://schemas.openxmlformats.org/drawingml/2006/main" noChangeAspect="1"/>
+            </wp:cNvGraphicFramePr>
+            <a:graphic xmlns:a="http://schemas.openxmlformats.org/drawingml/2006/main">
+              <a:graphicData uri="http://schemas.openxmlformats.org/drawingml/2006/picture">
+                <pic:pic xmlns:pic="http://schemas.openxmlformats.org/drawingml/2006/picture">
+                  <pic:nvPicPr>
+                    <pic:cNvPr id="1329358531" name="Picture 11" descr="A red line with blue dots&#10;&#10;Description automatically generated"/>
+                    <pic:cNvPicPr>
+                      <a:picLocks noChangeAspect="1" noChangeArrowheads="1"/>
+                    </pic:cNvPicPr>
+                  </pic:nvPicPr>
+                  <pic:blipFill>
+                    <a:blip r:embed="rId22">
+                      <a:extLst>
+                        <a:ext uri="{28A0092B-C50C-407E-A947-70E740481C1C}">
+                          <a14:useLocalDpi xmlns:a14="http://schemas.microsoft.com/office/drawing/2010/main" val="0"/>
+                        </a:ext>
+                      </a:extLst>
+                    </a:blip>
+                    <a:srcRect/>
+                    <a:stretch>
+                      <a:fillRect/>
+                    </a:stretch>
+                  </pic:blipFill>
+                  <pic:spPr bwMode="auto">
+                    <a:xfrm>
+                      <a:off x="0" y="0"/>
+                      <a:ext cx="3048000" cy="1645920"/>
+                    </a:xfrm>
+                    <a:prstGeom prst="rect">
+                      <a:avLst/>
+                    </a:prstGeom>
+                    <a:noFill/>
+                    <a:ln>
+                      <a:noFill/>
+                    </a:ln>
+                  </pic:spPr>
+                </pic:pic>
+              </a:graphicData>
+            </a:graphic>
+          </wp:inline>
+        </w:drawing>
+      </w:r>
+    </w:p>
+    <w:p>
+      <w:pPr>
+        <w:pStyle w:val="FigureCaption"/>
+        <w:rPr>
+          <w:lang w:eastAsia="ja-JP"/>
+        </w:rPr>
+      </w:pPr>
+      <w:r>
+        <w:rPr>
+          <w:rStyle w:val="Label"/>
+          <w14:ligatures w14:val="standard"/>
+        </w:rPr>
+        <w:t xml:space="preserve">Figure </w:t>
+      </w:r>
+      <w:r>
+        <w:rPr>
+          <w:rStyle w:val="Label"/>
+          <w14:ligatures w14:val="standard"/>
+        </w:rPr>
+        <w:t>10</w:t>
+      </w:r>
+      <w:r>
+        <w:rPr>
+          <w:rStyle w:val="Label"/>
+          <w14:ligatures w14:val="standard"/>
+        </w:rPr>
+        <w:t>:</w:t>
+      </w:r>
+      <w:r>
+        <w:rPr>
+          <w:lang w:eastAsia="ja-JP"/>
+        </w:rPr>
+        <w:t xml:space="preserve"> </w:t>
+      </w:r>
+      <w:r>
+        <w:rPr>
+          <w:lang w:eastAsia="ja-JP"/>
+        </w:rPr>
+        <w:t>Global depression prevalence and internet usage</w:t>
+      </w:r>
+      <w:r>
+        <w:rPr>
+          <w:lang w:eastAsia="ja-JP"/>
+        </w:rPr>
+        <w:t xml:space="preserve"> in the year 2019</w:t>
+      </w:r>
+      <w:r>
+        <w:rPr>
+          <w:lang w:eastAsia="ja-JP"/>
+        </w:rPr>
+        <w:t>.</w:t>
+      </w:r>
+    </w:p>
+    <w:p>
+      <w:pPr>
+        <w:jc w:val="center"/>
+      </w:pPr>
+      <w:r>
+        <w:rPr>
+          <w:noProof/>
+        </w:rPr>
+        <w:drawing>
+          <wp:inline distT="0" distB="0" distL="0" distR="0" wp14:anchorId="5EFC92EA" wp14:editId="79903E8B">
+            <wp:extent cx="2636520" cy="1670345"/>
+            <wp:effectExtent l="0" t="0" r="0" b="6350"/>
+            <wp:docPr id="1667268476" name="Picture 12" descr="A screen shot of a graph&#10;&#10;Description automatically generated"/>
+            <wp:cNvGraphicFramePr>
+              <a:graphicFrameLocks xmlns:a="http://schemas.openxmlformats.org/drawingml/2006/main" noChangeAspect="1"/>
+            </wp:cNvGraphicFramePr>
+            <a:graphic xmlns:a="http://schemas.openxmlformats.org/drawingml/2006/main">
+              <a:graphicData uri="http://schemas.openxmlformats.org/drawingml/2006/picture">
+                <pic:pic xmlns:pic="http://schemas.openxmlformats.org/drawingml/2006/picture">
+                  <pic:nvPicPr>
+                    <pic:cNvPr id="1667268476" name="Picture 12" descr="A screen shot of a graph&#10;&#10;Description automatically generated"/>
+                    <pic:cNvPicPr>
+                      <a:picLocks noChangeAspect="1" noChangeArrowheads="1"/>
+                    </pic:cNvPicPr>
+                  </pic:nvPicPr>
+                  <pic:blipFill>
+                    <a:blip r:embed="rId23">
+                      <a:extLst>
+                        <a:ext uri="{28A0092B-C50C-407E-A947-70E740481C1C}">
+                          <a14:useLocalDpi xmlns:a14="http://schemas.microsoft.com/office/drawing/2010/main" val="0"/>
+                        </a:ext>
+                      </a:extLst>
+                    </a:blip>
+                    <a:srcRect/>
+                    <a:stretch>
+                      <a:fillRect/>
+                    </a:stretch>
+                  </pic:blipFill>
+                  <pic:spPr bwMode="auto">
+                    <a:xfrm>
+                      <a:off x="0" y="0"/>
+                      <a:ext cx="2639761" cy="1672398"/>
+                    </a:xfrm>
+                    <a:prstGeom prst="rect">
+                      <a:avLst/>
+                    </a:prstGeom>
+                    <a:noFill/>
+                    <a:ln>
+                      <a:noFill/>
+                    </a:ln>
+                  </pic:spPr>
+                </pic:pic>
+              </a:graphicData>
+            </a:graphic>
+          </wp:inline>
+        </w:drawing>
+      </w:r>
+    </w:p>
+    <w:p>
+      <w:pPr>
+        <w:pStyle w:val="FigureCaption"/>
+        <w:rPr>
+          <w:lang w:eastAsia="ja-JP"/>
+        </w:rPr>
+      </w:pPr>
+      <w:r>
+        <w:rPr>
+          <w:rStyle w:val="Label"/>
+          <w14:ligatures w14:val="standard"/>
+        </w:rPr>
+        <w:t xml:space="preserve">Figure </w:t>
+      </w:r>
+      <w:r>
+        <w:rPr>
+          <w:rStyle w:val="Label"/>
+          <w14:ligatures w14:val="standard"/>
+        </w:rPr>
+        <w:t>11</w:t>
+      </w:r>
+      <w:r>
+        <w:rPr>
+          <w:rStyle w:val="Label"/>
+          <w14:ligatures w14:val="standard"/>
+        </w:rPr>
+        <w:t>:</w:t>
+      </w:r>
+      <w:r>
+        <w:rPr>
+          <w:lang w:eastAsia="ja-JP"/>
+        </w:rPr>
+        <w:t xml:space="preserve"> </w:t>
+      </w:r>
+      <w:r>
+        <w:rPr>
+          <w:lang w:eastAsia="ja-JP"/>
+        </w:rPr>
+        <w:t xml:space="preserve">Global </w:t>
+      </w:r>
+      <w:r>
+        <w:rPr>
+          <w:lang w:eastAsia="ja-JP"/>
+        </w:rPr>
+        <w:t>depression</w:t>
+      </w:r>
+      <w:r>
+        <w:rPr>
+          <w:lang w:eastAsia="ja-JP"/>
+        </w:rPr>
+        <w:t xml:space="preserve"> prevalence and internet usage of those less than 20 years of age. </w:t>
+      </w:r>
+    </w:p>
+    <w:p>
+      <w:r>
+        <w:rPr>
+          <w:noProof/>
+        </w:rPr>
+        <w:drawing>
+          <wp:inline distT="0" distB="0" distL="0" distR="0" wp14:anchorId="7C0846C7" wp14:editId="4C2AF9F0">
+            <wp:extent cx="3048000" cy="2013585"/>
+            <wp:effectExtent l="0" t="0" r="0" b="5715"/>
+            <wp:docPr id="1155785221" name="Picture 13" descr="A screenshot of a video game&#10;&#10;Description automatically generated"/>
+            <wp:cNvGraphicFramePr>
+              <a:graphicFrameLocks xmlns:a="http://schemas.openxmlformats.org/drawingml/2006/main" noChangeAspect="1"/>
+            </wp:cNvGraphicFramePr>
+            <a:graphic xmlns:a="http://schemas.openxmlformats.org/drawingml/2006/main">
+              <a:graphicData uri="http://schemas.openxmlformats.org/drawingml/2006/picture">
+                <pic:pic xmlns:pic="http://schemas.openxmlformats.org/drawingml/2006/picture">
+                  <pic:nvPicPr>
+                    <pic:cNvPr id="1155785221" name="Picture 13" descr="A screenshot of a video game&#10;&#10;Description automatically generated"/>
+                    <pic:cNvPicPr>
+                      <a:picLocks noChangeAspect="1" noChangeArrowheads="1"/>
+                    </pic:cNvPicPr>
+                  </pic:nvPicPr>
+                  <pic:blipFill>
+                    <a:blip r:embed="rId24">
+                      <a:extLst>
+                        <a:ext uri="{28A0092B-C50C-407E-A947-70E740481C1C}">
+                          <a14:useLocalDpi xmlns:a14="http://schemas.microsoft.com/office/drawing/2010/main" val="0"/>
+                        </a:ext>
+                      </a:extLst>
+                    </a:blip>
+                    <a:srcRect/>
+                    <a:stretch>
+                      <a:fillRect/>
+                    </a:stretch>
+                  </pic:blipFill>
+                  <pic:spPr bwMode="auto">
+                    <a:xfrm>
+                      <a:off x="0" y="0"/>
+                      <a:ext cx="3048000" cy="2013585"/>
+                    </a:xfrm>
+                    <a:prstGeom prst="rect">
+                      <a:avLst/>
+                    </a:prstGeom>
+                    <a:noFill/>
+                    <a:ln>
+                      <a:noFill/>
+                    </a:ln>
+                  </pic:spPr>
+                </pic:pic>
+              </a:graphicData>
+            </a:graphic>
+          </wp:inline>
+        </w:drawing>
+      </w:r>
+    </w:p>
+    <w:p>
+      <w:pPr>
+        <w:pStyle w:val="FigureCaption"/>
+        <w:rPr>
+          <w:lang w:eastAsia="ja-JP"/>
+        </w:rPr>
+      </w:pPr>
+      <w:r>
+        <w:rPr>
+          <w:rStyle w:val="Label"/>
+          <w14:ligatures w14:val="standard"/>
+        </w:rPr>
+        <w:t xml:space="preserve">Figure </w:t>
+      </w:r>
+      <w:r>
+        <w:rPr>
+          <w:rStyle w:val="Label"/>
+          <w14:ligatures w14:val="standard"/>
+        </w:rPr>
+        <w:t>12</w:t>
+      </w:r>
+      <w:r>
+        <w:rPr>
+          <w:rStyle w:val="Label"/>
+          <w14:ligatures w14:val="standard"/>
+        </w:rPr>
+        <w:t>:</w:t>
+      </w:r>
+      <w:r>
+        <w:rPr>
+          <w:lang w:eastAsia="ja-JP"/>
+        </w:rPr>
+        <w:t xml:space="preserve"> </w:t>
+      </w:r>
+      <w:r>
+        <w:rPr>
+          <w:lang w:eastAsia="ja-JP"/>
+        </w:rPr>
+        <w:t xml:space="preserve">Hexagonal heatmap of Figure </w:t>
+      </w:r>
+      <w:r>
+        <w:rPr>
+          <w:lang w:eastAsia="ja-JP"/>
+        </w:rPr>
+        <w:t>11</w:t>
+      </w:r>
+      <w:r>
+        <w:rPr>
+          <w:lang w:eastAsia="ja-JP"/>
+        </w:rPr>
+        <w:t xml:space="preserve">. </w:t>
+      </w:r>
+    </w:p>
+    <w:p>
+      <w:r>
+        <w:t xml:space="preserve">Depression correlations (Figures 10, 11, and 12) </w:t>
+      </w:r>
+      <w:r>
+        <w:t xml:space="preserve">had similar results to anxiety, although with slightly worse linear fits. </w:t>
+      </w:r>
+      <w:r>
+        <w:t>Unexpectedly, however, the prevalence for all ages switched to a downward trend.</w:t>
+      </w:r>
+      <w:r>
+        <w:t xml:space="preserve"> </w:t>
+      </w:r>
+    </w:p>
+    <w:p/>
+    <w:p>
+      <w:pPr>
+        <w:pStyle w:val="Head2"/>
+        <w:rPr>
+          <w14:ligatures w14:val="standard"/>
+        </w:rPr>
+      </w:pPr>
       <w:r>
         <w:rPr>
           <w:rStyle w:val="Label"/>
           <w:rFonts w:eastAsia="SimSun" w:hint="eastAsia"/>
           <w:lang w:eastAsia="zh-CN"/>
-        </w:rPr>
-        <w:t>Results</w:t>
-      </w:r>
-    </w:p>
-    <w:p>
-      <w:pPr>
-        <w:pStyle w:val="Para"/>
-      </w:pPr>
-      <w:r>
-        <w:t xml:space="preserve">In this part, you need to select a reasonable way to deliver the result of your topic. For example, equation or numerical results, or visualization of your result. You also need to provide a clear explanation of all results and how to understand the results. If there exist any unexpected results, please explain why or possible cause of this special result. You can use subsection </w:t>
-      </w:r>
-      <w:r>
-        <w:rPr>
-          <w:rFonts w:hint="eastAsia"/>
-        </w:rPr>
-        <w:t xml:space="preserve">4.1, 4.2, </w:t>
-      </w:r>
-      <w:r>
-        <w:t>…</w:t>
-      </w:r>
-      <w:r>
-        <w:t xml:space="preserve"> to separate your results.</w:t>
-      </w:r>
+          <w14:ligatures w14:val="standard"/>
+        </w:rPr>
+        <w:t>4</w:t>
+      </w:r>
+      <w:r>
+        <w:rPr>
+          <w:rStyle w:val="Label"/>
+          <w14:ligatures w14:val="standard"/>
+        </w:rPr>
+        <w:t>.</w:t>
+      </w:r>
+      <w:r>
+        <w:rPr>
+          <w:rStyle w:val="Label"/>
+          <w14:ligatures w14:val="standard"/>
+        </w:rPr>
+        <w:t>2</w:t>
+      </w:r>
+      <w:r>
+        <w:rPr>
+          <w14:ligatures w14:val="standard"/>
+        </w:rPr>
+        <w:t> </w:t>
+      </w:r>
+      <w:r>
+        <w:rPr>
+          <w14:ligatures w14:val="standard"/>
+        </w:rPr>
+        <w:t xml:space="preserve">Correlation with </w:t>
+      </w:r>
+      <w:r>
+        <w:rPr>
+          <w14:ligatures w14:val="standard"/>
+        </w:rPr>
+        <w:t>social media</w:t>
+      </w:r>
+      <w:r>
+        <w:rPr>
+          <w14:ligatures w14:val="standard"/>
+        </w:rPr>
+        <w:t xml:space="preserve"> usage  </w:t>
+      </w:r>
+    </w:p>
+    <w:p>
+      <w:r>
+        <w:rPr>
+          <w:noProof/>
+        </w:rPr>
+        <w:drawing>
+          <wp:inline distT="0" distB="0" distL="0" distR="0" wp14:anchorId="5B30331C" wp14:editId="4E716C14">
+            <wp:extent cx="3048000" cy="2033270"/>
+            <wp:effectExtent l="0" t="0" r="0" b="5080"/>
+            <wp:docPr id="1543042819" name="Picture 15" descr="A graph with a red line and blue dots&#10;&#10;Description automatically generated"/>
+            <wp:cNvGraphicFramePr>
+              <a:graphicFrameLocks xmlns:a="http://schemas.openxmlformats.org/drawingml/2006/main" noChangeAspect="1"/>
+            </wp:cNvGraphicFramePr>
+            <a:graphic xmlns:a="http://schemas.openxmlformats.org/drawingml/2006/main">
+              <a:graphicData uri="http://schemas.openxmlformats.org/drawingml/2006/picture">
+                <pic:pic xmlns:pic="http://schemas.openxmlformats.org/drawingml/2006/picture">
+                  <pic:nvPicPr>
+                    <pic:cNvPr id="1543042819" name="Picture 15" descr="A graph with a red line and blue dots&#10;&#10;Description automatically generated"/>
+                    <pic:cNvPicPr>
+                      <a:picLocks noChangeAspect="1" noChangeArrowheads="1"/>
+                    </pic:cNvPicPr>
+                  </pic:nvPicPr>
+                  <pic:blipFill>
+                    <a:blip r:embed="rId25">
+                      <a:extLst>
+                        <a:ext uri="{28A0092B-C50C-407E-A947-70E740481C1C}">
+                          <a14:useLocalDpi xmlns:a14="http://schemas.microsoft.com/office/drawing/2010/main" val="0"/>
+                        </a:ext>
+                      </a:extLst>
+                    </a:blip>
+                    <a:srcRect/>
+                    <a:stretch>
+                      <a:fillRect/>
+                    </a:stretch>
+                  </pic:blipFill>
+                  <pic:spPr bwMode="auto">
+                    <a:xfrm>
+                      <a:off x="0" y="0"/>
+                      <a:ext cx="3048000" cy="2033270"/>
+                    </a:xfrm>
+                    <a:prstGeom prst="rect">
+                      <a:avLst/>
+                    </a:prstGeom>
+                    <a:noFill/>
+                    <a:ln>
+                      <a:noFill/>
+                    </a:ln>
+                  </pic:spPr>
+                </pic:pic>
+              </a:graphicData>
+            </a:graphic>
+          </wp:inline>
+        </w:drawing>
+      </w:r>
+    </w:p>
+    <w:p>
+      <w:pPr>
+        <w:pStyle w:val="FigureCaption"/>
+        <w:rPr>
+          <w:lang w:eastAsia="ja-JP"/>
+        </w:rPr>
+      </w:pPr>
+      <w:r>
+        <w:rPr>
+          <w:rStyle w:val="Label"/>
+          <w14:ligatures w14:val="standard"/>
+        </w:rPr>
+        <w:t xml:space="preserve">Figure </w:t>
+      </w:r>
+      <w:r>
+        <w:rPr>
+          <w:rStyle w:val="Label"/>
+          <w14:ligatures w14:val="standard"/>
+        </w:rPr>
+        <w:t>1</w:t>
+      </w:r>
+      <w:r>
+        <w:rPr>
+          <w:rStyle w:val="Label"/>
+          <w14:ligatures w14:val="standard"/>
+        </w:rPr>
+        <w:t>3</w:t>
+      </w:r>
+      <w:r>
+        <w:rPr>
+          <w:rStyle w:val="Label"/>
+          <w14:ligatures w14:val="standard"/>
+        </w:rPr>
+        <w:t>:</w:t>
+      </w:r>
+      <w:r>
+        <w:rPr>
+          <w:lang w:eastAsia="ja-JP"/>
+        </w:rPr>
+        <w:t xml:space="preserve"> </w:t>
+      </w:r>
+      <w:r>
+        <w:rPr>
+          <w:lang w:eastAsia="ja-JP"/>
+        </w:rPr>
+        <w:t xml:space="preserve">Global </w:t>
+      </w:r>
+      <w:r>
+        <w:rPr>
+          <w:lang w:eastAsia="ja-JP"/>
+        </w:rPr>
+        <w:t>anxiety</w:t>
+      </w:r>
+      <w:r>
+        <w:rPr>
+          <w:lang w:eastAsia="ja-JP"/>
+        </w:rPr>
+        <w:t xml:space="preserve"> prevalence and </w:t>
+      </w:r>
+      <w:r>
+        <w:rPr>
+          <w:lang w:eastAsia="ja-JP"/>
+        </w:rPr>
+        <w:t>average global social media time spent in minutes. The y-axis represents the share of population with anxiety disorders.</w:t>
+      </w:r>
+    </w:p>
+    <w:p>
+      <w:pPr>
+        <w:pStyle w:val="FigureCaption"/>
+        <w:rPr>
+          <w:lang w:eastAsia="ja-JP"/>
+        </w:rPr>
+      </w:pPr>
+      <w:r>
+        <w:rPr>
+          <w:noProof/>
+        </w:rPr>
+        <w:drawing>
+          <wp:inline distT="0" distB="0" distL="0" distR="0" wp14:anchorId="5739863B" wp14:editId="65F21982">
+            <wp:extent cx="3048000" cy="2013585"/>
+            <wp:effectExtent l="0" t="0" r="0" b="5715"/>
+            <wp:docPr id="2136840387" name="Picture 14"/>
+            <wp:cNvGraphicFramePr>
+              <a:graphicFrameLocks xmlns:a="http://schemas.openxmlformats.org/drawingml/2006/main" noChangeAspect="1"/>
+            </wp:cNvGraphicFramePr>
+            <a:graphic xmlns:a="http://schemas.openxmlformats.org/drawingml/2006/main">
+              <a:graphicData uri="http://schemas.openxmlformats.org/drawingml/2006/picture">
+                <pic:pic xmlns:pic="http://schemas.openxmlformats.org/drawingml/2006/picture">
+                  <pic:nvPicPr>
+                    <pic:cNvPr id="0" name="Picture 37"/>
+                    <pic:cNvPicPr>
+                      <a:picLocks noChangeAspect="1" noChangeArrowheads="1"/>
+                    </pic:cNvPicPr>
+                  </pic:nvPicPr>
+                  <pic:blipFill>
+                    <a:blip r:embed="rId26">
+                      <a:extLst>
+                        <a:ext uri="{28A0092B-C50C-407E-A947-70E740481C1C}">
+                          <a14:useLocalDpi xmlns:a14="http://schemas.microsoft.com/office/drawing/2010/main" val="0"/>
+                        </a:ext>
+                      </a:extLst>
+                    </a:blip>
+                    <a:srcRect/>
+                    <a:stretch>
+                      <a:fillRect/>
+                    </a:stretch>
+                  </pic:blipFill>
+                  <pic:spPr bwMode="auto">
+                    <a:xfrm>
+                      <a:off x="0" y="0"/>
+                      <a:ext cx="3048000" cy="2013585"/>
+                    </a:xfrm>
+                    <a:prstGeom prst="rect">
+                      <a:avLst/>
+                    </a:prstGeom>
+                    <a:noFill/>
+                    <a:ln>
+                      <a:noFill/>
+                    </a:ln>
+                  </pic:spPr>
+                </pic:pic>
+              </a:graphicData>
+            </a:graphic>
+          </wp:inline>
+        </w:drawing>
+      </w:r>
+      <w:r>
+        <w:rPr>
+          <w:rStyle w:val="Label"/>
+          <w14:ligatures w14:val="standard"/>
+        </w:rPr>
+        <w:t xml:space="preserve"> </w:t>
+      </w:r>
+      <w:r>
+        <w:rPr>
+          <w:rStyle w:val="Label"/>
+          <w14:ligatures w14:val="standard"/>
+        </w:rPr>
+        <w:t xml:space="preserve">Figure </w:t>
+      </w:r>
+      <w:r>
+        <w:rPr>
+          <w:rStyle w:val="Label"/>
+          <w14:ligatures w14:val="standard"/>
+        </w:rPr>
+        <w:t>1</w:t>
+      </w:r>
+      <w:r>
+        <w:rPr>
+          <w:rStyle w:val="Label"/>
+          <w14:ligatures w14:val="standard"/>
+        </w:rPr>
+        <w:t>4</w:t>
+      </w:r>
+      <w:r>
+        <w:rPr>
+          <w:rStyle w:val="Label"/>
+          <w14:ligatures w14:val="standard"/>
+        </w:rPr>
+        <w:t>:</w:t>
+      </w:r>
+      <w:r>
+        <w:rPr>
+          <w:lang w:eastAsia="ja-JP"/>
+        </w:rPr>
+        <w:t xml:space="preserve"> </w:t>
+      </w:r>
+      <w:r>
+        <w:rPr>
+          <w:lang w:eastAsia="ja-JP"/>
+        </w:rPr>
+        <w:t>Global anxiety prevalence and average global social media time spent in minutes</w:t>
+      </w:r>
+      <w:r>
+        <w:rPr>
+          <w:lang w:eastAsia="ja-JP"/>
+        </w:rPr>
+        <w:t xml:space="preserve"> among those aged less than 20.</w:t>
+      </w:r>
+    </w:p>
+    <w:p>
+      <w:r>
+        <w:t xml:space="preserve">When narrowed down to the specific activity of browsing social media, the </w:t>
+      </w:r>
+      <w:r>
+        <w:t>linear fit improves drastically</w:t>
+      </w:r>
+      <w:r>
+        <w:t xml:space="preserve"> (Figure 13)</w:t>
+      </w:r>
+      <w:r>
+        <w:t>.</w:t>
+      </w:r>
+      <w:r>
+        <w:t xml:space="preserve"> The significance is particular</w:t>
+      </w:r>
+      <w:r>
+        <w:t>ly</w:t>
+      </w:r>
+      <w:r>
+        <w:t xml:space="preserve"> high for </w:t>
+      </w:r>
+      <w:r>
+        <w:t>young people</w:t>
+      </w:r>
+      <w:r>
+        <w:t xml:space="preserve"> (Figure 1</w:t>
+      </w:r>
+      <w:r>
+        <w:t>4</w:t>
+      </w:r>
+      <w:r>
+        <w:t>)</w:t>
+      </w:r>
+      <w:r>
+        <w:t>, with a p-value of 0.001</w:t>
+      </w:r>
+      <w:r>
+        <w:t>3</w:t>
+      </w:r>
+      <w:r>
+        <w:t>.</w:t>
+      </w:r>
+      <w:r>
+        <w:t xml:space="preserve"> There appears to be a negative correlation between anxiety and social media time spent. This is as expected, since social media </w:t>
+      </w:r>
+      <w:r>
+        <w:t>interaction</w:t>
+      </w:r>
+      <w:r>
+        <w:t xml:space="preserve"> is a social activity after all.  </w:t>
+      </w:r>
+    </w:p>
+    <w:p/>
+    <w:p>
+      <w:r>
+        <w:rPr>
+          <w:noProof/>
+        </w:rPr>
+        <w:lastRenderedPageBreak/>
+        <w:drawing>
+          <wp:inline distT="0" distB="0" distL="0" distR="0" wp14:anchorId="5B981FC8" wp14:editId="69B0A8E5">
+            <wp:extent cx="3048000" cy="1985645"/>
+            <wp:effectExtent l="0" t="0" r="0" b="0"/>
+            <wp:docPr id="789692225" name="Picture 16" descr="A graph of a graph&#10;&#10;Description automatically generated with medium confidence"/>
+            <wp:cNvGraphicFramePr>
+              <a:graphicFrameLocks xmlns:a="http://schemas.openxmlformats.org/drawingml/2006/main" noChangeAspect="1"/>
+            </wp:cNvGraphicFramePr>
+            <a:graphic xmlns:a="http://schemas.openxmlformats.org/drawingml/2006/main">
+              <a:graphicData uri="http://schemas.openxmlformats.org/drawingml/2006/picture">
+                <pic:pic xmlns:pic="http://schemas.openxmlformats.org/drawingml/2006/picture">
+                  <pic:nvPicPr>
+                    <pic:cNvPr id="789692225" name="Picture 16" descr="A graph of a graph&#10;&#10;Description automatically generated with medium confidence"/>
+                    <pic:cNvPicPr>
+                      <a:picLocks noChangeAspect="1" noChangeArrowheads="1"/>
+                    </pic:cNvPicPr>
+                  </pic:nvPicPr>
+                  <pic:blipFill>
+                    <a:blip r:embed="rId27">
+                      <a:extLst>
+                        <a:ext uri="{28A0092B-C50C-407E-A947-70E740481C1C}">
+                          <a14:useLocalDpi xmlns:a14="http://schemas.microsoft.com/office/drawing/2010/main" val="0"/>
+                        </a:ext>
+                      </a:extLst>
+                    </a:blip>
+                    <a:srcRect/>
+                    <a:stretch>
+                      <a:fillRect/>
+                    </a:stretch>
+                  </pic:blipFill>
+                  <pic:spPr bwMode="auto">
+                    <a:xfrm>
+                      <a:off x="0" y="0"/>
+                      <a:ext cx="3048000" cy="1985645"/>
+                    </a:xfrm>
+                    <a:prstGeom prst="rect">
+                      <a:avLst/>
+                    </a:prstGeom>
+                    <a:noFill/>
+                    <a:ln>
+                      <a:noFill/>
+                    </a:ln>
+                  </pic:spPr>
+                </pic:pic>
+              </a:graphicData>
+            </a:graphic>
+          </wp:inline>
+        </w:drawing>
+      </w:r>
+    </w:p>
+    <w:p>
+      <w:pPr>
+        <w:pStyle w:val="FigureCaption"/>
+        <w:rPr>
+          <w:lang w:eastAsia="ja-JP"/>
+        </w:rPr>
+      </w:pPr>
+      <w:r>
+        <w:rPr>
+          <w:rStyle w:val="Label"/>
+          <w14:ligatures w14:val="standard"/>
+        </w:rPr>
+        <w:t xml:space="preserve">Figure </w:t>
+      </w:r>
+      <w:r>
+        <w:rPr>
+          <w:rStyle w:val="Label"/>
+          <w14:ligatures w14:val="standard"/>
+        </w:rPr>
+        <w:t>1</w:t>
+      </w:r>
+      <w:r>
+        <w:rPr>
+          <w:rStyle w:val="Label"/>
+          <w14:ligatures w14:val="standard"/>
+        </w:rPr>
+        <w:t>5</w:t>
+      </w:r>
+      <w:r>
+        <w:rPr>
+          <w:rStyle w:val="Label"/>
+          <w14:ligatures w14:val="standard"/>
+        </w:rPr>
+        <w:t>:</w:t>
+      </w:r>
+      <w:r>
+        <w:rPr>
+          <w:lang w:eastAsia="ja-JP"/>
+        </w:rPr>
+        <w:t xml:space="preserve"> </w:t>
+      </w:r>
+      <w:r>
+        <w:rPr>
+          <w:lang w:eastAsia="ja-JP"/>
+        </w:rPr>
+        <w:t xml:space="preserve">Global </w:t>
+      </w:r>
+      <w:r>
+        <w:rPr>
+          <w:lang w:eastAsia="ja-JP"/>
+        </w:rPr>
+        <w:t>depression</w:t>
+      </w:r>
+      <w:r>
+        <w:rPr>
+          <w:lang w:eastAsia="ja-JP"/>
+        </w:rPr>
+        <w:t xml:space="preserve"> prevalence and average global social media time spent in minutes.</w:t>
+      </w:r>
+    </w:p>
+    <w:p>
+      <w:r>
+        <w:rPr>
+          <w:noProof/>
+        </w:rPr>
+        <w:drawing>
+          <wp:inline distT="0" distB="0" distL="0" distR="0" wp14:anchorId="5CDAF587" wp14:editId="5C7A2631">
+            <wp:extent cx="3048000" cy="1934845"/>
+            <wp:effectExtent l="0" t="0" r="0" b="8255"/>
+            <wp:docPr id="306622879" name="Picture 17" descr="A graph of a line with blue dots&#10;&#10;Description automatically generated"/>
+            <wp:cNvGraphicFramePr>
+              <a:graphicFrameLocks xmlns:a="http://schemas.openxmlformats.org/drawingml/2006/main" noChangeAspect="1"/>
+            </wp:cNvGraphicFramePr>
+            <a:graphic xmlns:a="http://schemas.openxmlformats.org/drawingml/2006/main">
+              <a:graphicData uri="http://schemas.openxmlformats.org/drawingml/2006/picture">
+                <pic:pic xmlns:pic="http://schemas.openxmlformats.org/drawingml/2006/picture">
+                  <pic:nvPicPr>
+                    <pic:cNvPr id="306622879" name="Picture 17" descr="A graph of a line with blue dots&#10;&#10;Description automatically generated"/>
+                    <pic:cNvPicPr>
+                      <a:picLocks noChangeAspect="1" noChangeArrowheads="1"/>
+                    </pic:cNvPicPr>
+                  </pic:nvPicPr>
+                  <pic:blipFill>
+                    <a:blip r:embed="rId28">
+                      <a:extLst>
+                        <a:ext uri="{28A0092B-C50C-407E-A947-70E740481C1C}">
+                          <a14:useLocalDpi xmlns:a14="http://schemas.microsoft.com/office/drawing/2010/main" val="0"/>
+                        </a:ext>
+                      </a:extLst>
+                    </a:blip>
+                    <a:srcRect/>
+                    <a:stretch>
+                      <a:fillRect/>
+                    </a:stretch>
+                  </pic:blipFill>
+                  <pic:spPr bwMode="auto">
+                    <a:xfrm>
+                      <a:off x="0" y="0"/>
+                      <a:ext cx="3048000" cy="1934845"/>
+                    </a:xfrm>
+                    <a:prstGeom prst="rect">
+                      <a:avLst/>
+                    </a:prstGeom>
+                    <a:noFill/>
+                    <a:ln>
+                      <a:noFill/>
+                    </a:ln>
+                  </pic:spPr>
+                </pic:pic>
+              </a:graphicData>
+            </a:graphic>
+          </wp:inline>
+        </w:drawing>
+      </w:r>
+    </w:p>
+    <w:p>
+      <w:pPr>
+        <w:pStyle w:val="FigureCaption"/>
+        <w:rPr>
+          <w:lang w:eastAsia="ja-JP"/>
+        </w:rPr>
+      </w:pPr>
+      <w:r>
+        <w:rPr>
+          <w:rStyle w:val="Label"/>
+          <w14:ligatures w14:val="standard"/>
+        </w:rPr>
+        <w:t xml:space="preserve">Figure </w:t>
+      </w:r>
+      <w:r>
+        <w:rPr>
+          <w:rStyle w:val="Label"/>
+          <w14:ligatures w14:val="standard"/>
+        </w:rPr>
+        <w:t>1</w:t>
+      </w:r>
+      <w:r>
+        <w:rPr>
+          <w:rStyle w:val="Label"/>
+          <w14:ligatures w14:val="standard"/>
+        </w:rPr>
+        <w:t>6</w:t>
+      </w:r>
+      <w:r>
+        <w:rPr>
+          <w:rStyle w:val="Label"/>
+          <w14:ligatures w14:val="standard"/>
+        </w:rPr>
+        <w:t>:</w:t>
+      </w:r>
+      <w:r>
+        <w:rPr>
+          <w:lang w:eastAsia="ja-JP"/>
+        </w:rPr>
+        <w:t xml:space="preserve"> </w:t>
+      </w:r>
+      <w:r>
+        <w:rPr>
+          <w:lang w:eastAsia="ja-JP"/>
+        </w:rPr>
+        <w:t>Global depression prevalence and average global social media time spent in minutes</w:t>
+      </w:r>
+      <w:r>
+        <w:rPr>
+          <w:lang w:eastAsia="ja-JP"/>
+        </w:rPr>
+        <w:t xml:space="preserve"> among those aged less than 20.</w:t>
+      </w:r>
+    </w:p>
+    <w:p>
+      <w:r>
+        <w:t>Depression appeared to be strongly correlated with social media time spent, with a near perfect linear fit for all ages, (</w:t>
+      </w:r>
+      <w:r>
+        <w:t>Figure 15</w:t>
+      </w:r>
+      <w:r>
+        <w:t>) and an acceptable fit for young</w:t>
+      </w:r>
+      <w:r>
+        <w:t xml:space="preserve"> people (Figure 16)</w:t>
+      </w:r>
+      <w:r>
+        <w:t>.</w:t>
+      </w:r>
+      <w:r>
+        <w:t xml:space="preserve"> Both had significant p-values as well. Upon closer inspection of Figure 16, however, the increase in depression prevalence appears negligible, with only a 0.006% increase from </w:t>
+      </w:r>
+      <w:r>
+        <w:t>beginning</w:t>
+      </w:r>
+      <w:r>
+        <w:t xml:space="preserve"> to end</w:t>
+      </w:r>
+      <w:r>
+        <w:t>, meaning that the influence may not be as strong</w:t>
+      </w:r>
+      <w:r>
+        <w:t xml:space="preserve">. </w:t>
+      </w:r>
+    </w:p>
+    <w:p/>
+    <w:p>
+      <w:pPr>
+        <w:pStyle w:val="Head2"/>
+        <w:rPr>
+          <w:rStyle w:val="Label"/>
+          <w:rFonts w:eastAsia="SimSun"/>
+          <w:lang w:eastAsia="zh-CN"/>
+          <w14:ligatures w14:val="standard"/>
+        </w:rPr>
+      </w:pPr>
+    </w:p>
+    <w:p>
+      <w:pPr>
+        <w:pStyle w:val="Head2"/>
+        <w:rPr>
+          <w:rStyle w:val="Label"/>
+          <w:rFonts w:eastAsia="SimSun"/>
+          <w:lang w:eastAsia="zh-CN"/>
+          <w14:ligatures w14:val="standard"/>
+        </w:rPr>
+      </w:pPr>
+    </w:p>
+    <w:p>
+      <w:pPr>
+        <w:pStyle w:val="Head2"/>
+        <w:rPr>
+          <w:rStyle w:val="Label"/>
+          <w:rFonts w:eastAsia="SimSun"/>
+          <w:lang w:eastAsia="zh-CN"/>
+          <w14:ligatures w14:val="standard"/>
+        </w:rPr>
+      </w:pPr>
+    </w:p>
+    <w:p>
+      <w:pPr>
+        <w:pStyle w:val="Head2"/>
+        <w:rPr>
+          <w:rStyle w:val="Label"/>
+          <w:rFonts w:eastAsia="SimSun"/>
+          <w:lang w:eastAsia="zh-CN"/>
+          <w14:ligatures w14:val="standard"/>
+        </w:rPr>
+      </w:pPr>
+    </w:p>
+    <w:p>
+      <w:pPr>
+        <w:pStyle w:val="Head2"/>
+        <w:rPr>
+          <w:rStyle w:val="Label"/>
+          <w:rFonts w:eastAsia="SimSun"/>
+          <w:lang w:eastAsia="zh-CN"/>
+          <w14:ligatures w14:val="standard"/>
+        </w:rPr>
+      </w:pPr>
+    </w:p>
+    <w:p>
+      <w:pPr>
+        <w:pStyle w:val="Head2"/>
+        <w:rPr>
+          <w:rStyle w:val="Label"/>
+          <w:rFonts w:eastAsia="SimSun"/>
+          <w:lang w:eastAsia="zh-CN"/>
+          <w14:ligatures w14:val="standard"/>
+        </w:rPr>
+      </w:pPr>
     </w:p>
     <w:p>
       <w:pPr>
@@ -2824,7 +4768,14 @@
           <w:rStyle w:val="Label"/>
           <w14:ligatures w14:val="standard"/>
         </w:rPr>
-        <w:t>.1</w:t>
+        <w:t>.</w:t>
+      </w:r>
+      <w:r>
+        <w:rPr>
+          <w:rStyle w:val="Label"/>
+          <w14:ligatures w14:val="standard"/>
+        </w:rPr>
+        <w:t>3</w:t>
       </w:r>
       <w:r>
         <w:rPr>
@@ -2836,720 +4787,382 @@
         <w:rPr>
           <w14:ligatures w14:val="standard"/>
         </w:rPr>
-        <w:t>Heading Level 2</w:t>
-      </w:r>
-    </w:p>
-    <w:p>
-      <w:pPr>
-        <w:pStyle w:val="Para"/>
-      </w:pPr>
-      <w:r>
-        <w:rPr>
-          <w:rFonts w:hint="eastAsia"/>
-        </w:rPr>
-        <w:t xml:space="preserve">Example format: </w:t>
-      </w:r>
-      <w:r>
-        <w:t xml:space="preserve">In </w:t>
-      </w:r>
-      <w:r>
-        <w:t xml:space="preserve">the </w:t>
-      </w:r>
-      <w:r>
-        <w:t>below paragraph,</w:t>
-      </w:r>
-      <w:r>
+        <w:t>Co</w:t>
+      </w:r>
+      <w:r>
+        <w:rPr>
+          <w14:ligatures w14:val="standard"/>
+        </w:rPr>
+        <w:t>mparing age groups in the United States</w:t>
+      </w:r>
+      <w:r>
+        <w:rPr>
+          <w14:ligatures w14:val="standard"/>
+        </w:rPr>
         <w:t xml:space="preserve"> </w:t>
       </w:r>
-      <w:r>
-        <w:t xml:space="preserve">it </w:t>
-      </w:r>
-      <w:r>
-        <w:t>is explain</w:t>
-      </w:r>
-      <w:r>
-        <w:t>ed</w:t>
-      </w:r>
-      <w:r>
-        <w:t xml:space="preserve"> how alt-txt value </w:t>
-      </w:r>
-      <w:r>
-        <w:t xml:space="preserve">is placed </w:t>
-      </w:r>
-      <w:r>
-        <w:t xml:space="preserve">in </w:t>
-      </w:r>
-      <w:r>
-        <w:rPr>
-          <w:b/>
-        </w:rPr>
-        <w:t>MS</w:t>
-      </w:r>
-      <w:r>
-        <w:rPr>
-          <w:b/>
+    </w:p>
+    <w:p>
+      <w:r>
+        <w:rPr>
+          <w:noProof/>
+        </w:rPr>
+        <w:drawing>
+          <wp:inline distT="0" distB="0" distL="0" distR="0" wp14:anchorId="2DC830BB" wp14:editId="54F982D1">
+            <wp:extent cx="3048000" cy="3282315"/>
+            <wp:effectExtent l="0" t="0" r="0" b="0"/>
+            <wp:docPr id="1451369213" name="Picture 19" descr="A screenshot of a graph&#10;&#10;Description automatically generated"/>
+            <wp:cNvGraphicFramePr>
+              <a:graphicFrameLocks xmlns:a="http://schemas.openxmlformats.org/drawingml/2006/main" noChangeAspect="1"/>
+            </wp:cNvGraphicFramePr>
+            <a:graphic xmlns:a="http://schemas.openxmlformats.org/drawingml/2006/main">
+              <a:graphicData uri="http://schemas.openxmlformats.org/drawingml/2006/picture">
+                <pic:pic xmlns:pic="http://schemas.openxmlformats.org/drawingml/2006/picture">
+                  <pic:nvPicPr>
+                    <pic:cNvPr id="1451369213" name="Picture 19" descr="A screenshot of a graph&#10;&#10;Description automatically generated"/>
+                    <pic:cNvPicPr>
+                      <a:picLocks noChangeAspect="1" noChangeArrowheads="1"/>
+                    </pic:cNvPicPr>
+                  </pic:nvPicPr>
+                  <pic:blipFill>
+                    <a:blip r:embed="rId29">
+                      <a:extLst>
+                        <a:ext uri="{28A0092B-C50C-407E-A947-70E740481C1C}">
+                          <a14:useLocalDpi xmlns:a14="http://schemas.microsoft.com/office/drawing/2010/main" val="0"/>
+                        </a:ext>
+                      </a:extLst>
+                    </a:blip>
+                    <a:srcRect/>
+                    <a:stretch>
+                      <a:fillRect/>
+                    </a:stretch>
+                  </pic:blipFill>
+                  <pic:spPr bwMode="auto">
+                    <a:xfrm>
+                      <a:off x="0" y="0"/>
+                      <a:ext cx="3048000" cy="3282315"/>
+                    </a:xfrm>
+                    <a:prstGeom prst="rect">
+                      <a:avLst/>
+                    </a:prstGeom>
+                    <a:noFill/>
+                    <a:ln>
+                      <a:noFill/>
+                    </a:ln>
+                  </pic:spPr>
+                </pic:pic>
+              </a:graphicData>
+            </a:graphic>
+          </wp:inline>
+        </w:drawing>
+      </w:r>
+    </w:p>
+    <w:p>
+      <w:pPr>
+        <w:pStyle w:val="FigureCaption"/>
+        <w:rPr>
+          <w:lang w:eastAsia="ja-JP"/>
+        </w:rPr>
+      </w:pPr>
+      <w:r>
+        <w:rPr>
+          <w:rStyle w:val="Label"/>
+          <w14:ligatures w14:val="standard"/>
+        </w:rPr>
+        <w:t xml:space="preserve">Figure </w:t>
+      </w:r>
+      <w:r>
+        <w:rPr>
+          <w:rStyle w:val="Label"/>
+          <w14:ligatures w14:val="standard"/>
+        </w:rPr>
+        <w:t>1</w:t>
+      </w:r>
+      <w:r>
+        <w:rPr>
+          <w:rStyle w:val="Label"/>
+          <w14:ligatures w14:val="standard"/>
+        </w:rPr>
+        <w:t>7</w:t>
+      </w:r>
+      <w:r>
+        <w:rPr>
+          <w:rStyle w:val="Label"/>
+          <w14:ligatures w14:val="standard"/>
+        </w:rPr>
+        <w:t>:</w:t>
+      </w:r>
+      <w:r>
+        <w:rPr>
+          <w:lang w:eastAsia="ja-JP"/>
         </w:rPr>
         <w:t xml:space="preserve"> </w:t>
       </w:r>
       <w:r>
         <w:rPr>
-          <w:b/>
-        </w:rPr>
-        <w:t>Word</w:t>
-      </w:r>
-      <w:r>
-        <w:rPr>
-          <w:b/>
-        </w:rPr>
-        <w:t xml:space="preserve"> 2010</w:t>
-      </w:r>
-      <w:r>
-        <w:t xml:space="preserve">. </w:t>
-      </w:r>
-      <w:r>
-        <w:t>To add alternative text to a picture in Word 2010, follow these steps:</w:t>
-      </w:r>
-    </w:p>
-    <w:p>
-      <w:pPr>
-        <w:pStyle w:val="ListParagraph"/>
-        <w:numPr>
-          <w:ilvl w:val="0"/>
-          <w:numId w:val="30"/>
-        </w:numPr>
-        <w:shd w:val="clear" w:color="auto" w:fill="FFFFFF"/>
-        <w:spacing w:before="100" w:beforeAutospacing="1" w:after="100" w:afterAutospacing="1" w:line="240" w:lineRule="auto"/>
-        <w:rPr>
-          <w14:ligatures w14:val="standard"/>
-        </w:rPr>
-      </w:pPr>
-      <w:r>
-        <w:rPr>
-          <w14:ligatures w14:val="standard"/>
-        </w:rPr>
-        <w:t>In a Word 2010 document, insert a picture.</w:t>
-      </w:r>
-    </w:p>
-    <w:p>
-      <w:pPr>
-        <w:pStyle w:val="ListParagraph"/>
-        <w:numPr>
-          <w:ilvl w:val="0"/>
-          <w:numId w:val="30"/>
-        </w:numPr>
-        <w:shd w:val="clear" w:color="auto" w:fill="FFFFFF"/>
-        <w:spacing w:before="100" w:beforeAutospacing="1" w:after="100" w:afterAutospacing="1" w:line="240" w:lineRule="auto"/>
-        <w:rPr>
-          <w14:ligatures w14:val="standard"/>
-        </w:rPr>
-      </w:pPr>
-      <w:r>
-        <w:rPr>
-          <w14:ligatures w14:val="standard"/>
-        </w:rPr>
-        <w:t>Right c</w:t>
-      </w:r>
-      <w:r>
-        <w:rPr>
-          <w14:ligatures w14:val="standard"/>
-        </w:rPr>
-        <w:t xml:space="preserve">lick </w:t>
-      </w:r>
-      <w:r>
-        <w:rPr>
-          <w14:ligatures w14:val="standard"/>
-        </w:rPr>
-        <w:t xml:space="preserve">on the inserted picture and select </w:t>
-      </w:r>
-      <w:r>
-        <w:rPr>
-          <w14:ligatures w14:val="standard"/>
-        </w:rPr>
-        <w:t>the</w:t>
-      </w:r>
-      <w:r>
-        <w:rPr>
-          <w14:ligatures w14:val="standard"/>
+          <w:lang w:eastAsia="ja-JP"/>
+        </w:rPr>
+        <w:t>Share of U.S population among age groups that use the internet, have depressive disorders, and have anxiety disorders</w:t>
+      </w:r>
+      <w:r>
+        <w:rPr>
+          <w:lang w:eastAsia="ja-JP"/>
+        </w:rPr>
+        <w:t xml:space="preserve"> in 2019</w:t>
+      </w:r>
+      <w:r>
+        <w:rPr>
+          <w:lang w:eastAsia="ja-JP"/>
+        </w:rPr>
+        <w:t>.</w:t>
+      </w:r>
+    </w:p>
+    <w:p>
+      <w:pPr>
+        <w:pStyle w:val="FigureCaption"/>
+        <w:rPr>
+          <w:lang w:eastAsia="ja-JP"/>
+        </w:rPr>
+      </w:pPr>
+      <w:r>
+        <w:rPr>
+          <w:noProof/>
+        </w:rPr>
+        <w:drawing>
+          <wp:inline distT="0" distB="0" distL="0" distR="0" wp14:anchorId="22F555D2" wp14:editId="27A59264">
+            <wp:extent cx="3048000" cy="2061845"/>
+            <wp:effectExtent l="0" t="0" r="0" b="0"/>
+            <wp:docPr id="1223717468" name="Picture 20" descr="A graph with a line going up&#10;&#10;Description automatically generated"/>
+            <wp:cNvGraphicFramePr>
+              <a:graphicFrameLocks xmlns:a="http://schemas.openxmlformats.org/drawingml/2006/main" noChangeAspect="1"/>
+            </wp:cNvGraphicFramePr>
+            <a:graphic xmlns:a="http://schemas.openxmlformats.org/drawingml/2006/main">
+              <a:graphicData uri="http://schemas.openxmlformats.org/drawingml/2006/picture">
+                <pic:pic xmlns:pic="http://schemas.openxmlformats.org/drawingml/2006/picture">
+                  <pic:nvPicPr>
+                    <pic:cNvPr id="1223717468" name="Picture 20" descr="A graph with a line going up&#10;&#10;Description automatically generated"/>
+                    <pic:cNvPicPr>
+                      <a:picLocks noChangeAspect="1" noChangeArrowheads="1"/>
+                    </pic:cNvPicPr>
+                  </pic:nvPicPr>
+                  <pic:blipFill>
+                    <a:blip r:embed="rId30">
+                      <a:extLst>
+                        <a:ext uri="{28A0092B-C50C-407E-A947-70E740481C1C}">
+                          <a14:useLocalDpi xmlns:a14="http://schemas.microsoft.com/office/drawing/2010/main" val="0"/>
+                        </a:ext>
+                      </a:extLst>
+                    </a:blip>
+                    <a:srcRect/>
+                    <a:stretch>
+                      <a:fillRect/>
+                    </a:stretch>
+                  </pic:blipFill>
+                  <pic:spPr bwMode="auto">
+                    <a:xfrm>
+                      <a:off x="0" y="0"/>
+                      <a:ext cx="3048000" cy="2061845"/>
+                    </a:xfrm>
+                    <a:prstGeom prst="rect">
+                      <a:avLst/>
+                    </a:prstGeom>
+                    <a:noFill/>
+                    <a:ln>
+                      <a:noFill/>
+                    </a:ln>
+                  </pic:spPr>
+                </pic:pic>
+              </a:graphicData>
+            </a:graphic>
+          </wp:inline>
+        </w:drawing>
+      </w:r>
+    </w:p>
+    <w:p>
+      <w:pPr>
+        <w:pStyle w:val="FigureCaption"/>
+        <w:rPr>
+          <w:lang w:eastAsia="ja-JP"/>
+        </w:rPr>
+      </w:pPr>
+      <w:r>
+        <w:rPr>
+          <w:rStyle w:val="Label"/>
+          <w14:ligatures w14:val="standard"/>
+        </w:rPr>
+        <w:t xml:space="preserve">Figure </w:t>
+      </w:r>
+      <w:r>
+        <w:rPr>
+          <w:rStyle w:val="Label"/>
+          <w14:ligatures w14:val="standard"/>
+        </w:rPr>
+        <w:t>1</w:t>
+      </w:r>
+      <w:r>
+        <w:rPr>
+          <w:rStyle w:val="Label"/>
+          <w14:ligatures w14:val="standard"/>
+        </w:rPr>
+        <w:t>8</w:t>
+      </w:r>
+      <w:r>
+        <w:rPr>
+          <w:rStyle w:val="Label"/>
+          <w14:ligatures w14:val="standard"/>
+        </w:rPr>
+        <w:t>:</w:t>
+      </w:r>
+      <w:r>
+        <w:rPr>
+          <w:lang w:eastAsia="ja-JP"/>
         </w:rPr>
         <w:t xml:space="preserve"> </w:t>
       </w:r>
       <w:r>
         <w:rPr>
-          <w:b/>
-          <w14:ligatures w14:val="standard"/>
-        </w:rPr>
-        <w:t>Format Picture</w:t>
-      </w:r>
-      <w:r>
-        <w:rPr>
-          <w14:ligatures w14:val="standard"/>
-        </w:rPr>
-        <w:t xml:space="preserve"> option</w:t>
-      </w:r>
-      <w:r>
-        <w:rPr>
-          <w14:ligatures w14:val="standard"/>
-        </w:rPr>
-        <w:t>.</w:t>
-      </w:r>
-    </w:p>
-    <w:p>
-      <w:pPr>
-        <w:pStyle w:val="ListParagraph"/>
-        <w:numPr>
-          <w:ilvl w:val="0"/>
-          <w:numId w:val="30"/>
-        </w:numPr>
-        <w:shd w:val="clear" w:color="auto" w:fill="FFFFFF"/>
-        <w:spacing w:before="100" w:beforeAutospacing="1" w:after="100" w:afterAutospacing="1" w:line="240" w:lineRule="auto"/>
-        <w:rPr>
-          <w14:ligatures w14:val="standard"/>
-        </w:rPr>
-      </w:pPr>
-      <w:r>
-        <w:rPr>
-          <w14:ligatures w14:val="standard"/>
-        </w:rPr>
-        <w:t xml:space="preserve">Select </w:t>
-      </w:r>
-      <w:r>
-        <w:rPr>
-          <w14:ligatures w14:val="standard"/>
-        </w:rPr>
-        <w:t xml:space="preserve">the </w:t>
-      </w:r>
-      <w:r>
-        <w:rPr>
-          <w:b/>
-          <w14:ligatures w14:val="standard"/>
-        </w:rPr>
-        <w:t>Alt Txt</w:t>
-      </w:r>
-      <w:r>
-        <w:rPr>
-          <w14:ligatures w14:val="standard"/>
-        </w:rPr>
-        <w:t xml:space="preserve"> option from the left</w:t>
-      </w:r>
-      <w:r>
-        <w:rPr>
-          <w14:ligatures w14:val="standard"/>
-        </w:rPr>
-        <w:t>-</w:t>
-      </w:r>
-      <w:r>
-        <w:rPr>
-          <w14:ligatures w14:val="standard"/>
-        </w:rPr>
-        <w:t>side panel options.</w:t>
-      </w:r>
-    </w:p>
-    <w:p>
-      <w:pPr>
-        <w:pStyle w:val="ListParagraph"/>
-        <w:numPr>
-          <w:ilvl w:val="0"/>
-          <w:numId w:val="30"/>
-        </w:numPr>
-        <w:shd w:val="clear" w:color="auto" w:fill="FFFFFF"/>
-        <w:spacing w:before="100" w:beforeAutospacing="1" w:after="100" w:afterAutospacing="1" w:line="240" w:lineRule="auto"/>
-        <w:rPr>
-          <w14:ligatures w14:val="standard"/>
-        </w:rPr>
-      </w:pPr>
-      <w:r>
-        <w:rPr>
-          <w14:ligatures w14:val="standard"/>
-        </w:rPr>
-        <w:t xml:space="preserve">In the </w:t>
-      </w:r>
-      <w:r>
-        <w:rPr>
-          <w14:ligatures w14:val="standard"/>
-        </w:rPr>
-        <w:t>"</w:t>
-      </w:r>
-      <w:r>
-        <w:rPr>
-          <w14:ligatures w14:val="standard"/>
-        </w:rPr>
-        <w:t>Title:</w:t>
-      </w:r>
-      <w:r>
-        <w:rPr>
-          <w14:ligatures w14:val="standard"/>
-        </w:rPr>
-        <w:t>"</w:t>
-      </w:r>
-      <w:r>
-        <w:rPr>
-          <w14:ligatures w14:val="standard"/>
-        </w:rPr>
-        <w:t xml:space="preserve"> and </w:t>
-      </w:r>
-      <w:r>
-        <w:rPr>
-          <w14:ligatures w14:val="standard"/>
-        </w:rPr>
-        <w:t>"</w:t>
-      </w:r>
-      <w:r>
-        <w:rPr>
-          <w14:ligatures w14:val="standard"/>
-        </w:rPr>
-        <w:t>Description:</w:t>
-      </w:r>
-      <w:r>
-        <w:rPr>
-          <w14:ligatures w14:val="standard"/>
-        </w:rPr>
-        <w:t>"</w:t>
-      </w:r>
-      <w:r>
-        <w:rPr>
-          <w14:ligatures w14:val="standard"/>
-        </w:rPr>
-        <w:t xml:space="preserve"> text boxes</w:t>
-      </w:r>
-      <w:r>
-        <w:rPr>
-          <w14:ligatures w14:val="standard"/>
-        </w:rPr>
-        <w:t>,</w:t>
-      </w:r>
-      <w:r>
-        <w:rPr>
-          <w14:ligatures w14:val="standard"/>
-        </w:rPr>
-        <w:t xml:space="preserve"> type the text you want to represent the picture, and then click </w:t>
-      </w:r>
-      <w:r>
-        <w:rPr>
-          <w14:ligatures w14:val="standard"/>
-        </w:rPr>
-        <w:t>"</w:t>
-      </w:r>
-      <w:r>
-        <w:rPr>
-          <w14:ligatures w14:val="standard"/>
-        </w:rPr>
-        <w:t>Close</w:t>
-      </w:r>
-      <w:r>
-        <w:rPr>
-          <w14:ligatures w14:val="standard"/>
-        </w:rPr>
-        <w:t>"</w:t>
-      </w:r>
-      <w:r>
-        <w:rPr>
-          <w14:ligatures w14:val="standard"/>
-        </w:rPr>
-        <w:t>.</w:t>
-      </w:r>
-    </w:p>
-    <w:p>
-      <w:pPr>
-        <w:pStyle w:val="Para"/>
-      </w:pPr>
-      <w:r>
-        <w:rPr>
-          <w:lang w:eastAsia="it-IT"/>
-        </w:rPr>
-        <w:t xml:space="preserve">Below are steps to place alt-txt value in </w:t>
-      </w:r>
-      <w:r>
-        <w:rPr>
-          <w:b/>
-          <w:lang w:eastAsia="it-IT"/>
-        </w:rPr>
-        <w:t>MS Word 201</w:t>
-      </w:r>
-      <w:r>
-        <w:rPr>
-          <w:b/>
-          <w:lang w:eastAsia="it-IT"/>
-        </w:rPr>
-        <w:t>3</w:t>
-      </w:r>
-      <w:r>
-        <w:rPr>
-          <w:b/>
-          <w:lang w:eastAsia="it-IT"/>
-        </w:rPr>
-        <w:t>/2016</w:t>
-      </w:r>
-      <w:r>
-        <w:rPr>
-          <w:lang w:eastAsia="it-IT"/>
-        </w:rPr>
-        <w:t xml:space="preserve">. </w:t>
-      </w:r>
-      <w:r>
-        <w:t>To add alternative text to a picture in Word 201</w:t>
-      </w:r>
-      <w:r>
-        <w:t>3</w:t>
-      </w:r>
-      <w:r>
-        <w:t>/2016</w:t>
-      </w:r>
-      <w:r>
-        <w:t>, follow these steps:</w:t>
-      </w:r>
-    </w:p>
-    <w:p>
-      <w:pPr>
-        <w:pStyle w:val="ListParagraph"/>
-        <w:numPr>
-          <w:ilvl w:val="0"/>
-          <w:numId w:val="31"/>
-        </w:numPr>
-        <w:shd w:val="clear" w:color="auto" w:fill="FFFFFF"/>
-        <w:spacing w:before="100" w:beforeAutospacing="1" w:after="100" w:afterAutospacing="1" w:line="240" w:lineRule="auto"/>
-        <w:rPr>
-          <w14:ligatures w14:val="standard"/>
-        </w:rPr>
-      </w:pPr>
-      <w:r>
-        <w:rPr>
-          <w14:ligatures w14:val="standard"/>
-        </w:rPr>
-        <w:t>In a Word 201</w:t>
-      </w:r>
-      <w:r>
-        <w:rPr>
-          <w14:ligatures w14:val="standard"/>
-        </w:rPr>
-        <w:t>3</w:t>
-      </w:r>
-      <w:r>
-        <w:rPr>
-          <w14:ligatures w14:val="standard"/>
-        </w:rPr>
-        <w:t>/2016</w:t>
-      </w:r>
-      <w:r>
-        <w:rPr>
-          <w14:ligatures w14:val="standard"/>
-        </w:rPr>
-        <w:t xml:space="preserve"> document, insert a picture.</w:t>
-      </w:r>
-    </w:p>
-    <w:p>
-      <w:pPr>
-        <w:pStyle w:val="ListParagraph"/>
-        <w:numPr>
-          <w:ilvl w:val="0"/>
-          <w:numId w:val="31"/>
-        </w:numPr>
-        <w:shd w:val="clear" w:color="auto" w:fill="FFFFFF"/>
-        <w:spacing w:before="100" w:beforeAutospacing="1" w:after="100" w:afterAutospacing="1" w:line="240" w:lineRule="auto"/>
-        <w:rPr>
-          <w14:ligatures w14:val="standard"/>
-        </w:rPr>
-      </w:pPr>
-      <w:r>
-        <w:rPr>
-          <w14:ligatures w14:val="standard"/>
-        </w:rPr>
-        <w:t xml:space="preserve">Right click on the inserted picture and select </w:t>
-      </w:r>
-      <w:r>
-        <w:rPr>
-          <w14:ligatures w14:val="standard"/>
-        </w:rPr>
-        <w:t>the</w:t>
-      </w:r>
-      <w:r>
-        <w:rPr>
-          <w14:ligatures w14:val="standard"/>
+          <w:lang w:eastAsia="ja-JP"/>
+        </w:rPr>
+        <w:t>Increase in internet usage, anxiety, and depression over time in the U.S.</w:t>
+      </w:r>
+    </w:p>
+    <w:p>
+      <w:pPr>
+        <w:pStyle w:val="FigureCaption"/>
+        <w:rPr>
+          <w:lang w:eastAsia="ja-JP"/>
+        </w:rPr>
+      </w:pPr>
+    </w:p>
+    <w:p>
+      <w:pPr>
+        <w:pStyle w:val="FigureCaption"/>
+        <w:rPr>
+          <w:lang w:eastAsia="ja-JP"/>
+        </w:rPr>
+      </w:pPr>
+      <w:r>
+        <w:rPr>
+          <w:noProof/>
+        </w:rPr>
+        <w:lastRenderedPageBreak/>
+        <w:drawing>
+          <wp:inline distT="0" distB="0" distL="0" distR="0" wp14:anchorId="0B8179EA" wp14:editId="1469D5E2">
+            <wp:extent cx="3048000" cy="2040890"/>
+            <wp:effectExtent l="0" t="0" r="0" b="0"/>
+            <wp:docPr id="1527435697" name="Picture 21" descr="A graph with a line drawn on it&#10;&#10;Description automatically generated"/>
+            <wp:cNvGraphicFramePr>
+              <a:graphicFrameLocks xmlns:a="http://schemas.openxmlformats.org/drawingml/2006/main" noChangeAspect="1"/>
+            </wp:cNvGraphicFramePr>
+            <a:graphic xmlns:a="http://schemas.openxmlformats.org/drawingml/2006/main">
+              <a:graphicData uri="http://schemas.openxmlformats.org/drawingml/2006/picture">
+                <pic:pic xmlns:pic="http://schemas.openxmlformats.org/drawingml/2006/picture">
+                  <pic:nvPicPr>
+                    <pic:cNvPr id="1527435697" name="Picture 21" descr="A graph with a line drawn on it&#10;&#10;Description automatically generated"/>
+                    <pic:cNvPicPr>
+                      <a:picLocks noChangeAspect="1" noChangeArrowheads="1"/>
+                    </pic:cNvPicPr>
+                  </pic:nvPicPr>
+                  <pic:blipFill>
+                    <a:blip r:embed="rId31">
+                      <a:extLst>
+                        <a:ext uri="{28A0092B-C50C-407E-A947-70E740481C1C}">
+                          <a14:useLocalDpi xmlns:a14="http://schemas.microsoft.com/office/drawing/2010/main" val="0"/>
+                        </a:ext>
+                      </a:extLst>
+                    </a:blip>
+                    <a:srcRect/>
+                    <a:stretch>
+                      <a:fillRect/>
+                    </a:stretch>
+                  </pic:blipFill>
+                  <pic:spPr bwMode="auto">
+                    <a:xfrm>
+                      <a:off x="0" y="0"/>
+                      <a:ext cx="3048000" cy="2040890"/>
+                    </a:xfrm>
+                    <a:prstGeom prst="rect">
+                      <a:avLst/>
+                    </a:prstGeom>
+                    <a:noFill/>
+                    <a:ln>
+                      <a:noFill/>
+                    </a:ln>
+                  </pic:spPr>
+                </pic:pic>
+              </a:graphicData>
+            </a:graphic>
+          </wp:inline>
+        </w:drawing>
+      </w:r>
+      <w:r>
+        <w:rPr>
+          <w:rStyle w:val="Label"/>
+          <w14:ligatures w14:val="standard"/>
+        </w:rPr>
+        <w:t xml:space="preserve">Figure </w:t>
+      </w:r>
+      <w:r>
+        <w:rPr>
+          <w:rStyle w:val="Label"/>
+          <w14:ligatures w14:val="standard"/>
+        </w:rPr>
+        <w:t>1</w:t>
+      </w:r>
+      <w:r>
+        <w:rPr>
+          <w:rStyle w:val="Label"/>
+          <w14:ligatures w14:val="standard"/>
+        </w:rPr>
+        <w:t>9</w:t>
+      </w:r>
+      <w:r>
+        <w:rPr>
+          <w:rStyle w:val="Label"/>
+          <w14:ligatures w14:val="standard"/>
+        </w:rPr>
+        <w:t>:</w:t>
+      </w:r>
+      <w:r>
+        <w:rPr>
+          <w:lang w:eastAsia="ja-JP"/>
         </w:rPr>
         <w:t xml:space="preserve"> </w:t>
       </w:r>
       <w:r>
         <w:rPr>
-          <w:b/>
-          <w14:ligatures w14:val="standard"/>
-        </w:rPr>
-        <w:t>Format Picture</w:t>
-      </w:r>
-      <w:r>
-        <w:rPr>
-          <w14:ligatures w14:val="standard"/>
-        </w:rPr>
-        <w:t xml:space="preserve"> option</w:t>
-      </w:r>
-      <w:r>
-        <w:rPr>
-          <w14:ligatures w14:val="standard"/>
-        </w:rPr>
-        <w:t>.</w:t>
-      </w:r>
-    </w:p>
-    <w:p>
-      <w:pPr>
-        <w:pStyle w:val="ListParagraph"/>
-        <w:numPr>
-          <w:ilvl w:val="0"/>
-          <w:numId w:val="31"/>
-        </w:numPr>
-        <w:shd w:val="clear" w:color="auto" w:fill="FFFFFF"/>
-        <w:spacing w:before="100" w:beforeAutospacing="1" w:after="100" w:afterAutospacing="1" w:line="240" w:lineRule="auto"/>
-        <w:rPr>
-          <w14:ligatures w14:val="standard"/>
-        </w:rPr>
-      </w:pPr>
-      <w:r>
-        <w:rPr>
-          <w14:ligatures w14:val="standard"/>
-        </w:rPr>
-        <w:t xml:space="preserve">In the settings at the right </w:t>
-      </w:r>
-      <w:r>
-        <w:rPr>
-          <w14:ligatures w14:val="standard"/>
-        </w:rPr>
-        <w:t xml:space="preserve">side </w:t>
-      </w:r>
-      <w:r>
-        <w:rPr>
-          <w14:ligatures w14:val="standard"/>
-        </w:rPr>
-        <w:t xml:space="preserve">of the window, click on the </w:t>
-      </w:r>
-      <w:r>
-        <w:rPr>
-          <w14:ligatures w14:val="standard"/>
-        </w:rPr>
-        <w:t>"</w:t>
-      </w:r>
-      <w:r>
-        <w:rPr>
-          <w14:ligatures w14:val="standard"/>
-        </w:rPr>
-        <w:t>Layout &amp; Properties</w:t>
-      </w:r>
-      <w:r>
-        <w:rPr>
-          <w14:ligatures w14:val="standard"/>
-        </w:rPr>
-        <w:t>"</w:t>
-      </w:r>
-      <w:r>
-        <w:rPr>
-          <w14:ligatures w14:val="standard"/>
-        </w:rPr>
-        <w:t xml:space="preserve"> icon (3rd option)</w:t>
-      </w:r>
-      <w:r>
-        <w:rPr>
-          <w14:ligatures w14:val="standard"/>
-        </w:rPr>
-        <w:t>.</w:t>
-      </w:r>
-      <w:r>
-        <w:rPr>
-          <w14:ligatures w14:val="standard"/>
-        </w:rPr>
-        <w:t xml:space="preserve"> </w:t>
-      </w:r>
-    </w:p>
-    <w:p>
-      <w:pPr>
-        <w:pStyle w:val="ListParagraph"/>
-        <w:numPr>
-          <w:ilvl w:val="0"/>
-          <w:numId w:val="31"/>
-        </w:numPr>
-        <w:shd w:val="clear" w:color="auto" w:fill="FFFFFF"/>
-        <w:spacing w:before="100" w:beforeAutospacing="1" w:after="100" w:afterAutospacing="1" w:line="240" w:lineRule="auto"/>
-        <w:rPr>
-          <w14:ligatures w14:val="standard"/>
-        </w:rPr>
-      </w:pPr>
-      <w:r>
-        <w:rPr>
-          <w14:ligatures w14:val="standard"/>
-        </w:rPr>
-        <w:t xml:space="preserve">Expand </w:t>
-      </w:r>
-      <w:r>
-        <w:rPr>
-          <w:b/>
-          <w14:ligatures w14:val="standard"/>
-        </w:rPr>
-        <w:t>Alt Txt</w:t>
-      </w:r>
-      <w:r>
-        <w:rPr>
-          <w14:ligatures w14:val="standard"/>
-        </w:rPr>
-        <w:t xml:space="preserve"> option.</w:t>
-      </w:r>
-    </w:p>
-    <w:p>
-      <w:pPr>
-        <w:pStyle w:val="ListParagraph"/>
-        <w:numPr>
-          <w:ilvl w:val="0"/>
-          <w:numId w:val="31"/>
-        </w:numPr>
-        <w:shd w:val="clear" w:color="auto" w:fill="FFFFFF"/>
-        <w:spacing w:before="100" w:beforeAutospacing="1" w:after="100" w:afterAutospacing="1" w:line="240" w:lineRule="auto"/>
-        <w:rPr>
-          <w14:ligatures w14:val="standard"/>
-        </w:rPr>
-      </w:pPr>
-      <w:r>
-        <w:rPr>
-          <w14:ligatures w14:val="standard"/>
-        </w:rPr>
-        <w:t xml:space="preserve">In the </w:t>
-      </w:r>
-      <w:r>
-        <w:rPr>
-          <w14:ligatures w14:val="standard"/>
-        </w:rPr>
-        <w:t>"</w:t>
-      </w:r>
-      <w:r>
-        <w:rPr>
-          <w14:ligatures w14:val="standard"/>
-        </w:rPr>
-        <w:t>Title:</w:t>
-      </w:r>
-      <w:r>
-        <w:rPr>
-          <w14:ligatures w14:val="standard"/>
-        </w:rPr>
-        <w:t>"</w:t>
-      </w:r>
-      <w:r>
-        <w:rPr>
-          <w14:ligatures w14:val="standard"/>
-        </w:rPr>
-        <w:t xml:space="preserve"> and </w:t>
-      </w:r>
-      <w:r>
-        <w:rPr>
-          <w14:ligatures w14:val="standard"/>
-        </w:rPr>
-        <w:t>"</w:t>
-      </w:r>
-      <w:r>
-        <w:rPr>
-          <w14:ligatures w14:val="standard"/>
-        </w:rPr>
-        <w:t>Description:</w:t>
-      </w:r>
-      <w:r>
-        <w:rPr>
-          <w14:ligatures w14:val="standard"/>
-        </w:rPr>
-        <w:t>"</w:t>
-      </w:r>
-      <w:r>
-        <w:rPr>
-          <w14:ligatures w14:val="standard"/>
-        </w:rPr>
-        <w:t xml:space="preserve"> text boxes</w:t>
-      </w:r>
-      <w:r>
-        <w:rPr>
-          <w14:ligatures w14:val="standard"/>
-        </w:rPr>
-        <w:t>,</w:t>
-      </w:r>
-      <w:r>
-        <w:rPr>
-          <w14:ligatures w14:val="standard"/>
-        </w:rPr>
-        <w:t xml:space="preserve"> type the text you want to represent the picture, and then click </w:t>
-      </w:r>
-      <w:r>
-        <w:rPr>
-          <w14:ligatures w14:val="standard"/>
-        </w:rPr>
-        <w:t>"</w:t>
-      </w:r>
-      <w:r>
-        <w:rPr>
-          <w14:ligatures w14:val="standard"/>
-        </w:rPr>
-        <w:t>Close</w:t>
-      </w:r>
-      <w:r>
-        <w:rPr>
-          <w14:ligatures w14:val="standard"/>
-        </w:rPr>
-        <w:t>"</w:t>
-      </w:r>
-      <w:r>
-        <w:rPr>
-          <w14:ligatures w14:val="standard"/>
-        </w:rPr>
-        <w:t>.</w:t>
-      </w:r>
-    </w:p>
-    <w:p>
-      <w:pPr>
-        <w:pStyle w:val="Para"/>
-      </w:pPr>
-      <w:r>
-        <w:rPr>
-          <w:rFonts w:ascii="Linux Biolinum" w:hAnsi="Linux Biolinum" w:cs="Linux Biolinum"/>
-          <w:i/>
-        </w:rPr>
-        <w:t>1.1</w:t>
-      </w:r>
-      <w:r>
-        <w:rPr>
-          <w:rStyle w:val="Label"/>
-          <w:rFonts w:cs="Linux Libertine"/>
-          <w:i/>
-        </w:rPr>
-        <w:t>.1</w:t>
-      </w:r>
-      <w:r>
-        <w:rPr>
-          <w:rFonts w:ascii="Linux Biolinum" w:hAnsi="Linux Biolinum" w:cs="Linux Biolinum"/>
-          <w:i/>
-        </w:rPr>
-        <w:t xml:space="preserve"> Heading Level 3. </w:t>
-      </w:r>
-      <w:r>
-        <w:t>Insert paragraph text here. Insert paragraph text here. Insert paragraph text here. Insert paragraph text here. Insert paragraph text here. Insert paragraph text here. Insert paragraph text here.</w:t>
-      </w:r>
-      <w:r>
-        <w:t xml:space="preserve"> Insert paragraph text here. Insert paragraph text here. Insert paragraph text here. Insert paragraph text here.</w:t>
-      </w:r>
-    </w:p>
-    <w:p>
-      <w:pPr>
-        <w:pStyle w:val="Para"/>
-      </w:pPr>
-      <w:r>
-        <w:rPr>
-          <w:rStyle w:val="Label"/>
-          <w:rFonts w:cs="Linux Libertine"/>
-          <w:i/>
-        </w:rPr>
-        <w:t>1.1.1.1</w:t>
-      </w:r>
-      <w:r>
-        <w:rPr>
-          <w:rFonts w:cs="Linux Libertine"/>
-          <w:i/>
-          <w:sz w:val="20"/>
-        </w:rPr>
-        <w:t xml:space="preserve"> Heading Level 4. </w:t>
-      </w:r>
-      <w:r>
-        <w:t>Insert paragraph text here. Insert paragraph text here. Insert paragraph text here. Insert paragraph text here. Insert paragraph text here. Insert paragraph text here. Insert paragraph text here.</w:t>
-      </w:r>
-      <w:r>
-        <w:t xml:space="preserve"> Insert paragraph text here. Insert paragraph text here. Insert paragraph text here. Insert paragraph text here.</w:t>
+          <w:lang w:eastAsia="ja-JP"/>
+        </w:rPr>
+        <w:t xml:space="preserve">Increase in internet usage, </w:t>
+      </w:r>
+      <w:r>
+        <w:rPr>
+          <w:lang w:eastAsia="ja-JP"/>
+        </w:rPr>
+        <w:t xml:space="preserve">and </w:t>
+      </w:r>
+      <w:r>
+        <w:rPr>
+          <w:lang w:eastAsia="ja-JP"/>
+        </w:rPr>
+        <w:t xml:space="preserve">anxiety, and depression </w:t>
+      </w:r>
+      <w:r>
+        <w:rPr>
+          <w:lang w:eastAsia="ja-JP"/>
+        </w:rPr>
+        <w:t xml:space="preserve">prevalence among those under 20 </w:t>
+      </w:r>
+      <w:r>
+        <w:rPr>
+          <w:lang w:eastAsia="ja-JP"/>
+        </w:rPr>
+        <w:t>over time in the U.S.</w:t>
+      </w:r>
+    </w:p>
+    <w:p>
+      <w:r>
+        <w:t xml:space="preserve">To better understand the differences between age groups, four distinct age groups in the U.S were analyzed (Figures 17, 18, 19). Findings show that the youngest age group (age 18-29) were the most connected to the internet and experienced the most anxiety and depression. Following along the x-axis, as age increases, internet connectivity decreases, along with anxiety and depression prevalence. Anxiety and depression prevalence were closely tied together, with negligible differences within age groups. Overall, younger people in the U.S were more likely to use the internet and experience depression or anxiety. </w:t>
       </w:r>
     </w:p>
     <w:p>
@@ -3590,7 +5203,261 @@
         <w:pStyle w:val="Para"/>
       </w:pPr>
       <w:r>
-        <w:t>Every method/project has its shortage or weakness. Please discuss the unsatisfied results in your project. And discuss the feasible suggestions of future work to revise/improve your result.</w:t>
+        <w:t xml:space="preserve">One major limitation of this project was the scarcity of publicly available mental health data, particularly historical data from pre-internet times. This restriction made it difficult to establish a robust </w:t>
+      </w:r>
+      <w:r>
+        <w:t>foundation</w:t>
+      </w:r>
+      <w:r>
+        <w:t xml:space="preserve"> for evaluating the changes in mental health trends due to </w:t>
+      </w:r>
+      <w:r>
+        <w:t xml:space="preserve">rising </w:t>
+      </w:r>
+      <w:r>
+        <w:t>internet and social media usage.</w:t>
+      </w:r>
+      <w:r>
+        <w:t xml:space="preserve"> T</w:t>
+      </w:r>
+      <w:r>
+        <w:t>he lack of detaile</w:t>
+      </w:r>
+      <w:r>
+        <w:t xml:space="preserve">d </w:t>
+      </w:r>
+      <w:r>
+        <w:t>social media usage data</w:t>
+      </w:r>
+      <w:r>
+        <w:t xml:space="preserve">, age distribution data in particular, was another limitation towards effectively answering the questions imposed by this </w:t>
+      </w:r>
+      <w:r>
+        <w:t>project</w:t>
+      </w:r>
+      <w:r>
+        <w:t>.</w:t>
+      </w:r>
+    </w:p>
+    <w:p>
+      <w:pPr>
+        <w:pStyle w:val="Para"/>
+      </w:pPr>
+    </w:p>
+    <w:p>
+      <w:pPr>
+        <w:rPr>
+          <w:rFonts w:eastAsia="SimSun"/>
+          <w:color w:val="000000" w:themeColor="text1"/>
+          <w:lang w:eastAsia="zh-CN"/>
+          <w14:ligatures w14:val="standard"/>
+        </w:rPr>
+      </w:pPr>
+      <w:r>
+        <w:rPr>
+          <w:rFonts w:eastAsia="SimSun"/>
+          <w:color w:val="000000" w:themeColor="text1"/>
+          <w:lang w:eastAsia="zh-CN"/>
+          <w14:ligatures w14:val="standard"/>
+        </w:rPr>
+        <w:t>Future studies should prioritize obtaining richer and more comprehensive datasets, potentially through collaborations with organizations specializing in mental health research</w:t>
+      </w:r>
+      <w:r>
+        <w:rPr>
+          <w:rFonts w:eastAsia="SimSun"/>
+          <w:color w:val="000000" w:themeColor="text1"/>
+          <w:lang w:eastAsia="zh-CN"/>
+          <w14:ligatures w14:val="standard"/>
+        </w:rPr>
+        <w:t xml:space="preserve"> and world governments</w:t>
+      </w:r>
+      <w:r>
+        <w:rPr>
+          <w:rFonts w:eastAsia="SimSun"/>
+          <w:color w:val="000000" w:themeColor="text1"/>
+          <w:lang w:eastAsia="zh-CN"/>
+          <w14:ligatures w14:val="standard"/>
+        </w:rPr>
+        <w:t xml:space="preserve">. </w:t>
+      </w:r>
+    </w:p>
+    <w:p>
+      <w:pPr>
+        <w:pStyle w:val="Para"/>
+      </w:pPr>
+    </w:p>
+    <w:p>
+      <w:pPr>
+        <w:pStyle w:val="Para"/>
+      </w:pPr>
+      <w:r>
+        <w:t xml:space="preserve">The use of a linear regression model to analyze the relationships between variables was </w:t>
+      </w:r>
+      <w:r>
+        <w:t xml:space="preserve">not an optimal choice for this </w:t>
+      </w:r>
+      <w:r>
+        <w:t>project</w:t>
+      </w:r>
+      <w:r>
+        <w:t>. While</w:t>
+      </w:r>
+      <w:r>
+        <w:t xml:space="preserve"> it provides </w:t>
+      </w:r>
+      <w:r>
+        <w:t>interpreta</w:t>
+      </w:r>
+      <w:r>
+        <w:t>bility</w:t>
+      </w:r>
+      <w:r>
+        <w:t xml:space="preserve">, linear regression assumes a linear relationship, which </w:t>
+      </w:r>
+      <w:r>
+        <w:t>does</w:t>
+      </w:r>
+      <w:r>
+        <w:t xml:space="preserve"> not adequately capture the complexities and potential non-linearities in the data.</w:t>
+      </w:r>
+    </w:p>
+    <w:p>
+      <w:pPr>
+        <w:pStyle w:val="Para"/>
+      </w:pPr>
+    </w:p>
+    <w:p>
+      <w:pPr>
+        <w:pStyle w:val="Para"/>
+      </w:pPr>
+      <w:r>
+        <w:t xml:space="preserve">Future analyses should consider employing more </w:t>
+      </w:r>
+      <w:r>
+        <w:t xml:space="preserve">appropriate </w:t>
+      </w:r>
+      <w:r>
+        <w:t>models that can handle non-linear relationships, such as</w:t>
+      </w:r>
+      <w:r>
+        <w:t xml:space="preserve"> p</w:t>
+      </w:r>
+      <w:r>
+        <w:t xml:space="preserve">olynomial </w:t>
+      </w:r>
+      <w:r>
+        <w:t>r</w:t>
+      </w:r>
+      <w:r>
+        <w:t>egression</w:t>
+      </w:r>
+      <w:r>
+        <w:t xml:space="preserve"> to handle non-linear data. Another possibility could be utilizing m</w:t>
+      </w:r>
+      <w:r>
+        <w:t xml:space="preserve">achine </w:t>
+      </w:r>
+      <w:r>
+        <w:t>l</w:t>
+      </w:r>
+      <w:r>
+        <w:t>earning</w:t>
+      </w:r>
+      <w:r>
+        <w:t xml:space="preserve"> m</w:t>
+      </w:r>
+      <w:r>
+        <w:t>odels</w:t>
+      </w:r>
+      <w:r>
+        <w:t xml:space="preserve"> along with</w:t>
+      </w:r>
+      <w:r>
+        <w:t xml:space="preserve"> </w:t>
+      </w:r>
+      <w:r>
+        <w:t>a</w:t>
+      </w:r>
+      <w:r>
+        <w:t>lgorithms such as decision trees, random forests, or neural networks could uncover complex interactions between variables.</w:t>
+      </w:r>
+    </w:p>
+    <w:p>
+      <w:pPr>
+        <w:pStyle w:val="Para"/>
+      </w:pPr>
+    </w:p>
+    <w:p>
+      <w:pPr>
+        <w:pStyle w:val="Para"/>
+      </w:pPr>
+      <w:r>
+        <w:t>Future work for this project should also include additional variables such as</w:t>
+      </w:r>
+      <w:r>
+        <w:t>:</w:t>
+      </w:r>
+    </w:p>
+    <w:p>
+      <w:pPr>
+        <w:pStyle w:val="Para"/>
+        <w:numPr>
+          <w:ilvl w:val="0"/>
+          <w:numId w:val="38"/>
+        </w:numPr>
+      </w:pPr>
+      <w:r>
+        <w:t>d</w:t>
+      </w:r>
+      <w:r>
+        <w:t>emographic factors (age, gender, socioeconomic status)</w:t>
+      </w:r>
+    </w:p>
+    <w:p>
+      <w:pPr>
+        <w:pStyle w:val="Para"/>
+        <w:numPr>
+          <w:ilvl w:val="0"/>
+          <w:numId w:val="38"/>
+        </w:numPr>
+      </w:pPr>
+      <w:r>
+        <w:t>l</w:t>
+      </w:r>
+      <w:r>
+        <w:t>ifestyle factors (sleep, exercise, screen time)</w:t>
+      </w:r>
+    </w:p>
+    <w:p>
+      <w:pPr>
+        <w:pStyle w:val="Para"/>
+        <w:numPr>
+          <w:ilvl w:val="0"/>
+          <w:numId w:val="38"/>
+        </w:numPr>
+      </w:pPr>
+      <w:r>
+        <w:t>e</w:t>
+      </w:r>
+      <w:r>
+        <w:t>nvironmental and social influences (family dynamics, peer interactions).</w:t>
+      </w:r>
+      <w:r>
+        <w:t xml:space="preserve"> </w:t>
+      </w:r>
+    </w:p>
+    <w:p>
+      <w:pPr>
+        <w:pStyle w:val="Para"/>
+        <w:ind w:left="360"/>
+      </w:pPr>
+    </w:p>
+    <w:p>
+      <w:pPr>
+        <w:pStyle w:val="Para"/>
+      </w:pPr>
+      <w:r>
+        <w:t>To effectively include these variables, the scope of the analysis should scale down from an international, to national perspective.</w:t>
       </w:r>
     </w:p>
     <w:p>
@@ -3631,12 +5498,227 @@
         <w:pStyle w:val="Para"/>
       </w:pPr>
       <w:r>
-        <w:t>In this part, you should summarize your project. What important results did you find for your topic and what’s the effect of this result on the real-world?</w:t>
+        <w:t>This study explored the relationship between internet usage, social media activity, and the prevalence of depression and anxiety, particularly among youths under 20 years of age. The findings</w:t>
+      </w:r>
+      <w:r>
+        <w:t xml:space="preserve"> are as follows:</w:t>
+      </w:r>
+      <w:r>
+        <w:t xml:space="preserve"> </w:t>
       </w:r>
     </w:p>
     <w:p>
       <w:pPr>
         <w:pStyle w:val="Para"/>
+      </w:pPr>
+    </w:p>
+    <w:p>
+      <w:pPr>
+        <w:pStyle w:val="Para"/>
+      </w:pPr>
+      <w:r>
+        <w:rPr>
+          <w:b/>
+          <w:bCs/>
+        </w:rPr>
+        <w:t>Anxiety</w:t>
+      </w:r>
+      <w:r>
+        <w:t>:</w:t>
+      </w:r>
+    </w:p>
+    <w:p>
+      <w:pPr>
+        <w:pStyle w:val="Para"/>
+      </w:pPr>
+      <w:r>
+        <w:t xml:space="preserve">When analyzed over </w:t>
+      </w:r>
+      <w:r>
+        <w:t xml:space="preserve">a </w:t>
+      </w:r>
+      <w:r>
+        <w:t>time</w:t>
+      </w:r>
+      <w:r>
+        <w:t>frame (1990-2019)</w:t>
+      </w:r>
+      <w:r>
+        <w:t>, there was no significant correlation between internet usage and anxiety prevalence</w:t>
+      </w:r>
+      <w:r>
+        <w:t xml:space="preserve">. </w:t>
+      </w:r>
+      <w:r>
+        <w:t>However, when focusing on a singular year (2019), a weak positive correlation was observed</w:t>
+      </w:r>
+      <w:r>
+        <w:t xml:space="preserve"> in all ages</w:t>
+      </w:r>
+      <w:r>
+        <w:t>, suggesting that in specific contexts, internet usage may be slightly associated with anxiety prevalence.</w:t>
+      </w:r>
+      <w:r>
+        <w:t xml:space="preserve"> The global average time spent on social media saw a minimally negative correlation with anxiety prevalence.</w:t>
+      </w:r>
+    </w:p>
+    <w:p>
+      <w:pPr>
+        <w:pStyle w:val="Para"/>
+        <w:ind w:left="708"/>
+      </w:pPr>
+    </w:p>
+    <w:p>
+      <w:pPr>
+        <w:pStyle w:val="Para"/>
+      </w:pPr>
+      <w:r>
+        <w:rPr>
+          <w:b/>
+          <w:bCs/>
+        </w:rPr>
+        <w:t>Depression</w:t>
+      </w:r>
+      <w:r>
+        <w:t>:</w:t>
+      </w:r>
+    </w:p>
+    <w:p>
+      <w:pPr>
+        <w:pStyle w:val="Para"/>
+      </w:pPr>
+      <w:r>
+        <w:t xml:space="preserve">A </w:t>
+      </w:r>
+      <w:r>
+        <w:t>weak</w:t>
+      </w:r>
+      <w:r>
+        <w:t xml:space="preserve"> positive correlation was found between internet usage and depression among youths, indicating a slight increase in depression prevalence with rising internet activity.</w:t>
+      </w:r>
+      <w:r>
+        <w:t xml:space="preserve"> </w:t>
+      </w:r>
+      <w:r>
+        <w:t xml:space="preserve">A </w:t>
+      </w:r>
+      <w:r>
+        <w:t>minimally</w:t>
+      </w:r>
+      <w:r>
+        <w:t xml:space="preserve"> positive correlation was also observed between </w:t>
+      </w:r>
+      <w:r>
+        <w:t>the average global</w:t>
+      </w:r>
+      <w:r>
+        <w:t xml:space="preserve"> time spent on social media and depression.</w:t>
+      </w:r>
+    </w:p>
+    <w:p>
+      <w:pPr>
+        <w:pStyle w:val="Para"/>
+      </w:pPr>
+    </w:p>
+    <w:p>
+      <w:pPr>
+        <w:pStyle w:val="Para"/>
+      </w:pPr>
+      <w:r>
+        <w:t>The</w:t>
+      </w:r>
+      <w:r>
+        <w:t>se</w:t>
+      </w:r>
+      <w:r>
+        <w:t xml:space="preserve"> results contribute to the ongoing debate </w:t>
+      </w:r>
+      <w:r>
+        <w:t>of</w:t>
+      </w:r>
+      <w:r>
+        <w:t xml:space="preserve"> mental health impacts </w:t>
+      </w:r>
+      <w:r>
+        <w:t>imposed by</w:t>
+      </w:r>
+      <w:r>
+        <w:t xml:space="preserve"> </w:t>
+      </w:r>
+      <w:r>
+        <w:t>internet technologies</w:t>
+      </w:r>
+      <w:r>
+        <w:t xml:space="preserve">, particularly </w:t>
+      </w:r>
+      <w:r>
+        <w:t>upon</w:t>
+      </w:r>
+      <w:r>
+        <w:t xml:space="preserve"> younger populations. By identifying weak but present </w:t>
+      </w:r>
+      <w:r>
+        <w:t>correlations and significances,</w:t>
+      </w:r>
+      <w:r>
+        <w:t xml:space="preserve"> this study </w:t>
+      </w:r>
+      <w:r>
+        <w:t>puts focus on</w:t>
+      </w:r>
+      <w:r>
+        <w:t xml:space="preserve"> the importance of responsible internet and social media use. The findings could </w:t>
+      </w:r>
+      <w:r>
+        <w:t>help promote</w:t>
+      </w:r>
+      <w:r>
+        <w:t xml:space="preserve"> awareness about healthy internet habits</w:t>
+      </w:r>
+      <w:r>
+        <w:t xml:space="preserve"> </w:t>
+      </w:r>
+      <w:r>
+        <w:t>minimizing negative online experiences</w:t>
+      </w:r>
+      <w:r>
+        <w:t xml:space="preserve"> and help promote</w:t>
+      </w:r>
+      <w:r>
+        <w:t xml:space="preserve"> online</w:t>
+      </w:r>
+      <w:r>
+        <w:t xml:space="preserve"> policy implementations that support mental well-being</w:t>
+      </w:r>
+      <w:r>
+        <w:t>.</w:t>
+      </w:r>
+    </w:p>
+    <w:p>
+      <w:pPr>
+        <w:pStyle w:val="Para"/>
+      </w:pPr>
+    </w:p>
+    <w:p>
+      <w:pPr>
+        <w:pStyle w:val="Para"/>
+      </w:pPr>
+      <w:r>
+        <w:t xml:space="preserve">While the </w:t>
+      </w:r>
+      <w:r>
+        <w:t>correlations</w:t>
+      </w:r>
+      <w:r>
+        <w:t xml:space="preserve"> identified in this study are modest, they raise important questions about how digital environments shape mental health outcomes. Future studies with more comprehensive datasets and advanced modeling techniques will help refine these insights </w:t>
+      </w:r>
+      <w:r>
+        <w:t>further solidify our understanding of mental health.</w:t>
+      </w:r>
+    </w:p>
+    <w:p>
+      <w:pPr>
+        <w:pStyle w:val="Para"/>
         <w:rPr>
           <w:lang w:eastAsia="ja-JP"/>
         </w:rPr>
@@ -3644,51 +5726,27 @@
     </w:p>
     <w:p>
       <w:pPr>
-        <w:pStyle w:val="AckHead"/>
-        <w:rPr>
-          <w14:ligatures w14:val="standard"/>
-        </w:rPr>
-      </w:pPr>
-      <w:r>
-        <w:rPr>
-          <w14:ligatures w14:val="standard"/>
-        </w:rPr>
-        <w:t>ACKNOWLEDGMENTS</w:t>
-      </w:r>
-    </w:p>
-    <w:p>
-      <w:pPr>
-        <w:pStyle w:val="AckPara"/>
-        <w:rPr>
-          <w14:ligatures w14:val="standard"/>
-        </w:rPr>
-      </w:pPr>
-      <w:r>
-        <w:rPr>
-          <w:lang w:eastAsia="it-IT"/>
-          <w14:ligatures w14:val="standard"/>
-        </w:rPr>
-        <w:t xml:space="preserve">Insert paragraph text </w:t>
-      </w:r>
-      <w:r>
-        <w:rPr>
-          <w14:ligatures w14:val="standard"/>
-        </w:rPr>
-        <w:t xml:space="preserve">here. </w:t>
-      </w:r>
-      <w:r>
-        <w:rPr>
-          <w:lang w:eastAsia="it-IT"/>
-          <w14:ligatures w14:val="standard"/>
-        </w:rPr>
-        <w:t xml:space="preserve">Insert paragraph text </w:t>
-      </w:r>
-      <w:r>
-        <w:rPr>
-          <w14:ligatures w14:val="standard"/>
-        </w:rPr>
-        <w:t>here.</w:t>
-      </w:r>
+        <w:pStyle w:val="Para"/>
+        <w:rPr>
+          <w:lang w:eastAsia="ja-JP"/>
+        </w:rPr>
+      </w:pPr>
+    </w:p>
+    <w:p>
+      <w:pPr>
+        <w:pStyle w:val="Para"/>
+        <w:rPr>
+          <w:lang w:eastAsia="ja-JP"/>
+        </w:rPr>
+      </w:pPr>
+    </w:p>
+    <w:p>
+      <w:pPr>
+        <w:pStyle w:val="Para"/>
+        <w:rPr>
+          <w:lang w:eastAsia="ja-JP"/>
+        </w:rPr>
+      </w:pPr>
     </w:p>
     <w:p>
       <w:pPr>
@@ -3703,121 +5761,12 @@
         <w:rPr>
           <w14:ligatures w14:val="standard"/>
         </w:rPr>
+        <w:lastRenderedPageBreak/>
         <w:t>REFERENCES</w:t>
       </w:r>
     </w:p>
     <w:p>
       <w:pPr>
-        <w:pStyle w:val="KeyWords"/>
-        <w:rPr>
-          <w:rFonts w:eastAsia="SimSun"/>
-          <w:lang w:eastAsia="zh-CN"/>
-          <w14:ligatures w14:val="standard"/>
-        </w:rPr>
-      </w:pPr>
-      <w:r>
-        <w:rPr>
-          <w:rFonts w:eastAsia="SimSun" w:hint="eastAsia"/>
-          <w:lang w:eastAsia="zh-CN"/>
-          <w14:ligatures w14:val="standard"/>
-        </w:rPr>
-        <w:t xml:space="preserve">Use the following </w:t>
-      </w:r>
-      <w:r>
-        <w:rPr>
-          <w14:ligatures w14:val="standard"/>
-        </w:rPr>
-        <w:t>ACM Reference format</w:t>
-      </w:r>
-      <w:r>
-        <w:rPr>
-          <w:rFonts w:eastAsia="SimSun" w:hint="eastAsia"/>
-          <w:lang w:eastAsia="zh-CN"/>
-          <w14:ligatures w14:val="standard"/>
-        </w:rPr>
-        <w:t xml:space="preserve"> for your citation</w:t>
-      </w:r>
-    </w:p>
-    <w:p>
-      <w:pPr>
-        <w:pStyle w:val="RefFormatPara"/>
-        <w:rPr>
-          <w14:ligatures w14:val="standard"/>
-        </w:rPr>
-      </w:pPr>
-      <w:r>
-        <w:rPr>
-          <w14:ligatures w14:val="standard"/>
-        </w:rPr>
-        <w:t xml:space="preserve">FirstName Surname, FirstName Surname and FirstName Surname. 2018. </w:t>
-      </w:r>
-      <w:r>
-        <w:rPr>
-          <w:bCs/>
-          <w14:ligatures w14:val="standard"/>
-        </w:rPr>
-        <w:t xml:space="preserve">Insert Your Title Here: Insert Subtitle Here. In </w:t>
-      </w:r>
-      <w:r>
-        <w:rPr>
-          <w:bCs/>
-          <w:i/>
-          <w14:ligatures w14:val="standard"/>
-        </w:rPr>
-        <w:t xml:space="preserve">Proceedings of ACM Woodstock conference (WOODSTOCK’18). ACM, New York, NY, USA, </w:t>
-      </w:r>
-      <w:r>
-        <w:rPr>
-          <w:bCs/>
-          <w:i/>
-          <w14:ligatures w14:val="standard"/>
-        </w:rPr>
-        <w:t>2</w:t>
-      </w:r>
-      <w:r>
-        <w:rPr>
-          <w:bCs/>
-          <w:i/>
-          <w14:ligatures w14:val="standard"/>
-        </w:rPr>
-        <w:t xml:space="preserve"> pages.</w:t>
-      </w:r>
-      <w:r>
-        <w:rPr>
-          <w14:ligatures w14:val="standard"/>
-        </w:rPr>
-        <w:t xml:space="preserve"> </w:t>
-      </w:r>
-      <w:hyperlink r:id="rId19" w:history="1">
-        <w:r>
-          <w:rPr>
-            <w:rStyle w:val="Hyperlink"/>
-            <w14:ligatures w14:val="standard"/>
-          </w:rPr>
-          <w:t>https://doi.org/10.1145/1234567890</w:t>
-        </w:r>
-      </w:hyperlink>
-    </w:p>
-    <w:p>
-      <w:pPr>
-        <w:pStyle w:val="RefFormatPara"/>
-        <w:rPr>
-          <w14:ligatures w14:val="standard"/>
-        </w:rPr>
-      </w:pPr>
-    </w:p>
-    <w:p>
-      <w:pPr>
-        <w:pStyle w:val="RefFormatPara"/>
-        <w:rPr>
-          <w:rFonts w:eastAsia="SimSun"/>
-          <w:lang w:eastAsia="zh-CN"/>
-          <w14:ligatures w14:val="standard"/>
-        </w:rPr>
-      </w:pPr>
-    </w:p>
-    <w:p>
-      <w:pPr>
         <w:pStyle w:val="Bibentry"/>
         <w:rPr>
           <w14:ligatures w14:val="standard"/>
@@ -3915,7 +5864,7 @@
         </w:rPr>
         <w:t xml:space="preserve">How Social Media Affects Your Teen’s Mental Health: A Parent’s Guide. Retrieved from </w:t>
       </w:r>
-      <w:hyperlink r:id="rId20" w:history="1">
+      <w:hyperlink r:id="rId32" w:history="1">
         <w:r>
           <w:rPr>
             <w:rStyle w:val="Hyperlink"/>
@@ -3968,14 +5917,7 @@
         <w:rPr>
           <w14:ligatures w14:val="standard"/>
         </w:rPr>
-        <w:t xml:space="preserve">IHME, Global Burden of Disease (2024) – with major processing by Our World in Data. “Anxiety disorders prevalence” [dataset]. IHME, Global Burden of Disease, “Global Burden of Disease - Mental Health Prevalence” [original </w:t>
-      </w:r>
-      <w:r>
-        <w:rPr>
-          <w14:ligatures w14:val="standard"/>
-        </w:rPr>
-        <w:lastRenderedPageBreak/>
-        <w:t>data]. Retrieved November 24, 2024 from https://ourworldindata.org/grapher/anxiety-disorders-prevalence</w:t>
+        <w:t>IHME, Global Burden of Disease (2024) – with major processing by Our World in Data. “Anxiety disorders prevalence” [dataset]. IHME, Global Burden of Disease, “Global Burden of Disease - Mental Health Prevalence” [original data]. Retrieved November 24, 2024 from https://ourworldindata.org/grapher/anxiety-disorders-prevalence</w:t>
       </w:r>
     </w:p>
     <w:p>
@@ -4051,7 +5993,7 @@
         </w:rPr>
         <w:t xml:space="preserve">. Retrieved from </w:t>
       </w:r>
-      <w:hyperlink r:id="rId21" w:history="1">
+      <w:hyperlink r:id="rId33" w:history="1">
         <w:r>
           <w:rPr>
             <w:rStyle w:val="Hyperlink"/>
@@ -4086,7 +6028,19 @@
         <w:rPr>
           <w14:ligatures w14:val="standard"/>
         </w:rPr>
-        <w:t xml:space="preserve">[88] </w:t>
+        <w:t>[</w:t>
+      </w:r>
+      <w:r>
+        <w:rPr>
+          <w14:ligatures w14:val="standard"/>
+        </w:rPr>
+        <w:t>5</w:t>
+      </w:r>
+      <w:r>
+        <w:rPr>
+          <w14:ligatures w14:val="standard"/>
+        </w:rPr>
+        <w:t xml:space="preserve">] </w:t>
       </w:r>
       <w:r>
         <w:rPr>
@@ -4134,13 +6088,13 @@
         <w:rPr>
           <w14:ligatures w14:val="standard"/>
         </w:rPr>
-        <w:t>99</w:t>
-      </w:r>
-      <w:r>
-        <w:rPr>
-          <w14:ligatures w14:val="standard"/>
-        </w:rPr>
-        <w:t>9]</w:t>
+        <w:t>6</w:t>
+      </w:r>
+      <w:r>
+        <w:rPr>
+          <w14:ligatures w14:val="standard"/>
+        </w:rPr>
+        <w:t>]</w:t>
       </w:r>
       <w:r>
         <w:rPr>
@@ -4200,7 +6154,19 @@
         <w:rPr>
           <w14:ligatures w14:val="standard"/>
         </w:rPr>
-        <w:t>[99]</w:t>
+        <w:t>[</w:t>
+      </w:r>
+      <w:r>
+        <w:rPr>
+          <w14:ligatures w14:val="standard"/>
+        </w:rPr>
+        <w:t>7</w:t>
+      </w:r>
+      <w:r>
+        <w:rPr>
+          <w14:ligatures w14:val="standard"/>
+        </w:rPr>
+        <w:t>]</w:t>
       </w:r>
       <w:r>
         <w:rPr>
@@ -5143,6 +7109,123 @@
     </w:lvl>
   </w:abstractNum>
   <w:abstractNum w:abstractNumId="11" w15:restartNumberingAfterBreak="0">
+    <w:nsid w:val="018630A5"/>
+    <w:multiLevelType w:val="multilevel"/>
+    <w:tmpl w:val="DD685CA2"/>
+    <w:lvl w:ilvl="0">
+      <w:start w:val="1"/>
+      <w:numFmt w:val="decimal"/>
+      <w:lvlText w:val="%1."/>
+      <w:lvlJc w:val="left"/>
+      <w:pPr>
+        <w:tabs>
+          <w:tab w:val="num" w:pos="720"/>
+        </w:tabs>
+        <w:ind w:left="720" w:hanging="360"/>
+      </w:pPr>
+    </w:lvl>
+    <w:lvl w:ilvl="1">
+      <w:start w:val="1"/>
+      <w:numFmt w:val="bullet"/>
+      <w:lvlText w:val="o"/>
+      <w:lvlJc w:val="left"/>
+      <w:pPr>
+        <w:tabs>
+          <w:tab w:val="num" w:pos="1440"/>
+        </w:tabs>
+        <w:ind w:left="1440" w:hanging="360"/>
+      </w:pPr>
+      <w:rPr>
+        <w:rFonts w:ascii="Courier New" w:hAnsi="Courier New" w:hint="default"/>
+        <w:sz w:val="20"/>
+      </w:rPr>
+    </w:lvl>
+    <w:lvl w:ilvl="2" w:tentative="1">
+      <w:start w:val="1"/>
+      <w:numFmt w:val="decimal"/>
+      <w:lvlText w:val="%3."/>
+      <w:lvlJc w:val="left"/>
+      <w:pPr>
+        <w:tabs>
+          <w:tab w:val="num" w:pos="2160"/>
+        </w:tabs>
+        <w:ind w:left="2160" w:hanging="360"/>
+      </w:pPr>
+    </w:lvl>
+    <w:lvl w:ilvl="3" w:tentative="1">
+      <w:start w:val="1"/>
+      <w:numFmt w:val="decimal"/>
+      <w:lvlText w:val="%4."/>
+      <w:lvlJc w:val="left"/>
+      <w:pPr>
+        <w:tabs>
+          <w:tab w:val="num" w:pos="2880"/>
+        </w:tabs>
+        <w:ind w:left="2880" w:hanging="360"/>
+      </w:pPr>
+    </w:lvl>
+    <w:lvl w:ilvl="4" w:tentative="1">
+      <w:start w:val="1"/>
+      <w:numFmt w:val="decimal"/>
+      <w:lvlText w:val="%5."/>
+      <w:lvlJc w:val="left"/>
+      <w:pPr>
+        <w:tabs>
+          <w:tab w:val="num" w:pos="3600"/>
+        </w:tabs>
+        <w:ind w:left="3600" w:hanging="360"/>
+      </w:pPr>
+    </w:lvl>
+    <w:lvl w:ilvl="5" w:tentative="1">
+      <w:start w:val="1"/>
+      <w:numFmt w:val="decimal"/>
+      <w:lvlText w:val="%6."/>
+      <w:lvlJc w:val="left"/>
+      <w:pPr>
+        <w:tabs>
+          <w:tab w:val="num" w:pos="4320"/>
+        </w:tabs>
+        <w:ind w:left="4320" w:hanging="360"/>
+      </w:pPr>
+    </w:lvl>
+    <w:lvl w:ilvl="6" w:tentative="1">
+      <w:start w:val="1"/>
+      <w:numFmt w:val="decimal"/>
+      <w:lvlText w:val="%7."/>
+      <w:lvlJc w:val="left"/>
+      <w:pPr>
+        <w:tabs>
+          <w:tab w:val="num" w:pos="5040"/>
+        </w:tabs>
+        <w:ind w:left="5040" w:hanging="360"/>
+      </w:pPr>
+    </w:lvl>
+    <w:lvl w:ilvl="7" w:tentative="1">
+      <w:start w:val="1"/>
+      <w:numFmt w:val="decimal"/>
+      <w:lvlText w:val="%8."/>
+      <w:lvlJc w:val="left"/>
+      <w:pPr>
+        <w:tabs>
+          <w:tab w:val="num" w:pos="5760"/>
+        </w:tabs>
+        <w:ind w:left="5760" w:hanging="360"/>
+      </w:pPr>
+    </w:lvl>
+    <w:lvl w:ilvl="8" w:tentative="1">
+      <w:start w:val="1"/>
+      <w:numFmt w:val="decimal"/>
+      <w:lvlText w:val="%9."/>
+      <w:lvlJc w:val="left"/>
+      <w:pPr>
+        <w:tabs>
+          <w:tab w:val="num" w:pos="6480"/>
+        </w:tabs>
+        <w:ind w:left="6480" w:hanging="360"/>
+      </w:pPr>
+    </w:lvl>
+  </w:abstractNum>
+  <w:abstractNum w:abstractNumId="12" w15:restartNumberingAfterBreak="0">
     <w:nsid w:val="09220275"/>
     <w:multiLevelType w:val="hybridMultilevel"/>
     <w:tmpl w:val="8D4E6B96"/>
@@ -5231,7 +7314,7 @@
       </w:pPr>
     </w:lvl>
   </w:abstractNum>
-  <w:abstractNum w:abstractNumId="12" w15:restartNumberingAfterBreak="0">
+  <w:abstractNum w:abstractNumId="13" w15:restartNumberingAfterBreak="0">
     <w:nsid w:val="0C7E5D2E"/>
     <w:multiLevelType w:val="hybridMultilevel"/>
     <w:tmpl w:val="E920FF82"/>
@@ -5348,7 +7431,7 @@
       </w:pPr>
     </w:lvl>
   </w:abstractNum>
-  <w:abstractNum w:abstractNumId="13" w15:restartNumberingAfterBreak="0">
+  <w:abstractNum w:abstractNumId="14" w15:restartNumberingAfterBreak="0">
     <w:nsid w:val="1FBB11D1"/>
     <w:multiLevelType w:val="hybridMultilevel"/>
     <w:tmpl w:val="422E5A4A"/>
@@ -5434,7 +7517,156 @@
       </w:pPr>
     </w:lvl>
   </w:abstractNum>
-  <w:abstractNum w:abstractNumId="14" w15:restartNumberingAfterBreak="0">
+  <w:abstractNum w:abstractNumId="15" w15:restartNumberingAfterBreak="0">
+    <w:nsid w:val="21865691"/>
+    <w:multiLevelType w:val="multilevel"/>
+    <w:tmpl w:val="A63026DA"/>
+    <w:lvl w:ilvl="0">
+      <w:start w:val="1"/>
+      <w:numFmt w:val="bullet"/>
+      <w:lvlText w:val=""/>
+      <w:lvlJc w:val="left"/>
+      <w:pPr>
+        <w:tabs>
+          <w:tab w:val="num" w:pos="720"/>
+        </w:tabs>
+        <w:ind w:left="720" w:hanging="360"/>
+      </w:pPr>
+      <w:rPr>
+        <w:rFonts w:ascii="Symbol" w:hAnsi="Symbol" w:hint="default"/>
+        <w:sz w:val="20"/>
+      </w:rPr>
+    </w:lvl>
+    <w:lvl w:ilvl="1" w:tentative="1">
+      <w:start w:val="1"/>
+      <w:numFmt w:val="bullet"/>
+      <w:lvlText w:val="o"/>
+      <w:lvlJc w:val="left"/>
+      <w:pPr>
+        <w:tabs>
+          <w:tab w:val="num" w:pos="1440"/>
+        </w:tabs>
+        <w:ind w:left="1440" w:hanging="360"/>
+      </w:pPr>
+      <w:rPr>
+        <w:rFonts w:ascii="Courier New" w:hAnsi="Courier New" w:hint="default"/>
+        <w:sz w:val="20"/>
+      </w:rPr>
+    </w:lvl>
+    <w:lvl w:ilvl="2" w:tentative="1">
+      <w:start w:val="1"/>
+      <w:numFmt w:val="bullet"/>
+      <w:lvlText w:val=""/>
+      <w:lvlJc w:val="left"/>
+      <w:pPr>
+        <w:tabs>
+          <w:tab w:val="num" w:pos="2160"/>
+        </w:tabs>
+        <w:ind w:left="2160" w:hanging="360"/>
+      </w:pPr>
+      <w:rPr>
+        <w:rFonts w:ascii="Wingdings" w:hAnsi="Wingdings" w:hint="default"/>
+        <w:sz w:val="20"/>
+      </w:rPr>
+    </w:lvl>
+    <w:lvl w:ilvl="3" w:tentative="1">
+      <w:start w:val="1"/>
+      <w:numFmt w:val="bullet"/>
+      <w:lvlText w:val=""/>
+      <w:lvlJc w:val="left"/>
+      <w:pPr>
+        <w:tabs>
+          <w:tab w:val="num" w:pos="2880"/>
+        </w:tabs>
+        <w:ind w:left="2880" w:hanging="360"/>
+      </w:pPr>
+      <w:rPr>
+        <w:rFonts w:ascii="Wingdings" w:hAnsi="Wingdings" w:hint="default"/>
+        <w:sz w:val="20"/>
+      </w:rPr>
+    </w:lvl>
+    <w:lvl w:ilvl="4" w:tentative="1">
+      <w:start w:val="1"/>
+      <w:numFmt w:val="bullet"/>
+      <w:lvlText w:val=""/>
+      <w:lvlJc w:val="left"/>
+      <w:pPr>
+        <w:tabs>
+          <w:tab w:val="num" w:pos="3600"/>
+        </w:tabs>
+        <w:ind w:left="3600" w:hanging="360"/>
+      </w:pPr>
+      <w:rPr>
+        <w:rFonts w:ascii="Wingdings" w:hAnsi="Wingdings" w:hint="default"/>
+        <w:sz w:val="20"/>
+      </w:rPr>
+    </w:lvl>
+    <w:lvl w:ilvl="5" w:tentative="1">
+      <w:start w:val="1"/>
+      <w:numFmt w:val="bullet"/>
+      <w:lvlText w:val=""/>
+      <w:lvlJc w:val="left"/>
+      <w:pPr>
+        <w:tabs>
+          <w:tab w:val="num" w:pos="4320"/>
+        </w:tabs>
+        <w:ind w:left="4320" w:hanging="360"/>
+      </w:pPr>
+      <w:rPr>
+        <w:rFonts w:ascii="Wingdings" w:hAnsi="Wingdings" w:hint="default"/>
+        <w:sz w:val="20"/>
+      </w:rPr>
+    </w:lvl>
+    <w:lvl w:ilvl="6" w:tentative="1">
+      <w:start w:val="1"/>
+      <w:numFmt w:val="bullet"/>
+      <w:lvlText w:val=""/>
+      <w:lvlJc w:val="left"/>
+      <w:pPr>
+        <w:tabs>
+          <w:tab w:val="num" w:pos="5040"/>
+        </w:tabs>
+        <w:ind w:left="5040" w:hanging="360"/>
+      </w:pPr>
+      <w:rPr>
+        <w:rFonts w:ascii="Wingdings" w:hAnsi="Wingdings" w:hint="default"/>
+        <w:sz w:val="20"/>
+      </w:rPr>
+    </w:lvl>
+    <w:lvl w:ilvl="7" w:tentative="1">
+      <w:start w:val="1"/>
+      <w:numFmt w:val="bullet"/>
+      <w:lvlText w:val=""/>
+      <w:lvlJc w:val="left"/>
+      <w:pPr>
+        <w:tabs>
+          <w:tab w:val="num" w:pos="5760"/>
+        </w:tabs>
+        <w:ind w:left="5760" w:hanging="360"/>
+      </w:pPr>
+      <w:rPr>
+        <w:rFonts w:ascii="Wingdings" w:hAnsi="Wingdings" w:hint="default"/>
+        <w:sz w:val="20"/>
+      </w:rPr>
+    </w:lvl>
+    <w:lvl w:ilvl="8" w:tentative="1">
+      <w:start w:val="1"/>
+      <w:numFmt w:val="bullet"/>
+      <w:lvlText w:val=""/>
+      <w:lvlJc w:val="left"/>
+      <w:pPr>
+        <w:tabs>
+          <w:tab w:val="num" w:pos="6480"/>
+        </w:tabs>
+        <w:ind w:left="6480" w:hanging="360"/>
+      </w:pPr>
+      <w:rPr>
+        <w:rFonts w:ascii="Wingdings" w:hAnsi="Wingdings" w:hint="default"/>
+        <w:sz w:val="20"/>
+      </w:rPr>
+    </w:lvl>
+  </w:abstractNum>
+  <w:abstractNum w:abstractNumId="16" w15:restartNumberingAfterBreak="0">
     <w:nsid w:val="22A25917"/>
     <w:multiLevelType w:val="hybridMultilevel"/>
     <w:tmpl w:val="422E5A4A"/>
@@ -5520,7 +7752,156 @@
       </w:pPr>
     </w:lvl>
   </w:abstractNum>
-  <w:abstractNum w:abstractNumId="15" w15:restartNumberingAfterBreak="0">
+  <w:abstractNum w:abstractNumId="17" w15:restartNumberingAfterBreak="0">
+    <w:nsid w:val="254D3CB2"/>
+    <w:multiLevelType w:val="multilevel"/>
+    <w:tmpl w:val="87402D04"/>
+    <w:lvl w:ilvl="0">
+      <w:start w:val="1"/>
+      <w:numFmt w:val="bullet"/>
+      <w:lvlText w:val=""/>
+      <w:lvlJc w:val="left"/>
+      <w:pPr>
+        <w:tabs>
+          <w:tab w:val="num" w:pos="720"/>
+        </w:tabs>
+        <w:ind w:left="720" w:hanging="360"/>
+      </w:pPr>
+      <w:rPr>
+        <w:rFonts w:ascii="Symbol" w:hAnsi="Symbol" w:hint="default"/>
+        <w:sz w:val="20"/>
+      </w:rPr>
+    </w:lvl>
+    <w:lvl w:ilvl="1" w:tentative="1">
+      <w:start w:val="1"/>
+      <w:numFmt w:val="bullet"/>
+      <w:lvlText w:val="o"/>
+      <w:lvlJc w:val="left"/>
+      <w:pPr>
+        <w:tabs>
+          <w:tab w:val="num" w:pos="1440"/>
+        </w:tabs>
+        <w:ind w:left="1440" w:hanging="360"/>
+      </w:pPr>
+      <w:rPr>
+        <w:rFonts w:ascii="Courier New" w:hAnsi="Courier New" w:hint="default"/>
+        <w:sz w:val="20"/>
+      </w:rPr>
+    </w:lvl>
+    <w:lvl w:ilvl="2" w:tentative="1">
+      <w:start w:val="1"/>
+      <w:numFmt w:val="bullet"/>
+      <w:lvlText w:val=""/>
+      <w:lvlJc w:val="left"/>
+      <w:pPr>
+        <w:tabs>
+          <w:tab w:val="num" w:pos="2160"/>
+        </w:tabs>
+        <w:ind w:left="2160" w:hanging="360"/>
+      </w:pPr>
+      <w:rPr>
+        <w:rFonts w:ascii="Wingdings" w:hAnsi="Wingdings" w:hint="default"/>
+        <w:sz w:val="20"/>
+      </w:rPr>
+    </w:lvl>
+    <w:lvl w:ilvl="3" w:tentative="1">
+      <w:start w:val="1"/>
+      <w:numFmt w:val="bullet"/>
+      <w:lvlText w:val=""/>
+      <w:lvlJc w:val="left"/>
+      <w:pPr>
+        <w:tabs>
+          <w:tab w:val="num" w:pos="2880"/>
+        </w:tabs>
+        <w:ind w:left="2880" w:hanging="360"/>
+      </w:pPr>
+      <w:rPr>
+        <w:rFonts w:ascii="Wingdings" w:hAnsi="Wingdings" w:hint="default"/>
+        <w:sz w:val="20"/>
+      </w:rPr>
+    </w:lvl>
+    <w:lvl w:ilvl="4" w:tentative="1">
+      <w:start w:val="1"/>
+      <w:numFmt w:val="bullet"/>
+      <w:lvlText w:val=""/>
+      <w:lvlJc w:val="left"/>
+      <w:pPr>
+        <w:tabs>
+          <w:tab w:val="num" w:pos="3600"/>
+        </w:tabs>
+        <w:ind w:left="3600" w:hanging="360"/>
+      </w:pPr>
+      <w:rPr>
+        <w:rFonts w:ascii="Wingdings" w:hAnsi="Wingdings" w:hint="default"/>
+        <w:sz w:val="20"/>
+      </w:rPr>
+    </w:lvl>
+    <w:lvl w:ilvl="5" w:tentative="1">
+      <w:start w:val="1"/>
+      <w:numFmt w:val="bullet"/>
+      <w:lvlText w:val=""/>
+      <w:lvlJc w:val="left"/>
+      <w:pPr>
+        <w:tabs>
+          <w:tab w:val="num" w:pos="4320"/>
+        </w:tabs>
+        <w:ind w:left="4320" w:hanging="360"/>
+      </w:pPr>
+      <w:rPr>
+        <w:rFonts w:ascii="Wingdings" w:hAnsi="Wingdings" w:hint="default"/>
+        <w:sz w:val="20"/>
+      </w:rPr>
+    </w:lvl>
+    <w:lvl w:ilvl="6" w:tentative="1">
+      <w:start w:val="1"/>
+      <w:numFmt w:val="bullet"/>
+      <w:lvlText w:val=""/>
+      <w:lvlJc w:val="left"/>
+      <w:pPr>
+        <w:tabs>
+          <w:tab w:val="num" w:pos="5040"/>
+        </w:tabs>
+        <w:ind w:left="5040" w:hanging="360"/>
+      </w:pPr>
+      <w:rPr>
+        <w:rFonts w:ascii="Wingdings" w:hAnsi="Wingdings" w:hint="default"/>
+        <w:sz w:val="20"/>
+      </w:rPr>
+    </w:lvl>
+    <w:lvl w:ilvl="7" w:tentative="1">
+      <w:start w:val="1"/>
+      <w:numFmt w:val="bullet"/>
+      <w:lvlText w:val=""/>
+      <w:lvlJc w:val="left"/>
+      <w:pPr>
+        <w:tabs>
+          <w:tab w:val="num" w:pos="5760"/>
+        </w:tabs>
+        <w:ind w:left="5760" w:hanging="360"/>
+      </w:pPr>
+      <w:rPr>
+        <w:rFonts w:ascii="Wingdings" w:hAnsi="Wingdings" w:hint="default"/>
+        <w:sz w:val="20"/>
+      </w:rPr>
+    </w:lvl>
+    <w:lvl w:ilvl="8" w:tentative="1">
+      <w:start w:val="1"/>
+      <w:numFmt w:val="bullet"/>
+      <w:lvlText w:val=""/>
+      <w:lvlJc w:val="left"/>
+      <w:pPr>
+        <w:tabs>
+          <w:tab w:val="num" w:pos="6480"/>
+        </w:tabs>
+        <w:ind w:left="6480" w:hanging="360"/>
+      </w:pPr>
+      <w:rPr>
+        <w:rFonts w:ascii="Wingdings" w:hAnsi="Wingdings" w:hint="default"/>
+        <w:sz w:val="20"/>
+      </w:rPr>
+    </w:lvl>
+  </w:abstractNum>
+  <w:abstractNum w:abstractNumId="18" w15:restartNumberingAfterBreak="0">
     <w:nsid w:val="266A7A59"/>
     <w:multiLevelType w:val="multilevel"/>
     <w:tmpl w:val="0409001D"/>
@@ -5606,7 +7987,7 @@
       </w:pPr>
     </w:lvl>
   </w:abstractNum>
-  <w:abstractNum w:abstractNumId="16" w15:restartNumberingAfterBreak="0">
+  <w:abstractNum w:abstractNumId="19" w15:restartNumberingAfterBreak="0">
     <w:nsid w:val="2D170EA7"/>
     <w:multiLevelType w:val="multilevel"/>
     <w:tmpl w:val="09B48B1C"/>
@@ -5741,7 +8122,7 @@
       </w:rPr>
     </w:lvl>
   </w:abstractNum>
-  <w:abstractNum w:abstractNumId="17" w15:restartNumberingAfterBreak="0">
+  <w:abstractNum w:abstractNumId="20" w15:restartNumberingAfterBreak="0">
     <w:nsid w:val="34BF3E54"/>
     <w:multiLevelType w:val="multilevel"/>
     <w:tmpl w:val="BAFE31E0"/>
@@ -5882,7 +8263,7 @@
       </w:rPr>
     </w:lvl>
   </w:abstractNum>
-  <w:abstractNum w:abstractNumId="18" w15:restartNumberingAfterBreak="0">
+  <w:abstractNum w:abstractNumId="21" w15:restartNumberingAfterBreak="0">
     <w:nsid w:val="3939095C"/>
     <w:multiLevelType w:val="hybridMultilevel"/>
     <w:tmpl w:val="3B0C83F2"/>
@@ -5971,7 +8352,7 @@
       </w:pPr>
     </w:lvl>
   </w:abstractNum>
-  <w:abstractNum w:abstractNumId="19" w15:restartNumberingAfterBreak="0">
+  <w:abstractNum w:abstractNumId="22" w15:restartNumberingAfterBreak="0">
     <w:nsid w:val="3E35302A"/>
     <w:multiLevelType w:val="multilevel"/>
     <w:tmpl w:val="D2D257EA"/>
@@ -6084,7 +8465,7 @@
       </w:pPr>
     </w:lvl>
   </w:abstractNum>
-  <w:abstractNum w:abstractNumId="20" w15:restartNumberingAfterBreak="0">
+  <w:abstractNum w:abstractNumId="23" w15:restartNumberingAfterBreak="0">
     <w:nsid w:val="40733874"/>
     <w:multiLevelType w:val="hybridMultilevel"/>
     <w:tmpl w:val="F8B865E2"/>
@@ -6170,7 +8551,7 @@
       </w:pPr>
     </w:lvl>
   </w:abstractNum>
-  <w:abstractNum w:abstractNumId="21" w15:restartNumberingAfterBreak="0">
+  <w:abstractNum w:abstractNumId="24" w15:restartNumberingAfterBreak="0">
     <w:nsid w:val="46876897"/>
     <w:multiLevelType w:val="hybridMultilevel"/>
     <w:tmpl w:val="9284396A"/>
@@ -6287,7 +8668,7 @@
       </w:pPr>
     </w:lvl>
   </w:abstractNum>
-  <w:abstractNum w:abstractNumId="22" w15:restartNumberingAfterBreak="0">
+  <w:abstractNum w:abstractNumId="25" w15:restartNumberingAfterBreak="0">
     <w:nsid w:val="4CBB6A5C"/>
     <w:multiLevelType w:val="hybridMultilevel"/>
     <w:tmpl w:val="F6281376"/>
@@ -6376,7 +8757,156 @@
       </w:pPr>
     </w:lvl>
   </w:abstractNum>
-  <w:abstractNum w:abstractNumId="23" w15:restartNumberingAfterBreak="0">
+  <w:abstractNum w:abstractNumId="26" w15:restartNumberingAfterBreak="0">
+    <w:nsid w:val="503C4964"/>
+    <w:multiLevelType w:val="multilevel"/>
+    <w:tmpl w:val="7A5A478E"/>
+    <w:lvl w:ilvl="0">
+      <w:start w:val="1"/>
+      <w:numFmt w:val="bullet"/>
+      <w:lvlText w:val=""/>
+      <w:lvlJc w:val="left"/>
+      <w:pPr>
+        <w:tabs>
+          <w:tab w:val="num" w:pos="720"/>
+        </w:tabs>
+        <w:ind w:left="720" w:hanging="360"/>
+      </w:pPr>
+      <w:rPr>
+        <w:rFonts w:ascii="Symbol" w:hAnsi="Symbol" w:hint="default"/>
+        <w:sz w:val="20"/>
+      </w:rPr>
+    </w:lvl>
+    <w:lvl w:ilvl="1" w:tentative="1">
+      <w:start w:val="1"/>
+      <w:numFmt w:val="bullet"/>
+      <w:lvlText w:val="o"/>
+      <w:lvlJc w:val="left"/>
+      <w:pPr>
+        <w:tabs>
+          <w:tab w:val="num" w:pos="1440"/>
+        </w:tabs>
+        <w:ind w:left="1440" w:hanging="360"/>
+      </w:pPr>
+      <w:rPr>
+        <w:rFonts w:ascii="Courier New" w:hAnsi="Courier New" w:hint="default"/>
+        <w:sz w:val="20"/>
+      </w:rPr>
+    </w:lvl>
+    <w:lvl w:ilvl="2" w:tentative="1">
+      <w:start w:val="1"/>
+      <w:numFmt w:val="bullet"/>
+      <w:lvlText w:val=""/>
+      <w:lvlJc w:val="left"/>
+      <w:pPr>
+        <w:tabs>
+          <w:tab w:val="num" w:pos="2160"/>
+        </w:tabs>
+        <w:ind w:left="2160" w:hanging="360"/>
+      </w:pPr>
+      <w:rPr>
+        <w:rFonts w:ascii="Wingdings" w:hAnsi="Wingdings" w:hint="default"/>
+        <w:sz w:val="20"/>
+      </w:rPr>
+    </w:lvl>
+    <w:lvl w:ilvl="3" w:tentative="1">
+      <w:start w:val="1"/>
+      <w:numFmt w:val="bullet"/>
+      <w:lvlText w:val=""/>
+      <w:lvlJc w:val="left"/>
+      <w:pPr>
+        <w:tabs>
+          <w:tab w:val="num" w:pos="2880"/>
+        </w:tabs>
+        <w:ind w:left="2880" w:hanging="360"/>
+      </w:pPr>
+      <w:rPr>
+        <w:rFonts w:ascii="Wingdings" w:hAnsi="Wingdings" w:hint="default"/>
+        <w:sz w:val="20"/>
+      </w:rPr>
+    </w:lvl>
+    <w:lvl w:ilvl="4" w:tentative="1">
+      <w:start w:val="1"/>
+      <w:numFmt w:val="bullet"/>
+      <w:lvlText w:val=""/>
+      <w:lvlJc w:val="left"/>
+      <w:pPr>
+        <w:tabs>
+          <w:tab w:val="num" w:pos="3600"/>
+        </w:tabs>
+        <w:ind w:left="3600" w:hanging="360"/>
+      </w:pPr>
+      <w:rPr>
+        <w:rFonts w:ascii="Wingdings" w:hAnsi="Wingdings" w:hint="default"/>
+        <w:sz w:val="20"/>
+      </w:rPr>
+    </w:lvl>
+    <w:lvl w:ilvl="5" w:tentative="1">
+      <w:start w:val="1"/>
+      <w:numFmt w:val="bullet"/>
+      <w:lvlText w:val=""/>
+      <w:lvlJc w:val="left"/>
+      <w:pPr>
+        <w:tabs>
+          <w:tab w:val="num" w:pos="4320"/>
+        </w:tabs>
+        <w:ind w:left="4320" w:hanging="360"/>
+      </w:pPr>
+      <w:rPr>
+        <w:rFonts w:ascii="Wingdings" w:hAnsi="Wingdings" w:hint="default"/>
+        <w:sz w:val="20"/>
+      </w:rPr>
+    </w:lvl>
+    <w:lvl w:ilvl="6" w:tentative="1">
+      <w:start w:val="1"/>
+      <w:numFmt w:val="bullet"/>
+      <w:lvlText w:val=""/>
+      <w:lvlJc w:val="left"/>
+      <w:pPr>
+        <w:tabs>
+          <w:tab w:val="num" w:pos="5040"/>
+        </w:tabs>
+        <w:ind w:left="5040" w:hanging="360"/>
+      </w:pPr>
+      <w:rPr>
+        <w:rFonts w:ascii="Wingdings" w:hAnsi="Wingdings" w:hint="default"/>
+        <w:sz w:val="20"/>
+      </w:rPr>
+    </w:lvl>
+    <w:lvl w:ilvl="7" w:tentative="1">
+      <w:start w:val="1"/>
+      <w:numFmt w:val="bullet"/>
+      <w:lvlText w:val=""/>
+      <w:lvlJc w:val="left"/>
+      <w:pPr>
+        <w:tabs>
+          <w:tab w:val="num" w:pos="5760"/>
+        </w:tabs>
+        <w:ind w:left="5760" w:hanging="360"/>
+      </w:pPr>
+      <w:rPr>
+        <w:rFonts w:ascii="Wingdings" w:hAnsi="Wingdings" w:hint="default"/>
+        <w:sz w:val="20"/>
+      </w:rPr>
+    </w:lvl>
+    <w:lvl w:ilvl="8" w:tentative="1">
+      <w:start w:val="1"/>
+      <w:numFmt w:val="bullet"/>
+      <w:lvlText w:val=""/>
+      <w:lvlJc w:val="left"/>
+      <w:pPr>
+        <w:tabs>
+          <w:tab w:val="num" w:pos="6480"/>
+        </w:tabs>
+        <w:ind w:left="6480" w:hanging="360"/>
+      </w:pPr>
+      <w:rPr>
+        <w:rFonts w:ascii="Wingdings" w:hAnsi="Wingdings" w:hint="default"/>
+        <w:sz w:val="20"/>
+      </w:rPr>
+    </w:lvl>
+  </w:abstractNum>
+  <w:abstractNum w:abstractNumId="27" w15:restartNumberingAfterBreak="0">
     <w:nsid w:val="52CA544A"/>
     <w:multiLevelType w:val="singleLevel"/>
     <w:tmpl w:val="AED6D67E"/>
@@ -6403,7 +8933,7 @@
       </w:rPr>
     </w:lvl>
   </w:abstractNum>
-  <w:abstractNum w:abstractNumId="24" w15:restartNumberingAfterBreak="0">
+  <w:abstractNum w:abstractNumId="28" w15:restartNumberingAfterBreak="0">
     <w:nsid w:val="554B53A5"/>
     <w:multiLevelType w:val="multilevel"/>
     <w:tmpl w:val="1A2C5E10"/>
@@ -6544,7 +9074,7 @@
       </w:rPr>
     </w:lvl>
   </w:abstractNum>
-  <w:abstractNum w:abstractNumId="25" w15:restartNumberingAfterBreak="0">
+  <w:abstractNum w:abstractNumId="29" w15:restartNumberingAfterBreak="0">
     <w:nsid w:val="60560767"/>
     <w:multiLevelType w:val="multilevel"/>
     <w:tmpl w:val="0409001D"/>
@@ -6630,7 +9160,156 @@
       </w:pPr>
     </w:lvl>
   </w:abstractNum>
-  <w:abstractNum w:abstractNumId="26" w15:restartNumberingAfterBreak="0">
+  <w:abstractNum w:abstractNumId="30" w15:restartNumberingAfterBreak="0">
+    <w:nsid w:val="60C950E5"/>
+    <w:multiLevelType w:val="multilevel"/>
+    <w:tmpl w:val="63D6A6AE"/>
+    <w:lvl w:ilvl="0">
+      <w:start w:val="1"/>
+      <w:numFmt w:val="bullet"/>
+      <w:lvlText w:val=""/>
+      <w:lvlJc w:val="left"/>
+      <w:pPr>
+        <w:tabs>
+          <w:tab w:val="num" w:pos="720"/>
+        </w:tabs>
+        <w:ind w:left="720" w:hanging="360"/>
+      </w:pPr>
+      <w:rPr>
+        <w:rFonts w:ascii="Symbol" w:hAnsi="Symbol" w:hint="default"/>
+        <w:sz w:val="20"/>
+      </w:rPr>
+    </w:lvl>
+    <w:lvl w:ilvl="1" w:tentative="1">
+      <w:start w:val="1"/>
+      <w:numFmt w:val="bullet"/>
+      <w:lvlText w:val="o"/>
+      <w:lvlJc w:val="left"/>
+      <w:pPr>
+        <w:tabs>
+          <w:tab w:val="num" w:pos="1440"/>
+        </w:tabs>
+        <w:ind w:left="1440" w:hanging="360"/>
+      </w:pPr>
+      <w:rPr>
+        <w:rFonts w:ascii="Courier New" w:hAnsi="Courier New" w:hint="default"/>
+        <w:sz w:val="20"/>
+      </w:rPr>
+    </w:lvl>
+    <w:lvl w:ilvl="2" w:tentative="1">
+      <w:start w:val="1"/>
+      <w:numFmt w:val="bullet"/>
+      <w:lvlText w:val=""/>
+      <w:lvlJc w:val="left"/>
+      <w:pPr>
+        <w:tabs>
+          <w:tab w:val="num" w:pos="2160"/>
+        </w:tabs>
+        <w:ind w:left="2160" w:hanging="360"/>
+      </w:pPr>
+      <w:rPr>
+        <w:rFonts w:ascii="Wingdings" w:hAnsi="Wingdings" w:hint="default"/>
+        <w:sz w:val="20"/>
+      </w:rPr>
+    </w:lvl>
+    <w:lvl w:ilvl="3" w:tentative="1">
+      <w:start w:val="1"/>
+      <w:numFmt w:val="bullet"/>
+      <w:lvlText w:val=""/>
+      <w:lvlJc w:val="left"/>
+      <w:pPr>
+        <w:tabs>
+          <w:tab w:val="num" w:pos="2880"/>
+        </w:tabs>
+        <w:ind w:left="2880" w:hanging="360"/>
+      </w:pPr>
+      <w:rPr>
+        <w:rFonts w:ascii="Wingdings" w:hAnsi="Wingdings" w:hint="default"/>
+        <w:sz w:val="20"/>
+      </w:rPr>
+    </w:lvl>
+    <w:lvl w:ilvl="4" w:tentative="1">
+      <w:start w:val="1"/>
+      <w:numFmt w:val="bullet"/>
+      <w:lvlText w:val=""/>
+      <w:lvlJc w:val="left"/>
+      <w:pPr>
+        <w:tabs>
+          <w:tab w:val="num" w:pos="3600"/>
+        </w:tabs>
+        <w:ind w:left="3600" w:hanging="360"/>
+      </w:pPr>
+      <w:rPr>
+        <w:rFonts w:ascii="Wingdings" w:hAnsi="Wingdings" w:hint="default"/>
+        <w:sz w:val="20"/>
+      </w:rPr>
+    </w:lvl>
+    <w:lvl w:ilvl="5" w:tentative="1">
+      <w:start w:val="1"/>
+      <w:numFmt w:val="bullet"/>
+      <w:lvlText w:val=""/>
+      <w:lvlJc w:val="left"/>
+      <w:pPr>
+        <w:tabs>
+          <w:tab w:val="num" w:pos="4320"/>
+        </w:tabs>
+        <w:ind w:left="4320" w:hanging="360"/>
+      </w:pPr>
+      <w:rPr>
+        <w:rFonts w:ascii="Wingdings" w:hAnsi="Wingdings" w:hint="default"/>
+        <w:sz w:val="20"/>
+      </w:rPr>
+    </w:lvl>
+    <w:lvl w:ilvl="6" w:tentative="1">
+      <w:start w:val="1"/>
+      <w:numFmt w:val="bullet"/>
+      <w:lvlText w:val=""/>
+      <w:lvlJc w:val="left"/>
+      <w:pPr>
+        <w:tabs>
+          <w:tab w:val="num" w:pos="5040"/>
+        </w:tabs>
+        <w:ind w:left="5040" w:hanging="360"/>
+      </w:pPr>
+      <w:rPr>
+        <w:rFonts w:ascii="Wingdings" w:hAnsi="Wingdings" w:hint="default"/>
+        <w:sz w:val="20"/>
+      </w:rPr>
+    </w:lvl>
+    <w:lvl w:ilvl="7" w:tentative="1">
+      <w:start w:val="1"/>
+      <w:numFmt w:val="bullet"/>
+      <w:lvlText w:val=""/>
+      <w:lvlJc w:val="left"/>
+      <w:pPr>
+        <w:tabs>
+          <w:tab w:val="num" w:pos="5760"/>
+        </w:tabs>
+        <w:ind w:left="5760" w:hanging="360"/>
+      </w:pPr>
+      <w:rPr>
+        <w:rFonts w:ascii="Wingdings" w:hAnsi="Wingdings" w:hint="default"/>
+        <w:sz w:val="20"/>
+      </w:rPr>
+    </w:lvl>
+    <w:lvl w:ilvl="8" w:tentative="1">
+      <w:start w:val="1"/>
+      <w:numFmt w:val="bullet"/>
+      <w:lvlText w:val=""/>
+      <w:lvlJc w:val="left"/>
+      <w:pPr>
+        <w:tabs>
+          <w:tab w:val="num" w:pos="6480"/>
+        </w:tabs>
+        <w:ind w:left="6480" w:hanging="360"/>
+      </w:pPr>
+      <w:rPr>
+        <w:rFonts w:ascii="Wingdings" w:hAnsi="Wingdings" w:hint="default"/>
+        <w:sz w:val="20"/>
+      </w:rPr>
+    </w:lvl>
+  </w:abstractNum>
+  <w:abstractNum w:abstractNumId="31" w15:restartNumberingAfterBreak="0">
     <w:nsid w:val="612D4DC5"/>
     <w:multiLevelType w:val="hybridMultilevel"/>
     <w:tmpl w:val="C13A82DE"/>
@@ -6744,7 +9423,7 @@
       </w:rPr>
     </w:lvl>
   </w:abstractNum>
-  <w:abstractNum w:abstractNumId="27" w15:restartNumberingAfterBreak="0">
+  <w:abstractNum w:abstractNumId="32" w15:restartNumberingAfterBreak="0">
     <w:nsid w:val="6204797A"/>
     <w:multiLevelType w:val="hybridMultilevel"/>
     <w:tmpl w:val="E97A8A70"/>
@@ -6861,7 +9540,7 @@
       </w:pPr>
     </w:lvl>
   </w:abstractNum>
-  <w:abstractNum w:abstractNumId="28" w15:restartNumberingAfterBreak="0">
+  <w:abstractNum w:abstractNumId="33" w15:restartNumberingAfterBreak="0">
     <w:nsid w:val="67445E99"/>
     <w:multiLevelType w:val="multilevel"/>
     <w:tmpl w:val="9F46EC34"/>
@@ -7002,7 +9681,120 @@
       </w:rPr>
     </w:lvl>
   </w:abstractNum>
-  <w:abstractNum w:abstractNumId="29" w15:restartNumberingAfterBreak="0">
+  <w:abstractNum w:abstractNumId="34" w15:restartNumberingAfterBreak="0">
+    <w:nsid w:val="6937426D"/>
+    <w:multiLevelType w:val="hybridMultilevel"/>
+    <w:tmpl w:val="B4BC2738"/>
+    <w:lvl w:ilvl="0" w:tplc="04090001">
+      <w:start w:val="1"/>
+      <w:numFmt w:val="bullet"/>
+      <w:lvlText w:val=""/>
+      <w:lvlJc w:val="left"/>
+      <w:pPr>
+        <w:ind w:left="720" w:hanging="360"/>
+      </w:pPr>
+      <w:rPr>
+        <w:rFonts w:ascii="Symbol" w:hAnsi="Symbol" w:hint="default"/>
+      </w:rPr>
+    </w:lvl>
+    <w:lvl w:ilvl="1" w:tplc="04090003" w:tentative="1">
+      <w:start w:val="1"/>
+      <w:numFmt w:val="bullet"/>
+      <w:lvlText w:val="o"/>
+      <w:lvlJc w:val="left"/>
+      <w:pPr>
+        <w:ind w:left="1440" w:hanging="360"/>
+      </w:pPr>
+      <w:rPr>
+        <w:rFonts w:ascii="Courier New" w:hAnsi="Courier New" w:cs="Courier New" w:hint="default"/>
+      </w:rPr>
+    </w:lvl>
+    <w:lvl w:ilvl="2" w:tplc="04090005" w:tentative="1">
+      <w:start w:val="1"/>
+      <w:numFmt w:val="bullet"/>
+      <w:lvlText w:val=""/>
+      <w:lvlJc w:val="left"/>
+      <w:pPr>
+        <w:ind w:left="2160" w:hanging="360"/>
+      </w:pPr>
+      <w:rPr>
+        <w:rFonts w:ascii="Wingdings" w:hAnsi="Wingdings" w:hint="default"/>
+      </w:rPr>
+    </w:lvl>
+    <w:lvl w:ilvl="3" w:tplc="04090001" w:tentative="1">
+      <w:start w:val="1"/>
+      <w:numFmt w:val="bullet"/>
+      <w:lvlText w:val=""/>
+      <w:lvlJc w:val="left"/>
+      <w:pPr>
+        <w:ind w:left="2880" w:hanging="360"/>
+      </w:pPr>
+      <w:rPr>
+        <w:rFonts w:ascii="Symbol" w:hAnsi="Symbol" w:hint="default"/>
+      </w:rPr>
+    </w:lvl>
+    <w:lvl w:ilvl="4" w:tplc="04090003" w:tentative="1">
+      <w:start w:val="1"/>
+      <w:numFmt w:val="bullet"/>
+      <w:lvlText w:val="o"/>
+      <w:lvlJc w:val="left"/>
+      <w:pPr>
+        <w:ind w:left="3600" w:hanging="360"/>
+      </w:pPr>
+      <w:rPr>
+        <w:rFonts w:ascii="Courier New" w:hAnsi="Courier New" w:cs="Courier New" w:hint="default"/>
+      </w:rPr>
+    </w:lvl>
+    <w:lvl w:ilvl="5" w:tplc="04090005" w:tentative="1">
+      <w:start w:val="1"/>
+      <w:numFmt w:val="bullet"/>
+      <w:lvlText w:val=""/>
+      <w:lvlJc w:val="left"/>
+      <w:pPr>
+        <w:ind w:left="4320" w:hanging="360"/>
+      </w:pPr>
+      <w:rPr>
+        <w:rFonts w:ascii="Wingdings" w:hAnsi="Wingdings" w:hint="default"/>
+      </w:rPr>
+    </w:lvl>
+    <w:lvl w:ilvl="6" w:tplc="04090001" w:tentative="1">
+      <w:start w:val="1"/>
+      <w:numFmt w:val="bullet"/>
+      <w:lvlText w:val=""/>
+      <w:lvlJc w:val="left"/>
+      <w:pPr>
+        <w:ind w:left="5040" w:hanging="360"/>
+      </w:pPr>
+      <w:rPr>
+        <w:rFonts w:ascii="Symbol" w:hAnsi="Symbol" w:hint="default"/>
+      </w:rPr>
+    </w:lvl>
+    <w:lvl w:ilvl="7" w:tplc="04090003" w:tentative="1">
+      <w:start w:val="1"/>
+      <w:numFmt w:val="bullet"/>
+      <w:lvlText w:val="o"/>
+      <w:lvlJc w:val="left"/>
+      <w:pPr>
+        <w:ind w:left="5760" w:hanging="360"/>
+      </w:pPr>
+      <w:rPr>
+        <w:rFonts w:ascii="Courier New" w:hAnsi="Courier New" w:cs="Courier New" w:hint="default"/>
+      </w:rPr>
+    </w:lvl>
+    <w:lvl w:ilvl="8" w:tplc="04090005" w:tentative="1">
+      <w:start w:val="1"/>
+      <w:numFmt w:val="bullet"/>
+      <w:lvlText w:val=""/>
+      <w:lvlJc w:val="left"/>
+      <w:pPr>
+        <w:ind w:left="6480" w:hanging="360"/>
+      </w:pPr>
+      <w:rPr>
+        <w:rFonts w:ascii="Wingdings" w:hAnsi="Wingdings" w:hint="default"/>
+      </w:rPr>
+    </w:lvl>
+  </w:abstractNum>
+  <w:abstractNum w:abstractNumId="35" w15:restartNumberingAfterBreak="0">
     <w:nsid w:val="6B415F8A"/>
     <w:multiLevelType w:val="multilevel"/>
     <w:tmpl w:val="0409001D"/>
@@ -7088,7 +9880,7 @@
       </w:pPr>
     </w:lvl>
   </w:abstractNum>
-  <w:abstractNum w:abstractNumId="30" w15:restartNumberingAfterBreak="0">
+  <w:abstractNum w:abstractNumId="36" w15:restartNumberingAfterBreak="0">
     <w:nsid w:val="6B8E7CF9"/>
     <w:multiLevelType w:val="hybridMultilevel"/>
     <w:tmpl w:val="4E7C556E"/>
@@ -7205,7 +9997,7 @@
       </w:pPr>
     </w:lvl>
   </w:abstractNum>
-  <w:abstractNum w:abstractNumId="31" w15:restartNumberingAfterBreak="0">
+  <w:abstractNum w:abstractNumId="37" w15:restartNumberingAfterBreak="0">
     <w:nsid w:val="799051AC"/>
     <w:multiLevelType w:val="multilevel"/>
     <w:tmpl w:val="04090023"/>
@@ -7296,7 +10088,7 @@
       </w:pPr>
     </w:lvl>
   </w:abstractNum>
-  <w:abstractNum w:abstractNumId="32" w15:restartNumberingAfterBreak="0">
+  <w:abstractNum w:abstractNumId="38" w15:restartNumberingAfterBreak="0">
     <w:nsid w:val="7E7B01F4"/>
     <w:multiLevelType w:val="hybridMultilevel"/>
     <w:tmpl w:val="4EF20644"/>
@@ -7409,31 +10201,31 @@
     </w:lvl>
   </w:abstractNum>
   <w:num w:numId="1" w16cid:durableId="1383943363">
-    <w:abstractNumId w:val="31"/>
+    <w:abstractNumId w:val="37"/>
   </w:num>
   <w:num w:numId="2" w16cid:durableId="1495609375">
-    <w:abstractNumId w:val="16"/>
+    <w:abstractNumId w:val="19"/>
   </w:num>
   <w:num w:numId="3" w16cid:durableId="1698966620">
-    <w:abstractNumId w:val="12"/>
+    <w:abstractNumId w:val="13"/>
   </w:num>
   <w:num w:numId="4" w16cid:durableId="1024091624">
-    <w:abstractNumId w:val="30"/>
+    <w:abstractNumId w:val="36"/>
   </w:num>
   <w:num w:numId="5" w16cid:durableId="117527905">
-    <w:abstractNumId w:val="21"/>
+    <w:abstractNumId w:val="24"/>
   </w:num>
   <w:num w:numId="6" w16cid:durableId="1786342566">
-    <w:abstractNumId w:val="17"/>
+    <w:abstractNumId w:val="20"/>
   </w:num>
   <w:num w:numId="7" w16cid:durableId="2025815705">
+    <w:abstractNumId w:val="33"/>
+  </w:num>
+  <w:num w:numId="8" w16cid:durableId="2012831382">
     <w:abstractNumId w:val="28"/>
   </w:num>
-  <w:num w:numId="8" w16cid:durableId="2012831382">
-    <w:abstractNumId w:val="24"/>
-  </w:num>
   <w:num w:numId="9" w16cid:durableId="1482845105">
-    <w:abstractNumId w:val="27"/>
+    <w:abstractNumId w:val="32"/>
   </w:num>
   <w:num w:numId="10" w16cid:durableId="760373298">
     <w:abstractNumId w:val="9"/>
@@ -7466,28 +10258,28 @@
     <w:abstractNumId w:val="0"/>
   </w:num>
   <w:num w:numId="20" w16cid:durableId="342821754">
-    <w:abstractNumId w:val="23"/>
+    <w:abstractNumId w:val="27"/>
   </w:num>
   <w:num w:numId="21" w16cid:durableId="913589702">
-    <w:abstractNumId w:val="26"/>
+    <w:abstractNumId w:val="31"/>
   </w:num>
   <w:num w:numId="22" w16cid:durableId="878394656">
-    <w:abstractNumId w:val="32"/>
+    <w:abstractNumId w:val="38"/>
   </w:num>
   <w:num w:numId="23" w16cid:durableId="1450973481">
-    <w:abstractNumId w:val="15"/>
+    <w:abstractNumId w:val="18"/>
   </w:num>
   <w:num w:numId="24" w16cid:durableId="782311534">
+    <w:abstractNumId w:val="35"/>
+  </w:num>
+  <w:num w:numId="25" w16cid:durableId="1849055028">
     <w:abstractNumId w:val="29"/>
   </w:num>
-  <w:num w:numId="25" w16cid:durableId="1849055028">
-    <w:abstractNumId w:val="25"/>
-  </w:num>
   <w:num w:numId="26" w16cid:durableId="2056275154">
-    <w:abstractNumId w:val="18"/>
+    <w:abstractNumId w:val="21"/>
   </w:num>
   <w:num w:numId="27" w16cid:durableId="971399601">
-    <w:abstractNumId w:val="20"/>
+    <w:abstractNumId w:val="23"/>
     <w:lvlOverride w:ilvl="0">
       <w:startOverride w:val="1"/>
     </w:lvlOverride>
@@ -7517,7 +10309,7 @@
     </w:lvlOverride>
   </w:num>
   <w:num w:numId="28" w16cid:durableId="688485470">
-    <w:abstractNumId w:val="18"/>
+    <w:abstractNumId w:val="21"/>
     <w:lvlOverride w:ilvl="0">
       <w:startOverride w:val="1"/>
     </w:lvlOverride>
@@ -7545,22 +10337,40 @@
     </w:lvlOverride>
   </w:num>
   <w:num w:numId="29" w16cid:durableId="790973623">
-    <w:abstractNumId w:val="19"/>
+    <w:abstractNumId w:val="22"/>
   </w:num>
   <w:num w:numId="30" w16cid:durableId="893659742">
+    <w:abstractNumId w:val="16"/>
+  </w:num>
+  <w:num w:numId="31" w16cid:durableId="1021780789">
     <w:abstractNumId w:val="14"/>
   </w:num>
-  <w:num w:numId="31" w16cid:durableId="1021780789">
-    <w:abstractNumId w:val="13"/>
-  </w:num>
   <w:num w:numId="32" w16cid:durableId="522398788">
-    <w:abstractNumId w:val="22"/>
+    <w:abstractNumId w:val="25"/>
   </w:num>
   <w:num w:numId="33" w16cid:durableId="1354191923">
     <w:abstractNumId w:val="10"/>
   </w:num>
   <w:num w:numId="34" w16cid:durableId="1320692140">
+    <w:abstractNumId w:val="12"/>
+  </w:num>
+  <w:num w:numId="35" w16cid:durableId="984164288">
+    <w:abstractNumId w:val="17"/>
+  </w:num>
+  <w:num w:numId="36" w16cid:durableId="1433016591">
+    <w:abstractNumId w:val="26"/>
+  </w:num>
+  <w:num w:numId="37" w16cid:durableId="87384059">
+    <w:abstractNumId w:val="30"/>
+  </w:num>
+  <w:num w:numId="38" w16cid:durableId="487214534">
+    <w:abstractNumId w:val="34"/>
+  </w:num>
+  <w:num w:numId="39" w16cid:durableId="122501904">
     <w:abstractNumId w:val="11"/>
+  </w:num>
+  <w:num w:numId="40" w16cid:durableId="1610623998">
+    <w:abstractNumId w:val="15"/>
   </w:num>
   <w:numIdMacAtCleanup w:val="22"/>
 </w:numbering>
@@ -9408,10 +12218,9 @@
     <w:link w:val="FigureCaptionChar"/>
     <w:autoRedefine/>
     <w:qFormat/>
-    <w:rsid w:val="00586A35"/>
+    <w:rsid w:val="00655C54"/>
     <w:pPr>
       <w:spacing w:before="220" w:after="240"/>
-      <w:jc w:val="center"/>
     </w:pPr>
     <w:rPr>
       <w:rFonts w:ascii="Linux Libertine" w:eastAsiaTheme="minorHAnsi" w:hAnsi="Linux Libertine" w:cs="Linux Libertine"/>
@@ -9425,7 +12234,7 @@
     <w:name w:val="FigureCaption Char"/>
     <w:basedOn w:val="DefaultParagraphFont"/>
     <w:link w:val="FigureCaption"/>
-    <w:rsid w:val="00586A35"/>
+    <w:rsid w:val="00655C54"/>
     <w:rPr>
       <w:rFonts w:ascii="Linux Libertine" w:eastAsiaTheme="minorHAnsi" w:hAnsi="Linux Libertine" w:cs="Linux Libertine"/>
       <w:b/>
@@ -13675,10 +16484,6 @@
 </file>
 
 <file path=customXml/item1.xml><?xml version="1.0" encoding="utf-8"?>
-<b:Sources xmlns:b="http://schemas.openxmlformats.org/officeDocument/2006/bibliography" xmlns="http://schemas.openxmlformats.org/officeDocument/2006/bibliography" SelectedStyle="\APA.XSL" StyleName="APA"/>
-</file>
-
-<file path=customXml/item2.xml><?xml version="1.0" encoding="utf-8"?>
 <Workflow version="v.1.13">
   <Filtration versionrequired="True" status="DONE" StartTime="25-07-2014 13:27:04" EndTime="25-07-2014 13:28:29">
     <Mandatory>
@@ -13856,16 +16661,20 @@
 </Workflow>
 </file>
 
+<file path=customXml/item2.xml><?xml version="1.0" encoding="utf-8"?>
+<b:Sources xmlns:b="http://schemas.openxmlformats.org/officeDocument/2006/bibliography" xmlns="http://schemas.openxmlformats.org/officeDocument/2006/bibliography" SelectedStyle="\APA.XSL" StyleName="APA"/>
+</file>
+
 <file path=customXml/itemProps1.xml><?xml version="1.0" encoding="utf-8"?>
+<ds:datastoreItem xmlns:ds="http://schemas.openxmlformats.org/officeDocument/2006/customXml" ds:itemID="{4D45DBA2-DCF6-46BF-858B-9A8CC8161B4D}">
+  <ds:schemaRefs/>
+</ds:datastoreItem>
+</file>
+
+<file path=customXml/itemProps2.xml><?xml version="1.0" encoding="utf-8"?>
 <ds:datastoreItem xmlns:ds="http://schemas.openxmlformats.org/officeDocument/2006/customXml" ds:itemID="{B589180B-96F4-4B3D-93D7-E2C64345EF74}">
   <ds:schemaRefs>
     <ds:schemaRef ds:uri="http://schemas.openxmlformats.org/officeDocument/2006/bibliography"/>
   </ds:schemaRefs>
 </ds:datastoreItem>
-</file>
-
-<file path=customXml/itemProps2.xml><?xml version="1.0" encoding="utf-8"?>
-<ds:datastoreItem xmlns:ds="http://schemas.openxmlformats.org/officeDocument/2006/customXml" ds:itemID="{4D45DBA2-DCF6-46BF-858B-9A8CC8161B4D}">
-  <ds:schemaRefs/>
-</ds:datastoreItem>
 </file>